--- a/docs/js api/尚云超融合JS API开发文档.docx
+++ b/docs/js api/尚云超融合JS API开发文档.docx
@@ -16,7 +16,7 @@
         </w:rPr>
       </w:pPr>
       <w:bookmarkStart w:id="0" w:name="_Toc502324465"/>
-      <w:bookmarkStart w:id="1" w:name="_Toc502325129"/>
+      <w:bookmarkStart w:id="1" w:name="_Toc504411140"/>
       <w:r>
         <w:rPr>
           <w:rFonts w:hint="eastAsia"/>
@@ -58,13 +58,9 @@
     <w:sdt>
       <w:sdtPr>
         <w:rPr>
-          <w:rFonts w:ascii="宋体" w:eastAsia="宋体" w:hAnsi="宋体" w:cs="宋体"/>
-          <w:color w:val="auto"/>
-          <w:sz w:val="24"/>
-          <w:szCs w:val="24"/>
           <w:lang w:val="zh-CN"/>
         </w:rPr>
-        <w:id w:val="-118461067"/>
+        <w:id w:val="877972436"/>
         <w:docPartObj>
           <w:docPartGallery w:val="Table of Contents"/>
           <w:docPartUnique/>
@@ -72,32 +68,24 @@
       </w:sdtPr>
       <w:sdtEndPr>
         <w:rPr>
+          <w:rFonts w:ascii="宋体" w:eastAsia="宋体" w:hAnsi="宋体" w:cs="宋体"/>
           <w:b/>
           <w:bCs/>
+          <w:color w:val="auto"/>
+          <w:sz w:val="24"/>
+          <w:szCs w:val="24"/>
         </w:rPr>
       </w:sdtEndPr>
       <w:sdtContent>
         <w:p>
           <w:pPr>
             <w:pStyle w:val="TOC"/>
-            <w:rPr>
-              <w:noProof/>
-            </w:rPr>
           </w:pPr>
           <w:r>
             <w:rPr>
               <w:lang w:val="zh-CN"/>
             </w:rPr>
             <w:t>目录</w:t>
-          </w:r>
-          <w:r>
-            <w:fldChar w:fldCharType="begin"/>
-          </w:r>
-          <w:r>
-            <w:instrText xml:space="preserve"> TOC \o "1-3" \h \z \u </w:instrText>
-          </w:r>
-          <w:r>
-            <w:fldChar w:fldCharType="separate"/>
           </w:r>
         </w:p>
         <w:p>
@@ -113,7 +101,16 @@
               <w:sz w:val="21"/>
             </w:rPr>
           </w:pPr>
-          <w:hyperlink w:anchor="_Toc502325129" w:history="1">
+          <w:r>
+            <w:fldChar w:fldCharType="begin"/>
+          </w:r>
+          <w:r>
+            <w:instrText xml:space="preserve"> TOC \o "1-3" \h \z \u </w:instrText>
+          </w:r>
+          <w:r>
+            <w:fldChar w:fldCharType="separate"/>
+          </w:r>
+          <w:hyperlink w:anchor="_Toc504411140" w:history="1">
             <w:r>
               <w:rPr>
                 <w:rStyle w:val="a3"/>
@@ -140,7 +137,7 @@
                 <w:noProof/>
                 <w:webHidden/>
               </w:rPr>
-              <w:instrText xml:space="preserve"> PAGEREF _Toc502325129 \h </w:instrText>
+              <w:instrText xml:space="preserve"> PAGEREF _Toc504411140 \h </w:instrText>
             </w:r>
             <w:r>
               <w:rPr>
@@ -184,7 +181,7 @@
               <w:sz w:val="21"/>
             </w:rPr>
           </w:pPr>
-          <w:hyperlink w:anchor="_Toc502325130" w:history="1">
+          <w:hyperlink w:anchor="_Toc504411141" w:history="1">
             <w:r>
               <w:rPr>
                 <w:rStyle w:val="a3"/>
@@ -211,7 +208,433 @@
                 <w:noProof/>
                 <w:webHidden/>
               </w:rPr>
-              <w:instrText xml:space="preserve"> PAGEREF _Toc502325130 \h </w:instrText>
+              <w:instrText xml:space="preserve"> PAGEREF _Toc504411141 \h </w:instrText>
+            </w:r>
+            <w:r>
+              <w:rPr>
+                <w:noProof/>
+                <w:webHidden/>
+              </w:rPr>
+            </w:r>
+            <w:r>
+              <w:rPr>
+                <w:noProof/>
+                <w:webHidden/>
+              </w:rPr>
+              <w:fldChar w:fldCharType="separate"/>
+            </w:r>
+            <w:r>
+              <w:rPr>
+                <w:noProof/>
+                <w:webHidden/>
+              </w:rPr>
+              <w:t>3</w:t>
+            </w:r>
+            <w:r>
+              <w:rPr>
+                <w:noProof/>
+                <w:webHidden/>
+              </w:rPr>
+              <w:fldChar w:fldCharType="end"/>
+            </w:r>
+          </w:hyperlink>
+        </w:p>
+        <w:p>
+          <w:pPr>
+            <w:pStyle w:val="21"/>
+            <w:tabs>
+              <w:tab w:val="right" w:leader="dot" w:pos="8296"/>
+            </w:tabs>
+            <w:rPr>
+              <w:rFonts w:cstheme="minorBidi"/>
+              <w:noProof/>
+              <w:kern w:val="2"/>
+              <w:sz w:val="21"/>
+            </w:rPr>
+          </w:pPr>
+          <w:hyperlink w:anchor="_Toc504411142" w:history="1">
+            <w:r>
+              <w:rPr>
+                <w:rStyle w:val="a3"/>
+                <w:noProof/>
+              </w:rPr>
+              <w:t>使用说明</w:t>
+            </w:r>
+            <w:r>
+              <w:rPr>
+                <w:noProof/>
+                <w:webHidden/>
+              </w:rPr>
+              <w:tab/>
+            </w:r>
+            <w:r>
+              <w:rPr>
+                <w:noProof/>
+                <w:webHidden/>
+              </w:rPr>
+              <w:fldChar w:fldCharType="begin"/>
+            </w:r>
+            <w:r>
+              <w:rPr>
+                <w:noProof/>
+                <w:webHidden/>
+              </w:rPr>
+              <w:instrText xml:space="preserve"> PAGEREF _Toc504411142 \h </w:instrText>
+            </w:r>
+            <w:r>
+              <w:rPr>
+                <w:noProof/>
+                <w:webHidden/>
+              </w:rPr>
+            </w:r>
+            <w:r>
+              <w:rPr>
+                <w:noProof/>
+                <w:webHidden/>
+              </w:rPr>
+              <w:fldChar w:fldCharType="separate"/>
+            </w:r>
+            <w:r>
+              <w:rPr>
+                <w:noProof/>
+                <w:webHidden/>
+              </w:rPr>
+              <w:t>3</w:t>
+            </w:r>
+            <w:r>
+              <w:rPr>
+                <w:noProof/>
+                <w:webHidden/>
+              </w:rPr>
+              <w:fldChar w:fldCharType="end"/>
+            </w:r>
+          </w:hyperlink>
+        </w:p>
+        <w:p>
+          <w:pPr>
+            <w:pStyle w:val="31"/>
+            <w:tabs>
+              <w:tab w:val="right" w:leader="dot" w:pos="8296"/>
+            </w:tabs>
+            <w:rPr>
+              <w:rFonts w:cstheme="minorBidi"/>
+              <w:noProof/>
+              <w:kern w:val="2"/>
+              <w:sz w:val="21"/>
+            </w:rPr>
+          </w:pPr>
+          <w:hyperlink w:anchor="_Toc504411143" w:history="1">
+            <w:r>
+              <w:rPr>
+                <w:rStyle w:val="a3"/>
+                <w:noProof/>
+              </w:rPr>
+              <w:t>步骤一：引入JS文件</w:t>
+            </w:r>
+            <w:r>
+              <w:rPr>
+                <w:noProof/>
+                <w:webHidden/>
+              </w:rPr>
+              <w:tab/>
+            </w:r>
+            <w:r>
+              <w:rPr>
+                <w:noProof/>
+                <w:webHidden/>
+              </w:rPr>
+              <w:fldChar w:fldCharType="begin"/>
+            </w:r>
+            <w:r>
+              <w:rPr>
+                <w:noProof/>
+                <w:webHidden/>
+              </w:rPr>
+              <w:instrText xml:space="preserve"> PAGEREF _Toc504411143 \h </w:instrText>
+            </w:r>
+            <w:r>
+              <w:rPr>
+                <w:noProof/>
+                <w:webHidden/>
+              </w:rPr>
+            </w:r>
+            <w:r>
+              <w:rPr>
+                <w:noProof/>
+                <w:webHidden/>
+              </w:rPr>
+              <w:fldChar w:fldCharType="separate"/>
+            </w:r>
+            <w:r>
+              <w:rPr>
+                <w:noProof/>
+                <w:webHidden/>
+              </w:rPr>
+              <w:t>3</w:t>
+            </w:r>
+            <w:r>
+              <w:rPr>
+                <w:noProof/>
+                <w:webHidden/>
+              </w:rPr>
+              <w:fldChar w:fldCharType="end"/>
+            </w:r>
+          </w:hyperlink>
+        </w:p>
+        <w:p>
+          <w:pPr>
+            <w:pStyle w:val="31"/>
+            <w:tabs>
+              <w:tab w:val="right" w:leader="dot" w:pos="8296"/>
+            </w:tabs>
+            <w:rPr>
+              <w:rFonts w:cstheme="minorBidi"/>
+              <w:noProof/>
+              <w:kern w:val="2"/>
+              <w:sz w:val="21"/>
+            </w:rPr>
+          </w:pPr>
+          <w:hyperlink w:anchor="_Toc504411144" w:history="1">
+            <w:r>
+              <w:rPr>
+                <w:rStyle w:val="a3"/>
+                <w:noProof/>
+              </w:rPr>
+              <w:t>步骤二：通过config接口注入权限验证配置</w:t>
+            </w:r>
+            <w:r>
+              <w:rPr>
+                <w:noProof/>
+                <w:webHidden/>
+              </w:rPr>
+              <w:tab/>
+            </w:r>
+            <w:r>
+              <w:rPr>
+                <w:noProof/>
+                <w:webHidden/>
+              </w:rPr>
+              <w:fldChar w:fldCharType="begin"/>
+            </w:r>
+            <w:r>
+              <w:rPr>
+                <w:noProof/>
+                <w:webHidden/>
+              </w:rPr>
+              <w:instrText xml:space="preserve"> PAGEREF _Toc504411144 \h </w:instrText>
+            </w:r>
+            <w:r>
+              <w:rPr>
+                <w:noProof/>
+                <w:webHidden/>
+              </w:rPr>
+            </w:r>
+            <w:r>
+              <w:rPr>
+                <w:noProof/>
+                <w:webHidden/>
+              </w:rPr>
+              <w:fldChar w:fldCharType="separate"/>
+            </w:r>
+            <w:r>
+              <w:rPr>
+                <w:noProof/>
+                <w:webHidden/>
+              </w:rPr>
+              <w:t>3</w:t>
+            </w:r>
+            <w:r>
+              <w:rPr>
+                <w:noProof/>
+                <w:webHidden/>
+              </w:rPr>
+              <w:fldChar w:fldCharType="end"/>
+            </w:r>
+          </w:hyperlink>
+        </w:p>
+        <w:p>
+          <w:pPr>
+            <w:pStyle w:val="31"/>
+            <w:tabs>
+              <w:tab w:val="right" w:leader="dot" w:pos="8296"/>
+            </w:tabs>
+            <w:rPr>
+              <w:rFonts w:cstheme="minorBidi"/>
+              <w:noProof/>
+              <w:kern w:val="2"/>
+              <w:sz w:val="21"/>
+            </w:rPr>
+          </w:pPr>
+          <w:hyperlink w:anchor="_Toc504411145" w:history="1">
+            <w:r>
+              <w:rPr>
+                <w:rStyle w:val="a3"/>
+                <w:noProof/>
+              </w:rPr>
+              <w:t>步骤三：通过ready接口处理成功验证</w:t>
+            </w:r>
+            <w:r>
+              <w:rPr>
+                <w:noProof/>
+                <w:webHidden/>
+              </w:rPr>
+              <w:tab/>
+            </w:r>
+            <w:r>
+              <w:rPr>
+                <w:noProof/>
+                <w:webHidden/>
+              </w:rPr>
+              <w:fldChar w:fldCharType="begin"/>
+            </w:r>
+            <w:r>
+              <w:rPr>
+                <w:noProof/>
+                <w:webHidden/>
+              </w:rPr>
+              <w:instrText xml:space="preserve"> PAGEREF _Toc504411145 \h </w:instrText>
+            </w:r>
+            <w:r>
+              <w:rPr>
+                <w:noProof/>
+                <w:webHidden/>
+              </w:rPr>
+            </w:r>
+            <w:r>
+              <w:rPr>
+                <w:noProof/>
+                <w:webHidden/>
+              </w:rPr>
+              <w:fldChar w:fldCharType="separate"/>
+            </w:r>
+            <w:r>
+              <w:rPr>
+                <w:noProof/>
+                <w:webHidden/>
+              </w:rPr>
+              <w:t>3</w:t>
+            </w:r>
+            <w:r>
+              <w:rPr>
+                <w:noProof/>
+                <w:webHidden/>
+              </w:rPr>
+              <w:fldChar w:fldCharType="end"/>
+            </w:r>
+          </w:hyperlink>
+        </w:p>
+        <w:p>
+          <w:pPr>
+            <w:pStyle w:val="31"/>
+            <w:tabs>
+              <w:tab w:val="right" w:leader="dot" w:pos="8296"/>
+            </w:tabs>
+            <w:rPr>
+              <w:rFonts w:cstheme="minorBidi"/>
+              <w:noProof/>
+              <w:kern w:val="2"/>
+              <w:sz w:val="21"/>
+            </w:rPr>
+          </w:pPr>
+          <w:hyperlink w:anchor="_Toc504411146" w:history="1">
+            <w:r>
+              <w:rPr>
+                <w:rStyle w:val="a3"/>
+                <w:noProof/>
+              </w:rPr>
+              <w:t>步骤四：通过error接口处理失败验证</w:t>
+            </w:r>
+            <w:r>
+              <w:rPr>
+                <w:noProof/>
+                <w:webHidden/>
+              </w:rPr>
+              <w:tab/>
+            </w:r>
+            <w:r>
+              <w:rPr>
+                <w:noProof/>
+                <w:webHidden/>
+              </w:rPr>
+              <w:fldChar w:fldCharType="begin"/>
+            </w:r>
+            <w:r>
+              <w:rPr>
+                <w:noProof/>
+                <w:webHidden/>
+              </w:rPr>
+              <w:instrText xml:space="preserve"> PAGEREF _Toc504411146 \h </w:instrText>
+            </w:r>
+            <w:r>
+              <w:rPr>
+                <w:noProof/>
+                <w:webHidden/>
+              </w:rPr>
+            </w:r>
+            <w:r>
+              <w:rPr>
+                <w:noProof/>
+                <w:webHidden/>
+              </w:rPr>
+              <w:fldChar w:fldCharType="separate"/>
+            </w:r>
+            <w:r>
+              <w:rPr>
+                <w:noProof/>
+                <w:webHidden/>
+              </w:rPr>
+              <w:t>3</w:t>
+            </w:r>
+            <w:r>
+              <w:rPr>
+                <w:noProof/>
+                <w:webHidden/>
+              </w:rPr>
+              <w:fldChar w:fldCharType="end"/>
+            </w:r>
+          </w:hyperlink>
+        </w:p>
+        <w:p>
+          <w:pPr>
+            <w:pStyle w:val="31"/>
+            <w:tabs>
+              <w:tab w:val="right" w:leader="dot" w:pos="8296"/>
+            </w:tabs>
+            <w:rPr>
+              <w:rFonts w:cstheme="minorBidi"/>
+              <w:noProof/>
+              <w:kern w:val="2"/>
+              <w:sz w:val="21"/>
+            </w:rPr>
+          </w:pPr>
+          <w:hyperlink w:anchor="_Toc504411147" w:history="1">
+            <w:r>
+              <w:rPr>
+                <w:rStyle w:val="a3"/>
+                <w:noProof/>
+              </w:rPr>
+              <w:t>接口调用说明</w:t>
+            </w:r>
+            <w:r>
+              <w:rPr>
+                <w:noProof/>
+                <w:webHidden/>
+              </w:rPr>
+              <w:tab/>
+            </w:r>
+            <w:r>
+              <w:rPr>
+                <w:noProof/>
+                <w:webHidden/>
+              </w:rPr>
+              <w:fldChar w:fldCharType="begin"/>
+            </w:r>
+            <w:r>
+              <w:rPr>
+                <w:noProof/>
+                <w:webHidden/>
+              </w:rPr>
+              <w:instrText xml:space="preserve"> PAGEREF _Toc504411147 \h </w:instrText>
             </w:r>
             <w:r>
               <w:rPr>
@@ -255,13 +678,13 @@
               <w:sz w:val="21"/>
             </w:rPr>
           </w:pPr>
-          <w:hyperlink w:anchor="_Toc502325131" w:history="1">
+          <w:hyperlink w:anchor="_Toc504411148" w:history="1">
             <w:r>
               <w:rPr>
                 <w:rStyle w:val="a3"/>
                 <w:noProof/>
               </w:rPr>
-              <w:t>使用说明</w:t>
+              <w:t>基础接口</w:t>
             </w:r>
             <w:r>
               <w:rPr>
@@ -282,7 +705,7 @@
                 <w:noProof/>
                 <w:webHidden/>
               </w:rPr>
-              <w:instrText xml:space="preserve"> PAGEREF _Toc502325131 \h </w:instrText>
+              <w:instrText xml:space="preserve"> PAGEREF _Toc504411148 \h </w:instrText>
             </w:r>
             <w:r>
               <w:rPr>
@@ -326,13 +749,13 @@
               <w:sz w:val="21"/>
             </w:rPr>
           </w:pPr>
-          <w:hyperlink w:anchor="_Toc502325132" w:history="1">
+          <w:hyperlink w:anchor="_Toc504411149" w:history="1">
             <w:r>
               <w:rPr>
                 <w:rStyle w:val="a3"/>
                 <w:noProof/>
               </w:rPr>
-              <w:t>步骤一：引入JS文件</w:t>
+              <w:t>判断当前客户端版本是否支持指定JS接口</w:t>
             </w:r>
             <w:r>
               <w:rPr>
@@ -353,7 +776,78 @@
                 <w:noProof/>
                 <w:webHidden/>
               </w:rPr>
-              <w:instrText xml:space="preserve"> PAGEREF _Toc502325132 \h </w:instrText>
+              <w:instrText xml:space="preserve"> PAGEREF _Toc504411149 \h </w:instrText>
+            </w:r>
+            <w:r>
+              <w:rPr>
+                <w:noProof/>
+                <w:webHidden/>
+              </w:rPr>
+            </w:r>
+            <w:r>
+              <w:rPr>
+                <w:noProof/>
+                <w:webHidden/>
+              </w:rPr>
+              <w:fldChar w:fldCharType="separate"/>
+            </w:r>
+            <w:r>
+              <w:rPr>
+                <w:noProof/>
+                <w:webHidden/>
+              </w:rPr>
+              <w:t>4</w:t>
+            </w:r>
+            <w:r>
+              <w:rPr>
+                <w:noProof/>
+                <w:webHidden/>
+              </w:rPr>
+              <w:fldChar w:fldCharType="end"/>
+            </w:r>
+          </w:hyperlink>
+        </w:p>
+        <w:p>
+          <w:pPr>
+            <w:pStyle w:val="21"/>
+            <w:tabs>
+              <w:tab w:val="right" w:leader="dot" w:pos="8296"/>
+            </w:tabs>
+            <w:rPr>
+              <w:rFonts w:cstheme="minorBidi"/>
+              <w:noProof/>
+              <w:kern w:val="2"/>
+              <w:sz w:val="21"/>
+            </w:rPr>
+          </w:pPr>
+          <w:hyperlink w:anchor="_Toc504411150" w:history="1">
+            <w:r>
+              <w:rPr>
+                <w:rStyle w:val="a3"/>
+                <w:noProof/>
+              </w:rPr>
+              <w:t>分享接口</w:t>
+            </w:r>
+            <w:r>
+              <w:rPr>
+                <w:noProof/>
+                <w:webHidden/>
+              </w:rPr>
+              <w:tab/>
+            </w:r>
+            <w:r>
+              <w:rPr>
+                <w:noProof/>
+                <w:webHidden/>
+              </w:rPr>
+              <w:fldChar w:fldCharType="begin"/>
+            </w:r>
+            <w:r>
+              <w:rPr>
+                <w:noProof/>
+                <w:webHidden/>
+              </w:rPr>
+              <w:instrText xml:space="preserve"> PAGEREF _Toc504411150 \h </w:instrText>
             </w:r>
             <w:r>
               <w:rPr>
@@ -397,13 +891,13 @@
               <w:sz w:val="21"/>
             </w:rPr>
           </w:pPr>
-          <w:hyperlink w:anchor="_Toc502325133" w:history="1">
+          <w:hyperlink w:anchor="_Toc504411151" w:history="1">
             <w:r>
               <w:rPr>
                 <w:rStyle w:val="a3"/>
                 <w:noProof/>
               </w:rPr>
-              <w:t>步骤二：通过config接口注入权限验证配置</w:t>
+              <w:t>获取“转发”按钮点击状态及自定义分享内容接口</w:t>
             </w:r>
             <w:r>
               <w:rPr>
@@ -424,7 +918,7 @@
                 <w:noProof/>
                 <w:webHidden/>
               </w:rPr>
-              <w:instrText xml:space="preserve"> PAGEREF _Toc502325133 \h </w:instrText>
+              <w:instrText xml:space="preserve"> PAGEREF _Toc504411151 \h </w:instrText>
             </w:r>
             <w:r>
               <w:rPr>
@@ -468,13 +962,13 @@
               <w:sz w:val="21"/>
             </w:rPr>
           </w:pPr>
-          <w:hyperlink w:anchor="_Toc502325134" w:history="1">
+          <w:hyperlink w:anchor="_Toc504411152" w:history="1">
             <w:r>
               <w:rPr>
                 <w:rStyle w:val="a3"/>
                 <w:noProof/>
               </w:rPr>
-              <w:t>步骤三：通过ready接口处理成功验证</w:t>
+              <w:t>获取“微信”按钮点击状态及自定义分享内容接口</w:t>
             </w:r>
             <w:r>
               <w:rPr>
@@ -495,7 +989,7 @@
                 <w:noProof/>
                 <w:webHidden/>
               </w:rPr>
-              <w:instrText xml:space="preserve"> PAGEREF _Toc502325134 \h </w:instrText>
+              <w:instrText xml:space="preserve"> PAGEREF _Toc504411152 \h </w:instrText>
             </w:r>
             <w:r>
               <w:rPr>
@@ -539,13 +1033,13 @@
               <w:sz w:val="21"/>
             </w:rPr>
           </w:pPr>
-          <w:hyperlink w:anchor="_Toc502325135" w:history="1">
+          <w:hyperlink w:anchor="_Toc504411153" w:history="1">
             <w:r>
               <w:rPr>
                 <w:rStyle w:val="a3"/>
                 <w:noProof/>
               </w:rPr>
-              <w:t>步骤四：通过error接口处理失败验证</w:t>
+              <w:t>获取“QQ”按钮点击状态及自定义分享内容接口</w:t>
             </w:r>
             <w:r>
               <w:rPr>
@@ -566,149 +1060,7 @@
                 <w:noProof/>
                 <w:webHidden/>
               </w:rPr>
-              <w:instrText xml:space="preserve"> PAGEREF _Toc502325135 \h </w:instrText>
-            </w:r>
-            <w:r>
-              <w:rPr>
-                <w:noProof/>
-                <w:webHidden/>
-              </w:rPr>
-            </w:r>
-            <w:r>
-              <w:rPr>
-                <w:noProof/>
-                <w:webHidden/>
-              </w:rPr>
-              <w:fldChar w:fldCharType="separate"/>
-            </w:r>
-            <w:r>
-              <w:rPr>
-                <w:noProof/>
-                <w:webHidden/>
-              </w:rPr>
-              <w:t>4</w:t>
-            </w:r>
-            <w:r>
-              <w:rPr>
-                <w:noProof/>
-                <w:webHidden/>
-              </w:rPr>
-              <w:fldChar w:fldCharType="end"/>
-            </w:r>
-          </w:hyperlink>
-        </w:p>
-        <w:p>
-          <w:pPr>
-            <w:pStyle w:val="31"/>
-            <w:tabs>
-              <w:tab w:val="right" w:leader="dot" w:pos="8296"/>
-            </w:tabs>
-            <w:rPr>
-              <w:rFonts w:cstheme="minorBidi"/>
-              <w:noProof/>
-              <w:kern w:val="2"/>
-              <w:sz w:val="21"/>
-            </w:rPr>
-          </w:pPr>
-          <w:hyperlink w:anchor="_Toc502325136" w:history="1">
-            <w:r>
-              <w:rPr>
-                <w:rStyle w:val="a3"/>
-                <w:noProof/>
-              </w:rPr>
-              <w:t>接口调用说明</w:t>
-            </w:r>
-            <w:r>
-              <w:rPr>
-                <w:noProof/>
-                <w:webHidden/>
-              </w:rPr>
-              <w:tab/>
-            </w:r>
-            <w:r>
-              <w:rPr>
-                <w:noProof/>
-                <w:webHidden/>
-              </w:rPr>
-              <w:fldChar w:fldCharType="begin"/>
-            </w:r>
-            <w:r>
-              <w:rPr>
-                <w:noProof/>
-                <w:webHidden/>
-              </w:rPr>
-              <w:instrText xml:space="preserve"> PAGEREF _Toc502325136 \h </w:instrText>
-            </w:r>
-            <w:r>
-              <w:rPr>
-                <w:noProof/>
-                <w:webHidden/>
-              </w:rPr>
-            </w:r>
-            <w:r>
-              <w:rPr>
-                <w:noProof/>
-                <w:webHidden/>
-              </w:rPr>
-              <w:fldChar w:fldCharType="separate"/>
-            </w:r>
-            <w:r>
-              <w:rPr>
-                <w:noProof/>
-                <w:webHidden/>
-              </w:rPr>
-              <w:t>4</w:t>
-            </w:r>
-            <w:r>
-              <w:rPr>
-                <w:noProof/>
-                <w:webHidden/>
-              </w:rPr>
-              <w:fldChar w:fldCharType="end"/>
-            </w:r>
-          </w:hyperlink>
-        </w:p>
-        <w:p>
-          <w:pPr>
-            <w:pStyle w:val="21"/>
-            <w:tabs>
-              <w:tab w:val="right" w:leader="dot" w:pos="8296"/>
-            </w:tabs>
-            <w:rPr>
-              <w:rFonts w:cstheme="minorBidi"/>
-              <w:noProof/>
-              <w:kern w:val="2"/>
-              <w:sz w:val="21"/>
-            </w:rPr>
-          </w:pPr>
-          <w:hyperlink w:anchor="_Toc502325137" w:history="1">
-            <w:r>
-              <w:rPr>
-                <w:rStyle w:val="a3"/>
-                <w:noProof/>
-              </w:rPr>
-              <w:t>基础接口</w:t>
-            </w:r>
-            <w:r>
-              <w:rPr>
-                <w:noProof/>
-                <w:webHidden/>
-              </w:rPr>
-              <w:tab/>
-            </w:r>
-            <w:r>
-              <w:rPr>
-                <w:noProof/>
-                <w:webHidden/>
-              </w:rPr>
-              <w:fldChar w:fldCharType="begin"/>
-            </w:r>
-            <w:r>
-              <w:rPr>
-                <w:noProof/>
-                <w:webHidden/>
-              </w:rPr>
-              <w:instrText xml:space="preserve"> PAGEREF _Toc502325137 \h </w:instrText>
+              <w:instrText xml:space="preserve"> PAGEREF _Toc504411153 \h </w:instrText>
             </w:r>
             <w:r>
               <w:rPr>
@@ -752,13 +1104,13 @@
               <w:sz w:val="21"/>
             </w:rPr>
           </w:pPr>
-          <w:hyperlink w:anchor="_Toc502325138" w:history="1">
+          <w:hyperlink w:anchor="_Toc504411154" w:history="1">
             <w:r>
               <w:rPr>
                 <w:rStyle w:val="a3"/>
                 <w:noProof/>
               </w:rPr>
-              <w:t>判断当前客户端版本是否支持指定JS接口</w:t>
+              <w:t>获取“微博”按钮点击状态及自定义分享内容接口</w:t>
             </w:r>
             <w:r>
               <w:rPr>
@@ -779,78 +1131,7 @@
                 <w:noProof/>
                 <w:webHidden/>
               </w:rPr>
-              <w:instrText xml:space="preserve"> PAGEREF _Toc502325138 \h </w:instrText>
-            </w:r>
-            <w:r>
-              <w:rPr>
-                <w:noProof/>
-                <w:webHidden/>
-              </w:rPr>
-            </w:r>
-            <w:r>
-              <w:rPr>
-                <w:noProof/>
-                <w:webHidden/>
-              </w:rPr>
-              <w:fldChar w:fldCharType="separate"/>
-            </w:r>
-            <w:r>
-              <w:rPr>
-                <w:noProof/>
-                <w:webHidden/>
-              </w:rPr>
-              <w:t>5</w:t>
-            </w:r>
-            <w:r>
-              <w:rPr>
-                <w:noProof/>
-                <w:webHidden/>
-              </w:rPr>
-              <w:fldChar w:fldCharType="end"/>
-            </w:r>
-          </w:hyperlink>
-        </w:p>
-        <w:p>
-          <w:pPr>
-            <w:pStyle w:val="21"/>
-            <w:tabs>
-              <w:tab w:val="right" w:leader="dot" w:pos="8296"/>
-            </w:tabs>
-            <w:rPr>
-              <w:rFonts w:cstheme="minorBidi"/>
-              <w:noProof/>
-              <w:kern w:val="2"/>
-              <w:sz w:val="21"/>
-            </w:rPr>
-          </w:pPr>
-          <w:hyperlink w:anchor="_Toc502325139" w:history="1">
-            <w:r>
-              <w:rPr>
-                <w:rStyle w:val="a3"/>
-                <w:noProof/>
-              </w:rPr>
-              <w:t>分享接口</w:t>
-            </w:r>
-            <w:r>
-              <w:rPr>
-                <w:noProof/>
-                <w:webHidden/>
-              </w:rPr>
-              <w:tab/>
-            </w:r>
-            <w:r>
-              <w:rPr>
-                <w:noProof/>
-                <w:webHidden/>
-              </w:rPr>
-              <w:fldChar w:fldCharType="begin"/>
-            </w:r>
-            <w:r>
-              <w:rPr>
-                <w:noProof/>
-                <w:webHidden/>
-              </w:rPr>
-              <w:instrText xml:space="preserve"> PAGEREF _Toc502325139 \h </w:instrText>
+              <w:instrText xml:space="preserve"> PAGEREF _Toc504411154 \h </w:instrText>
             </w:r>
             <w:r>
               <w:rPr>
@@ -894,13 +1175,13 @@
               <w:sz w:val="21"/>
             </w:rPr>
           </w:pPr>
-          <w:hyperlink w:anchor="_Toc502325140" w:history="1">
+          <w:hyperlink w:anchor="_Toc504411155" w:history="1">
             <w:r>
               <w:rPr>
                 <w:rStyle w:val="a3"/>
                 <w:noProof/>
               </w:rPr>
-              <w:t>获取“转发”按钮点击状态及自定义分享内容接口</w:t>
+              <w:t>获取“收藏”按钮点击状态及自定义收藏内容接口</w:t>
             </w:r>
             <w:r>
               <w:rPr>
@@ -921,7 +1202,7 @@
                 <w:noProof/>
                 <w:webHidden/>
               </w:rPr>
-              <w:instrText xml:space="preserve"> PAGEREF _Toc502325140 \h </w:instrText>
+              <w:instrText xml:space="preserve"> PAGEREF _Toc504411155 \h </w:instrText>
             </w:r>
             <w:r>
               <w:rPr>
@@ -965,13 +1246,13 @@
               <w:sz w:val="21"/>
             </w:rPr>
           </w:pPr>
-          <w:hyperlink w:anchor="_Toc502325141" w:history="1">
+          <w:hyperlink w:anchor="_Toc504411156" w:history="1">
             <w:r>
               <w:rPr>
                 <w:rStyle w:val="a3"/>
                 <w:noProof/>
               </w:rPr>
-              <w:t>获取“微信”按钮点击状态及自定义分享内容接口</w:t>
+              <w:t>获取“邮件”按钮点击状态及自定义邮件内容接口</w:t>
             </w:r>
             <w:r>
               <w:rPr>
@@ -992,7 +1273,7 @@
                 <w:noProof/>
                 <w:webHidden/>
               </w:rPr>
-              <w:instrText xml:space="preserve"> PAGEREF _Toc502325141 \h </w:instrText>
+              <w:instrText xml:space="preserve"> PAGEREF _Toc504411156 \h </w:instrText>
             </w:r>
             <w:r>
               <w:rPr>
@@ -1036,13 +1317,13 @@
               <w:sz w:val="21"/>
             </w:rPr>
           </w:pPr>
-          <w:hyperlink w:anchor="_Toc502325142" w:history="1">
+          <w:hyperlink w:anchor="_Toc504411157" w:history="1">
             <w:r>
               <w:rPr>
                 <w:rStyle w:val="a3"/>
                 <w:noProof/>
               </w:rPr>
-              <w:t>获取“QQ”按钮点击状态及自定义分享内容接口</w:t>
+              <w:t>获取“浏览器打开”按钮点击状态及自定义浏览器打开内容接口</w:t>
             </w:r>
             <w:r>
               <w:rPr>
@@ -1063,7 +1344,78 @@
                 <w:noProof/>
                 <w:webHidden/>
               </w:rPr>
-              <w:instrText xml:space="preserve"> PAGEREF _Toc502325142 \h </w:instrText>
+              <w:instrText xml:space="preserve"> PAGEREF _Toc504411157 \h </w:instrText>
+            </w:r>
+            <w:r>
+              <w:rPr>
+                <w:noProof/>
+                <w:webHidden/>
+              </w:rPr>
+            </w:r>
+            <w:r>
+              <w:rPr>
+                <w:noProof/>
+                <w:webHidden/>
+              </w:rPr>
+              <w:fldChar w:fldCharType="separate"/>
+            </w:r>
+            <w:r>
+              <w:rPr>
+                <w:noProof/>
+                <w:webHidden/>
+              </w:rPr>
+              <w:t>6</w:t>
+            </w:r>
+            <w:r>
+              <w:rPr>
+                <w:noProof/>
+                <w:webHidden/>
+              </w:rPr>
+              <w:fldChar w:fldCharType="end"/>
+            </w:r>
+          </w:hyperlink>
+        </w:p>
+        <w:p>
+          <w:pPr>
+            <w:pStyle w:val="21"/>
+            <w:tabs>
+              <w:tab w:val="right" w:leader="dot" w:pos="8296"/>
+            </w:tabs>
+            <w:rPr>
+              <w:rFonts w:cstheme="minorBidi"/>
+              <w:noProof/>
+              <w:kern w:val="2"/>
+              <w:sz w:val="21"/>
+            </w:rPr>
+          </w:pPr>
+          <w:hyperlink w:anchor="_Toc504411158" w:history="1">
+            <w:r>
+              <w:rPr>
+                <w:rStyle w:val="a3"/>
+                <w:noProof/>
+              </w:rPr>
+              <w:t>音频接口</w:t>
+            </w:r>
+            <w:r>
+              <w:rPr>
+                <w:noProof/>
+                <w:webHidden/>
+              </w:rPr>
+              <w:tab/>
+            </w:r>
+            <w:r>
+              <w:rPr>
+                <w:noProof/>
+                <w:webHidden/>
+              </w:rPr>
+              <w:fldChar w:fldCharType="begin"/>
+            </w:r>
+            <w:r>
+              <w:rPr>
+                <w:noProof/>
+                <w:webHidden/>
+              </w:rPr>
+              <w:instrText xml:space="preserve"> PAGEREF _Toc504411158 \h </w:instrText>
             </w:r>
             <w:r>
               <w:rPr>
@@ -1107,13 +1459,13 @@
               <w:sz w:val="21"/>
             </w:rPr>
           </w:pPr>
-          <w:hyperlink w:anchor="_Toc502325143" w:history="1">
+          <w:hyperlink w:anchor="_Toc504411159" w:history="1">
             <w:r>
               <w:rPr>
                 <w:rStyle w:val="a3"/>
                 <w:noProof/>
               </w:rPr>
-              <w:t>获取“微博”按钮点击状态及自定义分享内容接口</w:t>
+              <w:t>开始录音接口</w:t>
             </w:r>
             <w:r>
               <w:rPr>
@@ -1134,7 +1486,7 @@
                 <w:noProof/>
                 <w:webHidden/>
               </w:rPr>
-              <w:instrText xml:space="preserve"> PAGEREF _Toc502325143 \h </w:instrText>
+              <w:instrText xml:space="preserve"> PAGEREF _Toc504411159 \h </w:instrText>
             </w:r>
             <w:r>
               <w:rPr>
@@ -1178,13 +1530,13 @@
               <w:sz w:val="21"/>
             </w:rPr>
           </w:pPr>
-          <w:hyperlink w:anchor="_Toc502325144" w:history="1">
+          <w:hyperlink w:anchor="_Toc504411160" w:history="1">
             <w:r>
               <w:rPr>
                 <w:rStyle w:val="a3"/>
                 <w:noProof/>
               </w:rPr>
-              <w:t>获取“收藏”按钮点击状态及自定义收藏内容接口</w:t>
+              <w:t>停止录音接口</w:t>
             </w:r>
             <w:r>
               <w:rPr>
@@ -1205,7 +1557,7 @@
                 <w:noProof/>
                 <w:webHidden/>
               </w:rPr>
-              <w:instrText xml:space="preserve"> PAGEREF _Toc502325144 \h </w:instrText>
+              <w:instrText xml:space="preserve"> PAGEREF _Toc504411160 \h </w:instrText>
             </w:r>
             <w:r>
               <w:rPr>
@@ -1249,13 +1601,13 @@
               <w:sz w:val="21"/>
             </w:rPr>
           </w:pPr>
-          <w:hyperlink w:anchor="_Toc502325145" w:history="1">
+          <w:hyperlink w:anchor="_Toc504411161" w:history="1">
             <w:r>
               <w:rPr>
                 <w:rStyle w:val="a3"/>
                 <w:noProof/>
               </w:rPr>
-              <w:t>获取“邮件”按钮点击状态及自定义邮件内容接口</w:t>
+              <w:t>监听录音自动停止接口</w:t>
             </w:r>
             <w:r>
               <w:rPr>
@@ -1276,7 +1628,7 @@
                 <w:noProof/>
                 <w:webHidden/>
               </w:rPr>
-              <w:instrText xml:space="preserve"> PAGEREF _Toc502325145 \h </w:instrText>
+              <w:instrText xml:space="preserve"> PAGEREF _Toc504411161 \h </w:instrText>
             </w:r>
             <w:r>
               <w:rPr>
@@ -1320,13 +1672,13 @@
               <w:sz w:val="21"/>
             </w:rPr>
           </w:pPr>
-          <w:hyperlink w:anchor="_Toc502325146" w:history="1">
+          <w:hyperlink w:anchor="_Toc504411162" w:history="1">
             <w:r>
               <w:rPr>
                 <w:rStyle w:val="a3"/>
                 <w:noProof/>
               </w:rPr>
-              <w:t>获取“浏览器打开”按钮点击状态及自定义浏览器打开内容接口</w:t>
+              <w:t>播放语音接口</w:t>
             </w:r>
             <w:r>
               <w:rPr>
@@ -1347,7 +1699,7 @@
                 <w:noProof/>
                 <w:webHidden/>
               </w:rPr>
-              <w:instrText xml:space="preserve"> PAGEREF _Toc502325146 \h </w:instrText>
+              <w:instrText xml:space="preserve"> PAGEREF _Toc504411162 \h </w:instrText>
             </w:r>
             <w:r>
               <w:rPr>
@@ -1380,7 +1732,7 @@
         </w:p>
         <w:p>
           <w:pPr>
-            <w:pStyle w:val="21"/>
+            <w:pStyle w:val="31"/>
             <w:tabs>
               <w:tab w:val="right" w:leader="dot" w:pos="8296"/>
             </w:tabs>
@@ -1391,13 +1743,13 @@
               <w:sz w:val="21"/>
             </w:rPr>
           </w:pPr>
-          <w:hyperlink w:anchor="_Toc502325147" w:history="1">
+          <w:hyperlink w:anchor="_Toc504411163" w:history="1">
             <w:r>
               <w:rPr>
                 <w:rStyle w:val="a3"/>
                 <w:noProof/>
               </w:rPr>
-              <w:t>音频接口</w:t>
+              <w:t>暂停播放接口</w:t>
             </w:r>
             <w:r>
               <w:rPr>
@@ -1418,7 +1770,220 @@
                 <w:noProof/>
                 <w:webHidden/>
               </w:rPr>
-              <w:instrText xml:space="preserve"> PAGEREF _Toc502325147 \h </w:instrText>
+              <w:instrText xml:space="preserve"> PAGEREF _Toc504411163 \h </w:instrText>
+            </w:r>
+            <w:r>
+              <w:rPr>
+                <w:noProof/>
+                <w:webHidden/>
+              </w:rPr>
+            </w:r>
+            <w:r>
+              <w:rPr>
+                <w:noProof/>
+                <w:webHidden/>
+              </w:rPr>
+              <w:fldChar w:fldCharType="separate"/>
+            </w:r>
+            <w:r>
+              <w:rPr>
+                <w:noProof/>
+                <w:webHidden/>
+              </w:rPr>
+              <w:t>6</w:t>
+            </w:r>
+            <w:r>
+              <w:rPr>
+                <w:noProof/>
+                <w:webHidden/>
+              </w:rPr>
+              <w:fldChar w:fldCharType="end"/>
+            </w:r>
+          </w:hyperlink>
+        </w:p>
+        <w:p>
+          <w:pPr>
+            <w:pStyle w:val="31"/>
+            <w:tabs>
+              <w:tab w:val="right" w:leader="dot" w:pos="8296"/>
+            </w:tabs>
+            <w:rPr>
+              <w:rFonts w:cstheme="minorBidi"/>
+              <w:noProof/>
+              <w:kern w:val="2"/>
+              <w:sz w:val="21"/>
+            </w:rPr>
+          </w:pPr>
+          <w:hyperlink w:anchor="_Toc504411164" w:history="1">
+            <w:r>
+              <w:rPr>
+                <w:rStyle w:val="a3"/>
+                <w:noProof/>
+              </w:rPr>
+              <w:t>停止播放接口</w:t>
+            </w:r>
+            <w:r>
+              <w:rPr>
+                <w:noProof/>
+                <w:webHidden/>
+              </w:rPr>
+              <w:tab/>
+            </w:r>
+            <w:r>
+              <w:rPr>
+                <w:noProof/>
+                <w:webHidden/>
+              </w:rPr>
+              <w:fldChar w:fldCharType="begin"/>
+            </w:r>
+            <w:r>
+              <w:rPr>
+                <w:noProof/>
+                <w:webHidden/>
+              </w:rPr>
+              <w:instrText xml:space="preserve"> PAGEREF _Toc504411164 \h </w:instrText>
+            </w:r>
+            <w:r>
+              <w:rPr>
+                <w:noProof/>
+                <w:webHidden/>
+              </w:rPr>
+            </w:r>
+            <w:r>
+              <w:rPr>
+                <w:noProof/>
+                <w:webHidden/>
+              </w:rPr>
+              <w:fldChar w:fldCharType="separate"/>
+            </w:r>
+            <w:r>
+              <w:rPr>
+                <w:noProof/>
+                <w:webHidden/>
+              </w:rPr>
+              <w:t>6</w:t>
+            </w:r>
+            <w:r>
+              <w:rPr>
+                <w:noProof/>
+                <w:webHidden/>
+              </w:rPr>
+              <w:fldChar w:fldCharType="end"/>
+            </w:r>
+          </w:hyperlink>
+        </w:p>
+        <w:p>
+          <w:pPr>
+            <w:pStyle w:val="31"/>
+            <w:tabs>
+              <w:tab w:val="right" w:leader="dot" w:pos="8296"/>
+            </w:tabs>
+            <w:rPr>
+              <w:rFonts w:cstheme="minorBidi"/>
+              <w:noProof/>
+              <w:kern w:val="2"/>
+              <w:sz w:val="21"/>
+            </w:rPr>
+          </w:pPr>
+          <w:hyperlink w:anchor="_Toc504411165" w:history="1">
+            <w:r>
+              <w:rPr>
+                <w:rStyle w:val="a3"/>
+                <w:noProof/>
+              </w:rPr>
+              <w:t>监听语音播放完毕接口</w:t>
+            </w:r>
+            <w:r>
+              <w:rPr>
+                <w:noProof/>
+                <w:webHidden/>
+              </w:rPr>
+              <w:tab/>
+            </w:r>
+            <w:r>
+              <w:rPr>
+                <w:noProof/>
+                <w:webHidden/>
+              </w:rPr>
+              <w:fldChar w:fldCharType="begin"/>
+            </w:r>
+            <w:r>
+              <w:rPr>
+                <w:noProof/>
+                <w:webHidden/>
+              </w:rPr>
+              <w:instrText xml:space="preserve"> PAGEREF _Toc504411165 \h </w:instrText>
+            </w:r>
+            <w:r>
+              <w:rPr>
+                <w:noProof/>
+                <w:webHidden/>
+              </w:rPr>
+            </w:r>
+            <w:r>
+              <w:rPr>
+                <w:noProof/>
+                <w:webHidden/>
+              </w:rPr>
+              <w:fldChar w:fldCharType="separate"/>
+            </w:r>
+            <w:r>
+              <w:rPr>
+                <w:noProof/>
+                <w:webHidden/>
+              </w:rPr>
+              <w:t>6</w:t>
+            </w:r>
+            <w:r>
+              <w:rPr>
+                <w:noProof/>
+                <w:webHidden/>
+              </w:rPr>
+              <w:fldChar w:fldCharType="end"/>
+            </w:r>
+          </w:hyperlink>
+        </w:p>
+        <w:p>
+          <w:pPr>
+            <w:pStyle w:val="31"/>
+            <w:tabs>
+              <w:tab w:val="right" w:leader="dot" w:pos="8296"/>
+            </w:tabs>
+            <w:rPr>
+              <w:rFonts w:cstheme="minorBidi"/>
+              <w:noProof/>
+              <w:kern w:val="2"/>
+              <w:sz w:val="21"/>
+            </w:rPr>
+          </w:pPr>
+          <w:hyperlink w:anchor="_Toc504411166" w:history="1">
+            <w:r>
+              <w:rPr>
+                <w:rStyle w:val="a3"/>
+                <w:noProof/>
+              </w:rPr>
+              <w:t>上传语音接口</w:t>
+            </w:r>
+            <w:r>
+              <w:rPr>
+                <w:noProof/>
+                <w:webHidden/>
+              </w:rPr>
+              <w:tab/>
+            </w:r>
+            <w:r>
+              <w:rPr>
+                <w:noProof/>
+                <w:webHidden/>
+              </w:rPr>
+              <w:fldChar w:fldCharType="begin"/>
+            </w:r>
+            <w:r>
+              <w:rPr>
+                <w:noProof/>
+                <w:webHidden/>
+              </w:rPr>
+              <w:instrText xml:space="preserve"> PAGEREF _Toc504411166 \h </w:instrText>
             </w:r>
             <w:r>
               <w:rPr>
@@ -1462,13 +2027,13 @@
               <w:sz w:val="21"/>
             </w:rPr>
           </w:pPr>
-          <w:hyperlink w:anchor="_Toc502325148" w:history="1">
+          <w:hyperlink w:anchor="_Toc504411167" w:history="1">
             <w:r>
               <w:rPr>
                 <w:rStyle w:val="a3"/>
                 <w:noProof/>
               </w:rPr>
-              <w:t>开始录音接口</w:t>
+              <w:t>下载语音接口</w:t>
             </w:r>
             <w:r>
               <w:rPr>
@@ -1489,7 +2054,7 @@
                 <w:noProof/>
                 <w:webHidden/>
               </w:rPr>
-              <w:instrText xml:space="preserve"> PAGEREF _Toc502325148 \h </w:instrText>
+              <w:instrText xml:space="preserve"> PAGEREF _Toc504411167 \h </w:instrText>
             </w:r>
             <w:r>
               <w:rPr>
@@ -1533,13 +2098,13 @@
               <w:sz w:val="21"/>
             </w:rPr>
           </w:pPr>
-          <w:hyperlink w:anchor="_Toc502325149" w:history="1">
+          <w:hyperlink w:anchor="_Toc504411168" w:history="1">
             <w:r>
               <w:rPr>
                 <w:rStyle w:val="a3"/>
                 <w:noProof/>
               </w:rPr>
-              <w:t>停止录音接口</w:t>
+              <w:t>语音识别接口</w:t>
             </w:r>
             <w:r>
               <w:rPr>
@@ -1560,7 +2125,78 @@
                 <w:noProof/>
                 <w:webHidden/>
               </w:rPr>
-              <w:instrText xml:space="preserve"> PAGEREF _Toc502325149 \h </w:instrText>
+              <w:instrText xml:space="preserve"> PAGEREF _Toc504411168 \h </w:instrText>
+            </w:r>
+            <w:r>
+              <w:rPr>
+                <w:noProof/>
+                <w:webHidden/>
+              </w:rPr>
+            </w:r>
+            <w:r>
+              <w:rPr>
+                <w:noProof/>
+                <w:webHidden/>
+              </w:rPr>
+              <w:fldChar w:fldCharType="separate"/>
+            </w:r>
+            <w:r>
+              <w:rPr>
+                <w:noProof/>
+                <w:webHidden/>
+              </w:rPr>
+              <w:t>7</w:t>
+            </w:r>
+            <w:r>
+              <w:rPr>
+                <w:noProof/>
+                <w:webHidden/>
+              </w:rPr>
+              <w:fldChar w:fldCharType="end"/>
+            </w:r>
+          </w:hyperlink>
+        </w:p>
+        <w:p>
+          <w:pPr>
+            <w:pStyle w:val="21"/>
+            <w:tabs>
+              <w:tab w:val="right" w:leader="dot" w:pos="8296"/>
+            </w:tabs>
+            <w:rPr>
+              <w:rFonts w:cstheme="minorBidi"/>
+              <w:noProof/>
+              <w:kern w:val="2"/>
+              <w:sz w:val="21"/>
+            </w:rPr>
+          </w:pPr>
+          <w:hyperlink w:anchor="_Toc504411169" w:history="1">
+            <w:r>
+              <w:rPr>
+                <w:rStyle w:val="a3"/>
+                <w:noProof/>
+              </w:rPr>
+              <w:t>图像接口</w:t>
+            </w:r>
+            <w:r>
+              <w:rPr>
+                <w:noProof/>
+                <w:webHidden/>
+              </w:rPr>
+              <w:tab/>
+            </w:r>
+            <w:r>
+              <w:rPr>
+                <w:noProof/>
+                <w:webHidden/>
+              </w:rPr>
+              <w:fldChar w:fldCharType="begin"/>
+            </w:r>
+            <w:r>
+              <w:rPr>
+                <w:noProof/>
+                <w:webHidden/>
+              </w:rPr>
+              <w:instrText xml:space="preserve"> PAGEREF _Toc504411169 \h </w:instrText>
             </w:r>
             <w:r>
               <w:rPr>
@@ -1604,13 +2240,13 @@
               <w:sz w:val="21"/>
             </w:rPr>
           </w:pPr>
-          <w:hyperlink w:anchor="_Toc502325150" w:history="1">
+          <w:hyperlink w:anchor="_Toc504411170" w:history="1">
             <w:r>
               <w:rPr>
                 <w:rStyle w:val="a3"/>
                 <w:noProof/>
               </w:rPr>
-              <w:t>监听录音自动停止接口</w:t>
+              <w:t>拍照或从手机相册中选图接口</w:t>
             </w:r>
             <w:r>
               <w:rPr>
@@ -1631,7 +2267,7 @@
                 <w:noProof/>
                 <w:webHidden/>
               </w:rPr>
-              <w:instrText xml:space="preserve"> PAGEREF _Toc502325150 \h </w:instrText>
+              <w:instrText xml:space="preserve"> PAGEREF _Toc504411170 \h </w:instrText>
             </w:r>
             <w:r>
               <w:rPr>
@@ -1675,13 +2311,13 @@
               <w:sz w:val="21"/>
             </w:rPr>
           </w:pPr>
-          <w:hyperlink w:anchor="_Toc502325151" w:history="1">
+          <w:hyperlink w:anchor="_Toc504411171" w:history="1">
             <w:r>
               <w:rPr>
                 <w:rStyle w:val="a3"/>
                 <w:noProof/>
               </w:rPr>
-              <w:t>播放语音接口</w:t>
+              <w:t>预览图片接口</w:t>
             </w:r>
             <w:r>
               <w:rPr>
@@ -1702,7 +2338,7 @@
                 <w:noProof/>
                 <w:webHidden/>
               </w:rPr>
-              <w:instrText xml:space="preserve"> PAGEREF _Toc502325151 \h </w:instrText>
+              <w:instrText xml:space="preserve"> PAGEREF _Toc504411171 \h </w:instrText>
             </w:r>
             <w:r>
               <w:rPr>
@@ -1746,13 +2382,13 @@
               <w:sz w:val="21"/>
             </w:rPr>
           </w:pPr>
-          <w:hyperlink w:anchor="_Toc502325152" w:history="1">
+          <w:hyperlink w:anchor="_Toc504411172" w:history="1">
             <w:r>
               <w:rPr>
                 <w:rStyle w:val="a3"/>
                 <w:noProof/>
               </w:rPr>
-              <w:t>暂停播放接口</w:t>
+              <w:t>上传图片接口</w:t>
             </w:r>
             <w:r>
               <w:rPr>
@@ -1773,220 +2409,7 @@
                 <w:noProof/>
                 <w:webHidden/>
               </w:rPr>
-              <w:instrText xml:space="preserve"> PAGEREF _Toc502325152 \h </w:instrText>
-            </w:r>
-            <w:r>
-              <w:rPr>
-                <w:noProof/>
-                <w:webHidden/>
-              </w:rPr>
-            </w:r>
-            <w:r>
-              <w:rPr>
-                <w:noProof/>
-                <w:webHidden/>
-              </w:rPr>
-              <w:fldChar w:fldCharType="separate"/>
-            </w:r>
-            <w:r>
-              <w:rPr>
-                <w:noProof/>
-                <w:webHidden/>
-              </w:rPr>
-              <w:t>7</w:t>
-            </w:r>
-            <w:r>
-              <w:rPr>
-                <w:noProof/>
-                <w:webHidden/>
-              </w:rPr>
-              <w:fldChar w:fldCharType="end"/>
-            </w:r>
-          </w:hyperlink>
-        </w:p>
-        <w:p>
-          <w:pPr>
-            <w:pStyle w:val="31"/>
-            <w:tabs>
-              <w:tab w:val="right" w:leader="dot" w:pos="8296"/>
-            </w:tabs>
-            <w:rPr>
-              <w:rFonts w:cstheme="minorBidi"/>
-              <w:noProof/>
-              <w:kern w:val="2"/>
-              <w:sz w:val="21"/>
-            </w:rPr>
-          </w:pPr>
-          <w:hyperlink w:anchor="_Toc502325153" w:history="1">
-            <w:r>
-              <w:rPr>
-                <w:rStyle w:val="a3"/>
-                <w:noProof/>
-              </w:rPr>
-              <w:t>停止播放接口</w:t>
-            </w:r>
-            <w:r>
-              <w:rPr>
-                <w:noProof/>
-                <w:webHidden/>
-              </w:rPr>
-              <w:tab/>
-            </w:r>
-            <w:r>
-              <w:rPr>
-                <w:noProof/>
-                <w:webHidden/>
-              </w:rPr>
-              <w:fldChar w:fldCharType="begin"/>
-            </w:r>
-            <w:r>
-              <w:rPr>
-                <w:noProof/>
-                <w:webHidden/>
-              </w:rPr>
-              <w:instrText xml:space="preserve"> PAGEREF _Toc502325153 \h </w:instrText>
-            </w:r>
-            <w:r>
-              <w:rPr>
-                <w:noProof/>
-                <w:webHidden/>
-              </w:rPr>
-            </w:r>
-            <w:r>
-              <w:rPr>
-                <w:noProof/>
-                <w:webHidden/>
-              </w:rPr>
-              <w:fldChar w:fldCharType="separate"/>
-            </w:r>
-            <w:r>
-              <w:rPr>
-                <w:noProof/>
-                <w:webHidden/>
-              </w:rPr>
-              <w:t>7</w:t>
-            </w:r>
-            <w:r>
-              <w:rPr>
-                <w:noProof/>
-                <w:webHidden/>
-              </w:rPr>
-              <w:fldChar w:fldCharType="end"/>
-            </w:r>
-          </w:hyperlink>
-        </w:p>
-        <w:p>
-          <w:pPr>
-            <w:pStyle w:val="31"/>
-            <w:tabs>
-              <w:tab w:val="right" w:leader="dot" w:pos="8296"/>
-            </w:tabs>
-            <w:rPr>
-              <w:rFonts w:cstheme="minorBidi"/>
-              <w:noProof/>
-              <w:kern w:val="2"/>
-              <w:sz w:val="21"/>
-            </w:rPr>
-          </w:pPr>
-          <w:hyperlink w:anchor="_Toc502325154" w:history="1">
-            <w:r>
-              <w:rPr>
-                <w:rStyle w:val="a3"/>
-                <w:noProof/>
-              </w:rPr>
-              <w:t>监听语音播放完毕接口</w:t>
-            </w:r>
-            <w:r>
-              <w:rPr>
-                <w:noProof/>
-                <w:webHidden/>
-              </w:rPr>
-              <w:tab/>
-            </w:r>
-            <w:r>
-              <w:rPr>
-                <w:noProof/>
-                <w:webHidden/>
-              </w:rPr>
-              <w:fldChar w:fldCharType="begin"/>
-            </w:r>
-            <w:r>
-              <w:rPr>
-                <w:noProof/>
-                <w:webHidden/>
-              </w:rPr>
-              <w:instrText xml:space="preserve"> PAGEREF _Toc502325154 \h </w:instrText>
-            </w:r>
-            <w:r>
-              <w:rPr>
-                <w:noProof/>
-                <w:webHidden/>
-              </w:rPr>
-            </w:r>
-            <w:r>
-              <w:rPr>
-                <w:noProof/>
-                <w:webHidden/>
-              </w:rPr>
-              <w:fldChar w:fldCharType="separate"/>
-            </w:r>
-            <w:r>
-              <w:rPr>
-                <w:noProof/>
-                <w:webHidden/>
-              </w:rPr>
-              <w:t>7</w:t>
-            </w:r>
-            <w:r>
-              <w:rPr>
-                <w:noProof/>
-                <w:webHidden/>
-              </w:rPr>
-              <w:fldChar w:fldCharType="end"/>
-            </w:r>
-          </w:hyperlink>
-        </w:p>
-        <w:p>
-          <w:pPr>
-            <w:pStyle w:val="31"/>
-            <w:tabs>
-              <w:tab w:val="right" w:leader="dot" w:pos="8296"/>
-            </w:tabs>
-            <w:rPr>
-              <w:rFonts w:cstheme="minorBidi"/>
-              <w:noProof/>
-              <w:kern w:val="2"/>
-              <w:sz w:val="21"/>
-            </w:rPr>
-          </w:pPr>
-          <w:hyperlink w:anchor="_Toc502325155" w:history="1">
-            <w:r>
-              <w:rPr>
-                <w:rStyle w:val="a3"/>
-                <w:noProof/>
-              </w:rPr>
-              <w:t>上传语音接口</w:t>
-            </w:r>
-            <w:r>
-              <w:rPr>
-                <w:noProof/>
-                <w:webHidden/>
-              </w:rPr>
-              <w:tab/>
-            </w:r>
-            <w:r>
-              <w:rPr>
-                <w:noProof/>
-                <w:webHidden/>
-              </w:rPr>
-              <w:fldChar w:fldCharType="begin"/>
-            </w:r>
-            <w:r>
-              <w:rPr>
-                <w:noProof/>
-                <w:webHidden/>
-              </w:rPr>
-              <w:instrText xml:space="preserve"> PAGEREF _Toc502325155 \h </w:instrText>
+              <w:instrText xml:space="preserve"> PAGEREF _Toc504411172 \h </w:instrText>
             </w:r>
             <w:r>
               <w:rPr>
@@ -2030,13 +2453,13 @@
               <w:sz w:val="21"/>
             </w:rPr>
           </w:pPr>
-          <w:hyperlink w:anchor="_Toc502325156" w:history="1">
+          <w:hyperlink w:anchor="_Toc504411173" w:history="1">
             <w:r>
               <w:rPr>
                 <w:rStyle w:val="a3"/>
                 <w:noProof/>
               </w:rPr>
-              <w:t>下载语音接口</w:t>
+              <w:t>下载图片接口</w:t>
             </w:r>
             <w:r>
               <w:rPr>
@@ -2057,7 +2480,78 @@
                 <w:noProof/>
                 <w:webHidden/>
               </w:rPr>
-              <w:instrText xml:space="preserve"> PAGEREF _Toc502325156 \h </w:instrText>
+              <w:instrText xml:space="preserve"> PAGEREF _Toc504411173 \h </w:instrText>
+            </w:r>
+            <w:r>
+              <w:rPr>
+                <w:noProof/>
+                <w:webHidden/>
+              </w:rPr>
+            </w:r>
+            <w:r>
+              <w:rPr>
+                <w:noProof/>
+                <w:webHidden/>
+              </w:rPr>
+              <w:fldChar w:fldCharType="separate"/>
+            </w:r>
+            <w:r>
+              <w:rPr>
+                <w:noProof/>
+                <w:webHidden/>
+              </w:rPr>
+              <w:t>8</w:t>
+            </w:r>
+            <w:r>
+              <w:rPr>
+                <w:noProof/>
+                <w:webHidden/>
+              </w:rPr>
+              <w:fldChar w:fldCharType="end"/>
+            </w:r>
+          </w:hyperlink>
+        </w:p>
+        <w:p>
+          <w:pPr>
+            <w:pStyle w:val="21"/>
+            <w:tabs>
+              <w:tab w:val="right" w:leader="dot" w:pos="8296"/>
+            </w:tabs>
+            <w:rPr>
+              <w:rFonts w:cstheme="minorBidi"/>
+              <w:noProof/>
+              <w:kern w:val="2"/>
+              <w:sz w:val="21"/>
+            </w:rPr>
+          </w:pPr>
+          <w:hyperlink w:anchor="_Toc504411174" w:history="1">
+            <w:r>
+              <w:rPr>
+                <w:rStyle w:val="a3"/>
+                <w:noProof/>
+              </w:rPr>
+              <w:t>文件接口</w:t>
+            </w:r>
+            <w:r>
+              <w:rPr>
+                <w:noProof/>
+                <w:webHidden/>
+              </w:rPr>
+              <w:tab/>
+            </w:r>
+            <w:r>
+              <w:rPr>
+                <w:noProof/>
+                <w:webHidden/>
+              </w:rPr>
+              <w:fldChar w:fldCharType="begin"/>
+            </w:r>
+            <w:r>
+              <w:rPr>
+                <w:noProof/>
+                <w:webHidden/>
+              </w:rPr>
+              <w:instrText xml:space="preserve"> PAGEREF _Toc504411174 \h </w:instrText>
             </w:r>
             <w:r>
               <w:rPr>
@@ -2101,13 +2595,13 @@
               <w:sz w:val="21"/>
             </w:rPr>
           </w:pPr>
-          <w:hyperlink w:anchor="_Toc502325157" w:history="1">
+          <w:hyperlink w:anchor="_Toc504411175" w:history="1">
             <w:r>
               <w:rPr>
                 <w:rStyle w:val="a3"/>
                 <w:noProof/>
               </w:rPr>
-              <w:t>语音识别接口</w:t>
+              <w:t>选择文件接口</w:t>
             </w:r>
             <w:r>
               <w:rPr>
@@ -2128,7 +2622,220 @@
                 <w:noProof/>
                 <w:webHidden/>
               </w:rPr>
-              <w:instrText xml:space="preserve"> PAGEREF _Toc502325157 \h </w:instrText>
+              <w:instrText xml:space="preserve"> PAGEREF _Toc504411175 \h </w:instrText>
+            </w:r>
+            <w:r>
+              <w:rPr>
+                <w:noProof/>
+                <w:webHidden/>
+              </w:rPr>
+            </w:r>
+            <w:r>
+              <w:rPr>
+                <w:noProof/>
+                <w:webHidden/>
+              </w:rPr>
+              <w:fldChar w:fldCharType="separate"/>
+            </w:r>
+            <w:r>
+              <w:rPr>
+                <w:noProof/>
+                <w:webHidden/>
+              </w:rPr>
+              <w:t>8</w:t>
+            </w:r>
+            <w:r>
+              <w:rPr>
+                <w:noProof/>
+                <w:webHidden/>
+              </w:rPr>
+              <w:fldChar w:fldCharType="end"/>
+            </w:r>
+          </w:hyperlink>
+        </w:p>
+        <w:p>
+          <w:pPr>
+            <w:pStyle w:val="31"/>
+            <w:tabs>
+              <w:tab w:val="right" w:leader="dot" w:pos="8296"/>
+            </w:tabs>
+            <w:rPr>
+              <w:rFonts w:cstheme="minorBidi"/>
+              <w:noProof/>
+              <w:kern w:val="2"/>
+              <w:sz w:val="21"/>
+            </w:rPr>
+          </w:pPr>
+          <w:hyperlink w:anchor="_Toc504411176" w:history="1">
+            <w:r>
+              <w:rPr>
+                <w:rStyle w:val="a3"/>
+                <w:noProof/>
+              </w:rPr>
+              <w:t>预览文件接口</w:t>
+            </w:r>
+            <w:r>
+              <w:rPr>
+                <w:noProof/>
+                <w:webHidden/>
+              </w:rPr>
+              <w:tab/>
+            </w:r>
+            <w:r>
+              <w:rPr>
+                <w:noProof/>
+                <w:webHidden/>
+              </w:rPr>
+              <w:fldChar w:fldCharType="begin"/>
+            </w:r>
+            <w:r>
+              <w:rPr>
+                <w:noProof/>
+                <w:webHidden/>
+              </w:rPr>
+              <w:instrText xml:space="preserve"> PAGEREF _Toc504411176 \h </w:instrText>
+            </w:r>
+            <w:r>
+              <w:rPr>
+                <w:noProof/>
+                <w:webHidden/>
+              </w:rPr>
+            </w:r>
+            <w:r>
+              <w:rPr>
+                <w:noProof/>
+                <w:webHidden/>
+              </w:rPr>
+              <w:fldChar w:fldCharType="separate"/>
+            </w:r>
+            <w:r>
+              <w:rPr>
+                <w:noProof/>
+                <w:webHidden/>
+              </w:rPr>
+              <w:t>8</w:t>
+            </w:r>
+            <w:r>
+              <w:rPr>
+                <w:noProof/>
+                <w:webHidden/>
+              </w:rPr>
+              <w:fldChar w:fldCharType="end"/>
+            </w:r>
+          </w:hyperlink>
+        </w:p>
+        <w:p>
+          <w:pPr>
+            <w:pStyle w:val="31"/>
+            <w:tabs>
+              <w:tab w:val="right" w:leader="dot" w:pos="8296"/>
+            </w:tabs>
+            <w:rPr>
+              <w:rFonts w:cstheme="minorBidi"/>
+              <w:noProof/>
+              <w:kern w:val="2"/>
+              <w:sz w:val="21"/>
+            </w:rPr>
+          </w:pPr>
+          <w:hyperlink w:anchor="_Toc504411177" w:history="1">
+            <w:r>
+              <w:rPr>
+                <w:rStyle w:val="a3"/>
+                <w:noProof/>
+              </w:rPr>
+              <w:t>上传文件接口</w:t>
+            </w:r>
+            <w:r>
+              <w:rPr>
+                <w:noProof/>
+                <w:webHidden/>
+              </w:rPr>
+              <w:tab/>
+            </w:r>
+            <w:r>
+              <w:rPr>
+                <w:noProof/>
+                <w:webHidden/>
+              </w:rPr>
+              <w:fldChar w:fldCharType="begin"/>
+            </w:r>
+            <w:r>
+              <w:rPr>
+                <w:noProof/>
+                <w:webHidden/>
+              </w:rPr>
+              <w:instrText xml:space="preserve"> PAGEREF _Toc504411177 \h </w:instrText>
+            </w:r>
+            <w:r>
+              <w:rPr>
+                <w:noProof/>
+                <w:webHidden/>
+              </w:rPr>
+            </w:r>
+            <w:r>
+              <w:rPr>
+                <w:noProof/>
+                <w:webHidden/>
+              </w:rPr>
+              <w:fldChar w:fldCharType="separate"/>
+            </w:r>
+            <w:r>
+              <w:rPr>
+                <w:noProof/>
+                <w:webHidden/>
+              </w:rPr>
+              <w:t>8</w:t>
+            </w:r>
+            <w:r>
+              <w:rPr>
+                <w:noProof/>
+                <w:webHidden/>
+              </w:rPr>
+              <w:fldChar w:fldCharType="end"/>
+            </w:r>
+          </w:hyperlink>
+        </w:p>
+        <w:p>
+          <w:pPr>
+            <w:pStyle w:val="31"/>
+            <w:tabs>
+              <w:tab w:val="right" w:leader="dot" w:pos="8296"/>
+            </w:tabs>
+            <w:rPr>
+              <w:rFonts w:cstheme="minorBidi"/>
+              <w:noProof/>
+              <w:kern w:val="2"/>
+              <w:sz w:val="21"/>
+            </w:rPr>
+          </w:pPr>
+          <w:hyperlink w:anchor="_Toc504411178" w:history="1">
+            <w:r>
+              <w:rPr>
+                <w:rStyle w:val="a3"/>
+                <w:noProof/>
+              </w:rPr>
+              <w:t>下载文件接口</w:t>
+            </w:r>
+            <w:r>
+              <w:rPr>
+                <w:noProof/>
+                <w:webHidden/>
+              </w:rPr>
+              <w:tab/>
+            </w:r>
+            <w:r>
+              <w:rPr>
+                <w:noProof/>
+                <w:webHidden/>
+              </w:rPr>
+              <w:fldChar w:fldCharType="begin"/>
+            </w:r>
+            <w:r>
+              <w:rPr>
+                <w:noProof/>
+                <w:webHidden/>
+              </w:rPr>
+              <w:instrText xml:space="preserve"> PAGEREF _Toc504411178 \h </w:instrText>
             </w:r>
             <w:r>
               <w:rPr>
@@ -2172,13 +2879,13 @@
               <w:sz w:val="21"/>
             </w:rPr>
           </w:pPr>
-          <w:hyperlink w:anchor="_Toc502325158" w:history="1">
+          <w:hyperlink w:anchor="_Toc504411179" w:history="1">
             <w:r>
               <w:rPr>
                 <w:rStyle w:val="a3"/>
                 <w:noProof/>
               </w:rPr>
-              <w:t>图像与文件接口</w:t>
+              <w:t>设备信息</w:t>
             </w:r>
             <w:r>
               <w:rPr>
@@ -2199,7 +2906,7 @@
                 <w:noProof/>
                 <w:webHidden/>
               </w:rPr>
-              <w:instrText xml:space="preserve"> PAGEREF _Toc502325158 \h </w:instrText>
+              <w:instrText xml:space="preserve"> PAGEREF _Toc504411179 \h </w:instrText>
             </w:r>
             <w:r>
               <w:rPr>
@@ -2219,7 +2926,7 @@
                 <w:noProof/>
                 <w:webHidden/>
               </w:rPr>
-              <w:t>8</w:t>
+              <w:t>9</w:t>
             </w:r>
             <w:r>
               <w:rPr>
@@ -2243,13 +2950,13 @@
               <w:sz w:val="21"/>
             </w:rPr>
           </w:pPr>
-          <w:hyperlink w:anchor="_Toc502325159" w:history="1">
+          <w:hyperlink w:anchor="_Toc504411180" w:history="1">
             <w:r>
               <w:rPr>
                 <w:rStyle w:val="a3"/>
                 <w:noProof/>
               </w:rPr>
-              <w:t>拍照或从手机相册中选图接口</w:t>
+              <w:t>获取网络状态接口</w:t>
             </w:r>
             <w:r>
               <w:rPr>
@@ -2270,220 +2977,7 @@
                 <w:noProof/>
                 <w:webHidden/>
               </w:rPr>
-              <w:instrText xml:space="preserve"> PAGEREF _Toc502325159 \h </w:instrText>
-            </w:r>
-            <w:r>
-              <w:rPr>
-                <w:noProof/>
-                <w:webHidden/>
-              </w:rPr>
-            </w:r>
-            <w:r>
-              <w:rPr>
-                <w:noProof/>
-                <w:webHidden/>
-              </w:rPr>
-              <w:fldChar w:fldCharType="separate"/>
-            </w:r>
-            <w:r>
-              <w:rPr>
-                <w:noProof/>
-                <w:webHidden/>
-              </w:rPr>
-              <w:t>8</w:t>
-            </w:r>
-            <w:r>
-              <w:rPr>
-                <w:noProof/>
-                <w:webHidden/>
-              </w:rPr>
-              <w:fldChar w:fldCharType="end"/>
-            </w:r>
-          </w:hyperlink>
-        </w:p>
-        <w:p>
-          <w:pPr>
-            <w:pStyle w:val="31"/>
-            <w:tabs>
-              <w:tab w:val="right" w:leader="dot" w:pos="8296"/>
-            </w:tabs>
-            <w:rPr>
-              <w:rFonts w:cstheme="minorBidi"/>
-              <w:noProof/>
-              <w:kern w:val="2"/>
-              <w:sz w:val="21"/>
-            </w:rPr>
-          </w:pPr>
-          <w:hyperlink w:anchor="_Toc502325160" w:history="1">
-            <w:r>
-              <w:rPr>
-                <w:rStyle w:val="a3"/>
-                <w:noProof/>
-              </w:rPr>
-              <w:t>预览图片接口</w:t>
-            </w:r>
-            <w:r>
-              <w:rPr>
-                <w:noProof/>
-                <w:webHidden/>
-              </w:rPr>
-              <w:tab/>
-            </w:r>
-            <w:r>
-              <w:rPr>
-                <w:noProof/>
-                <w:webHidden/>
-              </w:rPr>
-              <w:fldChar w:fldCharType="begin"/>
-            </w:r>
-            <w:r>
-              <w:rPr>
-                <w:noProof/>
-                <w:webHidden/>
-              </w:rPr>
-              <w:instrText xml:space="preserve"> PAGEREF _Toc502325160 \h </w:instrText>
-            </w:r>
-            <w:r>
-              <w:rPr>
-                <w:noProof/>
-                <w:webHidden/>
-              </w:rPr>
-            </w:r>
-            <w:r>
-              <w:rPr>
-                <w:noProof/>
-                <w:webHidden/>
-              </w:rPr>
-              <w:fldChar w:fldCharType="separate"/>
-            </w:r>
-            <w:r>
-              <w:rPr>
-                <w:noProof/>
-                <w:webHidden/>
-              </w:rPr>
-              <w:t>8</w:t>
-            </w:r>
-            <w:r>
-              <w:rPr>
-                <w:noProof/>
-                <w:webHidden/>
-              </w:rPr>
-              <w:fldChar w:fldCharType="end"/>
-            </w:r>
-          </w:hyperlink>
-        </w:p>
-        <w:p>
-          <w:pPr>
-            <w:pStyle w:val="31"/>
-            <w:tabs>
-              <w:tab w:val="right" w:leader="dot" w:pos="8296"/>
-            </w:tabs>
-            <w:rPr>
-              <w:rFonts w:cstheme="minorBidi"/>
-              <w:noProof/>
-              <w:kern w:val="2"/>
-              <w:sz w:val="21"/>
-            </w:rPr>
-          </w:pPr>
-          <w:hyperlink w:anchor="_Toc502325161" w:history="1">
-            <w:r>
-              <w:rPr>
-                <w:rStyle w:val="a3"/>
-                <w:noProof/>
-              </w:rPr>
-              <w:t>上传图片接口</w:t>
-            </w:r>
-            <w:r>
-              <w:rPr>
-                <w:noProof/>
-                <w:webHidden/>
-              </w:rPr>
-              <w:tab/>
-            </w:r>
-            <w:r>
-              <w:rPr>
-                <w:noProof/>
-                <w:webHidden/>
-              </w:rPr>
-              <w:fldChar w:fldCharType="begin"/>
-            </w:r>
-            <w:r>
-              <w:rPr>
-                <w:noProof/>
-                <w:webHidden/>
-              </w:rPr>
-              <w:instrText xml:space="preserve"> PAGEREF _Toc502325161 \h </w:instrText>
-            </w:r>
-            <w:r>
-              <w:rPr>
-                <w:noProof/>
-                <w:webHidden/>
-              </w:rPr>
-            </w:r>
-            <w:r>
-              <w:rPr>
-                <w:noProof/>
-                <w:webHidden/>
-              </w:rPr>
-              <w:fldChar w:fldCharType="separate"/>
-            </w:r>
-            <w:r>
-              <w:rPr>
-                <w:noProof/>
-                <w:webHidden/>
-              </w:rPr>
-              <w:t>8</w:t>
-            </w:r>
-            <w:r>
-              <w:rPr>
-                <w:noProof/>
-                <w:webHidden/>
-              </w:rPr>
-              <w:fldChar w:fldCharType="end"/>
-            </w:r>
-          </w:hyperlink>
-        </w:p>
-        <w:p>
-          <w:pPr>
-            <w:pStyle w:val="31"/>
-            <w:tabs>
-              <w:tab w:val="right" w:leader="dot" w:pos="8296"/>
-            </w:tabs>
-            <w:rPr>
-              <w:rFonts w:cstheme="minorBidi"/>
-              <w:noProof/>
-              <w:kern w:val="2"/>
-              <w:sz w:val="21"/>
-            </w:rPr>
-          </w:pPr>
-          <w:hyperlink w:anchor="_Toc502325162" w:history="1">
-            <w:r>
-              <w:rPr>
-                <w:rStyle w:val="a3"/>
-                <w:noProof/>
-              </w:rPr>
-              <w:t>下载图片接口</w:t>
-            </w:r>
-            <w:r>
-              <w:rPr>
-                <w:noProof/>
-                <w:webHidden/>
-              </w:rPr>
-              <w:tab/>
-            </w:r>
-            <w:r>
-              <w:rPr>
-                <w:noProof/>
-                <w:webHidden/>
-              </w:rPr>
-              <w:fldChar w:fldCharType="begin"/>
-            </w:r>
-            <w:r>
-              <w:rPr>
-                <w:noProof/>
-                <w:webHidden/>
-              </w:rPr>
-              <w:instrText xml:space="preserve"> PAGEREF _Toc502325162 \h </w:instrText>
+              <w:instrText xml:space="preserve"> PAGEREF _Toc504411180 \h </w:instrText>
             </w:r>
             <w:r>
               <w:rPr>
@@ -2527,13 +3021,13 @@
               <w:sz w:val="21"/>
             </w:rPr>
           </w:pPr>
-          <w:hyperlink w:anchor="_Toc502325163" w:history="1">
+          <w:hyperlink w:anchor="_Toc504411181" w:history="1">
             <w:r>
               <w:rPr>
                 <w:rStyle w:val="a3"/>
                 <w:noProof/>
               </w:rPr>
-              <w:t>文件接口</w:t>
+              <w:t>地理位置</w:t>
             </w:r>
             <w:r>
               <w:rPr>
@@ -2554,7 +3048,7 @@
                 <w:noProof/>
                 <w:webHidden/>
               </w:rPr>
-              <w:instrText xml:space="preserve"> PAGEREF _Toc502325163 \h </w:instrText>
+              <w:instrText xml:space="preserve"> PAGEREF _Toc504411181 \h </w:instrText>
             </w:r>
             <w:r>
               <w:rPr>
@@ -2598,13 +3092,13 @@
               <w:sz w:val="21"/>
             </w:rPr>
           </w:pPr>
-          <w:hyperlink w:anchor="_Toc502325164" w:history="1">
+          <w:hyperlink w:anchor="_Toc504411182" w:history="1">
             <w:r>
               <w:rPr>
                 <w:rStyle w:val="a3"/>
                 <w:noProof/>
               </w:rPr>
-              <w:t>选择文件接口</w:t>
+              <w:t>使用融合客户端内置地图查看位置接口</w:t>
             </w:r>
             <w:r>
               <w:rPr>
@@ -2625,7 +3119,7 @@
                 <w:noProof/>
                 <w:webHidden/>
               </w:rPr>
-              <w:instrText xml:space="preserve"> PAGEREF _Toc502325164 \h </w:instrText>
+              <w:instrText xml:space="preserve"> PAGEREF _Toc504411182 \h </w:instrText>
             </w:r>
             <w:r>
               <w:rPr>
@@ -2669,13 +3163,13 @@
               <w:sz w:val="21"/>
             </w:rPr>
           </w:pPr>
-          <w:hyperlink w:anchor="_Toc502325165" w:history="1">
+          <w:hyperlink w:anchor="_Toc504411183" w:history="1">
             <w:r>
               <w:rPr>
                 <w:rStyle w:val="a3"/>
                 <w:noProof/>
               </w:rPr>
-              <w:t>预览文件接口</w:t>
+              <w:t>获取地理位置接口</w:t>
             </w:r>
             <w:r>
               <w:rPr>
@@ -2696,7 +3190,78 @@
                 <w:noProof/>
                 <w:webHidden/>
               </w:rPr>
-              <w:instrText xml:space="preserve"> PAGEREF _Toc502325165 \h </w:instrText>
+              <w:instrText xml:space="preserve"> PAGEREF _Toc504411183 \h </w:instrText>
+            </w:r>
+            <w:r>
+              <w:rPr>
+                <w:noProof/>
+                <w:webHidden/>
+              </w:rPr>
+            </w:r>
+            <w:r>
+              <w:rPr>
+                <w:noProof/>
+                <w:webHidden/>
+              </w:rPr>
+              <w:fldChar w:fldCharType="separate"/>
+            </w:r>
+            <w:r>
+              <w:rPr>
+                <w:noProof/>
+                <w:webHidden/>
+              </w:rPr>
+              <w:t>9</w:t>
+            </w:r>
+            <w:r>
+              <w:rPr>
+                <w:noProof/>
+                <w:webHidden/>
+              </w:rPr>
+              <w:fldChar w:fldCharType="end"/>
+            </w:r>
+          </w:hyperlink>
+        </w:p>
+        <w:p>
+          <w:pPr>
+            <w:pStyle w:val="21"/>
+            <w:tabs>
+              <w:tab w:val="right" w:leader="dot" w:pos="8296"/>
+            </w:tabs>
+            <w:rPr>
+              <w:rFonts w:cstheme="minorBidi"/>
+              <w:noProof/>
+              <w:kern w:val="2"/>
+              <w:sz w:val="21"/>
+            </w:rPr>
+          </w:pPr>
+          <w:hyperlink w:anchor="_Toc504411184" w:history="1">
+            <w:r>
+              <w:rPr>
+                <w:rStyle w:val="a3"/>
+                <w:noProof/>
+              </w:rPr>
+              <w:t>界面操作</w:t>
+            </w:r>
+            <w:r>
+              <w:rPr>
+                <w:noProof/>
+                <w:webHidden/>
+              </w:rPr>
+              <w:tab/>
+            </w:r>
+            <w:r>
+              <w:rPr>
+                <w:noProof/>
+                <w:webHidden/>
+              </w:rPr>
+              <w:fldChar w:fldCharType="begin"/>
+            </w:r>
+            <w:r>
+              <w:rPr>
+                <w:noProof/>
+                <w:webHidden/>
+              </w:rPr>
+              <w:instrText xml:space="preserve"> PAGEREF _Toc504411184 \h </w:instrText>
             </w:r>
             <w:r>
               <w:rPr>
@@ -2740,13 +3305,13 @@
               <w:sz w:val="21"/>
             </w:rPr>
           </w:pPr>
-          <w:hyperlink w:anchor="_Toc502325166" w:history="1">
+          <w:hyperlink w:anchor="_Toc504411185" w:history="1">
             <w:r>
               <w:rPr>
                 <w:rStyle w:val="a3"/>
                 <w:noProof/>
               </w:rPr>
-              <w:t>上传文件接口</w:t>
+              <w:t>监听页面返回事件</w:t>
             </w:r>
             <w:r>
               <w:rPr>
@@ -2767,7 +3332,7 @@
                 <w:noProof/>
                 <w:webHidden/>
               </w:rPr>
-              <w:instrText xml:space="preserve"> PAGEREF _Toc502325166 \h </w:instrText>
+              <w:instrText xml:space="preserve"> PAGEREF _Toc504411185 \h </w:instrText>
             </w:r>
             <w:r>
               <w:rPr>
@@ -2811,13 +3376,13 @@
               <w:sz w:val="21"/>
             </w:rPr>
           </w:pPr>
-          <w:hyperlink w:anchor="_Toc502325167" w:history="1">
+          <w:hyperlink w:anchor="_Toc504411186" w:history="1">
             <w:r>
               <w:rPr>
                 <w:rStyle w:val="a3"/>
                 <w:noProof/>
               </w:rPr>
-              <w:t>下载文件接口</w:t>
+              <w:t>隐藏右上角菜单接口</w:t>
             </w:r>
             <w:r>
               <w:rPr>
@@ -2838,78 +3403,7 @@
                 <w:noProof/>
                 <w:webHidden/>
               </w:rPr>
-              <w:instrText xml:space="preserve"> PAGEREF _Toc502325167 \h </w:instrText>
-            </w:r>
-            <w:r>
-              <w:rPr>
-                <w:noProof/>
-                <w:webHidden/>
-              </w:rPr>
-            </w:r>
-            <w:r>
-              <w:rPr>
-                <w:noProof/>
-                <w:webHidden/>
-              </w:rPr>
-              <w:fldChar w:fldCharType="separate"/>
-            </w:r>
-            <w:r>
-              <w:rPr>
-                <w:noProof/>
-                <w:webHidden/>
-              </w:rPr>
-              <w:t>9</w:t>
-            </w:r>
-            <w:r>
-              <w:rPr>
-                <w:noProof/>
-                <w:webHidden/>
-              </w:rPr>
-              <w:fldChar w:fldCharType="end"/>
-            </w:r>
-          </w:hyperlink>
-        </w:p>
-        <w:p>
-          <w:pPr>
-            <w:pStyle w:val="21"/>
-            <w:tabs>
-              <w:tab w:val="right" w:leader="dot" w:pos="8296"/>
-            </w:tabs>
-            <w:rPr>
-              <w:rFonts w:cstheme="minorBidi"/>
-              <w:noProof/>
-              <w:kern w:val="2"/>
-              <w:sz w:val="21"/>
-            </w:rPr>
-          </w:pPr>
-          <w:hyperlink w:anchor="_Toc502325168" w:history="1">
-            <w:r>
-              <w:rPr>
-                <w:rStyle w:val="a3"/>
-                <w:noProof/>
-              </w:rPr>
-              <w:t>设备信息</w:t>
-            </w:r>
-            <w:r>
-              <w:rPr>
-                <w:noProof/>
-                <w:webHidden/>
-              </w:rPr>
-              <w:tab/>
-            </w:r>
-            <w:r>
-              <w:rPr>
-                <w:noProof/>
-                <w:webHidden/>
-              </w:rPr>
-              <w:fldChar w:fldCharType="begin"/>
-            </w:r>
-            <w:r>
-              <w:rPr>
-                <w:noProof/>
-                <w:webHidden/>
-              </w:rPr>
-              <w:instrText xml:space="preserve"> PAGEREF _Toc502325168 \h </w:instrText>
+              <w:instrText xml:space="preserve"> PAGEREF _Toc504411186 \h </w:instrText>
             </w:r>
             <w:r>
               <w:rPr>
@@ -2953,13 +3447,13 @@
               <w:sz w:val="21"/>
             </w:rPr>
           </w:pPr>
-          <w:hyperlink w:anchor="_Toc502325169" w:history="1">
+          <w:hyperlink w:anchor="_Toc504411187" w:history="1">
             <w:r>
               <w:rPr>
                 <w:rStyle w:val="a3"/>
                 <w:noProof/>
               </w:rPr>
-              <w:t>获取网络状态接口</w:t>
+              <w:t>显示右上角菜单接口</w:t>
             </w:r>
             <w:r>
               <w:rPr>
@@ -2980,7 +3474,433 @@
                 <w:noProof/>
                 <w:webHidden/>
               </w:rPr>
-              <w:instrText xml:space="preserve"> PAGEREF _Toc502325169 \h </w:instrText>
+              <w:instrText xml:space="preserve"> PAGEREF _Toc504411187 \h </w:instrText>
+            </w:r>
+            <w:r>
+              <w:rPr>
+                <w:noProof/>
+                <w:webHidden/>
+              </w:rPr>
+            </w:r>
+            <w:r>
+              <w:rPr>
+                <w:noProof/>
+                <w:webHidden/>
+              </w:rPr>
+              <w:fldChar w:fldCharType="separate"/>
+            </w:r>
+            <w:r>
+              <w:rPr>
+                <w:noProof/>
+                <w:webHidden/>
+              </w:rPr>
+              <w:t>9</w:t>
+            </w:r>
+            <w:r>
+              <w:rPr>
+                <w:noProof/>
+                <w:webHidden/>
+              </w:rPr>
+              <w:fldChar w:fldCharType="end"/>
+            </w:r>
+          </w:hyperlink>
+        </w:p>
+        <w:p>
+          <w:pPr>
+            <w:pStyle w:val="31"/>
+            <w:tabs>
+              <w:tab w:val="right" w:leader="dot" w:pos="8296"/>
+            </w:tabs>
+            <w:rPr>
+              <w:rFonts w:cstheme="minorBidi"/>
+              <w:noProof/>
+              <w:kern w:val="2"/>
+              <w:sz w:val="21"/>
+            </w:rPr>
+          </w:pPr>
+          <w:hyperlink w:anchor="_Toc504411188" w:history="1">
+            <w:r>
+              <w:rPr>
+                <w:rStyle w:val="a3"/>
+                <w:noProof/>
+              </w:rPr>
+              <w:t>关闭当前网页窗口接口</w:t>
+            </w:r>
+            <w:r>
+              <w:rPr>
+                <w:noProof/>
+                <w:webHidden/>
+              </w:rPr>
+              <w:tab/>
+            </w:r>
+            <w:r>
+              <w:rPr>
+                <w:noProof/>
+                <w:webHidden/>
+              </w:rPr>
+              <w:fldChar w:fldCharType="begin"/>
+            </w:r>
+            <w:r>
+              <w:rPr>
+                <w:noProof/>
+                <w:webHidden/>
+              </w:rPr>
+              <w:instrText xml:space="preserve"> PAGEREF _Toc504411188 \h </w:instrText>
+            </w:r>
+            <w:r>
+              <w:rPr>
+                <w:noProof/>
+                <w:webHidden/>
+              </w:rPr>
+            </w:r>
+            <w:r>
+              <w:rPr>
+                <w:noProof/>
+                <w:webHidden/>
+              </w:rPr>
+              <w:fldChar w:fldCharType="separate"/>
+            </w:r>
+            <w:r>
+              <w:rPr>
+                <w:noProof/>
+                <w:webHidden/>
+              </w:rPr>
+              <w:t>10</w:t>
+            </w:r>
+            <w:r>
+              <w:rPr>
+                <w:noProof/>
+                <w:webHidden/>
+              </w:rPr>
+              <w:fldChar w:fldCharType="end"/>
+            </w:r>
+          </w:hyperlink>
+        </w:p>
+        <w:p>
+          <w:pPr>
+            <w:pStyle w:val="31"/>
+            <w:tabs>
+              <w:tab w:val="right" w:leader="dot" w:pos="8296"/>
+            </w:tabs>
+            <w:rPr>
+              <w:rFonts w:cstheme="minorBidi"/>
+              <w:noProof/>
+              <w:kern w:val="2"/>
+              <w:sz w:val="21"/>
+            </w:rPr>
+          </w:pPr>
+          <w:hyperlink w:anchor="_Toc504411189" w:history="1">
+            <w:r>
+              <w:rPr>
+                <w:rStyle w:val="a3"/>
+                <w:noProof/>
+              </w:rPr>
+              <w:t>批量隐藏功能按钮接口</w:t>
+            </w:r>
+            <w:r>
+              <w:rPr>
+                <w:noProof/>
+                <w:webHidden/>
+              </w:rPr>
+              <w:tab/>
+            </w:r>
+            <w:r>
+              <w:rPr>
+                <w:noProof/>
+                <w:webHidden/>
+              </w:rPr>
+              <w:fldChar w:fldCharType="begin"/>
+            </w:r>
+            <w:r>
+              <w:rPr>
+                <w:noProof/>
+                <w:webHidden/>
+              </w:rPr>
+              <w:instrText xml:space="preserve"> PAGEREF _Toc504411189 \h </w:instrText>
+            </w:r>
+            <w:r>
+              <w:rPr>
+                <w:noProof/>
+                <w:webHidden/>
+              </w:rPr>
+            </w:r>
+            <w:r>
+              <w:rPr>
+                <w:noProof/>
+                <w:webHidden/>
+              </w:rPr>
+              <w:fldChar w:fldCharType="separate"/>
+            </w:r>
+            <w:r>
+              <w:rPr>
+                <w:noProof/>
+                <w:webHidden/>
+              </w:rPr>
+              <w:t>10</w:t>
+            </w:r>
+            <w:r>
+              <w:rPr>
+                <w:noProof/>
+                <w:webHidden/>
+              </w:rPr>
+              <w:fldChar w:fldCharType="end"/>
+            </w:r>
+          </w:hyperlink>
+        </w:p>
+        <w:p>
+          <w:pPr>
+            <w:pStyle w:val="31"/>
+            <w:tabs>
+              <w:tab w:val="right" w:leader="dot" w:pos="8296"/>
+            </w:tabs>
+            <w:rPr>
+              <w:rFonts w:cstheme="minorBidi"/>
+              <w:noProof/>
+              <w:kern w:val="2"/>
+              <w:sz w:val="21"/>
+            </w:rPr>
+          </w:pPr>
+          <w:hyperlink w:anchor="_Toc504411190" w:history="1">
+            <w:r>
+              <w:rPr>
+                <w:rStyle w:val="a3"/>
+                <w:noProof/>
+              </w:rPr>
+              <w:t>批量显示功能按钮接口</w:t>
+            </w:r>
+            <w:r>
+              <w:rPr>
+                <w:noProof/>
+                <w:webHidden/>
+              </w:rPr>
+              <w:tab/>
+            </w:r>
+            <w:r>
+              <w:rPr>
+                <w:noProof/>
+                <w:webHidden/>
+              </w:rPr>
+              <w:fldChar w:fldCharType="begin"/>
+            </w:r>
+            <w:r>
+              <w:rPr>
+                <w:noProof/>
+                <w:webHidden/>
+              </w:rPr>
+              <w:instrText xml:space="preserve"> PAGEREF _Toc504411190 \h </w:instrText>
+            </w:r>
+            <w:r>
+              <w:rPr>
+                <w:noProof/>
+                <w:webHidden/>
+              </w:rPr>
+            </w:r>
+            <w:r>
+              <w:rPr>
+                <w:noProof/>
+                <w:webHidden/>
+              </w:rPr>
+              <w:fldChar w:fldCharType="separate"/>
+            </w:r>
+            <w:r>
+              <w:rPr>
+                <w:noProof/>
+                <w:webHidden/>
+              </w:rPr>
+              <w:t>10</w:t>
+            </w:r>
+            <w:r>
+              <w:rPr>
+                <w:noProof/>
+                <w:webHidden/>
+              </w:rPr>
+              <w:fldChar w:fldCharType="end"/>
+            </w:r>
+          </w:hyperlink>
+        </w:p>
+        <w:p>
+          <w:pPr>
+            <w:pStyle w:val="31"/>
+            <w:tabs>
+              <w:tab w:val="right" w:leader="dot" w:pos="8296"/>
+            </w:tabs>
+            <w:rPr>
+              <w:rFonts w:cstheme="minorBidi"/>
+              <w:noProof/>
+              <w:kern w:val="2"/>
+              <w:sz w:val="21"/>
+            </w:rPr>
+          </w:pPr>
+          <w:hyperlink w:anchor="_Toc504411191" w:history="1">
+            <w:r>
+              <w:rPr>
+                <w:rStyle w:val="a3"/>
+                <w:noProof/>
+              </w:rPr>
+              <w:t>隐藏所有非基础按钮接口</w:t>
+            </w:r>
+            <w:r>
+              <w:rPr>
+                <w:noProof/>
+                <w:webHidden/>
+              </w:rPr>
+              <w:tab/>
+            </w:r>
+            <w:r>
+              <w:rPr>
+                <w:noProof/>
+                <w:webHidden/>
+              </w:rPr>
+              <w:fldChar w:fldCharType="begin"/>
+            </w:r>
+            <w:r>
+              <w:rPr>
+                <w:noProof/>
+                <w:webHidden/>
+              </w:rPr>
+              <w:instrText xml:space="preserve"> PAGEREF _Toc504411191 \h </w:instrText>
+            </w:r>
+            <w:r>
+              <w:rPr>
+                <w:noProof/>
+                <w:webHidden/>
+              </w:rPr>
+            </w:r>
+            <w:r>
+              <w:rPr>
+                <w:noProof/>
+                <w:webHidden/>
+              </w:rPr>
+              <w:fldChar w:fldCharType="separate"/>
+            </w:r>
+            <w:r>
+              <w:rPr>
+                <w:noProof/>
+                <w:webHidden/>
+              </w:rPr>
+              <w:t>10</w:t>
+            </w:r>
+            <w:r>
+              <w:rPr>
+                <w:noProof/>
+                <w:webHidden/>
+              </w:rPr>
+              <w:fldChar w:fldCharType="end"/>
+            </w:r>
+          </w:hyperlink>
+        </w:p>
+        <w:p>
+          <w:pPr>
+            <w:pStyle w:val="31"/>
+            <w:tabs>
+              <w:tab w:val="right" w:leader="dot" w:pos="8296"/>
+            </w:tabs>
+            <w:rPr>
+              <w:rFonts w:cstheme="minorBidi"/>
+              <w:noProof/>
+              <w:kern w:val="2"/>
+              <w:sz w:val="21"/>
+            </w:rPr>
+          </w:pPr>
+          <w:hyperlink w:anchor="_Toc504411192" w:history="1">
+            <w:r>
+              <w:rPr>
+                <w:rStyle w:val="a3"/>
+                <w:noProof/>
+              </w:rPr>
+              <w:t>显示所有功能按钮接口</w:t>
+            </w:r>
+            <w:r>
+              <w:rPr>
+                <w:noProof/>
+                <w:webHidden/>
+              </w:rPr>
+              <w:tab/>
+            </w:r>
+            <w:r>
+              <w:rPr>
+                <w:noProof/>
+                <w:webHidden/>
+              </w:rPr>
+              <w:fldChar w:fldCharType="begin"/>
+            </w:r>
+            <w:r>
+              <w:rPr>
+                <w:noProof/>
+                <w:webHidden/>
+              </w:rPr>
+              <w:instrText xml:space="preserve"> PAGEREF _Toc504411192 \h </w:instrText>
+            </w:r>
+            <w:r>
+              <w:rPr>
+                <w:noProof/>
+                <w:webHidden/>
+              </w:rPr>
+            </w:r>
+            <w:r>
+              <w:rPr>
+                <w:noProof/>
+                <w:webHidden/>
+              </w:rPr>
+              <w:fldChar w:fldCharType="separate"/>
+            </w:r>
+            <w:r>
+              <w:rPr>
+                <w:noProof/>
+                <w:webHidden/>
+              </w:rPr>
+              <w:t>10</w:t>
+            </w:r>
+            <w:r>
+              <w:rPr>
+                <w:noProof/>
+                <w:webHidden/>
+              </w:rPr>
+              <w:fldChar w:fldCharType="end"/>
+            </w:r>
+          </w:hyperlink>
+        </w:p>
+        <w:p>
+          <w:pPr>
+            <w:pStyle w:val="31"/>
+            <w:tabs>
+              <w:tab w:val="right" w:leader="dot" w:pos="8296"/>
+            </w:tabs>
+            <w:rPr>
+              <w:rFonts w:cstheme="minorBidi"/>
+              <w:noProof/>
+              <w:kern w:val="2"/>
+              <w:sz w:val="21"/>
+            </w:rPr>
+          </w:pPr>
+          <w:hyperlink w:anchor="_Toc504411193" w:history="1">
+            <w:r>
+              <w:rPr>
+                <w:rStyle w:val="a3"/>
+                <w:noProof/>
+              </w:rPr>
+              <w:t>应用内跳转</w:t>
+            </w:r>
+            <w:r>
+              <w:rPr>
+                <w:noProof/>
+                <w:webHidden/>
+              </w:rPr>
+              <w:tab/>
+            </w:r>
+            <w:r>
+              <w:rPr>
+                <w:noProof/>
+                <w:webHidden/>
+              </w:rPr>
+              <w:fldChar w:fldCharType="begin"/>
+            </w:r>
+            <w:r>
+              <w:rPr>
+                <w:noProof/>
+                <w:webHidden/>
+              </w:rPr>
+              <w:instrText xml:space="preserve"> PAGEREF _Toc504411193 \h </w:instrText>
             </w:r>
             <w:r>
               <w:rPr>
@@ -3024,13 +3944,13 @@
               <w:sz w:val="21"/>
             </w:rPr>
           </w:pPr>
-          <w:hyperlink w:anchor="_Toc502325170" w:history="1">
+          <w:hyperlink w:anchor="_Toc504411194" w:history="1">
             <w:r>
               <w:rPr>
                 <w:rStyle w:val="a3"/>
                 <w:noProof/>
               </w:rPr>
-              <w:t>地理位置</w:t>
+              <w:t>融合客户端扫一扫</w:t>
             </w:r>
             <w:r>
               <w:rPr>
@@ -3051,7 +3971,7 @@
                 <w:noProof/>
                 <w:webHidden/>
               </w:rPr>
-              <w:instrText xml:space="preserve"> PAGEREF _Toc502325170 \h </w:instrText>
+              <w:instrText xml:space="preserve"> PAGEREF _Toc504411194 \h </w:instrText>
             </w:r>
             <w:r>
               <w:rPr>
@@ -3095,13 +4015,13 @@
               <w:sz w:val="21"/>
             </w:rPr>
           </w:pPr>
-          <w:hyperlink w:anchor="_Toc502325171" w:history="1">
+          <w:hyperlink w:anchor="_Toc504411195" w:history="1">
             <w:r>
               <w:rPr>
                 <w:rStyle w:val="a3"/>
                 <w:noProof/>
               </w:rPr>
-              <w:t>使用融合客户端内置地图查看位置接口</w:t>
+              <w:t>调起扫一扫接口</w:t>
             </w:r>
             <w:r>
               <w:rPr>
@@ -3122,78 +4042,7 @@
                 <w:noProof/>
                 <w:webHidden/>
               </w:rPr>
-              <w:instrText xml:space="preserve"> PAGEREF _Toc502325171 \h </w:instrText>
-            </w:r>
-            <w:r>
-              <w:rPr>
-                <w:noProof/>
-                <w:webHidden/>
-              </w:rPr>
-            </w:r>
-            <w:r>
-              <w:rPr>
-                <w:noProof/>
-                <w:webHidden/>
-              </w:rPr>
-              <w:fldChar w:fldCharType="separate"/>
-            </w:r>
-            <w:r>
-              <w:rPr>
-                <w:noProof/>
-                <w:webHidden/>
-              </w:rPr>
-              <w:t>10</w:t>
-            </w:r>
-            <w:r>
-              <w:rPr>
-                <w:noProof/>
-                <w:webHidden/>
-              </w:rPr>
-              <w:fldChar w:fldCharType="end"/>
-            </w:r>
-          </w:hyperlink>
-        </w:p>
-        <w:p>
-          <w:pPr>
-            <w:pStyle w:val="31"/>
-            <w:tabs>
-              <w:tab w:val="right" w:leader="dot" w:pos="8296"/>
-            </w:tabs>
-            <w:rPr>
-              <w:rFonts w:cstheme="minorBidi"/>
-              <w:noProof/>
-              <w:kern w:val="2"/>
-              <w:sz w:val="21"/>
-            </w:rPr>
-          </w:pPr>
-          <w:hyperlink w:anchor="_Toc502325172" w:history="1">
-            <w:r>
-              <w:rPr>
-                <w:rStyle w:val="a3"/>
-                <w:noProof/>
-              </w:rPr>
-              <w:t>获取地理位置接口</w:t>
-            </w:r>
-            <w:r>
-              <w:rPr>
-                <w:noProof/>
-                <w:webHidden/>
-              </w:rPr>
-              <w:tab/>
-            </w:r>
-            <w:r>
-              <w:rPr>
-                <w:noProof/>
-                <w:webHidden/>
-              </w:rPr>
-              <w:fldChar w:fldCharType="begin"/>
-            </w:r>
-            <w:r>
-              <w:rPr>
-                <w:noProof/>
-                <w:webHidden/>
-              </w:rPr>
-              <w:instrText xml:space="preserve"> PAGEREF _Toc502325172 \h </w:instrText>
+              <w:instrText xml:space="preserve"> PAGEREF _Toc504411195 \h </w:instrText>
             </w:r>
             <w:r>
               <w:rPr>
@@ -3237,13 +4086,13 @@
               <w:sz w:val="21"/>
             </w:rPr>
           </w:pPr>
-          <w:hyperlink w:anchor="_Toc502325173" w:history="1">
+          <w:hyperlink w:anchor="_Toc504411196" w:history="1">
             <w:r>
               <w:rPr>
                 <w:rStyle w:val="a3"/>
                 <w:noProof/>
               </w:rPr>
-              <w:t>界面操作</w:t>
+              <w:t>通讯录接口</w:t>
             </w:r>
             <w:r>
               <w:rPr>
@@ -3264,291 +4113,7 @@
                 <w:noProof/>
                 <w:webHidden/>
               </w:rPr>
-              <w:instrText xml:space="preserve"> PAGEREF _Toc502325173 \h </w:instrText>
-            </w:r>
-            <w:r>
-              <w:rPr>
-                <w:noProof/>
-                <w:webHidden/>
-              </w:rPr>
-            </w:r>
-            <w:r>
-              <w:rPr>
-                <w:noProof/>
-                <w:webHidden/>
-              </w:rPr>
-              <w:fldChar w:fldCharType="separate"/>
-            </w:r>
-            <w:r>
-              <w:rPr>
-                <w:noProof/>
-                <w:webHidden/>
-              </w:rPr>
-              <w:t>10</w:t>
-            </w:r>
-            <w:r>
-              <w:rPr>
-                <w:noProof/>
-                <w:webHidden/>
-              </w:rPr>
-              <w:fldChar w:fldCharType="end"/>
-            </w:r>
-          </w:hyperlink>
-        </w:p>
-        <w:p>
-          <w:pPr>
-            <w:pStyle w:val="31"/>
-            <w:tabs>
-              <w:tab w:val="right" w:leader="dot" w:pos="8296"/>
-            </w:tabs>
-            <w:rPr>
-              <w:rFonts w:cstheme="minorBidi"/>
-              <w:noProof/>
-              <w:kern w:val="2"/>
-              <w:sz w:val="21"/>
-            </w:rPr>
-          </w:pPr>
-          <w:hyperlink w:anchor="_Toc502325174" w:history="1">
-            <w:r>
-              <w:rPr>
-                <w:rStyle w:val="a3"/>
-                <w:noProof/>
-              </w:rPr>
-              <w:t>监听页面返回事件</w:t>
-            </w:r>
-            <w:r>
-              <w:rPr>
-                <w:noProof/>
-                <w:webHidden/>
-              </w:rPr>
-              <w:tab/>
-            </w:r>
-            <w:r>
-              <w:rPr>
-                <w:noProof/>
-                <w:webHidden/>
-              </w:rPr>
-              <w:fldChar w:fldCharType="begin"/>
-            </w:r>
-            <w:r>
-              <w:rPr>
-                <w:noProof/>
-                <w:webHidden/>
-              </w:rPr>
-              <w:instrText xml:space="preserve"> PAGEREF _Toc502325174 \h </w:instrText>
-            </w:r>
-            <w:r>
-              <w:rPr>
-                <w:noProof/>
-                <w:webHidden/>
-              </w:rPr>
-            </w:r>
-            <w:r>
-              <w:rPr>
-                <w:noProof/>
-                <w:webHidden/>
-              </w:rPr>
-              <w:fldChar w:fldCharType="separate"/>
-            </w:r>
-            <w:r>
-              <w:rPr>
-                <w:noProof/>
-                <w:webHidden/>
-              </w:rPr>
-              <w:t>10</w:t>
-            </w:r>
-            <w:r>
-              <w:rPr>
-                <w:noProof/>
-                <w:webHidden/>
-              </w:rPr>
-              <w:fldChar w:fldCharType="end"/>
-            </w:r>
-          </w:hyperlink>
-        </w:p>
-        <w:p>
-          <w:pPr>
-            <w:pStyle w:val="31"/>
-            <w:tabs>
-              <w:tab w:val="right" w:leader="dot" w:pos="8296"/>
-            </w:tabs>
-            <w:rPr>
-              <w:rFonts w:cstheme="minorBidi"/>
-              <w:noProof/>
-              <w:kern w:val="2"/>
-              <w:sz w:val="21"/>
-            </w:rPr>
-          </w:pPr>
-          <w:hyperlink w:anchor="_Toc502325175" w:history="1">
-            <w:r>
-              <w:rPr>
-                <w:rStyle w:val="a3"/>
-                <w:noProof/>
-              </w:rPr>
-              <w:t>隐藏右上角菜单接口</w:t>
-            </w:r>
-            <w:r>
-              <w:rPr>
-                <w:noProof/>
-                <w:webHidden/>
-              </w:rPr>
-              <w:tab/>
-            </w:r>
-            <w:r>
-              <w:rPr>
-                <w:noProof/>
-                <w:webHidden/>
-              </w:rPr>
-              <w:fldChar w:fldCharType="begin"/>
-            </w:r>
-            <w:r>
-              <w:rPr>
-                <w:noProof/>
-                <w:webHidden/>
-              </w:rPr>
-              <w:instrText xml:space="preserve"> PAGEREF _Toc502325175 \h </w:instrText>
-            </w:r>
-            <w:r>
-              <w:rPr>
-                <w:noProof/>
-                <w:webHidden/>
-              </w:rPr>
-            </w:r>
-            <w:r>
-              <w:rPr>
-                <w:noProof/>
-                <w:webHidden/>
-              </w:rPr>
-              <w:fldChar w:fldCharType="separate"/>
-            </w:r>
-            <w:r>
-              <w:rPr>
-                <w:noProof/>
-                <w:webHidden/>
-              </w:rPr>
-              <w:t>10</w:t>
-            </w:r>
-            <w:r>
-              <w:rPr>
-                <w:noProof/>
-                <w:webHidden/>
-              </w:rPr>
-              <w:fldChar w:fldCharType="end"/>
-            </w:r>
-          </w:hyperlink>
-        </w:p>
-        <w:p>
-          <w:pPr>
-            <w:pStyle w:val="31"/>
-            <w:tabs>
-              <w:tab w:val="right" w:leader="dot" w:pos="8296"/>
-            </w:tabs>
-            <w:rPr>
-              <w:rFonts w:cstheme="minorBidi"/>
-              <w:noProof/>
-              <w:kern w:val="2"/>
-              <w:sz w:val="21"/>
-            </w:rPr>
-          </w:pPr>
-          <w:hyperlink w:anchor="_Toc502325176" w:history="1">
-            <w:r>
-              <w:rPr>
-                <w:rStyle w:val="a3"/>
-                <w:noProof/>
-              </w:rPr>
-              <w:t>显示右上角菜单接口</w:t>
-            </w:r>
-            <w:r>
-              <w:rPr>
-                <w:noProof/>
-                <w:webHidden/>
-              </w:rPr>
-              <w:tab/>
-            </w:r>
-            <w:r>
-              <w:rPr>
-                <w:noProof/>
-                <w:webHidden/>
-              </w:rPr>
-              <w:fldChar w:fldCharType="begin"/>
-            </w:r>
-            <w:r>
-              <w:rPr>
-                <w:noProof/>
-                <w:webHidden/>
-              </w:rPr>
-              <w:instrText xml:space="preserve"> PAGEREF _Toc502325176 \h </w:instrText>
-            </w:r>
-            <w:r>
-              <w:rPr>
-                <w:noProof/>
-                <w:webHidden/>
-              </w:rPr>
-            </w:r>
-            <w:r>
-              <w:rPr>
-                <w:noProof/>
-                <w:webHidden/>
-              </w:rPr>
-              <w:fldChar w:fldCharType="separate"/>
-            </w:r>
-            <w:r>
-              <w:rPr>
-                <w:noProof/>
-                <w:webHidden/>
-              </w:rPr>
-              <w:t>10</w:t>
-            </w:r>
-            <w:r>
-              <w:rPr>
-                <w:noProof/>
-                <w:webHidden/>
-              </w:rPr>
-              <w:fldChar w:fldCharType="end"/>
-            </w:r>
-          </w:hyperlink>
-        </w:p>
-        <w:p>
-          <w:pPr>
-            <w:pStyle w:val="31"/>
-            <w:tabs>
-              <w:tab w:val="right" w:leader="dot" w:pos="8296"/>
-            </w:tabs>
-            <w:rPr>
-              <w:rFonts w:cstheme="minorBidi"/>
-              <w:noProof/>
-              <w:kern w:val="2"/>
-              <w:sz w:val="21"/>
-            </w:rPr>
-          </w:pPr>
-          <w:hyperlink w:anchor="_Toc502325177" w:history="1">
-            <w:r>
-              <w:rPr>
-                <w:rStyle w:val="a3"/>
-                <w:noProof/>
-              </w:rPr>
-              <w:t>关闭当前网页窗口接口</w:t>
-            </w:r>
-            <w:r>
-              <w:rPr>
-                <w:noProof/>
-                <w:webHidden/>
-              </w:rPr>
-              <w:tab/>
-            </w:r>
-            <w:r>
-              <w:rPr>
-                <w:noProof/>
-                <w:webHidden/>
-              </w:rPr>
-              <w:fldChar w:fldCharType="begin"/>
-            </w:r>
-            <w:r>
-              <w:rPr>
-                <w:noProof/>
-                <w:webHidden/>
-              </w:rPr>
-              <w:instrText xml:space="preserve"> PAGEREF _Toc502325177 \h </w:instrText>
+              <w:instrText xml:space="preserve"> PAGEREF _Toc504411196 \h </w:instrText>
             </w:r>
             <w:r>
               <w:rPr>
@@ -3592,13 +4157,13 @@
               <w:sz w:val="21"/>
             </w:rPr>
           </w:pPr>
-          <w:hyperlink w:anchor="_Toc502325178" w:history="1">
+          <w:hyperlink w:anchor="_Toc504411197" w:history="1">
             <w:r>
               <w:rPr>
                 <w:rStyle w:val="a3"/>
                 <w:noProof/>
               </w:rPr>
-              <w:t>批量隐藏功能按钮接口</w:t>
+              <w:t>通讯录选人接口</w:t>
             </w:r>
             <w:r>
               <w:rPr>
@@ -3619,7 +4184,7 @@
                 <w:noProof/>
                 <w:webHidden/>
               </w:rPr>
-              <w:instrText xml:space="preserve"> PAGEREF _Toc502325178 \h </w:instrText>
+              <w:instrText xml:space="preserve"> PAGEREF _Toc504411197 \h </w:instrText>
             </w:r>
             <w:r>
               <w:rPr>
@@ -3663,13 +4228,13 @@
               <w:sz w:val="21"/>
             </w:rPr>
           </w:pPr>
-          <w:hyperlink w:anchor="_Toc502325179" w:history="1">
+          <w:hyperlink w:anchor="_Toc504411198" w:history="1">
             <w:r>
               <w:rPr>
                 <w:rStyle w:val="a3"/>
                 <w:noProof/>
               </w:rPr>
-              <w:t>批量显示功能按钮接口</w:t>
+              <w:t>获取用户信息接口</w:t>
             </w:r>
             <w:r>
               <w:rPr>
@@ -3690,7 +4255,78 @@
                 <w:noProof/>
                 <w:webHidden/>
               </w:rPr>
-              <w:instrText xml:space="preserve"> PAGEREF _Toc502325179 \h </w:instrText>
+              <w:instrText xml:space="preserve"> PAGEREF _Toc504411198 \h </w:instrText>
+            </w:r>
+            <w:r>
+              <w:rPr>
+                <w:noProof/>
+                <w:webHidden/>
+              </w:rPr>
+            </w:r>
+            <w:r>
+              <w:rPr>
+                <w:noProof/>
+                <w:webHidden/>
+              </w:rPr>
+              <w:fldChar w:fldCharType="separate"/>
+            </w:r>
+            <w:r>
+              <w:rPr>
+                <w:noProof/>
+                <w:webHidden/>
+              </w:rPr>
+              <w:t>11</w:t>
+            </w:r>
+            <w:r>
+              <w:rPr>
+                <w:noProof/>
+                <w:webHidden/>
+              </w:rPr>
+              <w:fldChar w:fldCharType="end"/>
+            </w:r>
+          </w:hyperlink>
+        </w:p>
+        <w:p>
+          <w:pPr>
+            <w:pStyle w:val="21"/>
+            <w:tabs>
+              <w:tab w:val="right" w:leader="dot" w:pos="8296"/>
+            </w:tabs>
+            <w:rPr>
+              <w:rFonts w:cstheme="minorBidi"/>
+              <w:noProof/>
+              <w:kern w:val="2"/>
+              <w:sz w:val="21"/>
+            </w:rPr>
+          </w:pPr>
+          <w:hyperlink w:anchor="_Toc504411199" w:history="1">
+            <w:r>
+              <w:rPr>
+                <w:rStyle w:val="a3"/>
+                <w:noProof/>
+              </w:rPr>
+              <w:t>会话接口</w:t>
+            </w:r>
+            <w:r>
+              <w:rPr>
+                <w:noProof/>
+                <w:webHidden/>
+              </w:rPr>
+              <w:tab/>
+            </w:r>
+            <w:r>
+              <w:rPr>
+                <w:noProof/>
+                <w:webHidden/>
+              </w:rPr>
+              <w:fldChar w:fldCharType="begin"/>
+            </w:r>
+            <w:r>
+              <w:rPr>
+                <w:noProof/>
+                <w:webHidden/>
+              </w:rPr>
+              <w:instrText xml:space="preserve"> PAGEREF _Toc504411199 \h </w:instrText>
             </w:r>
             <w:r>
               <w:rPr>
@@ -3734,13 +4370,13 @@
               <w:sz w:val="21"/>
             </w:rPr>
           </w:pPr>
-          <w:hyperlink w:anchor="_Toc502325180" w:history="1">
+          <w:hyperlink w:anchor="_Toc504411200" w:history="1">
             <w:r>
               <w:rPr>
                 <w:rStyle w:val="a3"/>
                 <w:noProof/>
               </w:rPr>
-              <w:t>隐藏所有非基础按钮接口</w:t>
+              <w:t>打开用户会话接口</w:t>
             </w:r>
             <w:r>
               <w:rPr>
@@ -3761,7 +4397,7 @@
                 <w:noProof/>
                 <w:webHidden/>
               </w:rPr>
-              <w:instrText xml:space="preserve"> PAGEREF _Toc502325180 \h </w:instrText>
+              <w:instrText xml:space="preserve"> PAGEREF _Toc504411200 \h </w:instrText>
             </w:r>
             <w:r>
               <w:rPr>
@@ -3805,13 +4441,13 @@
               <w:sz w:val="21"/>
             </w:rPr>
           </w:pPr>
-          <w:hyperlink w:anchor="_Toc502325181" w:history="1">
+          <w:hyperlink w:anchor="_Toc504411201" w:history="1">
             <w:r>
               <w:rPr>
                 <w:rStyle w:val="a3"/>
                 <w:noProof/>
               </w:rPr>
-              <w:t>显示所有功能按钮接口</w:t>
+              <w:t>打开群会话接口</w:t>
             </w:r>
             <w:r>
               <w:rPr>
@@ -3832,7 +4468,7 @@
                 <w:noProof/>
                 <w:webHidden/>
               </w:rPr>
-              <w:instrText xml:space="preserve"> PAGEREF _Toc502325181 \h </w:instrText>
+              <w:instrText xml:space="preserve"> PAGEREF _Toc504411201 \h </w:instrText>
             </w:r>
             <w:r>
               <w:rPr>
@@ -3876,13 +4512,13 @@
               <w:sz w:val="21"/>
             </w:rPr>
           </w:pPr>
-          <w:hyperlink w:anchor="_Toc502325182" w:history="1">
+          <w:hyperlink w:anchor="_Toc504411202" w:history="1">
             <w:r>
               <w:rPr>
                 <w:rStyle w:val="a3"/>
                 <w:noProof/>
               </w:rPr>
-              <w:t>应用内跳转</w:t>
+              <w:t>创建并打开群会话接口</w:t>
             </w:r>
             <w:r>
               <w:rPr>
@@ -3903,291 +4539,7 @@
                 <w:noProof/>
                 <w:webHidden/>
               </w:rPr>
-              <w:instrText xml:space="preserve"> PAGEREF _Toc502325182 \h </w:instrText>
-            </w:r>
-            <w:r>
-              <w:rPr>
-                <w:noProof/>
-                <w:webHidden/>
-              </w:rPr>
-            </w:r>
-            <w:r>
-              <w:rPr>
-                <w:noProof/>
-                <w:webHidden/>
-              </w:rPr>
-              <w:fldChar w:fldCharType="separate"/>
-            </w:r>
-            <w:r>
-              <w:rPr>
-                <w:noProof/>
-                <w:webHidden/>
-              </w:rPr>
-              <w:t>11</w:t>
-            </w:r>
-            <w:r>
-              <w:rPr>
-                <w:noProof/>
-                <w:webHidden/>
-              </w:rPr>
-              <w:fldChar w:fldCharType="end"/>
-            </w:r>
-          </w:hyperlink>
-        </w:p>
-        <w:p>
-          <w:pPr>
-            <w:pStyle w:val="21"/>
-            <w:tabs>
-              <w:tab w:val="right" w:leader="dot" w:pos="8296"/>
-            </w:tabs>
-            <w:rPr>
-              <w:rFonts w:cstheme="minorBidi"/>
-              <w:noProof/>
-              <w:kern w:val="2"/>
-              <w:sz w:val="21"/>
-            </w:rPr>
-          </w:pPr>
-          <w:hyperlink w:anchor="_Toc502325183" w:history="1">
-            <w:r>
-              <w:rPr>
-                <w:rStyle w:val="a3"/>
-                <w:noProof/>
-              </w:rPr>
-              <w:t>融合客户端扫一扫</w:t>
-            </w:r>
-            <w:r>
-              <w:rPr>
-                <w:noProof/>
-                <w:webHidden/>
-              </w:rPr>
-              <w:tab/>
-            </w:r>
-            <w:r>
-              <w:rPr>
-                <w:noProof/>
-                <w:webHidden/>
-              </w:rPr>
-              <w:fldChar w:fldCharType="begin"/>
-            </w:r>
-            <w:r>
-              <w:rPr>
-                <w:noProof/>
-                <w:webHidden/>
-              </w:rPr>
-              <w:instrText xml:space="preserve"> PAGEREF _Toc502325183 \h </w:instrText>
-            </w:r>
-            <w:r>
-              <w:rPr>
-                <w:noProof/>
-                <w:webHidden/>
-              </w:rPr>
-            </w:r>
-            <w:r>
-              <w:rPr>
-                <w:noProof/>
-                <w:webHidden/>
-              </w:rPr>
-              <w:fldChar w:fldCharType="separate"/>
-            </w:r>
-            <w:r>
-              <w:rPr>
-                <w:noProof/>
-                <w:webHidden/>
-              </w:rPr>
-              <w:t>11</w:t>
-            </w:r>
-            <w:r>
-              <w:rPr>
-                <w:noProof/>
-                <w:webHidden/>
-              </w:rPr>
-              <w:fldChar w:fldCharType="end"/>
-            </w:r>
-          </w:hyperlink>
-        </w:p>
-        <w:p>
-          <w:pPr>
-            <w:pStyle w:val="31"/>
-            <w:tabs>
-              <w:tab w:val="right" w:leader="dot" w:pos="8296"/>
-            </w:tabs>
-            <w:rPr>
-              <w:rFonts w:cstheme="minorBidi"/>
-              <w:noProof/>
-              <w:kern w:val="2"/>
-              <w:sz w:val="21"/>
-            </w:rPr>
-          </w:pPr>
-          <w:hyperlink w:anchor="_Toc502325184" w:history="1">
-            <w:r>
-              <w:rPr>
-                <w:rStyle w:val="a3"/>
-                <w:noProof/>
-              </w:rPr>
-              <w:t>调起扫一扫接口</w:t>
-            </w:r>
-            <w:r>
-              <w:rPr>
-                <w:noProof/>
-                <w:webHidden/>
-              </w:rPr>
-              <w:tab/>
-            </w:r>
-            <w:r>
-              <w:rPr>
-                <w:noProof/>
-                <w:webHidden/>
-              </w:rPr>
-              <w:fldChar w:fldCharType="begin"/>
-            </w:r>
-            <w:r>
-              <w:rPr>
-                <w:noProof/>
-                <w:webHidden/>
-              </w:rPr>
-              <w:instrText xml:space="preserve"> PAGEREF _Toc502325184 \h </w:instrText>
-            </w:r>
-            <w:r>
-              <w:rPr>
-                <w:noProof/>
-                <w:webHidden/>
-              </w:rPr>
-            </w:r>
-            <w:r>
-              <w:rPr>
-                <w:noProof/>
-                <w:webHidden/>
-              </w:rPr>
-              <w:fldChar w:fldCharType="separate"/>
-            </w:r>
-            <w:r>
-              <w:rPr>
-                <w:noProof/>
-                <w:webHidden/>
-              </w:rPr>
-              <w:t>11</w:t>
-            </w:r>
-            <w:r>
-              <w:rPr>
-                <w:noProof/>
-                <w:webHidden/>
-              </w:rPr>
-              <w:fldChar w:fldCharType="end"/>
-            </w:r>
-          </w:hyperlink>
-        </w:p>
-        <w:p>
-          <w:pPr>
-            <w:pStyle w:val="21"/>
-            <w:tabs>
-              <w:tab w:val="right" w:leader="dot" w:pos="8296"/>
-            </w:tabs>
-            <w:rPr>
-              <w:rFonts w:cstheme="minorBidi"/>
-              <w:noProof/>
-              <w:kern w:val="2"/>
-              <w:sz w:val="21"/>
-            </w:rPr>
-          </w:pPr>
-          <w:hyperlink w:anchor="_Toc502325185" w:history="1">
-            <w:r>
-              <w:rPr>
-                <w:rStyle w:val="a3"/>
-                <w:noProof/>
-              </w:rPr>
-              <w:t>通讯录接口</w:t>
-            </w:r>
-            <w:r>
-              <w:rPr>
-                <w:noProof/>
-                <w:webHidden/>
-              </w:rPr>
-              <w:tab/>
-            </w:r>
-            <w:r>
-              <w:rPr>
-                <w:noProof/>
-                <w:webHidden/>
-              </w:rPr>
-              <w:fldChar w:fldCharType="begin"/>
-            </w:r>
-            <w:r>
-              <w:rPr>
-                <w:noProof/>
-                <w:webHidden/>
-              </w:rPr>
-              <w:instrText xml:space="preserve"> PAGEREF _Toc502325185 \h </w:instrText>
-            </w:r>
-            <w:r>
-              <w:rPr>
-                <w:noProof/>
-                <w:webHidden/>
-              </w:rPr>
-            </w:r>
-            <w:r>
-              <w:rPr>
-                <w:noProof/>
-                <w:webHidden/>
-              </w:rPr>
-              <w:fldChar w:fldCharType="separate"/>
-            </w:r>
-            <w:r>
-              <w:rPr>
-                <w:noProof/>
-                <w:webHidden/>
-              </w:rPr>
-              <w:t>11</w:t>
-            </w:r>
-            <w:r>
-              <w:rPr>
-                <w:noProof/>
-                <w:webHidden/>
-              </w:rPr>
-              <w:fldChar w:fldCharType="end"/>
-            </w:r>
-          </w:hyperlink>
-        </w:p>
-        <w:p>
-          <w:pPr>
-            <w:pStyle w:val="31"/>
-            <w:tabs>
-              <w:tab w:val="right" w:leader="dot" w:pos="8296"/>
-            </w:tabs>
-            <w:rPr>
-              <w:rFonts w:cstheme="minorBidi"/>
-              <w:noProof/>
-              <w:kern w:val="2"/>
-              <w:sz w:val="21"/>
-            </w:rPr>
-          </w:pPr>
-          <w:hyperlink w:anchor="_Toc502325186" w:history="1">
-            <w:r>
-              <w:rPr>
-                <w:rStyle w:val="a3"/>
-                <w:noProof/>
-              </w:rPr>
-              <w:t>通讯录选人接口</w:t>
-            </w:r>
-            <w:r>
-              <w:rPr>
-                <w:noProof/>
-                <w:webHidden/>
-              </w:rPr>
-              <w:tab/>
-            </w:r>
-            <w:r>
-              <w:rPr>
-                <w:noProof/>
-                <w:webHidden/>
-              </w:rPr>
-              <w:fldChar w:fldCharType="begin"/>
-            </w:r>
-            <w:r>
-              <w:rPr>
-                <w:noProof/>
-                <w:webHidden/>
-              </w:rPr>
-              <w:instrText xml:space="preserve"> PAGEREF _Toc502325186 \h </w:instrText>
+              <w:instrText xml:space="preserve"> PAGEREF _Toc504411202 \h </w:instrText>
             </w:r>
             <w:r>
               <w:rPr>
@@ -4231,13 +4583,13 @@
               <w:sz w:val="21"/>
             </w:rPr>
           </w:pPr>
-          <w:hyperlink w:anchor="_Toc502325187" w:history="1">
+          <w:hyperlink w:anchor="_Toc504411203" w:history="1">
             <w:r>
               <w:rPr>
                 <w:rStyle w:val="a3"/>
                 <w:noProof/>
               </w:rPr>
-              <w:t>获取用户信息接口</w:t>
+              <w:t>打开应用会话接口</w:t>
             </w:r>
             <w:r>
               <w:rPr>
@@ -4258,7 +4610,7 @@
                 <w:noProof/>
                 <w:webHidden/>
               </w:rPr>
-              <w:instrText xml:space="preserve"> PAGEREF _Toc502325187 \h </w:instrText>
+              <w:instrText xml:space="preserve"> PAGEREF _Toc504411203 \h </w:instrText>
             </w:r>
             <w:r>
               <w:rPr>
@@ -4302,13 +4654,13 @@
               <w:sz w:val="21"/>
             </w:rPr>
           </w:pPr>
-          <w:hyperlink w:anchor="_Toc502325188" w:history="1">
+          <w:hyperlink w:anchor="_Toc504411204" w:history="1">
             <w:r>
               <w:rPr>
                 <w:rStyle w:val="a3"/>
                 <w:noProof/>
               </w:rPr>
-              <w:t>会话接口</w:t>
+              <w:t>优先实现的接口</w:t>
             </w:r>
             <w:r>
               <w:rPr>
@@ -4329,7 +4681,7 @@
                 <w:noProof/>
                 <w:webHidden/>
               </w:rPr>
-              <w:instrText xml:space="preserve"> PAGEREF _Toc502325188 \h </w:instrText>
+              <w:instrText xml:space="preserve"> PAGEREF _Toc504411204 \h </w:instrText>
             </w:r>
             <w:r>
               <w:rPr>
@@ -4362,7 +4714,7 @@
         </w:p>
         <w:p>
           <w:pPr>
-            <w:pStyle w:val="31"/>
+            <w:pStyle w:val="21"/>
             <w:tabs>
               <w:tab w:val="right" w:leader="dot" w:pos="8296"/>
             </w:tabs>
@@ -4373,13 +4725,13 @@
               <w:sz w:val="21"/>
             </w:rPr>
           </w:pPr>
-          <w:hyperlink w:anchor="_Toc502325189" w:history="1">
+          <w:hyperlink w:anchor="_Toc504411205" w:history="1">
             <w:r>
               <w:rPr>
                 <w:rStyle w:val="a3"/>
                 <w:noProof/>
               </w:rPr>
-              <w:t>打开用户会话接口</w:t>
+              <w:t>附录1-JS-SDK使用权限签名算法(未实现，可暂时忽略)</w:t>
             </w:r>
             <w:r>
               <w:rPr>
@@ -4400,7 +4752,7 @@
                 <w:noProof/>
                 <w:webHidden/>
               </w:rPr>
-              <w:instrText xml:space="preserve"> PAGEREF _Toc502325189 \h </w:instrText>
+              <w:instrText xml:space="preserve"> PAGEREF _Toc504411205 \h </w:instrText>
             </w:r>
             <w:r>
               <w:rPr>
@@ -4433,7 +4785,7 @@
         </w:p>
         <w:p>
           <w:pPr>
-            <w:pStyle w:val="31"/>
+            <w:pStyle w:val="21"/>
             <w:tabs>
               <w:tab w:val="right" w:leader="dot" w:pos="8296"/>
             </w:tabs>
@@ -4444,13 +4796,13 @@
               <w:sz w:val="21"/>
             </w:rPr>
           </w:pPr>
-          <w:hyperlink w:anchor="_Toc502325190" w:history="1">
+          <w:hyperlink w:anchor="_Toc504411206" w:history="1">
             <w:r>
               <w:rPr>
                 <w:rStyle w:val="a3"/>
                 <w:noProof/>
               </w:rPr>
-              <w:t>打开群会话接口</w:t>
+              <w:t>附录2-所有JS接口列表</w:t>
             </w:r>
             <w:r>
               <w:rPr>
@@ -4471,149 +4823,7 @@
                 <w:noProof/>
                 <w:webHidden/>
               </w:rPr>
-              <w:instrText xml:space="preserve"> PAGEREF _Toc502325190 \h </w:instrText>
-            </w:r>
-            <w:r>
-              <w:rPr>
-                <w:noProof/>
-                <w:webHidden/>
-              </w:rPr>
-            </w:r>
-            <w:r>
-              <w:rPr>
-                <w:noProof/>
-                <w:webHidden/>
-              </w:rPr>
-              <w:fldChar w:fldCharType="separate"/>
-            </w:r>
-            <w:r>
-              <w:rPr>
-                <w:noProof/>
-                <w:webHidden/>
-              </w:rPr>
-              <w:t>12</w:t>
-            </w:r>
-            <w:r>
-              <w:rPr>
-                <w:noProof/>
-                <w:webHidden/>
-              </w:rPr>
-              <w:fldChar w:fldCharType="end"/>
-            </w:r>
-          </w:hyperlink>
-        </w:p>
-        <w:p>
-          <w:pPr>
-            <w:pStyle w:val="31"/>
-            <w:tabs>
-              <w:tab w:val="right" w:leader="dot" w:pos="8296"/>
-            </w:tabs>
-            <w:rPr>
-              <w:rFonts w:cstheme="minorBidi"/>
-              <w:noProof/>
-              <w:kern w:val="2"/>
-              <w:sz w:val="21"/>
-            </w:rPr>
-          </w:pPr>
-          <w:hyperlink w:anchor="_Toc502325191" w:history="1">
-            <w:r>
-              <w:rPr>
-                <w:rStyle w:val="a3"/>
-                <w:noProof/>
-              </w:rPr>
-              <w:t>创建并打开群会话接口</w:t>
-            </w:r>
-            <w:r>
-              <w:rPr>
-                <w:noProof/>
-                <w:webHidden/>
-              </w:rPr>
-              <w:tab/>
-            </w:r>
-            <w:r>
-              <w:rPr>
-                <w:noProof/>
-                <w:webHidden/>
-              </w:rPr>
-              <w:fldChar w:fldCharType="begin"/>
-            </w:r>
-            <w:r>
-              <w:rPr>
-                <w:noProof/>
-                <w:webHidden/>
-              </w:rPr>
-              <w:instrText xml:space="preserve"> PAGEREF _Toc502325191 \h </w:instrText>
-            </w:r>
-            <w:r>
-              <w:rPr>
-                <w:noProof/>
-                <w:webHidden/>
-              </w:rPr>
-            </w:r>
-            <w:r>
-              <w:rPr>
-                <w:noProof/>
-                <w:webHidden/>
-              </w:rPr>
-              <w:fldChar w:fldCharType="separate"/>
-            </w:r>
-            <w:r>
-              <w:rPr>
-                <w:noProof/>
-                <w:webHidden/>
-              </w:rPr>
-              <w:t>13</w:t>
-            </w:r>
-            <w:r>
-              <w:rPr>
-                <w:noProof/>
-                <w:webHidden/>
-              </w:rPr>
-              <w:fldChar w:fldCharType="end"/>
-            </w:r>
-          </w:hyperlink>
-        </w:p>
-        <w:p>
-          <w:pPr>
-            <w:pStyle w:val="31"/>
-            <w:tabs>
-              <w:tab w:val="right" w:leader="dot" w:pos="8296"/>
-            </w:tabs>
-            <w:rPr>
-              <w:rFonts w:cstheme="minorBidi"/>
-              <w:noProof/>
-              <w:kern w:val="2"/>
-              <w:sz w:val="21"/>
-            </w:rPr>
-          </w:pPr>
-          <w:hyperlink w:anchor="_Toc502325192" w:history="1">
-            <w:r>
-              <w:rPr>
-                <w:rStyle w:val="a3"/>
-                <w:noProof/>
-              </w:rPr>
-              <w:t>打开应用会话接口</w:t>
-            </w:r>
-            <w:r>
-              <w:rPr>
-                <w:noProof/>
-                <w:webHidden/>
-              </w:rPr>
-              <w:tab/>
-            </w:r>
-            <w:r>
-              <w:rPr>
-                <w:noProof/>
-                <w:webHidden/>
-              </w:rPr>
-              <w:fldChar w:fldCharType="begin"/>
-            </w:r>
-            <w:r>
-              <w:rPr>
-                <w:noProof/>
-                <w:webHidden/>
-              </w:rPr>
-              <w:instrText xml:space="preserve"> PAGEREF _Toc502325192 \h </w:instrText>
+              <w:instrText xml:space="preserve"> PAGEREF _Toc504411206 \h </w:instrText>
             </w:r>
             <w:r>
               <w:rPr>
@@ -4657,13 +4867,13 @@
               <w:sz w:val="21"/>
             </w:rPr>
           </w:pPr>
-          <w:hyperlink w:anchor="_Toc502325193" w:history="1">
+          <w:hyperlink w:anchor="_Toc504411207" w:history="1">
             <w:r>
               <w:rPr>
                 <w:rStyle w:val="a3"/>
                 <w:noProof/>
               </w:rPr>
-              <w:t>附录1-JS-SDK使用权限签名算法(未实现，可暂时忽略)</w:t>
+              <w:t>附录3-所有菜单项列表</w:t>
             </w:r>
             <w:r>
               <w:rPr>
@@ -4684,78 +4894,7 @@
                 <w:noProof/>
                 <w:webHidden/>
               </w:rPr>
-              <w:instrText xml:space="preserve"> PAGEREF _Toc502325193 \h </w:instrText>
-            </w:r>
-            <w:r>
-              <w:rPr>
-                <w:noProof/>
-                <w:webHidden/>
-              </w:rPr>
-            </w:r>
-            <w:r>
-              <w:rPr>
-                <w:noProof/>
-                <w:webHidden/>
-              </w:rPr>
-              <w:fldChar w:fldCharType="separate"/>
-            </w:r>
-            <w:r>
-              <w:rPr>
-                <w:noProof/>
-                <w:webHidden/>
-              </w:rPr>
-              <w:t>13</w:t>
-            </w:r>
-            <w:r>
-              <w:rPr>
-                <w:noProof/>
-                <w:webHidden/>
-              </w:rPr>
-              <w:fldChar w:fldCharType="end"/>
-            </w:r>
-          </w:hyperlink>
-        </w:p>
-        <w:p>
-          <w:pPr>
-            <w:pStyle w:val="21"/>
-            <w:tabs>
-              <w:tab w:val="right" w:leader="dot" w:pos="8296"/>
-            </w:tabs>
-            <w:rPr>
-              <w:rFonts w:cstheme="minorBidi"/>
-              <w:noProof/>
-              <w:kern w:val="2"/>
-              <w:sz w:val="21"/>
-            </w:rPr>
-          </w:pPr>
-          <w:hyperlink w:anchor="_Toc502325194" w:history="1">
-            <w:r>
-              <w:rPr>
-                <w:rStyle w:val="a3"/>
-                <w:noProof/>
-              </w:rPr>
-              <w:t>附录2-所有JS接口列表</w:t>
-            </w:r>
-            <w:r>
-              <w:rPr>
-                <w:noProof/>
-                <w:webHidden/>
-              </w:rPr>
-              <w:tab/>
-            </w:r>
-            <w:r>
-              <w:rPr>
-                <w:noProof/>
-                <w:webHidden/>
-              </w:rPr>
-              <w:fldChar w:fldCharType="begin"/>
-            </w:r>
-            <w:r>
-              <w:rPr>
-                <w:noProof/>
-                <w:webHidden/>
-              </w:rPr>
-              <w:instrText xml:space="preserve"> PAGEREF _Toc502325194 \h </w:instrText>
+              <w:instrText xml:space="preserve"> PAGEREF _Toc504411207 \h </w:instrText>
             </w:r>
             <w:r>
               <w:rPr>
@@ -4799,78 +4938,7 @@
               <w:sz w:val="21"/>
             </w:rPr>
           </w:pPr>
-          <w:hyperlink w:anchor="_Toc502325195" w:history="1">
-            <w:r>
-              <w:rPr>
-                <w:rStyle w:val="a3"/>
-                <w:noProof/>
-              </w:rPr>
-              <w:t>附录3-所有菜单项列表</w:t>
-            </w:r>
-            <w:r>
-              <w:rPr>
-                <w:noProof/>
-                <w:webHidden/>
-              </w:rPr>
-              <w:tab/>
-            </w:r>
-            <w:r>
-              <w:rPr>
-                <w:noProof/>
-                <w:webHidden/>
-              </w:rPr>
-              <w:fldChar w:fldCharType="begin"/>
-            </w:r>
-            <w:r>
-              <w:rPr>
-                <w:noProof/>
-                <w:webHidden/>
-              </w:rPr>
-              <w:instrText xml:space="preserve"> PAGEREF _Toc502325195 \h </w:instrText>
-            </w:r>
-            <w:r>
-              <w:rPr>
-                <w:noProof/>
-                <w:webHidden/>
-              </w:rPr>
-            </w:r>
-            <w:r>
-              <w:rPr>
-                <w:noProof/>
-                <w:webHidden/>
-              </w:rPr>
-              <w:fldChar w:fldCharType="separate"/>
-            </w:r>
-            <w:r>
-              <w:rPr>
-                <w:noProof/>
-                <w:webHidden/>
-              </w:rPr>
-              <w:t>15</w:t>
-            </w:r>
-            <w:r>
-              <w:rPr>
-                <w:noProof/>
-                <w:webHidden/>
-              </w:rPr>
-              <w:fldChar w:fldCharType="end"/>
-            </w:r>
-          </w:hyperlink>
-        </w:p>
-        <w:p>
-          <w:pPr>
-            <w:pStyle w:val="21"/>
-            <w:tabs>
-              <w:tab w:val="right" w:leader="dot" w:pos="8296"/>
-            </w:tabs>
-            <w:rPr>
-              <w:rFonts w:cstheme="minorBidi"/>
-              <w:noProof/>
-              <w:kern w:val="2"/>
-              <w:sz w:val="21"/>
-            </w:rPr>
-          </w:pPr>
-          <w:hyperlink w:anchor="_Toc502325196" w:history="1">
+          <w:hyperlink w:anchor="_Toc504411208" w:history="1">
             <w:r>
               <w:rPr>
                 <w:rStyle w:val="a3"/>
@@ -4897,7 +4965,7 @@
                 <w:noProof/>
                 <w:webHidden/>
               </w:rPr>
-              <w:instrText xml:space="preserve"> PAGEREF _Toc502325196 \h </w:instrText>
+              <w:instrText xml:space="preserve"> PAGEREF _Toc504411208 \h </w:instrText>
             </w:r>
             <w:r>
               <w:rPr>
@@ -4917,7 +4985,7 @@
                 <w:noProof/>
                 <w:webHidden/>
               </w:rPr>
-              <w:t>15</w:t>
+              <w:t>14</w:t>
             </w:r>
             <w:r>
               <w:rPr>
@@ -4929,11 +4997,6 @@
           </w:hyperlink>
         </w:p>
         <w:p>
-          <w:pPr>
-            <w:rPr>
-              <w:rFonts w:hint="eastAsia"/>
-            </w:rPr>
-          </w:pPr>
           <w:r>
             <w:rPr>
               <w:b/>
@@ -4945,8 +5008,6 @@
         </w:p>
       </w:sdtContent>
     </w:sdt>
-    <w:bookmarkStart w:id="2" w:name="概述" w:displacedByCustomXml="prev"/>
-    <w:bookmarkEnd w:id="2" w:displacedByCustomXml="prev"/>
     <w:p>
       <w:pPr>
         <w:pStyle w:val="2"/>
@@ -4955,14 +5016,16 @@
           <w:color w:val="000000"/>
         </w:rPr>
       </w:pPr>
-      <w:bookmarkStart w:id="3" w:name="_Toc502325130"/>
+      <w:bookmarkStart w:id="2" w:name="_Toc504411141"/>
+      <w:bookmarkStart w:id="3" w:name="_GoBack"/>
+      <w:bookmarkEnd w:id="3"/>
       <w:r>
         <w:rPr>
           <w:color w:val="000000"/>
         </w:rPr>
         <w:t>概述</w:t>
       </w:r>
-      <w:bookmarkEnd w:id="3"/>
+      <w:bookmarkEnd w:id="2"/>
     </w:p>
     <w:p>
       <w:pPr>
@@ -5187,7 +5250,7 @@
         </w:rPr>
       </w:pPr>
       <w:bookmarkStart w:id="4" w:name="使用说明"/>
-      <w:bookmarkStart w:id="5" w:name="_Toc502325131"/>
+      <w:bookmarkStart w:id="5" w:name="_Toc504411142"/>
       <w:bookmarkEnd w:id="4"/>
       <w:r>
         <w:rPr>
@@ -5208,7 +5271,7 @@
         </w:rPr>
       </w:pPr>
       <w:bookmarkStart w:id="6" w:name="步骤一：引入JS文件"/>
-      <w:bookmarkStart w:id="7" w:name="_Toc502325132"/>
+      <w:bookmarkStart w:id="7" w:name="_Toc504411143"/>
       <w:bookmarkEnd w:id="6"/>
       <w:r>
         <w:rPr>
@@ -5348,7 +5411,7 @@
         </w:rPr>
       </w:pPr>
       <w:bookmarkStart w:id="8" w:name="步骤二：通过config接口注入权限验证配置"/>
-      <w:bookmarkStart w:id="9" w:name="_Toc502325133"/>
+      <w:bookmarkStart w:id="9" w:name="_Toc504411144"/>
       <w:bookmarkEnd w:id="8"/>
       <w:r>
         <w:rPr>
@@ -6089,7 +6152,7 @@
         </w:rPr>
       </w:pPr>
       <w:bookmarkStart w:id="10" w:name="步骤三：通过ready接口处理成功验证"/>
-      <w:bookmarkStart w:id="11" w:name="_Toc502325134"/>
+      <w:bookmarkStart w:id="11" w:name="_Toc504411145"/>
       <w:bookmarkEnd w:id="10"/>
       <w:r>
         <w:rPr>
@@ -6252,7 +6315,7 @@
         </w:rPr>
       </w:pPr>
       <w:bookmarkStart w:id="12" w:name="步骤四：通过error接口处理失败验证"/>
-      <w:bookmarkStart w:id="13" w:name="_Toc502325135"/>
+      <w:bookmarkStart w:id="13" w:name="_Toc504411146"/>
       <w:bookmarkEnd w:id="12"/>
       <w:r>
         <w:rPr>
@@ -6377,6 +6440,7 @@
           <w:sz w:val="15"/>
           <w:szCs w:val="15"/>
         </w:rPr>
+        <w:lastRenderedPageBreak/>
         <w:t xml:space="preserve">    </w:t>
       </w:r>
       <w:r>
@@ -6432,13 +6496,12 @@
         </w:rPr>
       </w:pPr>
       <w:bookmarkStart w:id="14" w:name="接口调用说明"/>
-      <w:bookmarkStart w:id="15" w:name="_Toc502325136"/>
+      <w:bookmarkStart w:id="15" w:name="_Toc504411147"/>
       <w:bookmarkEnd w:id="14"/>
       <w:r>
         <w:rPr>
           <w:color w:val="000000"/>
         </w:rPr>
-        <w:lastRenderedPageBreak/>
         <w:softHyphen/>
       </w:r>
       <w:r>
@@ -6725,7 +6788,7 @@
         </w:rPr>
       </w:pPr>
       <w:bookmarkStart w:id="16" w:name="基础接口"/>
-      <w:bookmarkStart w:id="17" w:name="_Toc502325137"/>
+      <w:bookmarkStart w:id="17" w:name="_Toc504411148"/>
       <w:bookmarkEnd w:id="16"/>
       <w:r>
         <w:rPr>
@@ -6744,7 +6807,7 @@
         </w:rPr>
       </w:pPr>
       <w:bookmarkStart w:id="18" w:name="判断当前客户端版本是否支持指定JS接口"/>
-      <w:bookmarkStart w:id="19" w:name="_Toc502325138"/>
+      <w:bookmarkStart w:id="19" w:name="_Toc504411149"/>
       <w:bookmarkEnd w:id="18"/>
       <w:r>
         <w:rPr>
@@ -7134,7 +7197,7 @@
           <w:color w:val="000000"/>
         </w:rPr>
       </w:pPr>
-      <w:bookmarkStart w:id="20" w:name="_Toc502325139"/>
+      <w:bookmarkStart w:id="20" w:name="_Toc504411150"/>
       <w:r>
         <w:rPr>
           <w:color w:val="000000"/>
@@ -7152,7 +7215,7 @@
         </w:rPr>
       </w:pPr>
       <w:bookmarkStart w:id="21" w:name="获取“转发”按钮点击状态及自定义分享内容接口"/>
-      <w:bookmarkStart w:id="22" w:name="_Toc502325140"/>
+      <w:bookmarkStart w:id="22" w:name="_Toc504411151"/>
       <w:bookmarkEnd w:id="21"/>
       <w:r>
         <w:rPr>
@@ -7941,7 +8004,7 @@
         </w:rPr>
       </w:pPr>
       <w:bookmarkStart w:id="23" w:name="获取“微信”按钮点击状态及自定义分享内容接口"/>
-      <w:bookmarkStart w:id="24" w:name="_Toc502325141"/>
+      <w:bookmarkStart w:id="24" w:name="_Toc504411152"/>
       <w:bookmarkEnd w:id="23"/>
       <w:r>
         <w:rPr>
@@ -8023,6 +8086,7 @@
           <w:sz w:val="15"/>
           <w:szCs w:val="15"/>
         </w:rPr>
+        <w:lastRenderedPageBreak/>
         <w:t xml:space="preserve">    title</w:t>
       </w:r>
       <w:r>
@@ -8456,7 +8520,6 @@
           <w:sz w:val="15"/>
           <w:szCs w:val="15"/>
         </w:rPr>
-        <w:lastRenderedPageBreak/>
         <w:t xml:space="preserve">        </w:t>
       </w:r>
       <w:r>
@@ -8697,7 +8760,7 @@
         </w:rPr>
       </w:pPr>
       <w:bookmarkStart w:id="25" w:name="图像与文件接口"/>
-      <w:bookmarkStart w:id="26" w:name="_Toc502325142"/>
+      <w:bookmarkStart w:id="26" w:name="_Toc504411153"/>
       <w:bookmarkEnd w:id="25"/>
       <w:r>
         <w:rPr>
@@ -9403,7 +9466,7 @@
           <w:color w:val="000000"/>
         </w:rPr>
       </w:pPr>
-      <w:bookmarkStart w:id="27" w:name="_Toc502325143"/>
+      <w:bookmarkStart w:id="27" w:name="_Toc504411154"/>
       <w:r>
         <w:rPr>
           <w:color w:val="000000"/>
@@ -10147,7 +10210,7 @@
           <w:color w:val="000000"/>
         </w:rPr>
       </w:pPr>
-      <w:bookmarkStart w:id="28" w:name="_Toc502325144"/>
+      <w:bookmarkStart w:id="28" w:name="_Toc504411155"/>
       <w:r>
         <w:rPr>
           <w:color w:val="000000"/>
@@ -10977,7 +11040,7 @@
           <w:color w:val="000000"/>
         </w:rPr>
       </w:pPr>
-      <w:bookmarkStart w:id="29" w:name="_Toc502325145"/>
+      <w:bookmarkStart w:id="29" w:name="_Toc504411156"/>
       <w:r>
         <w:rPr>
           <w:color w:val="000000"/>
@@ -11607,11 +11670,12 @@
           <w:color w:val="000000"/>
         </w:rPr>
       </w:pPr>
-      <w:bookmarkStart w:id="30" w:name="_Toc502325146"/>
-      <w:r>
-        <w:rPr>
-          <w:color w:val="000000"/>
-        </w:rPr>
+      <w:bookmarkStart w:id="30" w:name="_Toc504411157"/>
+      <w:r>
+        <w:rPr>
+          <w:color w:val="000000"/>
+        </w:rPr>
+        <w:lastRenderedPageBreak/>
         <w:t>获取“</w:t>
       </w:r>
       <w:r>
@@ -11719,7 +11783,6 @@
           <w:sz w:val="15"/>
           <w:szCs w:val="15"/>
         </w:rPr>
-        <w:lastRenderedPageBreak/>
         <w:t xml:space="preserve">    link</w:t>
       </w:r>
       <w:r>
@@ -12137,7 +12200,7 @@
           <w:color w:val="000000"/>
         </w:rPr>
       </w:pPr>
-      <w:bookmarkStart w:id="31" w:name="_Toc502325147"/>
+      <w:bookmarkStart w:id="31" w:name="_Toc504411158"/>
       <w:r>
         <w:rPr>
           <w:color w:val="000000"/>
@@ -12155,7 +12218,7 @@
         </w:rPr>
       </w:pPr>
       <w:bookmarkStart w:id="32" w:name="开始录音接口"/>
-      <w:bookmarkStart w:id="33" w:name="_Toc502325148"/>
+      <w:bookmarkStart w:id="33" w:name="_Toc504411159"/>
       <w:bookmarkEnd w:id="32"/>
       <w:r>
         <w:rPr>
@@ -12216,7 +12279,7 @@
         </w:rPr>
       </w:pPr>
       <w:bookmarkStart w:id="34" w:name="停止录音接口"/>
-      <w:bookmarkStart w:id="35" w:name="_Toc502325149"/>
+      <w:bookmarkStart w:id="35" w:name="_Toc504411160"/>
       <w:bookmarkEnd w:id="34"/>
       <w:r>
         <w:rPr>
@@ -12556,7 +12619,7 @@
         </w:rPr>
       </w:pPr>
       <w:bookmarkStart w:id="36" w:name="监听录音自动停止接口"/>
-      <w:bookmarkStart w:id="37" w:name="_Toc502325150"/>
+      <w:bookmarkStart w:id="37" w:name="_Toc504411161"/>
       <w:bookmarkEnd w:id="36"/>
       <w:r>
         <w:rPr>
@@ -12938,7 +13001,7 @@
         </w:rPr>
       </w:pPr>
       <w:bookmarkStart w:id="38" w:name="播放语音接口"/>
-      <w:bookmarkStart w:id="39" w:name="_Toc502325151"/>
+      <w:bookmarkStart w:id="39" w:name="_Toc504411162"/>
       <w:bookmarkEnd w:id="38"/>
       <w:r>
         <w:rPr>
@@ -13109,7 +13172,7 @@
         </w:rPr>
       </w:pPr>
       <w:bookmarkStart w:id="40" w:name="暂停播放接口"/>
-      <w:bookmarkStart w:id="41" w:name="_Toc502325152"/>
+      <w:bookmarkStart w:id="41" w:name="_Toc504411163"/>
       <w:bookmarkEnd w:id="40"/>
       <w:r>
         <w:rPr>
@@ -13280,7 +13343,7 @@
         </w:rPr>
       </w:pPr>
       <w:bookmarkStart w:id="42" w:name="停止播放接口"/>
-      <w:bookmarkStart w:id="43" w:name="_Toc502325153"/>
+      <w:bookmarkStart w:id="43" w:name="_Toc504411164"/>
       <w:bookmarkEnd w:id="42"/>
       <w:r>
         <w:rPr>
@@ -13451,7 +13514,7 @@
         </w:rPr>
       </w:pPr>
       <w:bookmarkStart w:id="44" w:name="监听语音播放完毕接口"/>
-      <w:bookmarkStart w:id="45" w:name="_Toc502325154"/>
+      <w:bookmarkStart w:id="45" w:name="_Toc504411165"/>
       <w:bookmarkEnd w:id="44"/>
       <w:r>
         <w:rPr>
@@ -13491,6 +13554,7 @@
           <w:sz w:val="15"/>
           <w:szCs w:val="15"/>
         </w:rPr>
+        <w:lastRenderedPageBreak/>
         <w:t>sr.onVoicePlayEnd</w:t>
       </w:r>
       <w:r>
@@ -13796,7 +13860,6 @@
           <w:sz w:val="15"/>
           <w:szCs w:val="15"/>
         </w:rPr>
-        <w:lastRenderedPageBreak/>
         <w:t>});</w:t>
       </w:r>
     </w:p>
@@ -13809,7 +13872,7 @@
         </w:rPr>
       </w:pPr>
       <w:bookmarkStart w:id="46" w:name="上传语音接口"/>
-      <w:bookmarkStart w:id="47" w:name="_Toc502325155"/>
+      <w:bookmarkStart w:id="47" w:name="_Toc504411166"/>
       <w:bookmarkEnd w:id="46"/>
       <w:r>
         <w:rPr>
@@ -14344,7 +14407,7 @@
         </w:rPr>
       </w:pPr>
       <w:bookmarkStart w:id="48" w:name="下载语音接口"/>
-      <w:bookmarkStart w:id="49" w:name="_Toc502325156"/>
+      <w:bookmarkStart w:id="49" w:name="_Toc504411167"/>
       <w:bookmarkEnd w:id="48"/>
       <w:r>
         <w:rPr>
@@ -14836,7 +14899,7 @@
           <w:color w:val="000000"/>
         </w:rPr>
       </w:pPr>
-      <w:bookmarkStart w:id="50" w:name="_Toc502325157"/>
+      <w:bookmarkStart w:id="50" w:name="_Toc504411168"/>
       <w:r>
         <w:rPr>
           <w:color w:val="000000"/>
@@ -15187,7 +15250,7 @@
           <w:color w:val="000000"/>
         </w:rPr>
       </w:pPr>
-      <w:bookmarkStart w:id="51" w:name="_Toc502325158"/>
+      <w:bookmarkStart w:id="51" w:name="_Toc504411169"/>
       <w:r>
         <w:rPr>
           <w:color w:val="000000"/>
@@ -15211,7 +15274,7 @@
         </w:rPr>
       </w:pPr>
       <w:bookmarkStart w:id="52" w:name="拍照或从手机相册中选图接口"/>
-      <w:bookmarkStart w:id="53" w:name="_Toc502325159"/>
+      <w:bookmarkStart w:id="53" w:name="_Toc504411170"/>
       <w:bookmarkEnd w:id="52"/>
       <w:r>
         <w:rPr>
@@ -15893,7 +15956,7 @@
         </w:rPr>
       </w:pPr>
       <w:bookmarkStart w:id="54" w:name="预览图片接口"/>
-      <w:bookmarkStart w:id="55" w:name="_Toc502325160"/>
+      <w:bookmarkStart w:id="55" w:name="_Toc504411171"/>
       <w:bookmarkEnd w:id="54"/>
       <w:r>
         <w:rPr>
@@ -16149,12 +16212,13 @@
         </w:rPr>
       </w:pPr>
       <w:bookmarkStart w:id="56" w:name="上传图片接口"/>
-      <w:bookmarkStart w:id="57" w:name="_Toc502325161"/>
+      <w:bookmarkStart w:id="57" w:name="_Toc504411172"/>
       <w:bookmarkEnd w:id="56"/>
       <w:r>
         <w:rPr>
           <w:color w:val="000000"/>
         </w:rPr>
+        <w:lastRenderedPageBreak/>
         <w:t>上传图片接口</w:t>
       </w:r>
       <w:bookmarkEnd w:id="57"/>
@@ -16189,7 +16253,6 @@
           <w:sz w:val="15"/>
           <w:szCs w:val="15"/>
         </w:rPr>
-        <w:lastRenderedPageBreak/>
         <w:t>sr.uploadImage</w:t>
       </w:r>
       <w:r>
@@ -16677,7 +16740,7 @@
         </w:rPr>
       </w:pPr>
       <w:bookmarkStart w:id="58" w:name="下载图片接口"/>
-      <w:bookmarkStart w:id="59" w:name="_Toc502325162"/>
+      <w:bookmarkStart w:id="59" w:name="_Toc504411173"/>
       <w:bookmarkEnd w:id="58"/>
       <w:r>
         <w:rPr>
@@ -17166,7 +17229,7 @@
         <w:pStyle w:val="2"/>
         <w:divId w:val="1881941485"/>
       </w:pPr>
-      <w:bookmarkStart w:id="60" w:name="_Toc502325163"/>
+      <w:bookmarkStart w:id="60" w:name="_Toc504411174"/>
       <w:r>
         <w:rPr>
           <w:rFonts w:hint="eastAsia"/>
@@ -17183,7 +17246,7 @@
           <w:color w:val="000000"/>
         </w:rPr>
       </w:pPr>
-      <w:bookmarkStart w:id="61" w:name="_Toc502325164"/>
+      <w:bookmarkStart w:id="61" w:name="_Toc504411175"/>
       <w:r>
         <w:rPr>
           <w:rFonts w:hint="eastAsia"/>
@@ -17466,7 +17529,7 @@
         </w:rPr>
       </w:pPr>
       <w:bookmarkStart w:id="62" w:name="预览文件接口"/>
-      <w:bookmarkStart w:id="63" w:name="_Toc502325165"/>
+      <w:bookmarkStart w:id="63" w:name="_Toc504411176"/>
       <w:bookmarkEnd w:id="62"/>
       <w:r>
         <w:rPr>
@@ -17806,7 +17869,7 @@
           <w:color w:val="000000"/>
         </w:rPr>
       </w:pPr>
-      <w:bookmarkStart w:id="64" w:name="_Toc502325166"/>
+      <w:bookmarkStart w:id="64" w:name="_Toc504411177"/>
       <w:r>
         <w:rPr>
           <w:color w:val="000000"/>
@@ -18408,7 +18471,7 @@
           <w:color w:val="000000"/>
         </w:rPr>
       </w:pPr>
-      <w:bookmarkStart w:id="65" w:name="_Toc502325167"/>
+      <w:bookmarkStart w:id="65" w:name="_Toc504411178"/>
       <w:r>
         <w:rPr>
           <w:color w:val="000000"/>
@@ -18976,11 +19039,12 @@
           <w:color w:val="000000"/>
         </w:rPr>
       </w:pPr>
-      <w:bookmarkStart w:id="66" w:name="_Toc502325168"/>
-      <w:r>
-        <w:rPr>
-          <w:color w:val="000000"/>
-        </w:rPr>
+      <w:bookmarkStart w:id="66" w:name="_Toc504411179"/>
+      <w:r>
+        <w:rPr>
+          <w:color w:val="000000"/>
+        </w:rPr>
+        <w:lastRenderedPageBreak/>
         <w:t>设备信息</w:t>
       </w:r>
       <w:bookmarkEnd w:id="66"/>
@@ -18994,13 +19058,12 @@
         </w:rPr>
       </w:pPr>
       <w:bookmarkStart w:id="67" w:name="获取网络状态接口"/>
-      <w:bookmarkStart w:id="68" w:name="_Toc502325169"/>
+      <w:bookmarkStart w:id="68" w:name="_Toc504411180"/>
       <w:bookmarkEnd w:id="67"/>
       <w:r>
         <w:rPr>
           <w:color w:val="000000"/>
         </w:rPr>
-        <w:lastRenderedPageBreak/>
         <w:t>获取网络状态接口</w:t>
       </w:r>
       <w:bookmarkEnd w:id="68"/>
@@ -19352,7 +19415,7 @@
         </w:rPr>
       </w:pPr>
       <w:bookmarkStart w:id="69" w:name="地理位置"/>
-      <w:bookmarkStart w:id="70" w:name="_Toc502325170"/>
+      <w:bookmarkStart w:id="70" w:name="_Toc504411181"/>
       <w:bookmarkEnd w:id="69"/>
       <w:r>
         <w:rPr>
@@ -19371,10 +19434,8 @@
         </w:rPr>
       </w:pPr>
       <w:bookmarkStart w:id="71" w:name="使用企业微信内置地图查看位置接口"/>
-      <w:bookmarkStart w:id="72" w:name="_Toc502325171"/>
-      <w:bookmarkStart w:id="73" w:name="_GoBack"/>
+      <w:bookmarkStart w:id="72" w:name="_Toc504411182"/>
       <w:bookmarkEnd w:id="71"/>
-      <w:bookmarkEnd w:id="73"/>
       <w:r>
         <w:rPr>
           <w:color w:val="000000"/>
@@ -19905,16 +19966,16 @@
           <w:color w:val="000000"/>
         </w:rPr>
       </w:pPr>
-      <w:bookmarkStart w:id="74" w:name="获取地理位置接口"/>
-      <w:bookmarkStart w:id="75" w:name="_Toc502325172"/>
+      <w:bookmarkStart w:id="73" w:name="获取地理位置接口"/>
+      <w:bookmarkStart w:id="74" w:name="_Toc504411183"/>
+      <w:bookmarkEnd w:id="73"/>
+      <w:r>
+        <w:rPr>
+          <w:color w:val="000000"/>
+        </w:rPr>
+        <w:t>获取地理位置接口</w:t>
+      </w:r>
       <w:bookmarkEnd w:id="74"/>
-      <w:r>
-        <w:rPr>
-          <w:color w:val="000000"/>
-        </w:rPr>
-        <w:t>获取地理位置接口</w:t>
-      </w:r>
-      <w:bookmarkEnd w:id="75"/>
     </w:p>
     <w:p>
       <w:pPr>
@@ -20592,16 +20653,16 @@
           <w:color w:val="000000"/>
         </w:rPr>
       </w:pPr>
-      <w:bookmarkStart w:id="76" w:name="界面操作"/>
-      <w:bookmarkStart w:id="77" w:name="_Toc502325173"/>
+      <w:bookmarkStart w:id="75" w:name="界面操作"/>
+      <w:bookmarkStart w:id="76" w:name="_Toc504411184"/>
+      <w:bookmarkEnd w:id="75"/>
+      <w:r>
+        <w:rPr>
+          <w:color w:val="000000"/>
+        </w:rPr>
+        <w:t>界面操作</w:t>
+      </w:r>
       <w:bookmarkEnd w:id="76"/>
-      <w:r>
-        <w:rPr>
-          <w:color w:val="000000"/>
-        </w:rPr>
-        <w:t>界面操作</w:t>
-      </w:r>
-      <w:bookmarkEnd w:id="77"/>
     </w:p>
     <w:p>
       <w:pPr>
@@ -20611,16 +20672,16 @@
           <w:color w:val="000000"/>
         </w:rPr>
       </w:pPr>
-      <w:bookmarkStart w:id="78" w:name="监听页面返回事件"/>
-      <w:bookmarkStart w:id="79" w:name="_Toc502325174"/>
+      <w:bookmarkStart w:id="77" w:name="监听页面返回事件"/>
+      <w:bookmarkStart w:id="78" w:name="_Toc504411185"/>
+      <w:bookmarkEnd w:id="77"/>
+      <w:r>
+        <w:rPr>
+          <w:color w:val="000000"/>
+        </w:rPr>
+        <w:t>监听页面返回事件</w:t>
+      </w:r>
       <w:bookmarkEnd w:id="78"/>
-      <w:r>
-        <w:rPr>
-          <w:color w:val="000000"/>
-        </w:rPr>
-        <w:t>监听页面返回事件</w:t>
-      </w:r>
-      <w:bookmarkEnd w:id="79"/>
     </w:p>
     <w:p>
       <w:pPr>
@@ -20883,16 +20944,16 @@
           <w:color w:val="000000"/>
         </w:rPr>
       </w:pPr>
-      <w:bookmarkStart w:id="80" w:name="隐藏右上角菜单接口"/>
-      <w:bookmarkStart w:id="81" w:name="_Toc502325175"/>
+      <w:bookmarkStart w:id="79" w:name="隐藏右上角菜单接口"/>
+      <w:bookmarkStart w:id="80" w:name="_Toc504411186"/>
+      <w:bookmarkEnd w:id="79"/>
+      <w:r>
+        <w:rPr>
+          <w:color w:val="000000"/>
+        </w:rPr>
+        <w:t>隐藏右上角菜单接口</w:t>
+      </w:r>
       <w:bookmarkEnd w:id="80"/>
-      <w:r>
-        <w:rPr>
-          <w:color w:val="000000"/>
-        </w:rPr>
-        <w:t>隐藏右上角菜单接口</w:t>
-      </w:r>
-      <w:bookmarkEnd w:id="81"/>
     </w:p>
     <w:p>
       <w:pPr>
@@ -20944,16 +21005,16 @@
           <w:color w:val="000000"/>
         </w:rPr>
       </w:pPr>
-      <w:bookmarkStart w:id="82" w:name="显示右上角菜单接口"/>
-      <w:bookmarkStart w:id="83" w:name="_Toc502325176"/>
+      <w:bookmarkStart w:id="81" w:name="显示右上角菜单接口"/>
+      <w:bookmarkStart w:id="82" w:name="_Toc504411187"/>
+      <w:bookmarkEnd w:id="81"/>
+      <w:r>
+        <w:rPr>
+          <w:color w:val="000000"/>
+        </w:rPr>
+        <w:t>显示右上角菜单接口</w:t>
+      </w:r>
       <w:bookmarkEnd w:id="82"/>
-      <w:r>
-        <w:rPr>
-          <w:color w:val="000000"/>
-        </w:rPr>
-        <w:t>显示右上角菜单接口</w:t>
-      </w:r>
-      <w:bookmarkEnd w:id="83"/>
     </w:p>
     <w:p>
       <w:pPr>
@@ -20985,6 +21046,7 @@
           <w:sz w:val="15"/>
           <w:szCs w:val="15"/>
         </w:rPr>
+        <w:lastRenderedPageBreak/>
         <w:t>sr.showOptionMenu</w:t>
       </w:r>
       <w:r>
@@ -21005,17 +21067,16 @@
           <w:color w:val="000000"/>
         </w:rPr>
       </w:pPr>
-      <w:bookmarkStart w:id="84" w:name="关闭当前网页窗口接口"/>
-      <w:bookmarkStart w:id="85" w:name="_Toc502325177"/>
+      <w:bookmarkStart w:id="83" w:name="关闭当前网页窗口接口"/>
+      <w:bookmarkStart w:id="84" w:name="_Toc504411188"/>
+      <w:bookmarkEnd w:id="83"/>
+      <w:r>
+        <w:rPr>
+          <w:color w:val="000000"/>
+        </w:rPr>
+        <w:t>关闭当前网页窗口接口</w:t>
+      </w:r>
       <w:bookmarkEnd w:id="84"/>
-      <w:r>
-        <w:rPr>
-          <w:color w:val="000000"/>
-        </w:rPr>
-        <w:lastRenderedPageBreak/>
-        <w:t>关闭当前网页窗口接口</w:t>
-      </w:r>
-      <w:bookmarkEnd w:id="85"/>
     </w:p>
     <w:p>
       <w:pPr>
@@ -21067,16 +21128,16 @@
           <w:color w:val="000000"/>
         </w:rPr>
       </w:pPr>
-      <w:bookmarkStart w:id="86" w:name="批量隐藏功能按钮接口"/>
-      <w:bookmarkStart w:id="87" w:name="_Toc502325178"/>
+      <w:bookmarkStart w:id="85" w:name="批量隐藏功能按钮接口"/>
+      <w:bookmarkStart w:id="86" w:name="_Toc504411189"/>
+      <w:bookmarkEnd w:id="85"/>
+      <w:r>
+        <w:rPr>
+          <w:color w:val="000000"/>
+        </w:rPr>
+        <w:t>批量隐藏功能按钮接口</w:t>
+      </w:r>
       <w:bookmarkEnd w:id="86"/>
-      <w:r>
-        <w:rPr>
-          <w:color w:val="000000"/>
-        </w:rPr>
-        <w:t>批量隐藏功能按钮接口</w:t>
-      </w:r>
-      <w:bookmarkEnd w:id="87"/>
     </w:p>
     <w:p>
       <w:pPr>
@@ -21238,16 +21299,16 @@
           <w:color w:val="000000"/>
         </w:rPr>
       </w:pPr>
-      <w:bookmarkStart w:id="88" w:name="批量显示功能按钮接口"/>
-      <w:bookmarkStart w:id="89" w:name="_Toc502325179"/>
+      <w:bookmarkStart w:id="87" w:name="批量显示功能按钮接口"/>
+      <w:bookmarkStart w:id="88" w:name="_Toc504411190"/>
+      <w:bookmarkEnd w:id="87"/>
+      <w:r>
+        <w:rPr>
+          <w:color w:val="000000"/>
+        </w:rPr>
+        <w:t>批量显示功能按钮接口</w:t>
+      </w:r>
       <w:bookmarkEnd w:id="88"/>
-      <w:r>
-        <w:rPr>
-          <w:color w:val="000000"/>
-        </w:rPr>
-        <w:t>批量显示功能按钮接口</w:t>
-      </w:r>
-      <w:bookmarkEnd w:id="89"/>
     </w:p>
     <w:p>
       <w:pPr>
@@ -21409,16 +21470,16 @@
           <w:color w:val="000000"/>
         </w:rPr>
       </w:pPr>
-      <w:bookmarkStart w:id="90" w:name="隐藏所有非基础按钮接口"/>
-      <w:bookmarkStart w:id="91" w:name="_Toc502325180"/>
+      <w:bookmarkStart w:id="89" w:name="隐藏所有非基础按钮接口"/>
+      <w:bookmarkStart w:id="90" w:name="_Toc504411191"/>
+      <w:bookmarkEnd w:id="89"/>
+      <w:r>
+        <w:rPr>
+          <w:color w:val="000000"/>
+        </w:rPr>
+        <w:t>隐藏所有非基础按钮接口</w:t>
+      </w:r>
       <w:bookmarkEnd w:id="90"/>
-      <w:r>
-        <w:rPr>
-          <w:color w:val="000000"/>
-        </w:rPr>
-        <w:t>隐藏所有非基础按钮接口</w:t>
-      </w:r>
-      <w:bookmarkEnd w:id="91"/>
     </w:p>
     <w:p>
       <w:pPr>
@@ -21470,16 +21531,16 @@
           <w:color w:val="000000"/>
         </w:rPr>
       </w:pPr>
-      <w:bookmarkStart w:id="92" w:name="显示所有功能按钮接口"/>
-      <w:bookmarkStart w:id="93" w:name="_Toc502325181"/>
+      <w:bookmarkStart w:id="91" w:name="显示所有功能按钮接口"/>
+      <w:bookmarkStart w:id="92" w:name="_Toc504411192"/>
+      <w:bookmarkEnd w:id="91"/>
+      <w:r>
+        <w:rPr>
+          <w:color w:val="000000"/>
+        </w:rPr>
+        <w:t>显示所有功能按钮接口</w:t>
+      </w:r>
       <w:bookmarkEnd w:id="92"/>
-      <w:r>
-        <w:rPr>
-          <w:color w:val="000000"/>
-        </w:rPr>
-        <w:t>显示所有功能按钮接口</w:t>
-      </w:r>
-      <w:bookmarkEnd w:id="93"/>
     </w:p>
     <w:p>
       <w:pPr>
@@ -21531,19 +21592,19 @@
           <w:color w:val="000000"/>
         </w:rPr>
       </w:pPr>
-      <w:bookmarkStart w:id="94" w:name="打开系统默认浏览器"/>
-      <w:bookmarkStart w:id="95" w:name="企业微信扫一扫"/>
-      <w:bookmarkStart w:id="96" w:name="_Toc502325182"/>
+      <w:bookmarkStart w:id="93" w:name="打开系统默认浏览器"/>
+      <w:bookmarkStart w:id="94" w:name="企业微信扫一扫"/>
+      <w:bookmarkStart w:id="95" w:name="_Toc504411193"/>
+      <w:bookmarkEnd w:id="93"/>
       <w:bookmarkEnd w:id="94"/>
+      <w:r>
+        <w:rPr>
+          <w:rFonts w:hint="eastAsia"/>
+          <w:color w:val="000000"/>
+        </w:rPr>
+        <w:t>应用内跳转</w:t>
+      </w:r>
       <w:bookmarkEnd w:id="95"/>
-      <w:r>
-        <w:rPr>
-          <w:rFonts w:hint="eastAsia"/>
-          <w:color w:val="000000"/>
-        </w:rPr>
-        <w:t>应用内跳转</w:t>
-      </w:r>
-      <w:bookmarkEnd w:id="96"/>
     </w:p>
     <w:p>
       <w:pPr>
@@ -21732,7 +21793,7 @@
           <w:color w:val="000000"/>
         </w:rPr>
       </w:pPr>
-      <w:bookmarkStart w:id="97" w:name="_Toc502325183"/>
+      <w:bookmarkStart w:id="96" w:name="_Toc504411194"/>
       <w:r>
         <w:rPr>
           <w:rFonts w:hint="eastAsia"/>
@@ -21746,7 +21807,7 @@
         </w:rPr>
         <w:t>扫一扫</w:t>
       </w:r>
-      <w:bookmarkEnd w:id="97"/>
+      <w:bookmarkEnd w:id="96"/>
     </w:p>
     <w:p>
       <w:pPr>
@@ -21756,16 +21817,16 @@
           <w:color w:val="000000"/>
         </w:rPr>
       </w:pPr>
-      <w:bookmarkStart w:id="98" w:name="调起企业微信扫一扫接口"/>
-      <w:bookmarkStart w:id="99" w:name="_Toc502325184"/>
+      <w:bookmarkStart w:id="97" w:name="调起企业微信扫一扫接口"/>
+      <w:bookmarkStart w:id="98" w:name="_Toc504411195"/>
+      <w:bookmarkEnd w:id="97"/>
+      <w:r>
+        <w:rPr>
+          <w:color w:val="000000"/>
+        </w:rPr>
+        <w:t>调起扫一扫接口</w:t>
+      </w:r>
       <w:bookmarkEnd w:id="98"/>
-      <w:r>
-        <w:rPr>
-          <w:color w:val="000000"/>
-        </w:rPr>
-        <w:t>调起扫一扫接口</w:t>
-      </w:r>
-      <w:bookmarkEnd w:id="99"/>
     </w:p>
     <w:p>
       <w:pPr>
@@ -22788,16 +22849,17 @@
           <w:color w:val="000000"/>
         </w:rPr>
       </w:pPr>
-      <w:bookmarkStart w:id="100" w:name="通讯录和会话接口"/>
-      <w:bookmarkStart w:id="101" w:name="_Toc502325185"/>
+      <w:bookmarkStart w:id="99" w:name="通讯录和会话接口"/>
+      <w:bookmarkStart w:id="100" w:name="_Toc504411196"/>
+      <w:bookmarkEnd w:id="99"/>
+      <w:r>
+        <w:rPr>
+          <w:color w:val="000000"/>
+        </w:rPr>
+        <w:lastRenderedPageBreak/>
+        <w:t>通讯录接口</w:t>
+      </w:r>
       <w:bookmarkEnd w:id="100"/>
-      <w:r>
-        <w:rPr>
-          <w:color w:val="000000"/>
-        </w:rPr>
-        <w:t>通讯录接口</w:t>
-      </w:r>
-      <w:bookmarkEnd w:id="101"/>
     </w:p>
     <w:p>
       <w:pPr>
@@ -22807,17 +22869,16 @@
           <w:color w:val="000000"/>
         </w:rPr>
       </w:pPr>
-      <w:bookmarkStart w:id="102" w:name="通讯录选人接口"/>
-      <w:bookmarkStart w:id="103" w:name="_Toc502325186"/>
+      <w:bookmarkStart w:id="101" w:name="通讯录选人接口"/>
+      <w:bookmarkStart w:id="102" w:name="_Toc504411197"/>
+      <w:bookmarkEnd w:id="101"/>
+      <w:r>
+        <w:rPr>
+          <w:color w:val="000000"/>
+        </w:rPr>
+        <w:t>通讯录选人接口</w:t>
+      </w:r>
       <w:bookmarkEnd w:id="102"/>
-      <w:r>
-        <w:rPr>
-          <w:color w:val="000000"/>
-        </w:rPr>
-        <w:lastRenderedPageBreak/>
-        <w:t>通讯录选人接口</w:t>
-      </w:r>
-      <w:bookmarkEnd w:id="103"/>
     </w:p>
     <w:p>
       <w:pPr>
@@ -24327,23 +24388,23 @@
           <w:color w:val="000000"/>
         </w:rPr>
       </w:pPr>
-      <w:bookmarkStart w:id="104" w:name="创建会话接口"/>
-      <w:bookmarkStart w:id="105" w:name="_Toc502325187"/>
+      <w:bookmarkStart w:id="103" w:name="创建会话接口"/>
+      <w:bookmarkStart w:id="104" w:name="_Toc504411198"/>
+      <w:bookmarkEnd w:id="103"/>
+      <w:r>
+        <w:rPr>
+          <w:rFonts w:hint="eastAsia"/>
+          <w:color w:val="000000"/>
+        </w:rPr>
+        <w:t>获取用户信息</w:t>
+      </w:r>
+      <w:r>
+        <w:rPr>
+          <w:color w:val="000000"/>
+        </w:rPr>
+        <w:t>接口</w:t>
+      </w:r>
       <w:bookmarkEnd w:id="104"/>
-      <w:r>
-        <w:rPr>
-          <w:rFonts w:hint="eastAsia"/>
-          <w:color w:val="000000"/>
-        </w:rPr>
-        <w:t>获取用户信息</w:t>
-      </w:r>
-      <w:r>
-        <w:rPr>
-          <w:color w:val="000000"/>
-        </w:rPr>
-        <w:t>接口</w:t>
-      </w:r>
-      <w:bookmarkEnd w:id="105"/>
     </w:p>
     <w:p>
       <w:pPr>
@@ -25492,14 +25553,14 @@
         <w:pStyle w:val="2"/>
         <w:divId w:val="1881941485"/>
       </w:pPr>
-      <w:bookmarkStart w:id="106" w:name="_Toc502325188"/>
+      <w:bookmarkStart w:id="105" w:name="_Toc504411199"/>
       <w:r>
         <w:rPr>
           <w:rFonts w:hint="eastAsia"/>
         </w:rPr>
         <w:t>会话接口</w:t>
       </w:r>
-      <w:bookmarkEnd w:id="106"/>
+      <w:bookmarkEnd w:id="105"/>
     </w:p>
     <w:p>
       <w:pPr>
@@ -25509,7 +25570,7 @@
           <w:color w:val="000000"/>
         </w:rPr>
       </w:pPr>
-      <w:bookmarkStart w:id="107" w:name="_Toc502325189"/>
+      <w:bookmarkStart w:id="106" w:name="_Toc504411200"/>
       <w:r>
         <w:rPr>
           <w:rFonts w:hint="eastAsia"/>
@@ -25523,7 +25584,7 @@
         </w:rPr>
         <w:t>会话接口</w:t>
       </w:r>
-      <w:bookmarkEnd w:id="107"/>
+      <w:bookmarkEnd w:id="106"/>
     </w:p>
     <w:p>
       <w:pPr>
@@ -26152,23 +26213,23 @@
           <w:color w:val="000000"/>
         </w:rPr>
       </w:pPr>
-      <w:bookmarkStart w:id="108" w:name="分享接口"/>
-      <w:bookmarkStart w:id="109" w:name="_Toc502325190"/>
+      <w:bookmarkStart w:id="107" w:name="分享接口"/>
+      <w:bookmarkStart w:id="108" w:name="_Toc504411201"/>
+      <w:bookmarkEnd w:id="107"/>
+      <w:r>
+        <w:rPr>
+          <w:rFonts w:hint="eastAsia"/>
+          <w:color w:val="000000"/>
+        </w:rPr>
+        <w:t>打开群会话</w:t>
+      </w:r>
+      <w:r>
+        <w:rPr>
+          <w:color w:val="000000"/>
+        </w:rPr>
+        <w:t>接口</w:t>
+      </w:r>
       <w:bookmarkEnd w:id="108"/>
-      <w:r>
-        <w:rPr>
-          <w:rFonts w:hint="eastAsia"/>
-          <w:color w:val="000000"/>
-        </w:rPr>
-        <w:t>打开群会话</w:t>
-      </w:r>
-      <w:r>
-        <w:rPr>
-          <w:color w:val="000000"/>
-        </w:rPr>
-        <w:t>接口</w:t>
-      </w:r>
-      <w:bookmarkEnd w:id="109"/>
     </w:p>
     <w:p>
       <w:pPr>
@@ -26723,6 +26784,7 @@
           <w:sz w:val="15"/>
           <w:szCs w:val="15"/>
         </w:rPr>
+        <w:lastRenderedPageBreak/>
         <w:t xml:space="preserve">   </w:t>
       </w:r>
       <w:r>
@@ -26782,16 +26844,15 @@
           <w:color w:val="000000"/>
         </w:rPr>
       </w:pPr>
-      <w:bookmarkStart w:id="110" w:name="_Toc502325191"/>
+      <w:bookmarkStart w:id="109" w:name="_Toc504411202"/>
       <w:r>
         <w:rPr>
           <w:rFonts w:hint="eastAsia"/>
           <w:color w:val="000000"/>
         </w:rPr>
-        <w:lastRenderedPageBreak/>
         <w:t>创建并打开群会话接口</w:t>
       </w:r>
-      <w:bookmarkEnd w:id="110"/>
+      <w:bookmarkEnd w:id="109"/>
     </w:p>
     <w:p>
       <w:pPr>
@@ -27387,7 +27448,7 @@
           <w:color w:val="000000"/>
         </w:rPr>
       </w:pPr>
-      <w:bookmarkStart w:id="111" w:name="_Toc502325192"/>
+      <w:bookmarkStart w:id="110" w:name="_Toc504411203"/>
       <w:r>
         <w:rPr>
           <w:rFonts w:hint="eastAsia"/>
@@ -27401,7 +27462,7 @@
         </w:rPr>
         <w:t>接口</w:t>
       </w:r>
-      <w:bookmarkEnd w:id="111"/>
+      <w:bookmarkEnd w:id="110"/>
     </w:p>
     <w:p>
       <w:pPr>
@@ -28008,10 +28069,261 @@
       <w:pPr>
         <w:pStyle w:val="2"/>
         <w:divId w:val="1881941485"/>
-        <w:rPr>
-          <w:color w:val="000000"/>
-        </w:rPr>
-      </w:pPr>
+      </w:pPr>
+      <w:bookmarkStart w:id="111" w:name="_Toc504411204"/>
+      <w:r>
+        <w:t>优先实现的接口</w:t>
+      </w:r>
+      <w:bookmarkEnd w:id="111"/>
+    </w:p>
+    <w:p>
+      <w:pPr>
+        <w:pStyle w:val="ad"/>
+        <w:numPr>
+          <w:ilvl w:val="0"/>
+          <w:numId w:val="56"/>
+        </w:numPr>
+        <w:divId w:val="1881941485"/>
+        <w:rPr>
+          <w:sz w:val="16"/>
+          <w:szCs w:val="16"/>
+        </w:rPr>
+      </w:pPr>
+      <w:r>
+        <w:rPr>
+          <w:rFonts w:hint="eastAsia"/>
+          <w:sz w:val="16"/>
+          <w:szCs w:val="16"/>
+        </w:rPr>
+        <w:t>上传文件</w:t>
+      </w:r>
+      <w:r>
+        <w:rPr>
+          <w:rFonts w:hint="eastAsia"/>
+          <w:sz w:val="16"/>
+          <w:szCs w:val="16"/>
+        </w:rPr>
+        <w:t>接口</w:t>
+      </w:r>
+    </w:p>
+    <w:p>
+      <w:pPr>
+        <w:pStyle w:val="ad"/>
+        <w:numPr>
+          <w:ilvl w:val="0"/>
+          <w:numId w:val="56"/>
+        </w:numPr>
+        <w:divId w:val="1881941485"/>
+        <w:rPr>
+          <w:sz w:val="16"/>
+          <w:szCs w:val="16"/>
+        </w:rPr>
+      </w:pPr>
+      <w:r>
+        <w:rPr>
+          <w:rFonts w:hint="eastAsia"/>
+          <w:sz w:val="16"/>
+          <w:szCs w:val="16"/>
+        </w:rPr>
+        <w:t>获取地理位置</w:t>
+      </w:r>
+      <w:r>
+        <w:rPr>
+          <w:rFonts w:hint="eastAsia"/>
+          <w:sz w:val="16"/>
+          <w:szCs w:val="16"/>
+        </w:rPr>
+        <w:t>接口</w:t>
+      </w:r>
+    </w:p>
+    <w:p>
+      <w:pPr>
+        <w:pStyle w:val="ad"/>
+        <w:numPr>
+          <w:ilvl w:val="0"/>
+          <w:numId w:val="56"/>
+        </w:numPr>
+        <w:divId w:val="1881941485"/>
+        <w:rPr>
+          <w:sz w:val="16"/>
+          <w:szCs w:val="16"/>
+        </w:rPr>
+      </w:pPr>
+      <w:r>
+        <w:rPr>
+          <w:rFonts w:hint="eastAsia"/>
+          <w:sz w:val="16"/>
+          <w:szCs w:val="16"/>
+        </w:rPr>
+        <w:t>通讯录选人</w:t>
+      </w:r>
+      <w:r>
+        <w:rPr>
+          <w:rFonts w:hint="eastAsia"/>
+          <w:sz w:val="16"/>
+          <w:szCs w:val="16"/>
+        </w:rPr>
+        <w:t>接口</w:t>
+      </w:r>
+    </w:p>
+    <w:p>
+      <w:pPr>
+        <w:pStyle w:val="ad"/>
+        <w:numPr>
+          <w:ilvl w:val="0"/>
+          <w:numId w:val="56"/>
+        </w:numPr>
+        <w:divId w:val="1881941485"/>
+        <w:rPr>
+          <w:sz w:val="16"/>
+          <w:szCs w:val="16"/>
+        </w:rPr>
+      </w:pPr>
+      <w:r>
+        <w:rPr>
+          <w:sz w:val="16"/>
+          <w:szCs w:val="16"/>
+        </w:rPr>
+        <w:t>获取</w:t>
+      </w:r>
+      <w:r>
+        <w:rPr>
+          <w:rFonts w:hint="eastAsia"/>
+          <w:sz w:val="16"/>
+          <w:szCs w:val="16"/>
+        </w:rPr>
+        <w:t>用户信息</w:t>
+      </w:r>
+      <w:r>
+        <w:rPr>
+          <w:rFonts w:hint="eastAsia"/>
+          <w:sz w:val="16"/>
+          <w:szCs w:val="16"/>
+        </w:rPr>
+        <w:t>接口</w:t>
+      </w:r>
+    </w:p>
+    <w:p>
+      <w:pPr>
+        <w:pStyle w:val="ad"/>
+        <w:numPr>
+          <w:ilvl w:val="0"/>
+          <w:numId w:val="56"/>
+        </w:numPr>
+        <w:divId w:val="1881941485"/>
+        <w:rPr>
+          <w:sz w:val="16"/>
+          <w:szCs w:val="16"/>
+        </w:rPr>
+      </w:pPr>
+      <w:r>
+        <w:rPr>
+          <w:rFonts w:hint="eastAsia"/>
+          <w:sz w:val="16"/>
+          <w:szCs w:val="16"/>
+        </w:rPr>
+        <w:t>打开用户会话</w:t>
+      </w:r>
+      <w:r>
+        <w:rPr>
+          <w:rFonts w:hint="eastAsia"/>
+          <w:sz w:val="16"/>
+          <w:szCs w:val="16"/>
+        </w:rPr>
+        <w:t>接口</w:t>
+      </w:r>
+    </w:p>
+    <w:p>
+      <w:pPr>
+        <w:pStyle w:val="ad"/>
+        <w:numPr>
+          <w:ilvl w:val="0"/>
+          <w:numId w:val="56"/>
+        </w:numPr>
+        <w:divId w:val="1881941485"/>
+        <w:rPr>
+          <w:sz w:val="16"/>
+          <w:szCs w:val="16"/>
+        </w:rPr>
+      </w:pPr>
+      <w:r>
+        <w:rPr>
+          <w:rFonts w:hint="eastAsia"/>
+          <w:sz w:val="16"/>
+          <w:szCs w:val="16"/>
+        </w:rPr>
+        <w:t>P</w:t>
+      </w:r>
+      <w:r>
+        <w:rPr>
+          <w:sz w:val="16"/>
+          <w:szCs w:val="16"/>
+        </w:rPr>
+        <w:t>C</w:t>
+      </w:r>
+      <w:r>
+        <w:rPr>
+          <w:rFonts w:hint="eastAsia"/>
+          <w:sz w:val="16"/>
+          <w:szCs w:val="16"/>
+        </w:rPr>
+        <w:t>客户端实现代码（仅供参考）：</w:t>
+      </w:r>
+      <w:r>
+        <w:rPr>
+          <w:noProof/>
+          <w:sz w:val="16"/>
+          <w:szCs w:val="16"/>
+        </w:rPr>
+        <w:drawing>
+          <wp:inline distT="0" distB="0" distL="0" distR="0">
+            <wp:extent cx="5274310" cy="3282962"/>
+            <wp:effectExtent l="0" t="0" r="2540" b="0"/>
+            <wp:docPr id="1" name="图片 1" descr="C:\Users\cao\Documents\Tencent Files\657889036\Image\C2C\GN}6C(_4T04GAHM~M8AO`QG.png"/>
+            <wp:cNvGraphicFramePr>
+              <a:graphicFrameLocks xmlns:a="http://schemas.openxmlformats.org/drawingml/2006/main" noChangeAspect="1"/>
+            </wp:cNvGraphicFramePr>
+            <a:graphic xmlns:a="http://schemas.openxmlformats.org/drawingml/2006/main">
+              <a:graphicData uri="http://schemas.openxmlformats.org/drawingml/2006/picture">
+                <pic:pic xmlns:pic="http://schemas.openxmlformats.org/drawingml/2006/picture">
+                  <pic:nvPicPr>
+                    <pic:cNvPr id="0" name="Picture 1" descr="C:\Users\cao\Documents\Tencent Files\657889036\Image\C2C\GN}6C(_4T04GAHM~M8AO`QG.png"/>
+                    <pic:cNvPicPr>
+                      <a:picLocks noChangeAspect="1" noChangeArrowheads="1"/>
+                    </pic:cNvPicPr>
+                  </pic:nvPicPr>
+                  <pic:blipFill>
+                    <a:blip r:embed="rId8" cstate="print">
+                      <a:extLst>
+                        <a:ext uri="{28A0092B-C50C-407E-A947-70E740481C1C}">
+                          <a14:useLocalDpi xmlns:a14="http://schemas.microsoft.com/office/drawing/2010/main" val="0"/>
+                        </a:ext>
+                      </a:extLst>
+                    </a:blip>
+                    <a:srcRect/>
+                    <a:stretch>
+                      <a:fillRect/>
+                    </a:stretch>
+                  </pic:blipFill>
+                  <pic:spPr bwMode="auto">
+                    <a:xfrm>
+                      <a:off x="0" y="0"/>
+                      <a:ext cx="5274310" cy="3282962"/>
+                    </a:xfrm>
+                    <a:prstGeom prst="rect">
+                      <a:avLst/>
+                    </a:prstGeom>
+                    <a:noFill/>
+                    <a:ln>
+                      <a:noFill/>
+                    </a:ln>
+                  </pic:spPr>
+                </pic:pic>
+              </a:graphicData>
+            </a:graphic>
+          </wp:inline>
+        </w:drawing>
+      </w:r>
     </w:p>
     <w:p>
       <w:pPr>
@@ -28025,7 +28337,7 @@
       <w:bookmarkStart w:id="113" w:name="设备信息"/>
       <w:bookmarkStart w:id="114" w:name="拉起电子发票列表"/>
       <w:bookmarkStart w:id="115" w:name="附录1-JS-SDK使用权限签名算法"/>
-      <w:bookmarkStart w:id="116" w:name="_Toc502325193"/>
+      <w:bookmarkStart w:id="116" w:name="_Toc504411205"/>
       <w:bookmarkEnd w:id="112"/>
       <w:bookmarkEnd w:id="113"/>
       <w:bookmarkEnd w:id="114"/>
@@ -28069,6 +28381,7 @@
         <w:rPr>
           <w:color w:val="000000"/>
         </w:rPr>
+        <w:lastRenderedPageBreak/>
         <w:t>签名算法</w:t>
       </w:r>
     </w:p>
@@ -28551,7 +28864,6 @@
           <w:rStyle w:val="lit"/>
           <w:color w:val="000000"/>
         </w:rPr>
-        <w:lastRenderedPageBreak/>
         <w:t>0f9de62fce790f9a083d5c99e95740ceb90c27ed</w:t>
       </w:r>
     </w:p>
@@ -28687,7 +28999,7 @@
         </w:rPr>
       </w:pPr>
       <w:bookmarkStart w:id="119" w:name="附录2-所有JS接口列表"/>
-      <w:bookmarkStart w:id="120" w:name="_Toc502325194"/>
+      <w:bookmarkStart w:id="120" w:name="_Toc504411206"/>
       <w:bookmarkEnd w:id="119"/>
       <w:r>
         <w:rPr>
@@ -29011,6 +29323,7 @@
           <w:sz w:val="18"/>
           <w:szCs w:val="18"/>
         </w:rPr>
+        <w:lastRenderedPageBreak/>
         <w:t>stopVoice</w:t>
       </w:r>
     </w:p>
@@ -29748,7 +30061,6 @@
           <w:sz w:val="18"/>
           <w:szCs w:val="18"/>
         </w:rPr>
-        <w:lastRenderedPageBreak/>
         <w:t>buildAndOpenGroupChat</w:t>
       </w:r>
     </w:p>
@@ -29793,7 +30105,7 @@
         </w:rPr>
       </w:pPr>
       <w:bookmarkStart w:id="121" w:name="附录3-所有菜单项列表"/>
-      <w:bookmarkStart w:id="122" w:name="_Toc502325195"/>
+      <w:bookmarkStart w:id="122" w:name="_Toc504411207"/>
       <w:bookmarkEnd w:id="121"/>
       <w:r>
         <w:rPr>
@@ -30157,7 +30469,7 @@
         </w:rPr>
       </w:pPr>
       <w:bookmarkStart w:id="123" w:name="附录4-常见错误及解决方法"/>
-      <w:bookmarkStart w:id="124" w:name="_Toc502325196"/>
+      <w:bookmarkStart w:id="124" w:name="_Toc504411208"/>
       <w:bookmarkEnd w:id="123"/>
       <w:r>
         <w:rPr>
@@ -30183,6 +30495,7 @@
           <w:sz w:val="18"/>
           <w:szCs w:val="18"/>
         </w:rPr>
+        <w:lastRenderedPageBreak/>
         <w:t>调用config接的时候传入参数debug: true 可以开启debug模式，页面会alert出错误信息。以下为常见错误及解决方法：。</w:t>
       </w:r>
     </w:p>
@@ -34631,6 +34944,92 @@
     </w:lvl>
   </w:abstractNum>
   <w:abstractNum w:abstractNumId="36" w15:restartNumberingAfterBreak="0">
+    <w:nsid w:val="59887C3D"/>
+    <w:multiLevelType w:val="hybridMultilevel"/>
+    <w:tmpl w:val="87E859D0"/>
+    <w:lvl w:ilvl="0" w:tplc="0409000F">
+      <w:start w:val="1"/>
+      <w:numFmt w:val="decimal"/>
+      <w:lvlText w:val="%1."/>
+      <w:lvlJc w:val="left"/>
+      <w:pPr>
+        <w:ind w:left="420" w:hanging="420"/>
+      </w:pPr>
+    </w:lvl>
+    <w:lvl w:ilvl="1" w:tplc="04090019" w:tentative="1">
+      <w:start w:val="1"/>
+      <w:numFmt w:val="lowerLetter"/>
+      <w:lvlText w:val="%2)"/>
+      <w:lvlJc w:val="left"/>
+      <w:pPr>
+        <w:ind w:left="840" w:hanging="420"/>
+      </w:pPr>
+    </w:lvl>
+    <w:lvl w:ilvl="2" w:tplc="0409001B" w:tentative="1">
+      <w:start w:val="1"/>
+      <w:numFmt w:val="lowerRoman"/>
+      <w:lvlText w:val="%3."/>
+      <w:lvlJc w:val="right"/>
+      <w:pPr>
+        <w:ind w:left="1260" w:hanging="420"/>
+      </w:pPr>
+    </w:lvl>
+    <w:lvl w:ilvl="3" w:tplc="0409000F" w:tentative="1">
+      <w:start w:val="1"/>
+      <w:numFmt w:val="decimal"/>
+      <w:lvlText w:val="%4."/>
+      <w:lvlJc w:val="left"/>
+      <w:pPr>
+        <w:ind w:left="1680" w:hanging="420"/>
+      </w:pPr>
+    </w:lvl>
+    <w:lvl w:ilvl="4" w:tplc="04090019" w:tentative="1">
+      <w:start w:val="1"/>
+      <w:numFmt w:val="lowerLetter"/>
+      <w:lvlText w:val="%5)"/>
+      <w:lvlJc w:val="left"/>
+      <w:pPr>
+        <w:ind w:left="2100" w:hanging="420"/>
+      </w:pPr>
+    </w:lvl>
+    <w:lvl w:ilvl="5" w:tplc="0409001B" w:tentative="1">
+      <w:start w:val="1"/>
+      <w:numFmt w:val="lowerRoman"/>
+      <w:lvlText w:val="%6."/>
+      <w:lvlJc w:val="right"/>
+      <w:pPr>
+        <w:ind w:left="2520" w:hanging="420"/>
+      </w:pPr>
+    </w:lvl>
+    <w:lvl w:ilvl="6" w:tplc="0409000F" w:tentative="1">
+      <w:start w:val="1"/>
+      <w:numFmt w:val="decimal"/>
+      <w:lvlText w:val="%7."/>
+      <w:lvlJc w:val="left"/>
+      <w:pPr>
+        <w:ind w:left="2940" w:hanging="420"/>
+      </w:pPr>
+    </w:lvl>
+    <w:lvl w:ilvl="7" w:tplc="04090019" w:tentative="1">
+      <w:start w:val="1"/>
+      <w:numFmt w:val="lowerLetter"/>
+      <w:lvlText w:val="%8)"/>
+      <w:lvlJc w:val="left"/>
+      <w:pPr>
+        <w:ind w:left="3360" w:hanging="420"/>
+      </w:pPr>
+    </w:lvl>
+    <w:lvl w:ilvl="8" w:tplc="0409001B" w:tentative="1">
+      <w:start w:val="1"/>
+      <w:numFmt w:val="lowerRoman"/>
+      <w:lvlText w:val="%9."/>
+      <w:lvlJc w:val="right"/>
+      <w:pPr>
+        <w:ind w:left="3780" w:hanging="420"/>
+      </w:pPr>
+    </w:lvl>
+  </w:abstractNum>
+  <w:abstractNum w:abstractNumId="37" w15:restartNumberingAfterBreak="0">
     <w:nsid w:val="5B713E44"/>
     <w:multiLevelType w:val="multilevel"/>
     <w:tmpl w:val="A0BCDEC4"/>
@@ -34743,7 +35142,7 @@
       </w:pPr>
     </w:lvl>
   </w:abstractNum>
-  <w:abstractNum w:abstractNumId="37" w15:restartNumberingAfterBreak="0">
+  <w:abstractNum w:abstractNumId="38" w15:restartNumberingAfterBreak="0">
     <w:nsid w:val="5E6A61FE"/>
     <w:multiLevelType w:val="multilevel"/>
     <w:tmpl w:val="1DD6FA84"/>
@@ -34856,7 +35255,7 @@
       </w:pPr>
     </w:lvl>
   </w:abstractNum>
-  <w:abstractNum w:abstractNumId="38" w15:restartNumberingAfterBreak="0">
+  <w:abstractNum w:abstractNumId="39" w15:restartNumberingAfterBreak="0">
     <w:nsid w:val="61E37E3D"/>
     <w:multiLevelType w:val="multilevel"/>
     <w:tmpl w:val="00AE8B2A"/>
@@ -34969,7 +35368,7 @@
       </w:pPr>
     </w:lvl>
   </w:abstractNum>
-  <w:abstractNum w:abstractNumId="39" w15:restartNumberingAfterBreak="0">
+  <w:abstractNum w:abstractNumId="40" w15:restartNumberingAfterBreak="0">
     <w:nsid w:val="646A12AE"/>
     <w:multiLevelType w:val="multilevel"/>
     <w:tmpl w:val="A72E2AB8"/>
@@ -35082,7 +35481,7 @@
       </w:pPr>
     </w:lvl>
   </w:abstractNum>
-  <w:abstractNum w:abstractNumId="40" w15:restartNumberingAfterBreak="0">
+  <w:abstractNum w:abstractNumId="41" w15:restartNumberingAfterBreak="0">
     <w:nsid w:val="65397F67"/>
     <w:multiLevelType w:val="multilevel"/>
     <w:tmpl w:val="DEC6EB0E"/>
@@ -35195,7 +35594,7 @@
       </w:pPr>
     </w:lvl>
   </w:abstractNum>
-  <w:abstractNum w:abstractNumId="41" w15:restartNumberingAfterBreak="0">
+  <w:abstractNum w:abstractNumId="42" w15:restartNumberingAfterBreak="0">
     <w:nsid w:val="6956462E"/>
     <w:multiLevelType w:val="multilevel"/>
     <w:tmpl w:val="31922C18"/>
@@ -35308,7 +35707,7 @@
       </w:pPr>
     </w:lvl>
   </w:abstractNum>
-  <w:abstractNum w:abstractNumId="42" w15:restartNumberingAfterBreak="0">
+  <w:abstractNum w:abstractNumId="43" w15:restartNumberingAfterBreak="0">
     <w:nsid w:val="6CC16E5D"/>
     <w:multiLevelType w:val="multilevel"/>
     <w:tmpl w:val="4522BA96"/>
@@ -35421,7 +35820,7 @@
       </w:pPr>
     </w:lvl>
   </w:abstractNum>
-  <w:abstractNum w:abstractNumId="43" w15:restartNumberingAfterBreak="0">
+  <w:abstractNum w:abstractNumId="44" w15:restartNumberingAfterBreak="0">
     <w:nsid w:val="6D1058DE"/>
     <w:multiLevelType w:val="multilevel"/>
     <w:tmpl w:val="04BA9282"/>
@@ -35534,7 +35933,7 @@
       </w:pPr>
     </w:lvl>
   </w:abstractNum>
-  <w:abstractNum w:abstractNumId="44" w15:restartNumberingAfterBreak="0">
+  <w:abstractNum w:abstractNumId="45" w15:restartNumberingAfterBreak="0">
     <w:nsid w:val="6FFB3BA5"/>
     <w:multiLevelType w:val="multilevel"/>
     <w:tmpl w:val="DB0C0134"/>
@@ -35647,7 +36046,7 @@
       </w:pPr>
     </w:lvl>
   </w:abstractNum>
-  <w:abstractNum w:abstractNumId="45" w15:restartNumberingAfterBreak="0">
+  <w:abstractNum w:abstractNumId="46" w15:restartNumberingAfterBreak="0">
     <w:nsid w:val="73293932"/>
     <w:multiLevelType w:val="multilevel"/>
     <w:tmpl w:val="C3E6BFD6"/>
@@ -35760,7 +36159,7 @@
       </w:pPr>
     </w:lvl>
   </w:abstractNum>
-  <w:abstractNum w:abstractNumId="46" w15:restartNumberingAfterBreak="0">
+  <w:abstractNum w:abstractNumId="47" w15:restartNumberingAfterBreak="0">
     <w:nsid w:val="746A5F73"/>
     <w:multiLevelType w:val="multilevel"/>
     <w:tmpl w:val="FE2C9BA4"/>
@@ -35873,7 +36272,7 @@
       </w:pPr>
     </w:lvl>
   </w:abstractNum>
-  <w:abstractNum w:abstractNumId="47" w15:restartNumberingAfterBreak="0">
+  <w:abstractNum w:abstractNumId="48" w15:restartNumberingAfterBreak="0">
     <w:nsid w:val="750A4110"/>
     <w:multiLevelType w:val="multilevel"/>
     <w:tmpl w:val="8280FC54"/>
@@ -35986,7 +36385,7 @@
       </w:pPr>
     </w:lvl>
   </w:abstractNum>
-  <w:abstractNum w:abstractNumId="48" w15:restartNumberingAfterBreak="0">
+  <w:abstractNum w:abstractNumId="49" w15:restartNumberingAfterBreak="0">
     <w:nsid w:val="75A34C65"/>
     <w:multiLevelType w:val="multilevel"/>
     <w:tmpl w:val="E4506024"/>
@@ -36099,7 +36498,7 @@
       </w:pPr>
     </w:lvl>
   </w:abstractNum>
-  <w:abstractNum w:abstractNumId="49" w15:restartNumberingAfterBreak="0">
+  <w:abstractNum w:abstractNumId="50" w15:restartNumberingAfterBreak="0">
     <w:nsid w:val="77E02FD6"/>
     <w:multiLevelType w:val="multilevel"/>
     <w:tmpl w:val="C7640196"/>
@@ -36212,7 +36611,7 @@
       </w:pPr>
     </w:lvl>
   </w:abstractNum>
-  <w:abstractNum w:abstractNumId="50" w15:restartNumberingAfterBreak="0">
+  <w:abstractNum w:abstractNumId="51" w15:restartNumberingAfterBreak="0">
     <w:nsid w:val="786D32F9"/>
     <w:multiLevelType w:val="multilevel"/>
     <w:tmpl w:val="6CFC800C"/>
@@ -36325,7 +36724,7 @@
       </w:pPr>
     </w:lvl>
   </w:abstractNum>
-  <w:abstractNum w:abstractNumId="51" w15:restartNumberingAfterBreak="0">
+  <w:abstractNum w:abstractNumId="52" w15:restartNumberingAfterBreak="0">
     <w:nsid w:val="7A136D1E"/>
     <w:multiLevelType w:val="multilevel"/>
     <w:tmpl w:val="BD38A95C"/>
@@ -36438,7 +36837,7 @@
       </w:pPr>
     </w:lvl>
   </w:abstractNum>
-  <w:abstractNum w:abstractNumId="52" w15:restartNumberingAfterBreak="0">
+  <w:abstractNum w:abstractNumId="53" w15:restartNumberingAfterBreak="0">
     <w:nsid w:val="7C1747BD"/>
     <w:multiLevelType w:val="multilevel"/>
     <w:tmpl w:val="DB0C0134"/>
@@ -36551,7 +36950,7 @@
       </w:pPr>
     </w:lvl>
   </w:abstractNum>
-  <w:abstractNum w:abstractNumId="53" w15:restartNumberingAfterBreak="0">
+  <w:abstractNum w:abstractNumId="54" w15:restartNumberingAfterBreak="0">
     <w:nsid w:val="7D307E1A"/>
     <w:multiLevelType w:val="multilevel"/>
     <w:tmpl w:val="00AE8B2A"/>
@@ -36664,7 +37063,7 @@
       </w:pPr>
     </w:lvl>
   </w:abstractNum>
-  <w:abstractNum w:abstractNumId="54" w15:restartNumberingAfterBreak="0">
+  <w:abstractNum w:abstractNumId="55" w15:restartNumberingAfterBreak="0">
     <w:nsid w:val="7D544CF4"/>
     <w:multiLevelType w:val="multilevel"/>
     <w:tmpl w:val="F580DE94"/>
@@ -36781,10 +37180,10 @@
     <w:abstractNumId w:val="31"/>
   </w:num>
   <w:num w:numId="2">
-    <w:abstractNumId w:val="48"/>
+    <w:abstractNumId w:val="49"/>
   </w:num>
   <w:num w:numId="3">
-    <w:abstractNumId w:val="41"/>
+    <w:abstractNumId w:val="42"/>
   </w:num>
   <w:num w:numId="4">
     <w:abstractNumId w:val="3"/>
@@ -36793,10 +37192,10 @@
     <w:abstractNumId w:val="32"/>
   </w:num>
   <w:num w:numId="6">
-    <w:abstractNumId w:val="40"/>
+    <w:abstractNumId w:val="41"/>
   </w:num>
   <w:num w:numId="7">
-    <w:abstractNumId w:val="52"/>
+    <w:abstractNumId w:val="53"/>
   </w:num>
   <w:num w:numId="8">
     <w:abstractNumId w:val="13"/>
@@ -36817,7 +37216,7 @@
     <w:abstractNumId w:val="18"/>
   </w:num>
   <w:num w:numId="14">
-    <w:abstractNumId w:val="45"/>
+    <w:abstractNumId w:val="46"/>
   </w:num>
   <w:num w:numId="15">
     <w:abstractNumId w:val="1"/>
@@ -36829,7 +37228,7 @@
     <w:abstractNumId w:val="19"/>
   </w:num>
   <w:num w:numId="18">
-    <w:abstractNumId w:val="54"/>
+    <w:abstractNumId w:val="55"/>
   </w:num>
   <w:num w:numId="19">
     <w:abstractNumId w:val="26"/>
@@ -36847,7 +37246,7 @@
     <w:abstractNumId w:val="29"/>
   </w:num>
   <w:num w:numId="24">
-    <w:abstractNumId w:val="53"/>
+    <w:abstractNumId w:val="54"/>
   </w:num>
   <w:num w:numId="25">
     <w:abstractNumId w:val="17"/>
@@ -36862,10 +37261,10 @@
     <w:abstractNumId w:val="8"/>
   </w:num>
   <w:num w:numId="29">
-    <w:abstractNumId w:val="43"/>
+    <w:abstractNumId w:val="44"/>
   </w:num>
   <w:num w:numId="30">
-    <w:abstractNumId w:val="46"/>
+    <w:abstractNumId w:val="47"/>
   </w:num>
   <w:num w:numId="31">
     <w:abstractNumId w:val="23"/>
@@ -36874,28 +37273,28 @@
     <w:abstractNumId w:val="27"/>
   </w:num>
   <w:num w:numId="33">
-    <w:abstractNumId w:val="50"/>
+    <w:abstractNumId w:val="51"/>
   </w:num>
   <w:num w:numId="34">
-    <w:abstractNumId w:val="42"/>
+    <w:abstractNumId w:val="43"/>
   </w:num>
   <w:num w:numId="35">
-    <w:abstractNumId w:val="37"/>
+    <w:abstractNumId w:val="38"/>
   </w:num>
   <w:num w:numId="36">
     <w:abstractNumId w:val="34"/>
   </w:num>
   <w:num w:numId="37">
-    <w:abstractNumId w:val="49"/>
+    <w:abstractNumId w:val="50"/>
   </w:num>
   <w:num w:numId="38">
     <w:abstractNumId w:val="2"/>
   </w:num>
   <w:num w:numId="39">
-    <w:abstractNumId w:val="47"/>
+    <w:abstractNumId w:val="48"/>
   </w:num>
   <w:num w:numId="40">
-    <w:abstractNumId w:val="39"/>
+    <w:abstractNumId w:val="40"/>
   </w:num>
   <w:num w:numId="41">
     <w:abstractNumId w:val="16"/>
@@ -36910,10 +37309,10 @@
     <w:abstractNumId w:val="4"/>
   </w:num>
   <w:num w:numId="45">
-    <w:abstractNumId w:val="44"/>
+    <w:abstractNumId w:val="45"/>
   </w:num>
   <w:num w:numId="46">
-    <w:abstractNumId w:val="36"/>
+    <w:abstractNumId w:val="37"/>
   </w:num>
   <w:num w:numId="47">
     <w:abstractNumId w:val="30"/>
@@ -36922,7 +37321,7 @@
     <w:abstractNumId w:val="11"/>
   </w:num>
   <w:num w:numId="49">
-    <w:abstractNumId w:val="51"/>
+    <w:abstractNumId w:val="52"/>
   </w:num>
   <w:num w:numId="50">
     <w:abstractNumId w:val="12"/>
@@ -36940,7 +37339,10 @@
     <w:abstractNumId w:val="0"/>
   </w:num>
   <w:num w:numId="55">
-    <w:abstractNumId w:val="38"/>
+    <w:abstractNumId w:val="39"/>
+  </w:num>
+  <w:num w:numId="56">
+    <w:abstractNumId w:val="36"/>
   </w:num>
   <w:numIdMacAtCleanup w:val="55"/>
 </w:numbering>
@@ -37441,7 +37843,6 @@
   <w:style w:type="character" w:default="1" w:styleId="a0">
     <w:name w:val="Default Paragraph Font"/>
     <w:uiPriority w:val="1"/>
-    <w:semiHidden/>
     <w:unhideWhenUsed/>
   </w:style>
   <w:style w:type="table" w:default="1" w:styleId="a1">
@@ -60986,6 +61387,17 @@
       <w:rFonts w:asciiTheme="minorHAnsi" w:eastAsiaTheme="minorEastAsia" w:hAnsiTheme="minorHAnsi" w:cs="Times New Roman"/>
       <w:sz w:val="22"/>
       <w:szCs w:val="22"/>
+    </w:rPr>
+  </w:style>
+  <w:style w:type="paragraph" w:styleId="ad">
+    <w:name w:val="No Spacing"/>
+    <w:uiPriority w:val="1"/>
+    <w:qFormat/>
+    <w:rsid w:val="00B25511"/>
+    <w:rPr>
+      <w:rFonts w:ascii="宋体" w:eastAsia="宋体" w:hAnsi="宋体" w:cs="宋体"/>
+      <w:sz w:val="24"/>
+      <w:szCs w:val="24"/>
     </w:rPr>
   </w:style>
 </w:styles>
@@ -61291,7 +61703,7 @@
 </file>
 
 <file path=customXml/itemProps1.xml><?xml version="1.0" encoding="utf-8"?>
-<ds:datastoreItem xmlns:ds="http://schemas.openxmlformats.org/officeDocument/2006/customXml" ds:itemID="{9D4871AE-B447-4526-B42F-FC735CEE4E01}">
+<ds:datastoreItem xmlns:ds="http://schemas.openxmlformats.org/officeDocument/2006/customXml" ds:itemID="{43012931-6143-4261-AD5E-30A1A99C09D8}">
   <ds:schemaRefs>
     <ds:schemaRef ds:uri="http://schemas.openxmlformats.org/officeDocument/2006/bibliography"/>
   </ds:schemaRefs>

--- a/docs/js api/尚云超融合JS API开发文档.docx
+++ b/docs/js api/尚云超融合JS API开发文档.docx
@@ -16,7 +16,7 @@
         </w:rPr>
       </w:pPr>
       <w:bookmarkStart w:id="0" w:name="_Toc502324465"/>
-      <w:bookmarkStart w:id="1" w:name="_Toc504411140"/>
+      <w:bookmarkStart w:id="1" w:name="_Toc505957108"/>
       <w:r>
         <w:rPr>
           <w:rFonts w:hint="eastAsia"/>
@@ -58,9 +58,13 @@
     <w:sdt>
       <w:sdtPr>
         <w:rPr>
+          <w:rFonts w:ascii="宋体" w:eastAsia="宋体" w:hAnsi="宋体" w:cs="宋体"/>
+          <w:color w:val="auto"/>
+          <w:sz w:val="24"/>
+          <w:szCs w:val="24"/>
           <w:lang w:val="zh-CN"/>
         </w:rPr>
-        <w:id w:val="877972436"/>
+        <w:id w:val="-1900971407"/>
         <w:docPartObj>
           <w:docPartGallery w:val="Table of Contents"/>
           <w:docPartUnique/>
@@ -68,12 +72,8 @@
       </w:sdtPr>
       <w:sdtEndPr>
         <w:rPr>
-          <w:rFonts w:ascii="宋体" w:eastAsia="宋体" w:hAnsi="宋体" w:cs="宋体"/>
           <w:b/>
           <w:bCs/>
-          <w:color w:val="auto"/>
-          <w:sz w:val="24"/>
-          <w:szCs w:val="24"/>
         </w:rPr>
       </w:sdtEndPr>
       <w:sdtContent>
@@ -110,7 +110,7 @@
           <w:r>
             <w:fldChar w:fldCharType="separate"/>
           </w:r>
-          <w:hyperlink w:anchor="_Toc504411140" w:history="1">
+          <w:hyperlink w:anchor="_Toc505957108" w:history="1">
             <w:r>
               <w:rPr>
                 <w:rStyle w:val="a3"/>
@@ -137,7 +137,7 @@
                 <w:noProof/>
                 <w:webHidden/>
               </w:rPr>
-              <w:instrText xml:space="preserve"> PAGEREF _Toc504411140 \h </w:instrText>
+              <w:instrText xml:space="preserve"> PAGEREF _Toc505957108 \h </w:instrText>
             </w:r>
             <w:r>
               <w:rPr>
@@ -181,7 +181,7 @@
               <w:sz w:val="21"/>
             </w:rPr>
           </w:pPr>
-          <w:hyperlink w:anchor="_Toc504411141" w:history="1">
+          <w:hyperlink w:anchor="_Toc505957109" w:history="1">
             <w:r>
               <w:rPr>
                 <w:rStyle w:val="a3"/>
@@ -208,7 +208,7 @@
                 <w:noProof/>
                 <w:webHidden/>
               </w:rPr>
-              <w:instrText xml:space="preserve"> PAGEREF _Toc504411141 \h </w:instrText>
+              <w:instrText xml:space="preserve"> PAGEREF _Toc505957109 \h </w:instrText>
             </w:r>
             <w:r>
               <w:rPr>
@@ -252,7 +252,7 @@
               <w:sz w:val="21"/>
             </w:rPr>
           </w:pPr>
-          <w:hyperlink w:anchor="_Toc504411142" w:history="1">
+          <w:hyperlink w:anchor="_Toc505957110" w:history="1">
             <w:r>
               <w:rPr>
                 <w:rStyle w:val="a3"/>
@@ -279,7 +279,7 @@
                 <w:noProof/>
                 <w:webHidden/>
               </w:rPr>
-              <w:instrText xml:space="preserve"> PAGEREF _Toc504411142 \h </w:instrText>
+              <w:instrText xml:space="preserve"> PAGEREF _Toc505957110 \h </w:instrText>
             </w:r>
             <w:r>
               <w:rPr>
@@ -323,7 +323,7 @@
               <w:sz w:val="21"/>
             </w:rPr>
           </w:pPr>
-          <w:hyperlink w:anchor="_Toc504411143" w:history="1">
+          <w:hyperlink w:anchor="_Toc505957111" w:history="1">
             <w:r>
               <w:rPr>
                 <w:rStyle w:val="a3"/>
@@ -350,7 +350,7 @@
                 <w:noProof/>
                 <w:webHidden/>
               </w:rPr>
-              <w:instrText xml:space="preserve"> PAGEREF _Toc504411143 \h </w:instrText>
+              <w:instrText xml:space="preserve"> PAGEREF _Toc505957111 \h </w:instrText>
             </w:r>
             <w:r>
               <w:rPr>
@@ -394,7 +394,7 @@
               <w:sz w:val="21"/>
             </w:rPr>
           </w:pPr>
-          <w:hyperlink w:anchor="_Toc504411144" w:history="1">
+          <w:hyperlink w:anchor="_Toc505957112" w:history="1">
             <w:r>
               <w:rPr>
                 <w:rStyle w:val="a3"/>
@@ -421,7 +421,7 @@
                 <w:noProof/>
                 <w:webHidden/>
               </w:rPr>
-              <w:instrText xml:space="preserve"> PAGEREF _Toc504411144 \h </w:instrText>
+              <w:instrText xml:space="preserve"> PAGEREF _Toc505957112 \h </w:instrText>
             </w:r>
             <w:r>
               <w:rPr>
@@ -465,7 +465,7 @@
               <w:sz w:val="21"/>
             </w:rPr>
           </w:pPr>
-          <w:hyperlink w:anchor="_Toc504411145" w:history="1">
+          <w:hyperlink w:anchor="_Toc505957113" w:history="1">
             <w:r>
               <w:rPr>
                 <w:rStyle w:val="a3"/>
@@ -492,7 +492,7 @@
                 <w:noProof/>
                 <w:webHidden/>
               </w:rPr>
-              <w:instrText xml:space="preserve"> PAGEREF _Toc504411145 \h </w:instrText>
+              <w:instrText xml:space="preserve"> PAGEREF _Toc505957113 \h </w:instrText>
             </w:r>
             <w:r>
               <w:rPr>
@@ -536,7 +536,7 @@
               <w:sz w:val="21"/>
             </w:rPr>
           </w:pPr>
-          <w:hyperlink w:anchor="_Toc504411146" w:history="1">
+          <w:hyperlink w:anchor="_Toc505957114" w:history="1">
             <w:r>
               <w:rPr>
                 <w:rStyle w:val="a3"/>
@@ -563,7 +563,7 @@
                 <w:noProof/>
                 <w:webHidden/>
               </w:rPr>
-              <w:instrText xml:space="preserve"> PAGEREF _Toc504411146 \h </w:instrText>
+              <w:instrText xml:space="preserve"> PAGEREF _Toc505957114 \h </w:instrText>
             </w:r>
             <w:r>
               <w:rPr>
@@ -607,7 +607,7 @@
               <w:sz w:val="21"/>
             </w:rPr>
           </w:pPr>
-          <w:hyperlink w:anchor="_Toc504411147" w:history="1">
+          <w:hyperlink w:anchor="_Toc505957115" w:history="1">
             <w:r>
               <w:rPr>
                 <w:rStyle w:val="a3"/>
@@ -634,7 +634,7 @@
                 <w:noProof/>
                 <w:webHidden/>
               </w:rPr>
-              <w:instrText xml:space="preserve"> PAGEREF _Toc504411147 \h </w:instrText>
+              <w:instrText xml:space="preserve"> PAGEREF _Toc505957115 \h </w:instrText>
             </w:r>
             <w:r>
               <w:rPr>
@@ -678,7 +678,7 @@
               <w:sz w:val="21"/>
             </w:rPr>
           </w:pPr>
-          <w:hyperlink w:anchor="_Toc504411148" w:history="1">
+          <w:hyperlink w:anchor="_Toc505957116" w:history="1">
             <w:r>
               <w:rPr>
                 <w:rStyle w:val="a3"/>
@@ -705,7 +705,7 @@
                 <w:noProof/>
                 <w:webHidden/>
               </w:rPr>
-              <w:instrText xml:space="preserve"> PAGEREF _Toc504411148 \h </w:instrText>
+              <w:instrText xml:space="preserve"> PAGEREF _Toc505957116 \h </w:instrText>
             </w:r>
             <w:r>
               <w:rPr>
@@ -749,7 +749,7 @@
               <w:sz w:val="21"/>
             </w:rPr>
           </w:pPr>
-          <w:hyperlink w:anchor="_Toc504411149" w:history="1">
+          <w:hyperlink w:anchor="_Toc505957117" w:history="1">
             <w:r>
               <w:rPr>
                 <w:rStyle w:val="a3"/>
@@ -776,7 +776,7 @@
                 <w:noProof/>
                 <w:webHidden/>
               </w:rPr>
-              <w:instrText xml:space="preserve"> PAGEREF _Toc504411149 \h </w:instrText>
+              <w:instrText xml:space="preserve"> PAGEREF _Toc505957117 \h </w:instrText>
             </w:r>
             <w:r>
               <w:rPr>
@@ -820,7 +820,7 @@
               <w:sz w:val="21"/>
             </w:rPr>
           </w:pPr>
-          <w:hyperlink w:anchor="_Toc504411150" w:history="1">
+          <w:hyperlink w:anchor="_Toc505957118" w:history="1">
             <w:r>
               <w:rPr>
                 <w:rStyle w:val="a3"/>
@@ -847,7 +847,7 @@
                 <w:noProof/>
                 <w:webHidden/>
               </w:rPr>
-              <w:instrText xml:space="preserve"> PAGEREF _Toc504411150 \h </w:instrText>
+              <w:instrText xml:space="preserve"> PAGEREF _Toc505957118 \h </w:instrText>
             </w:r>
             <w:r>
               <w:rPr>
@@ -891,7 +891,7 @@
               <w:sz w:val="21"/>
             </w:rPr>
           </w:pPr>
-          <w:hyperlink w:anchor="_Toc504411151" w:history="1">
+          <w:hyperlink w:anchor="_Toc505957119" w:history="1">
             <w:r>
               <w:rPr>
                 <w:rStyle w:val="a3"/>
@@ -918,7 +918,7 @@
                 <w:noProof/>
                 <w:webHidden/>
               </w:rPr>
-              <w:instrText xml:space="preserve"> PAGEREF _Toc504411151 \h </w:instrText>
+              <w:instrText xml:space="preserve"> PAGEREF _Toc505957119 \h </w:instrText>
             </w:r>
             <w:r>
               <w:rPr>
@@ -962,7 +962,7 @@
               <w:sz w:val="21"/>
             </w:rPr>
           </w:pPr>
-          <w:hyperlink w:anchor="_Toc504411152" w:history="1">
+          <w:hyperlink w:anchor="_Toc505957120" w:history="1">
             <w:r>
               <w:rPr>
                 <w:rStyle w:val="a3"/>
@@ -989,7 +989,7 @@
                 <w:noProof/>
                 <w:webHidden/>
               </w:rPr>
-              <w:instrText xml:space="preserve"> PAGEREF _Toc504411152 \h </w:instrText>
+              <w:instrText xml:space="preserve"> PAGEREF _Toc505957120 \h </w:instrText>
             </w:r>
             <w:r>
               <w:rPr>
@@ -1033,7 +1033,7 @@
               <w:sz w:val="21"/>
             </w:rPr>
           </w:pPr>
-          <w:hyperlink w:anchor="_Toc504411153" w:history="1">
+          <w:hyperlink w:anchor="_Toc505957121" w:history="1">
             <w:r>
               <w:rPr>
                 <w:rStyle w:val="a3"/>
@@ -1060,7 +1060,7 @@
                 <w:noProof/>
                 <w:webHidden/>
               </w:rPr>
-              <w:instrText xml:space="preserve"> PAGEREF _Toc504411153 \h </w:instrText>
+              <w:instrText xml:space="preserve"> PAGEREF _Toc505957121 \h </w:instrText>
             </w:r>
             <w:r>
               <w:rPr>
@@ -1104,7 +1104,7 @@
               <w:sz w:val="21"/>
             </w:rPr>
           </w:pPr>
-          <w:hyperlink w:anchor="_Toc504411154" w:history="1">
+          <w:hyperlink w:anchor="_Toc505957122" w:history="1">
             <w:r>
               <w:rPr>
                 <w:rStyle w:val="a3"/>
@@ -1131,7 +1131,7 @@
                 <w:noProof/>
                 <w:webHidden/>
               </w:rPr>
-              <w:instrText xml:space="preserve"> PAGEREF _Toc504411154 \h </w:instrText>
+              <w:instrText xml:space="preserve"> PAGEREF _Toc505957122 \h </w:instrText>
             </w:r>
             <w:r>
               <w:rPr>
@@ -1175,7 +1175,7 @@
               <w:sz w:val="21"/>
             </w:rPr>
           </w:pPr>
-          <w:hyperlink w:anchor="_Toc504411155" w:history="1">
+          <w:hyperlink w:anchor="_Toc505957123" w:history="1">
             <w:r>
               <w:rPr>
                 <w:rStyle w:val="a3"/>
@@ -1202,7 +1202,7 @@
                 <w:noProof/>
                 <w:webHidden/>
               </w:rPr>
-              <w:instrText xml:space="preserve"> PAGEREF _Toc504411155 \h </w:instrText>
+              <w:instrText xml:space="preserve"> PAGEREF _Toc505957123 \h </w:instrText>
             </w:r>
             <w:r>
               <w:rPr>
@@ -1246,7 +1246,7 @@
               <w:sz w:val="21"/>
             </w:rPr>
           </w:pPr>
-          <w:hyperlink w:anchor="_Toc504411156" w:history="1">
+          <w:hyperlink w:anchor="_Toc505957124" w:history="1">
             <w:r>
               <w:rPr>
                 <w:rStyle w:val="a3"/>
@@ -1273,7 +1273,7 @@
                 <w:noProof/>
                 <w:webHidden/>
               </w:rPr>
-              <w:instrText xml:space="preserve"> PAGEREF _Toc504411156 \h </w:instrText>
+              <w:instrText xml:space="preserve"> PAGEREF _Toc505957124 \h </w:instrText>
             </w:r>
             <w:r>
               <w:rPr>
@@ -1317,7 +1317,7 @@
               <w:sz w:val="21"/>
             </w:rPr>
           </w:pPr>
-          <w:hyperlink w:anchor="_Toc504411157" w:history="1">
+          <w:hyperlink w:anchor="_Toc505957125" w:history="1">
             <w:r>
               <w:rPr>
                 <w:rStyle w:val="a3"/>
@@ -1344,7 +1344,7 @@
                 <w:noProof/>
                 <w:webHidden/>
               </w:rPr>
-              <w:instrText xml:space="preserve"> PAGEREF _Toc504411157 \h </w:instrText>
+              <w:instrText xml:space="preserve"> PAGEREF _Toc505957125 \h </w:instrText>
             </w:r>
             <w:r>
               <w:rPr>
@@ -1388,7 +1388,7 @@
               <w:sz w:val="21"/>
             </w:rPr>
           </w:pPr>
-          <w:hyperlink w:anchor="_Toc504411158" w:history="1">
+          <w:hyperlink w:anchor="_Toc505957126" w:history="1">
             <w:r>
               <w:rPr>
                 <w:rStyle w:val="a3"/>
@@ -1415,7 +1415,7 @@
                 <w:noProof/>
                 <w:webHidden/>
               </w:rPr>
-              <w:instrText xml:space="preserve"> PAGEREF _Toc504411158 \h </w:instrText>
+              <w:instrText xml:space="preserve"> PAGEREF _Toc505957126 \h </w:instrText>
             </w:r>
             <w:r>
               <w:rPr>
@@ -1459,7 +1459,7 @@
               <w:sz w:val="21"/>
             </w:rPr>
           </w:pPr>
-          <w:hyperlink w:anchor="_Toc504411159" w:history="1">
+          <w:hyperlink w:anchor="_Toc505957127" w:history="1">
             <w:r>
               <w:rPr>
                 <w:rStyle w:val="a3"/>
@@ -1486,7 +1486,7 @@
                 <w:noProof/>
                 <w:webHidden/>
               </w:rPr>
-              <w:instrText xml:space="preserve"> PAGEREF _Toc504411159 \h </w:instrText>
+              <w:instrText xml:space="preserve"> PAGEREF _Toc505957127 \h </w:instrText>
             </w:r>
             <w:r>
               <w:rPr>
@@ -1530,7 +1530,7 @@
               <w:sz w:val="21"/>
             </w:rPr>
           </w:pPr>
-          <w:hyperlink w:anchor="_Toc504411160" w:history="1">
+          <w:hyperlink w:anchor="_Toc505957128" w:history="1">
             <w:r>
               <w:rPr>
                 <w:rStyle w:val="a3"/>
@@ -1557,7 +1557,7 @@
                 <w:noProof/>
                 <w:webHidden/>
               </w:rPr>
-              <w:instrText xml:space="preserve"> PAGEREF _Toc504411160 \h </w:instrText>
+              <w:instrText xml:space="preserve"> PAGEREF _Toc505957128 \h </w:instrText>
             </w:r>
             <w:r>
               <w:rPr>
@@ -1601,7 +1601,7 @@
               <w:sz w:val="21"/>
             </w:rPr>
           </w:pPr>
-          <w:hyperlink w:anchor="_Toc504411161" w:history="1">
+          <w:hyperlink w:anchor="_Toc505957129" w:history="1">
             <w:r>
               <w:rPr>
                 <w:rStyle w:val="a3"/>
@@ -1628,7 +1628,7 @@
                 <w:noProof/>
                 <w:webHidden/>
               </w:rPr>
-              <w:instrText xml:space="preserve"> PAGEREF _Toc504411161 \h </w:instrText>
+              <w:instrText xml:space="preserve"> PAGEREF _Toc505957129 \h </w:instrText>
             </w:r>
             <w:r>
               <w:rPr>
@@ -1672,7 +1672,7 @@
               <w:sz w:val="21"/>
             </w:rPr>
           </w:pPr>
-          <w:hyperlink w:anchor="_Toc504411162" w:history="1">
+          <w:hyperlink w:anchor="_Toc505957130" w:history="1">
             <w:r>
               <w:rPr>
                 <w:rStyle w:val="a3"/>
@@ -1699,7 +1699,7 @@
                 <w:noProof/>
                 <w:webHidden/>
               </w:rPr>
-              <w:instrText xml:space="preserve"> PAGEREF _Toc504411162 \h </w:instrText>
+              <w:instrText xml:space="preserve"> PAGEREF _Toc505957130 \h </w:instrText>
             </w:r>
             <w:r>
               <w:rPr>
@@ -1743,7 +1743,7 @@
               <w:sz w:val="21"/>
             </w:rPr>
           </w:pPr>
-          <w:hyperlink w:anchor="_Toc504411163" w:history="1">
+          <w:hyperlink w:anchor="_Toc505957131" w:history="1">
             <w:r>
               <w:rPr>
                 <w:rStyle w:val="a3"/>
@@ -1770,7 +1770,7 @@
                 <w:noProof/>
                 <w:webHidden/>
               </w:rPr>
-              <w:instrText xml:space="preserve"> PAGEREF _Toc504411163 \h </w:instrText>
+              <w:instrText xml:space="preserve"> PAGEREF _Toc505957131 \h </w:instrText>
             </w:r>
             <w:r>
               <w:rPr>
@@ -1814,7 +1814,7 @@
               <w:sz w:val="21"/>
             </w:rPr>
           </w:pPr>
-          <w:hyperlink w:anchor="_Toc504411164" w:history="1">
+          <w:hyperlink w:anchor="_Toc505957132" w:history="1">
             <w:r>
               <w:rPr>
                 <w:rStyle w:val="a3"/>
@@ -1841,7 +1841,7 @@
                 <w:noProof/>
                 <w:webHidden/>
               </w:rPr>
-              <w:instrText xml:space="preserve"> PAGEREF _Toc504411164 \h </w:instrText>
+              <w:instrText xml:space="preserve"> PAGEREF _Toc505957132 \h </w:instrText>
             </w:r>
             <w:r>
               <w:rPr>
@@ -1885,7 +1885,7 @@
               <w:sz w:val="21"/>
             </w:rPr>
           </w:pPr>
-          <w:hyperlink w:anchor="_Toc504411165" w:history="1">
+          <w:hyperlink w:anchor="_Toc505957133" w:history="1">
             <w:r>
               <w:rPr>
                 <w:rStyle w:val="a3"/>
@@ -1912,7 +1912,7 @@
                 <w:noProof/>
                 <w:webHidden/>
               </w:rPr>
-              <w:instrText xml:space="preserve"> PAGEREF _Toc504411165 \h </w:instrText>
+              <w:instrText xml:space="preserve"> PAGEREF _Toc505957133 \h </w:instrText>
             </w:r>
             <w:r>
               <w:rPr>
@@ -1956,7 +1956,7 @@
               <w:sz w:val="21"/>
             </w:rPr>
           </w:pPr>
-          <w:hyperlink w:anchor="_Toc504411166" w:history="1">
+          <w:hyperlink w:anchor="_Toc505957134" w:history="1">
             <w:r>
               <w:rPr>
                 <w:rStyle w:val="a3"/>
@@ -1983,7 +1983,7 @@
                 <w:noProof/>
                 <w:webHidden/>
               </w:rPr>
-              <w:instrText xml:space="preserve"> PAGEREF _Toc504411166 \h </w:instrText>
+              <w:instrText xml:space="preserve"> PAGEREF _Toc505957134 \h </w:instrText>
             </w:r>
             <w:r>
               <w:rPr>
@@ -2027,7 +2027,7 @@
               <w:sz w:val="21"/>
             </w:rPr>
           </w:pPr>
-          <w:hyperlink w:anchor="_Toc504411167" w:history="1">
+          <w:hyperlink w:anchor="_Toc505957135" w:history="1">
             <w:r>
               <w:rPr>
                 <w:rStyle w:val="a3"/>
@@ -2054,7 +2054,7 @@
                 <w:noProof/>
                 <w:webHidden/>
               </w:rPr>
-              <w:instrText xml:space="preserve"> PAGEREF _Toc504411167 \h </w:instrText>
+              <w:instrText xml:space="preserve"> PAGEREF _Toc505957135 \h </w:instrText>
             </w:r>
             <w:r>
               <w:rPr>
@@ -2098,7 +2098,7 @@
               <w:sz w:val="21"/>
             </w:rPr>
           </w:pPr>
-          <w:hyperlink w:anchor="_Toc504411168" w:history="1">
+          <w:hyperlink w:anchor="_Toc505957136" w:history="1">
             <w:r>
               <w:rPr>
                 <w:rStyle w:val="a3"/>
@@ -2125,7 +2125,7 @@
                 <w:noProof/>
                 <w:webHidden/>
               </w:rPr>
-              <w:instrText xml:space="preserve"> PAGEREF _Toc504411168 \h </w:instrText>
+              <w:instrText xml:space="preserve"> PAGEREF _Toc505957136 \h </w:instrText>
             </w:r>
             <w:r>
               <w:rPr>
@@ -2169,7 +2169,7 @@
               <w:sz w:val="21"/>
             </w:rPr>
           </w:pPr>
-          <w:hyperlink w:anchor="_Toc504411169" w:history="1">
+          <w:hyperlink w:anchor="_Toc505957137" w:history="1">
             <w:r>
               <w:rPr>
                 <w:rStyle w:val="a3"/>
@@ -2196,7 +2196,7 @@
                 <w:noProof/>
                 <w:webHidden/>
               </w:rPr>
-              <w:instrText xml:space="preserve"> PAGEREF _Toc504411169 \h </w:instrText>
+              <w:instrText xml:space="preserve"> PAGEREF _Toc505957137 \h </w:instrText>
             </w:r>
             <w:r>
               <w:rPr>
@@ -2240,7 +2240,7 @@
               <w:sz w:val="21"/>
             </w:rPr>
           </w:pPr>
-          <w:hyperlink w:anchor="_Toc504411170" w:history="1">
+          <w:hyperlink w:anchor="_Toc505957138" w:history="1">
             <w:r>
               <w:rPr>
                 <w:rStyle w:val="a3"/>
@@ -2267,7 +2267,7 @@
                 <w:noProof/>
                 <w:webHidden/>
               </w:rPr>
-              <w:instrText xml:space="preserve"> PAGEREF _Toc504411170 \h </w:instrText>
+              <w:instrText xml:space="preserve"> PAGEREF _Toc505957138 \h </w:instrText>
             </w:r>
             <w:r>
               <w:rPr>
@@ -2311,7 +2311,7 @@
               <w:sz w:val="21"/>
             </w:rPr>
           </w:pPr>
-          <w:hyperlink w:anchor="_Toc504411171" w:history="1">
+          <w:hyperlink w:anchor="_Toc505957139" w:history="1">
             <w:r>
               <w:rPr>
                 <w:rStyle w:val="a3"/>
@@ -2338,7 +2338,7 @@
                 <w:noProof/>
                 <w:webHidden/>
               </w:rPr>
-              <w:instrText xml:space="preserve"> PAGEREF _Toc504411171 \h </w:instrText>
+              <w:instrText xml:space="preserve"> PAGEREF _Toc505957139 \h </w:instrText>
             </w:r>
             <w:r>
               <w:rPr>
@@ -2382,7 +2382,7 @@
               <w:sz w:val="21"/>
             </w:rPr>
           </w:pPr>
-          <w:hyperlink w:anchor="_Toc504411172" w:history="1">
+          <w:hyperlink w:anchor="_Toc505957140" w:history="1">
             <w:r>
               <w:rPr>
                 <w:rStyle w:val="a3"/>
@@ -2409,7 +2409,7 @@
                 <w:noProof/>
                 <w:webHidden/>
               </w:rPr>
-              <w:instrText xml:space="preserve"> PAGEREF _Toc504411172 \h </w:instrText>
+              <w:instrText xml:space="preserve"> PAGEREF _Toc505957140 \h </w:instrText>
             </w:r>
             <w:r>
               <w:rPr>
@@ -2453,7 +2453,7 @@
               <w:sz w:val="21"/>
             </w:rPr>
           </w:pPr>
-          <w:hyperlink w:anchor="_Toc504411173" w:history="1">
+          <w:hyperlink w:anchor="_Toc505957141" w:history="1">
             <w:r>
               <w:rPr>
                 <w:rStyle w:val="a3"/>
@@ -2480,7 +2480,78 @@
                 <w:noProof/>
                 <w:webHidden/>
               </w:rPr>
-              <w:instrText xml:space="preserve"> PAGEREF _Toc504411173 \h </w:instrText>
+              <w:instrText xml:space="preserve"> PAGEREF _Toc505957141 \h </w:instrText>
+            </w:r>
+            <w:r>
+              <w:rPr>
+                <w:noProof/>
+                <w:webHidden/>
+              </w:rPr>
+            </w:r>
+            <w:r>
+              <w:rPr>
+                <w:noProof/>
+                <w:webHidden/>
+              </w:rPr>
+              <w:fldChar w:fldCharType="separate"/>
+            </w:r>
+            <w:r>
+              <w:rPr>
+                <w:noProof/>
+                <w:webHidden/>
+              </w:rPr>
+              <w:t>8</w:t>
+            </w:r>
+            <w:r>
+              <w:rPr>
+                <w:noProof/>
+                <w:webHidden/>
+              </w:rPr>
+              <w:fldChar w:fldCharType="end"/>
+            </w:r>
+          </w:hyperlink>
+        </w:p>
+        <w:p>
+          <w:pPr>
+            <w:pStyle w:val="31"/>
+            <w:tabs>
+              <w:tab w:val="right" w:leader="dot" w:pos="8296"/>
+            </w:tabs>
+            <w:rPr>
+              <w:rFonts w:cstheme="minorBidi"/>
+              <w:noProof/>
+              <w:kern w:val="2"/>
+              <w:sz w:val="21"/>
+            </w:rPr>
+          </w:pPr>
+          <w:hyperlink w:anchor="_Toc505957142" w:history="1">
+            <w:r>
+              <w:rPr>
+                <w:rStyle w:val="a3"/>
+                <w:noProof/>
+              </w:rPr>
+              <w:t>获取图片信息接口</w:t>
+            </w:r>
+            <w:r>
+              <w:rPr>
+                <w:noProof/>
+                <w:webHidden/>
+              </w:rPr>
+              <w:tab/>
+            </w:r>
+            <w:r>
+              <w:rPr>
+                <w:noProof/>
+                <w:webHidden/>
+              </w:rPr>
+              <w:fldChar w:fldCharType="begin"/>
+            </w:r>
+            <w:r>
+              <w:rPr>
+                <w:noProof/>
+                <w:webHidden/>
+              </w:rPr>
+              <w:instrText xml:space="preserve"> PAGEREF _Toc505957142 \h </w:instrText>
             </w:r>
             <w:r>
               <w:rPr>
@@ -2524,7 +2595,7 @@
               <w:sz w:val="21"/>
             </w:rPr>
           </w:pPr>
-          <w:hyperlink w:anchor="_Toc504411174" w:history="1">
+          <w:hyperlink w:anchor="_Toc505957143" w:history="1">
             <w:r>
               <w:rPr>
                 <w:rStyle w:val="a3"/>
@@ -2551,7 +2622,7 @@
                 <w:noProof/>
                 <w:webHidden/>
               </w:rPr>
-              <w:instrText xml:space="preserve"> PAGEREF _Toc504411174 \h </w:instrText>
+              <w:instrText xml:space="preserve"> PAGEREF _Toc505957143 \h </w:instrText>
             </w:r>
             <w:r>
               <w:rPr>
@@ -2595,7 +2666,7 @@
               <w:sz w:val="21"/>
             </w:rPr>
           </w:pPr>
-          <w:hyperlink w:anchor="_Toc504411175" w:history="1">
+          <w:hyperlink w:anchor="_Toc505957144" w:history="1">
             <w:r>
               <w:rPr>
                 <w:rStyle w:val="a3"/>
@@ -2622,7 +2693,7 @@
                 <w:noProof/>
                 <w:webHidden/>
               </w:rPr>
-              <w:instrText xml:space="preserve"> PAGEREF _Toc504411175 \h </w:instrText>
+              <w:instrText xml:space="preserve"> PAGEREF _Toc505957144 \h </w:instrText>
             </w:r>
             <w:r>
               <w:rPr>
@@ -2666,7 +2737,7 @@
               <w:sz w:val="21"/>
             </w:rPr>
           </w:pPr>
-          <w:hyperlink w:anchor="_Toc504411176" w:history="1">
+          <w:hyperlink w:anchor="_Toc505957145" w:history="1">
             <w:r>
               <w:rPr>
                 <w:rStyle w:val="a3"/>
@@ -2693,7 +2764,7 @@
                 <w:noProof/>
                 <w:webHidden/>
               </w:rPr>
-              <w:instrText xml:space="preserve"> PAGEREF _Toc504411176 \h </w:instrText>
+              <w:instrText xml:space="preserve"> PAGEREF _Toc505957145 \h </w:instrText>
             </w:r>
             <w:r>
               <w:rPr>
@@ -2737,7 +2808,7 @@
               <w:sz w:val="21"/>
             </w:rPr>
           </w:pPr>
-          <w:hyperlink w:anchor="_Toc504411177" w:history="1">
+          <w:hyperlink w:anchor="_Toc505957146" w:history="1">
             <w:r>
               <w:rPr>
                 <w:rStyle w:val="a3"/>
@@ -2764,7 +2835,7 @@
                 <w:noProof/>
                 <w:webHidden/>
               </w:rPr>
-              <w:instrText xml:space="preserve"> PAGEREF _Toc504411177 \h </w:instrText>
+              <w:instrText xml:space="preserve"> PAGEREF _Toc505957146 \h </w:instrText>
             </w:r>
             <w:r>
               <w:rPr>
@@ -2808,7 +2879,7 @@
               <w:sz w:val="21"/>
             </w:rPr>
           </w:pPr>
-          <w:hyperlink w:anchor="_Toc504411178" w:history="1">
+          <w:hyperlink w:anchor="_Toc505957147" w:history="1">
             <w:r>
               <w:rPr>
                 <w:rStyle w:val="a3"/>
@@ -2835,78 +2906,7 @@
                 <w:noProof/>
                 <w:webHidden/>
               </w:rPr>
-              <w:instrText xml:space="preserve"> PAGEREF _Toc504411178 \h </w:instrText>
-            </w:r>
-            <w:r>
-              <w:rPr>
-                <w:noProof/>
-                <w:webHidden/>
-              </w:rPr>
-            </w:r>
-            <w:r>
-              <w:rPr>
-                <w:noProof/>
-                <w:webHidden/>
-              </w:rPr>
-              <w:fldChar w:fldCharType="separate"/>
-            </w:r>
-            <w:r>
-              <w:rPr>
-                <w:noProof/>
-                <w:webHidden/>
-              </w:rPr>
-              <w:t>8</w:t>
-            </w:r>
-            <w:r>
-              <w:rPr>
-                <w:noProof/>
-                <w:webHidden/>
-              </w:rPr>
-              <w:fldChar w:fldCharType="end"/>
-            </w:r>
-          </w:hyperlink>
-        </w:p>
-        <w:p>
-          <w:pPr>
-            <w:pStyle w:val="21"/>
-            <w:tabs>
-              <w:tab w:val="right" w:leader="dot" w:pos="8296"/>
-            </w:tabs>
-            <w:rPr>
-              <w:rFonts w:cstheme="minorBidi"/>
-              <w:noProof/>
-              <w:kern w:val="2"/>
-              <w:sz w:val="21"/>
-            </w:rPr>
-          </w:pPr>
-          <w:hyperlink w:anchor="_Toc504411179" w:history="1">
-            <w:r>
-              <w:rPr>
-                <w:rStyle w:val="a3"/>
-                <w:noProof/>
-              </w:rPr>
-              <w:t>设备信息</w:t>
-            </w:r>
-            <w:r>
-              <w:rPr>
-                <w:noProof/>
-                <w:webHidden/>
-              </w:rPr>
-              <w:tab/>
-            </w:r>
-            <w:r>
-              <w:rPr>
-                <w:noProof/>
-                <w:webHidden/>
-              </w:rPr>
-              <w:fldChar w:fldCharType="begin"/>
-            </w:r>
-            <w:r>
-              <w:rPr>
-                <w:noProof/>
-                <w:webHidden/>
-              </w:rPr>
-              <w:instrText xml:space="preserve"> PAGEREF _Toc504411179 \h </w:instrText>
+              <w:instrText xml:space="preserve"> PAGEREF _Toc505957147 \h </w:instrText>
             </w:r>
             <w:r>
               <w:rPr>
@@ -2950,13 +2950,13 @@
               <w:sz w:val="21"/>
             </w:rPr>
           </w:pPr>
-          <w:hyperlink w:anchor="_Toc504411180" w:history="1">
+          <w:hyperlink w:anchor="_Toc505957148" w:history="1">
             <w:r>
               <w:rPr>
                 <w:rStyle w:val="a3"/>
                 <w:noProof/>
               </w:rPr>
-              <w:t>获取网络状态接口</w:t>
+              <w:t>获取文件信息接口</w:t>
             </w:r>
             <w:r>
               <w:rPr>
@@ -2977,7 +2977,7 @@
                 <w:noProof/>
                 <w:webHidden/>
               </w:rPr>
-              <w:instrText xml:space="preserve"> PAGEREF _Toc504411180 \h </w:instrText>
+              <w:instrText xml:space="preserve"> PAGEREF _Toc505957148 \h </w:instrText>
             </w:r>
             <w:r>
               <w:rPr>
@@ -3021,13 +3021,13 @@
               <w:sz w:val="21"/>
             </w:rPr>
           </w:pPr>
-          <w:hyperlink w:anchor="_Toc504411181" w:history="1">
+          <w:hyperlink w:anchor="_Toc505957149" w:history="1">
             <w:r>
               <w:rPr>
                 <w:rStyle w:val="a3"/>
                 <w:noProof/>
               </w:rPr>
-              <w:t>地理位置</w:t>
+              <w:t>设备信息</w:t>
             </w:r>
             <w:r>
               <w:rPr>
@@ -3048,7 +3048,7 @@
                 <w:noProof/>
                 <w:webHidden/>
               </w:rPr>
-              <w:instrText xml:space="preserve"> PAGEREF _Toc504411181 \h </w:instrText>
+              <w:instrText xml:space="preserve"> PAGEREF _Toc505957149 \h </w:instrText>
             </w:r>
             <w:r>
               <w:rPr>
@@ -3092,13 +3092,13 @@
               <w:sz w:val="21"/>
             </w:rPr>
           </w:pPr>
-          <w:hyperlink w:anchor="_Toc504411182" w:history="1">
+          <w:hyperlink w:anchor="_Toc505957150" w:history="1">
             <w:r>
               <w:rPr>
                 <w:rStyle w:val="a3"/>
                 <w:noProof/>
               </w:rPr>
-              <w:t>使用融合客户端内置地图查看位置接口</w:t>
+              <w:t>获取网络状态接口</w:t>
             </w:r>
             <w:r>
               <w:rPr>
@@ -3119,7 +3119,78 @@
                 <w:noProof/>
                 <w:webHidden/>
               </w:rPr>
-              <w:instrText xml:space="preserve"> PAGEREF _Toc504411182 \h </w:instrText>
+              <w:instrText xml:space="preserve"> PAGEREF _Toc505957150 \h </w:instrText>
+            </w:r>
+            <w:r>
+              <w:rPr>
+                <w:noProof/>
+                <w:webHidden/>
+              </w:rPr>
+            </w:r>
+            <w:r>
+              <w:rPr>
+                <w:noProof/>
+                <w:webHidden/>
+              </w:rPr>
+              <w:fldChar w:fldCharType="separate"/>
+            </w:r>
+            <w:r>
+              <w:rPr>
+                <w:noProof/>
+                <w:webHidden/>
+              </w:rPr>
+              <w:t>9</w:t>
+            </w:r>
+            <w:r>
+              <w:rPr>
+                <w:noProof/>
+                <w:webHidden/>
+              </w:rPr>
+              <w:fldChar w:fldCharType="end"/>
+            </w:r>
+          </w:hyperlink>
+        </w:p>
+        <w:p>
+          <w:pPr>
+            <w:pStyle w:val="21"/>
+            <w:tabs>
+              <w:tab w:val="right" w:leader="dot" w:pos="8296"/>
+            </w:tabs>
+            <w:rPr>
+              <w:rFonts w:cstheme="minorBidi"/>
+              <w:noProof/>
+              <w:kern w:val="2"/>
+              <w:sz w:val="21"/>
+            </w:rPr>
+          </w:pPr>
+          <w:hyperlink w:anchor="_Toc505957151" w:history="1">
+            <w:r>
+              <w:rPr>
+                <w:rStyle w:val="a3"/>
+                <w:noProof/>
+              </w:rPr>
+              <w:t>地理位置</w:t>
+            </w:r>
+            <w:r>
+              <w:rPr>
+                <w:noProof/>
+                <w:webHidden/>
+              </w:rPr>
+              <w:tab/>
+            </w:r>
+            <w:r>
+              <w:rPr>
+                <w:noProof/>
+                <w:webHidden/>
+              </w:rPr>
+              <w:fldChar w:fldCharType="begin"/>
+            </w:r>
+            <w:r>
+              <w:rPr>
+                <w:noProof/>
+                <w:webHidden/>
+              </w:rPr>
+              <w:instrText xml:space="preserve"> PAGEREF _Toc505957151 \h </w:instrText>
             </w:r>
             <w:r>
               <w:rPr>
@@ -3163,7 +3234,78 @@
               <w:sz w:val="21"/>
             </w:rPr>
           </w:pPr>
-          <w:hyperlink w:anchor="_Toc504411183" w:history="1">
+          <w:hyperlink w:anchor="_Toc505957152" w:history="1">
+            <w:r>
+              <w:rPr>
+                <w:rStyle w:val="a3"/>
+                <w:noProof/>
+              </w:rPr>
+              <w:t>使用融合客户端内置地图查看位置接口</w:t>
+            </w:r>
+            <w:r>
+              <w:rPr>
+                <w:noProof/>
+                <w:webHidden/>
+              </w:rPr>
+              <w:tab/>
+            </w:r>
+            <w:r>
+              <w:rPr>
+                <w:noProof/>
+                <w:webHidden/>
+              </w:rPr>
+              <w:fldChar w:fldCharType="begin"/>
+            </w:r>
+            <w:r>
+              <w:rPr>
+                <w:noProof/>
+                <w:webHidden/>
+              </w:rPr>
+              <w:instrText xml:space="preserve"> PAGEREF _Toc505957152 \h </w:instrText>
+            </w:r>
+            <w:r>
+              <w:rPr>
+                <w:noProof/>
+                <w:webHidden/>
+              </w:rPr>
+            </w:r>
+            <w:r>
+              <w:rPr>
+                <w:noProof/>
+                <w:webHidden/>
+              </w:rPr>
+              <w:fldChar w:fldCharType="separate"/>
+            </w:r>
+            <w:r>
+              <w:rPr>
+                <w:noProof/>
+                <w:webHidden/>
+              </w:rPr>
+              <w:t>9</w:t>
+            </w:r>
+            <w:r>
+              <w:rPr>
+                <w:noProof/>
+                <w:webHidden/>
+              </w:rPr>
+              <w:fldChar w:fldCharType="end"/>
+            </w:r>
+          </w:hyperlink>
+        </w:p>
+        <w:p>
+          <w:pPr>
+            <w:pStyle w:val="31"/>
+            <w:tabs>
+              <w:tab w:val="right" w:leader="dot" w:pos="8296"/>
+            </w:tabs>
+            <w:rPr>
+              <w:rFonts w:cstheme="minorBidi"/>
+              <w:noProof/>
+              <w:kern w:val="2"/>
+              <w:sz w:val="21"/>
+            </w:rPr>
+          </w:pPr>
+          <w:hyperlink w:anchor="_Toc505957153" w:history="1">
             <w:r>
               <w:rPr>
                 <w:rStyle w:val="a3"/>
@@ -3190,7 +3332,7 @@
                 <w:noProof/>
                 <w:webHidden/>
               </w:rPr>
-              <w:instrText xml:space="preserve"> PAGEREF _Toc504411183 \h </w:instrText>
+              <w:instrText xml:space="preserve"> PAGEREF _Toc505957153 \h </w:instrText>
             </w:r>
             <w:r>
               <w:rPr>
@@ -3234,7 +3376,7 @@
               <w:sz w:val="21"/>
             </w:rPr>
           </w:pPr>
-          <w:hyperlink w:anchor="_Toc504411184" w:history="1">
+          <w:hyperlink w:anchor="_Toc505957154" w:history="1">
             <w:r>
               <w:rPr>
                 <w:rStyle w:val="a3"/>
@@ -3261,291 +3403,7 @@
                 <w:noProof/>
                 <w:webHidden/>
               </w:rPr>
-              <w:instrText xml:space="preserve"> PAGEREF _Toc504411184 \h </w:instrText>
-            </w:r>
-            <w:r>
-              <w:rPr>
-                <w:noProof/>
-                <w:webHidden/>
-              </w:rPr>
-            </w:r>
-            <w:r>
-              <w:rPr>
-                <w:noProof/>
-                <w:webHidden/>
-              </w:rPr>
-              <w:fldChar w:fldCharType="separate"/>
-            </w:r>
-            <w:r>
-              <w:rPr>
-                <w:noProof/>
-                <w:webHidden/>
-              </w:rPr>
-              <w:t>9</w:t>
-            </w:r>
-            <w:r>
-              <w:rPr>
-                <w:noProof/>
-                <w:webHidden/>
-              </w:rPr>
-              <w:fldChar w:fldCharType="end"/>
-            </w:r>
-          </w:hyperlink>
-        </w:p>
-        <w:p>
-          <w:pPr>
-            <w:pStyle w:val="31"/>
-            <w:tabs>
-              <w:tab w:val="right" w:leader="dot" w:pos="8296"/>
-            </w:tabs>
-            <w:rPr>
-              <w:rFonts w:cstheme="minorBidi"/>
-              <w:noProof/>
-              <w:kern w:val="2"/>
-              <w:sz w:val="21"/>
-            </w:rPr>
-          </w:pPr>
-          <w:hyperlink w:anchor="_Toc504411185" w:history="1">
-            <w:r>
-              <w:rPr>
-                <w:rStyle w:val="a3"/>
-                <w:noProof/>
-              </w:rPr>
-              <w:t>监听页面返回事件</w:t>
-            </w:r>
-            <w:r>
-              <w:rPr>
-                <w:noProof/>
-                <w:webHidden/>
-              </w:rPr>
-              <w:tab/>
-            </w:r>
-            <w:r>
-              <w:rPr>
-                <w:noProof/>
-                <w:webHidden/>
-              </w:rPr>
-              <w:fldChar w:fldCharType="begin"/>
-            </w:r>
-            <w:r>
-              <w:rPr>
-                <w:noProof/>
-                <w:webHidden/>
-              </w:rPr>
-              <w:instrText xml:space="preserve"> PAGEREF _Toc504411185 \h </w:instrText>
-            </w:r>
-            <w:r>
-              <w:rPr>
-                <w:noProof/>
-                <w:webHidden/>
-              </w:rPr>
-            </w:r>
-            <w:r>
-              <w:rPr>
-                <w:noProof/>
-                <w:webHidden/>
-              </w:rPr>
-              <w:fldChar w:fldCharType="separate"/>
-            </w:r>
-            <w:r>
-              <w:rPr>
-                <w:noProof/>
-                <w:webHidden/>
-              </w:rPr>
-              <w:t>9</w:t>
-            </w:r>
-            <w:r>
-              <w:rPr>
-                <w:noProof/>
-                <w:webHidden/>
-              </w:rPr>
-              <w:fldChar w:fldCharType="end"/>
-            </w:r>
-          </w:hyperlink>
-        </w:p>
-        <w:p>
-          <w:pPr>
-            <w:pStyle w:val="31"/>
-            <w:tabs>
-              <w:tab w:val="right" w:leader="dot" w:pos="8296"/>
-            </w:tabs>
-            <w:rPr>
-              <w:rFonts w:cstheme="minorBidi"/>
-              <w:noProof/>
-              <w:kern w:val="2"/>
-              <w:sz w:val="21"/>
-            </w:rPr>
-          </w:pPr>
-          <w:hyperlink w:anchor="_Toc504411186" w:history="1">
-            <w:r>
-              <w:rPr>
-                <w:rStyle w:val="a3"/>
-                <w:noProof/>
-              </w:rPr>
-              <w:t>隐藏右上角菜单接口</w:t>
-            </w:r>
-            <w:r>
-              <w:rPr>
-                <w:noProof/>
-                <w:webHidden/>
-              </w:rPr>
-              <w:tab/>
-            </w:r>
-            <w:r>
-              <w:rPr>
-                <w:noProof/>
-                <w:webHidden/>
-              </w:rPr>
-              <w:fldChar w:fldCharType="begin"/>
-            </w:r>
-            <w:r>
-              <w:rPr>
-                <w:noProof/>
-                <w:webHidden/>
-              </w:rPr>
-              <w:instrText xml:space="preserve"> PAGEREF _Toc504411186 \h </w:instrText>
-            </w:r>
-            <w:r>
-              <w:rPr>
-                <w:noProof/>
-                <w:webHidden/>
-              </w:rPr>
-            </w:r>
-            <w:r>
-              <w:rPr>
-                <w:noProof/>
-                <w:webHidden/>
-              </w:rPr>
-              <w:fldChar w:fldCharType="separate"/>
-            </w:r>
-            <w:r>
-              <w:rPr>
-                <w:noProof/>
-                <w:webHidden/>
-              </w:rPr>
-              <w:t>9</w:t>
-            </w:r>
-            <w:r>
-              <w:rPr>
-                <w:noProof/>
-                <w:webHidden/>
-              </w:rPr>
-              <w:fldChar w:fldCharType="end"/>
-            </w:r>
-          </w:hyperlink>
-        </w:p>
-        <w:p>
-          <w:pPr>
-            <w:pStyle w:val="31"/>
-            <w:tabs>
-              <w:tab w:val="right" w:leader="dot" w:pos="8296"/>
-            </w:tabs>
-            <w:rPr>
-              <w:rFonts w:cstheme="minorBidi"/>
-              <w:noProof/>
-              <w:kern w:val="2"/>
-              <w:sz w:val="21"/>
-            </w:rPr>
-          </w:pPr>
-          <w:hyperlink w:anchor="_Toc504411187" w:history="1">
-            <w:r>
-              <w:rPr>
-                <w:rStyle w:val="a3"/>
-                <w:noProof/>
-              </w:rPr>
-              <w:t>显示右上角菜单接口</w:t>
-            </w:r>
-            <w:r>
-              <w:rPr>
-                <w:noProof/>
-                <w:webHidden/>
-              </w:rPr>
-              <w:tab/>
-            </w:r>
-            <w:r>
-              <w:rPr>
-                <w:noProof/>
-                <w:webHidden/>
-              </w:rPr>
-              <w:fldChar w:fldCharType="begin"/>
-            </w:r>
-            <w:r>
-              <w:rPr>
-                <w:noProof/>
-                <w:webHidden/>
-              </w:rPr>
-              <w:instrText xml:space="preserve"> PAGEREF _Toc504411187 \h </w:instrText>
-            </w:r>
-            <w:r>
-              <w:rPr>
-                <w:noProof/>
-                <w:webHidden/>
-              </w:rPr>
-            </w:r>
-            <w:r>
-              <w:rPr>
-                <w:noProof/>
-                <w:webHidden/>
-              </w:rPr>
-              <w:fldChar w:fldCharType="separate"/>
-            </w:r>
-            <w:r>
-              <w:rPr>
-                <w:noProof/>
-                <w:webHidden/>
-              </w:rPr>
-              <w:t>9</w:t>
-            </w:r>
-            <w:r>
-              <w:rPr>
-                <w:noProof/>
-                <w:webHidden/>
-              </w:rPr>
-              <w:fldChar w:fldCharType="end"/>
-            </w:r>
-          </w:hyperlink>
-        </w:p>
-        <w:p>
-          <w:pPr>
-            <w:pStyle w:val="31"/>
-            <w:tabs>
-              <w:tab w:val="right" w:leader="dot" w:pos="8296"/>
-            </w:tabs>
-            <w:rPr>
-              <w:rFonts w:cstheme="minorBidi"/>
-              <w:noProof/>
-              <w:kern w:val="2"/>
-              <w:sz w:val="21"/>
-            </w:rPr>
-          </w:pPr>
-          <w:hyperlink w:anchor="_Toc504411188" w:history="1">
-            <w:r>
-              <w:rPr>
-                <w:rStyle w:val="a3"/>
-                <w:noProof/>
-              </w:rPr>
-              <w:t>关闭当前网页窗口接口</w:t>
-            </w:r>
-            <w:r>
-              <w:rPr>
-                <w:noProof/>
-                <w:webHidden/>
-              </w:rPr>
-              <w:tab/>
-            </w:r>
-            <w:r>
-              <w:rPr>
-                <w:noProof/>
-                <w:webHidden/>
-              </w:rPr>
-              <w:fldChar w:fldCharType="begin"/>
-            </w:r>
-            <w:r>
-              <w:rPr>
-                <w:noProof/>
-                <w:webHidden/>
-              </w:rPr>
-              <w:instrText xml:space="preserve"> PAGEREF _Toc504411188 \h </w:instrText>
+              <w:instrText xml:space="preserve"> PAGEREF _Toc505957154 \h </w:instrText>
             </w:r>
             <w:r>
               <w:rPr>
@@ -3589,13 +3447,13 @@
               <w:sz w:val="21"/>
             </w:rPr>
           </w:pPr>
-          <w:hyperlink w:anchor="_Toc504411189" w:history="1">
+          <w:hyperlink w:anchor="_Toc505957155" w:history="1">
             <w:r>
               <w:rPr>
                 <w:rStyle w:val="a3"/>
                 <w:noProof/>
               </w:rPr>
-              <w:t>批量隐藏功能按钮接口</w:t>
+              <w:t>监听页面返回事件</w:t>
             </w:r>
             <w:r>
               <w:rPr>
@@ -3616,7 +3474,7 @@
                 <w:noProof/>
                 <w:webHidden/>
               </w:rPr>
-              <w:instrText xml:space="preserve"> PAGEREF _Toc504411189 \h </w:instrText>
+              <w:instrText xml:space="preserve"> PAGEREF _Toc505957155 \h </w:instrText>
             </w:r>
             <w:r>
               <w:rPr>
@@ -3660,13 +3518,13 @@
               <w:sz w:val="21"/>
             </w:rPr>
           </w:pPr>
-          <w:hyperlink w:anchor="_Toc504411190" w:history="1">
+          <w:hyperlink w:anchor="_Toc505957156" w:history="1">
             <w:r>
               <w:rPr>
                 <w:rStyle w:val="a3"/>
                 <w:noProof/>
               </w:rPr>
-              <w:t>批量显示功能按钮接口</w:t>
+              <w:t>隐藏右上角菜单接口</w:t>
             </w:r>
             <w:r>
               <w:rPr>
@@ -3687,7 +3545,7 @@
                 <w:noProof/>
                 <w:webHidden/>
               </w:rPr>
-              <w:instrText xml:space="preserve"> PAGEREF _Toc504411190 \h </w:instrText>
+              <w:instrText xml:space="preserve"> PAGEREF _Toc505957156 \h </w:instrText>
             </w:r>
             <w:r>
               <w:rPr>
@@ -3731,13 +3589,13 @@
               <w:sz w:val="21"/>
             </w:rPr>
           </w:pPr>
-          <w:hyperlink w:anchor="_Toc504411191" w:history="1">
+          <w:hyperlink w:anchor="_Toc505957157" w:history="1">
             <w:r>
               <w:rPr>
                 <w:rStyle w:val="a3"/>
                 <w:noProof/>
               </w:rPr>
-              <w:t>隐藏所有非基础按钮接口</w:t>
+              <w:t>显示右上角菜单接口</w:t>
             </w:r>
             <w:r>
               <w:rPr>
@@ -3758,7 +3616,7 @@
                 <w:noProof/>
                 <w:webHidden/>
               </w:rPr>
-              <w:instrText xml:space="preserve"> PAGEREF _Toc504411191 \h </w:instrText>
+              <w:instrText xml:space="preserve"> PAGEREF _Toc505957157 \h </w:instrText>
             </w:r>
             <w:r>
               <w:rPr>
@@ -3802,13 +3660,13 @@
               <w:sz w:val="21"/>
             </w:rPr>
           </w:pPr>
-          <w:hyperlink w:anchor="_Toc504411192" w:history="1">
+          <w:hyperlink w:anchor="_Toc505957158" w:history="1">
             <w:r>
               <w:rPr>
                 <w:rStyle w:val="a3"/>
                 <w:noProof/>
               </w:rPr>
-              <w:t>显示所有功能按钮接口</w:t>
+              <w:t>关闭当前网页窗口接口</w:t>
             </w:r>
             <w:r>
               <w:rPr>
@@ -3829,7 +3687,7 @@
                 <w:noProof/>
                 <w:webHidden/>
               </w:rPr>
-              <w:instrText xml:space="preserve"> PAGEREF _Toc504411192 \h </w:instrText>
+              <w:instrText xml:space="preserve"> PAGEREF _Toc505957158 \h </w:instrText>
             </w:r>
             <w:r>
               <w:rPr>
@@ -3873,7 +3731,291 @@
               <w:sz w:val="21"/>
             </w:rPr>
           </w:pPr>
-          <w:hyperlink w:anchor="_Toc504411193" w:history="1">
+          <w:hyperlink w:anchor="_Toc505957159" w:history="1">
+            <w:r>
+              <w:rPr>
+                <w:rStyle w:val="a3"/>
+                <w:noProof/>
+              </w:rPr>
+              <w:t>批量隐藏功能按钮接口</w:t>
+            </w:r>
+            <w:r>
+              <w:rPr>
+                <w:noProof/>
+                <w:webHidden/>
+              </w:rPr>
+              <w:tab/>
+            </w:r>
+            <w:r>
+              <w:rPr>
+                <w:noProof/>
+                <w:webHidden/>
+              </w:rPr>
+              <w:fldChar w:fldCharType="begin"/>
+            </w:r>
+            <w:r>
+              <w:rPr>
+                <w:noProof/>
+                <w:webHidden/>
+              </w:rPr>
+              <w:instrText xml:space="preserve"> PAGEREF _Toc505957159 \h </w:instrText>
+            </w:r>
+            <w:r>
+              <w:rPr>
+                <w:noProof/>
+                <w:webHidden/>
+              </w:rPr>
+            </w:r>
+            <w:r>
+              <w:rPr>
+                <w:noProof/>
+                <w:webHidden/>
+              </w:rPr>
+              <w:fldChar w:fldCharType="separate"/>
+            </w:r>
+            <w:r>
+              <w:rPr>
+                <w:noProof/>
+                <w:webHidden/>
+              </w:rPr>
+              <w:t>10</w:t>
+            </w:r>
+            <w:r>
+              <w:rPr>
+                <w:noProof/>
+                <w:webHidden/>
+              </w:rPr>
+              <w:fldChar w:fldCharType="end"/>
+            </w:r>
+          </w:hyperlink>
+        </w:p>
+        <w:p>
+          <w:pPr>
+            <w:pStyle w:val="31"/>
+            <w:tabs>
+              <w:tab w:val="right" w:leader="dot" w:pos="8296"/>
+            </w:tabs>
+            <w:rPr>
+              <w:rFonts w:cstheme="minorBidi"/>
+              <w:noProof/>
+              <w:kern w:val="2"/>
+              <w:sz w:val="21"/>
+            </w:rPr>
+          </w:pPr>
+          <w:hyperlink w:anchor="_Toc505957160" w:history="1">
+            <w:r>
+              <w:rPr>
+                <w:rStyle w:val="a3"/>
+                <w:noProof/>
+              </w:rPr>
+              <w:t>批量显示功能按钮接口</w:t>
+            </w:r>
+            <w:r>
+              <w:rPr>
+                <w:noProof/>
+                <w:webHidden/>
+              </w:rPr>
+              <w:tab/>
+            </w:r>
+            <w:r>
+              <w:rPr>
+                <w:noProof/>
+                <w:webHidden/>
+              </w:rPr>
+              <w:fldChar w:fldCharType="begin"/>
+            </w:r>
+            <w:r>
+              <w:rPr>
+                <w:noProof/>
+                <w:webHidden/>
+              </w:rPr>
+              <w:instrText xml:space="preserve"> PAGEREF _Toc505957160 \h </w:instrText>
+            </w:r>
+            <w:r>
+              <w:rPr>
+                <w:noProof/>
+                <w:webHidden/>
+              </w:rPr>
+            </w:r>
+            <w:r>
+              <w:rPr>
+                <w:noProof/>
+                <w:webHidden/>
+              </w:rPr>
+              <w:fldChar w:fldCharType="separate"/>
+            </w:r>
+            <w:r>
+              <w:rPr>
+                <w:noProof/>
+                <w:webHidden/>
+              </w:rPr>
+              <w:t>10</w:t>
+            </w:r>
+            <w:r>
+              <w:rPr>
+                <w:noProof/>
+                <w:webHidden/>
+              </w:rPr>
+              <w:fldChar w:fldCharType="end"/>
+            </w:r>
+          </w:hyperlink>
+        </w:p>
+        <w:p>
+          <w:pPr>
+            <w:pStyle w:val="31"/>
+            <w:tabs>
+              <w:tab w:val="right" w:leader="dot" w:pos="8296"/>
+            </w:tabs>
+            <w:rPr>
+              <w:rFonts w:cstheme="minorBidi"/>
+              <w:noProof/>
+              <w:kern w:val="2"/>
+              <w:sz w:val="21"/>
+            </w:rPr>
+          </w:pPr>
+          <w:hyperlink w:anchor="_Toc505957161" w:history="1">
+            <w:r>
+              <w:rPr>
+                <w:rStyle w:val="a3"/>
+                <w:noProof/>
+              </w:rPr>
+              <w:t>隐藏所有非基础按钮接口</w:t>
+            </w:r>
+            <w:r>
+              <w:rPr>
+                <w:noProof/>
+                <w:webHidden/>
+              </w:rPr>
+              <w:tab/>
+            </w:r>
+            <w:r>
+              <w:rPr>
+                <w:noProof/>
+                <w:webHidden/>
+              </w:rPr>
+              <w:fldChar w:fldCharType="begin"/>
+            </w:r>
+            <w:r>
+              <w:rPr>
+                <w:noProof/>
+                <w:webHidden/>
+              </w:rPr>
+              <w:instrText xml:space="preserve"> PAGEREF _Toc505957161 \h </w:instrText>
+            </w:r>
+            <w:r>
+              <w:rPr>
+                <w:noProof/>
+                <w:webHidden/>
+              </w:rPr>
+            </w:r>
+            <w:r>
+              <w:rPr>
+                <w:noProof/>
+                <w:webHidden/>
+              </w:rPr>
+              <w:fldChar w:fldCharType="separate"/>
+            </w:r>
+            <w:r>
+              <w:rPr>
+                <w:noProof/>
+                <w:webHidden/>
+              </w:rPr>
+              <w:t>10</w:t>
+            </w:r>
+            <w:r>
+              <w:rPr>
+                <w:noProof/>
+                <w:webHidden/>
+              </w:rPr>
+              <w:fldChar w:fldCharType="end"/>
+            </w:r>
+          </w:hyperlink>
+        </w:p>
+        <w:p>
+          <w:pPr>
+            <w:pStyle w:val="31"/>
+            <w:tabs>
+              <w:tab w:val="right" w:leader="dot" w:pos="8296"/>
+            </w:tabs>
+            <w:rPr>
+              <w:rFonts w:cstheme="minorBidi"/>
+              <w:noProof/>
+              <w:kern w:val="2"/>
+              <w:sz w:val="21"/>
+            </w:rPr>
+          </w:pPr>
+          <w:hyperlink w:anchor="_Toc505957162" w:history="1">
+            <w:r>
+              <w:rPr>
+                <w:rStyle w:val="a3"/>
+                <w:noProof/>
+              </w:rPr>
+              <w:t>显示所有功能按钮接口</w:t>
+            </w:r>
+            <w:r>
+              <w:rPr>
+                <w:noProof/>
+                <w:webHidden/>
+              </w:rPr>
+              <w:tab/>
+            </w:r>
+            <w:r>
+              <w:rPr>
+                <w:noProof/>
+                <w:webHidden/>
+              </w:rPr>
+              <w:fldChar w:fldCharType="begin"/>
+            </w:r>
+            <w:r>
+              <w:rPr>
+                <w:noProof/>
+                <w:webHidden/>
+              </w:rPr>
+              <w:instrText xml:space="preserve"> PAGEREF _Toc505957162 \h </w:instrText>
+            </w:r>
+            <w:r>
+              <w:rPr>
+                <w:noProof/>
+                <w:webHidden/>
+              </w:rPr>
+            </w:r>
+            <w:r>
+              <w:rPr>
+                <w:noProof/>
+                <w:webHidden/>
+              </w:rPr>
+              <w:fldChar w:fldCharType="separate"/>
+            </w:r>
+            <w:r>
+              <w:rPr>
+                <w:noProof/>
+                <w:webHidden/>
+              </w:rPr>
+              <w:t>10</w:t>
+            </w:r>
+            <w:r>
+              <w:rPr>
+                <w:noProof/>
+                <w:webHidden/>
+              </w:rPr>
+              <w:fldChar w:fldCharType="end"/>
+            </w:r>
+          </w:hyperlink>
+        </w:p>
+        <w:p>
+          <w:pPr>
+            <w:pStyle w:val="31"/>
+            <w:tabs>
+              <w:tab w:val="right" w:leader="dot" w:pos="8296"/>
+            </w:tabs>
+            <w:rPr>
+              <w:rFonts w:cstheme="minorBidi"/>
+              <w:noProof/>
+              <w:kern w:val="2"/>
+              <w:sz w:val="21"/>
+            </w:rPr>
+          </w:pPr>
+          <w:hyperlink w:anchor="_Toc505957163" w:history="1">
             <w:r>
               <w:rPr>
                 <w:rStyle w:val="a3"/>
@@ -3900,7 +4042,7 @@
                 <w:noProof/>
                 <w:webHidden/>
               </w:rPr>
-              <w:instrText xml:space="preserve"> PAGEREF _Toc504411193 \h </w:instrText>
+              <w:instrText xml:space="preserve"> PAGEREF _Toc505957163 \h </w:instrText>
             </w:r>
             <w:r>
               <w:rPr>
@@ -3944,7 +4086,7 @@
               <w:sz w:val="21"/>
             </w:rPr>
           </w:pPr>
-          <w:hyperlink w:anchor="_Toc504411194" w:history="1">
+          <w:hyperlink w:anchor="_Toc505957164" w:history="1">
             <w:r>
               <w:rPr>
                 <w:rStyle w:val="a3"/>
@@ -3971,149 +4113,7 @@
                 <w:noProof/>
                 <w:webHidden/>
               </w:rPr>
-              <w:instrText xml:space="preserve"> PAGEREF _Toc504411194 \h </w:instrText>
-            </w:r>
-            <w:r>
-              <w:rPr>
-                <w:noProof/>
-                <w:webHidden/>
-              </w:rPr>
-            </w:r>
-            <w:r>
-              <w:rPr>
-                <w:noProof/>
-                <w:webHidden/>
-              </w:rPr>
-              <w:fldChar w:fldCharType="separate"/>
-            </w:r>
-            <w:r>
-              <w:rPr>
-                <w:noProof/>
-                <w:webHidden/>
-              </w:rPr>
-              <w:t>10</w:t>
-            </w:r>
-            <w:r>
-              <w:rPr>
-                <w:noProof/>
-                <w:webHidden/>
-              </w:rPr>
-              <w:fldChar w:fldCharType="end"/>
-            </w:r>
-          </w:hyperlink>
-        </w:p>
-        <w:p>
-          <w:pPr>
-            <w:pStyle w:val="31"/>
-            <w:tabs>
-              <w:tab w:val="right" w:leader="dot" w:pos="8296"/>
-            </w:tabs>
-            <w:rPr>
-              <w:rFonts w:cstheme="minorBidi"/>
-              <w:noProof/>
-              <w:kern w:val="2"/>
-              <w:sz w:val="21"/>
-            </w:rPr>
-          </w:pPr>
-          <w:hyperlink w:anchor="_Toc504411195" w:history="1">
-            <w:r>
-              <w:rPr>
-                <w:rStyle w:val="a3"/>
-                <w:noProof/>
-              </w:rPr>
-              <w:t>调起扫一扫接口</w:t>
-            </w:r>
-            <w:r>
-              <w:rPr>
-                <w:noProof/>
-                <w:webHidden/>
-              </w:rPr>
-              <w:tab/>
-            </w:r>
-            <w:r>
-              <w:rPr>
-                <w:noProof/>
-                <w:webHidden/>
-              </w:rPr>
-              <w:fldChar w:fldCharType="begin"/>
-            </w:r>
-            <w:r>
-              <w:rPr>
-                <w:noProof/>
-                <w:webHidden/>
-              </w:rPr>
-              <w:instrText xml:space="preserve"> PAGEREF _Toc504411195 \h </w:instrText>
-            </w:r>
-            <w:r>
-              <w:rPr>
-                <w:noProof/>
-                <w:webHidden/>
-              </w:rPr>
-            </w:r>
-            <w:r>
-              <w:rPr>
-                <w:noProof/>
-                <w:webHidden/>
-              </w:rPr>
-              <w:fldChar w:fldCharType="separate"/>
-            </w:r>
-            <w:r>
-              <w:rPr>
-                <w:noProof/>
-                <w:webHidden/>
-              </w:rPr>
-              <w:t>10</w:t>
-            </w:r>
-            <w:r>
-              <w:rPr>
-                <w:noProof/>
-                <w:webHidden/>
-              </w:rPr>
-              <w:fldChar w:fldCharType="end"/>
-            </w:r>
-          </w:hyperlink>
-        </w:p>
-        <w:p>
-          <w:pPr>
-            <w:pStyle w:val="21"/>
-            <w:tabs>
-              <w:tab w:val="right" w:leader="dot" w:pos="8296"/>
-            </w:tabs>
-            <w:rPr>
-              <w:rFonts w:cstheme="minorBidi"/>
-              <w:noProof/>
-              <w:kern w:val="2"/>
-              <w:sz w:val="21"/>
-            </w:rPr>
-          </w:pPr>
-          <w:hyperlink w:anchor="_Toc504411196" w:history="1">
-            <w:r>
-              <w:rPr>
-                <w:rStyle w:val="a3"/>
-                <w:noProof/>
-              </w:rPr>
-              <w:t>通讯录接口</w:t>
-            </w:r>
-            <w:r>
-              <w:rPr>
-                <w:noProof/>
-                <w:webHidden/>
-              </w:rPr>
-              <w:tab/>
-            </w:r>
-            <w:r>
-              <w:rPr>
-                <w:noProof/>
-                <w:webHidden/>
-              </w:rPr>
-              <w:fldChar w:fldCharType="begin"/>
-            </w:r>
-            <w:r>
-              <w:rPr>
-                <w:noProof/>
-                <w:webHidden/>
-              </w:rPr>
-              <w:instrText xml:space="preserve"> PAGEREF _Toc504411196 \h </w:instrText>
+              <w:instrText xml:space="preserve"> PAGEREF _Toc505957164 \h </w:instrText>
             </w:r>
             <w:r>
               <w:rPr>
@@ -4157,13 +4157,13 @@
               <w:sz w:val="21"/>
             </w:rPr>
           </w:pPr>
-          <w:hyperlink w:anchor="_Toc504411197" w:history="1">
+          <w:hyperlink w:anchor="_Toc505957165" w:history="1">
             <w:r>
               <w:rPr>
                 <w:rStyle w:val="a3"/>
                 <w:noProof/>
               </w:rPr>
-              <w:t>通讯录选人接口</w:t>
+              <w:t>调起扫一扫接口</w:t>
             </w:r>
             <w:r>
               <w:rPr>
@@ -4184,7 +4184,78 @@
                 <w:noProof/>
                 <w:webHidden/>
               </w:rPr>
-              <w:instrText xml:space="preserve"> PAGEREF _Toc504411197 \h </w:instrText>
+              <w:instrText xml:space="preserve"> PAGEREF _Toc505957165 \h </w:instrText>
+            </w:r>
+            <w:r>
+              <w:rPr>
+                <w:noProof/>
+                <w:webHidden/>
+              </w:rPr>
+            </w:r>
+            <w:r>
+              <w:rPr>
+                <w:noProof/>
+                <w:webHidden/>
+              </w:rPr>
+              <w:fldChar w:fldCharType="separate"/>
+            </w:r>
+            <w:r>
+              <w:rPr>
+                <w:noProof/>
+                <w:webHidden/>
+              </w:rPr>
+              <w:t>11</w:t>
+            </w:r>
+            <w:r>
+              <w:rPr>
+                <w:noProof/>
+                <w:webHidden/>
+              </w:rPr>
+              <w:fldChar w:fldCharType="end"/>
+            </w:r>
+          </w:hyperlink>
+        </w:p>
+        <w:p>
+          <w:pPr>
+            <w:pStyle w:val="21"/>
+            <w:tabs>
+              <w:tab w:val="right" w:leader="dot" w:pos="8296"/>
+            </w:tabs>
+            <w:rPr>
+              <w:rFonts w:cstheme="minorBidi"/>
+              <w:noProof/>
+              <w:kern w:val="2"/>
+              <w:sz w:val="21"/>
+            </w:rPr>
+          </w:pPr>
+          <w:hyperlink w:anchor="_Toc505957166" w:history="1">
+            <w:r>
+              <w:rPr>
+                <w:rStyle w:val="a3"/>
+                <w:noProof/>
+              </w:rPr>
+              <w:t>通讯录接口</w:t>
+            </w:r>
+            <w:r>
+              <w:rPr>
+                <w:noProof/>
+                <w:webHidden/>
+              </w:rPr>
+              <w:tab/>
+            </w:r>
+            <w:r>
+              <w:rPr>
+                <w:noProof/>
+                <w:webHidden/>
+              </w:rPr>
+              <w:fldChar w:fldCharType="begin"/>
+            </w:r>
+            <w:r>
+              <w:rPr>
+                <w:noProof/>
+                <w:webHidden/>
+              </w:rPr>
+              <w:instrText xml:space="preserve"> PAGEREF _Toc505957166 \h </w:instrText>
             </w:r>
             <w:r>
               <w:rPr>
@@ -4228,7 +4299,78 @@
               <w:sz w:val="21"/>
             </w:rPr>
           </w:pPr>
-          <w:hyperlink w:anchor="_Toc504411198" w:history="1">
+          <w:hyperlink w:anchor="_Toc505957167" w:history="1">
+            <w:r>
+              <w:rPr>
+                <w:rStyle w:val="a3"/>
+                <w:noProof/>
+              </w:rPr>
+              <w:t>通讯录选人接口</w:t>
+            </w:r>
+            <w:r>
+              <w:rPr>
+                <w:noProof/>
+                <w:webHidden/>
+              </w:rPr>
+              <w:tab/>
+            </w:r>
+            <w:r>
+              <w:rPr>
+                <w:noProof/>
+                <w:webHidden/>
+              </w:rPr>
+              <w:fldChar w:fldCharType="begin"/>
+            </w:r>
+            <w:r>
+              <w:rPr>
+                <w:noProof/>
+                <w:webHidden/>
+              </w:rPr>
+              <w:instrText xml:space="preserve"> PAGEREF _Toc505957167 \h </w:instrText>
+            </w:r>
+            <w:r>
+              <w:rPr>
+                <w:noProof/>
+                <w:webHidden/>
+              </w:rPr>
+            </w:r>
+            <w:r>
+              <w:rPr>
+                <w:noProof/>
+                <w:webHidden/>
+              </w:rPr>
+              <w:fldChar w:fldCharType="separate"/>
+            </w:r>
+            <w:r>
+              <w:rPr>
+                <w:noProof/>
+                <w:webHidden/>
+              </w:rPr>
+              <w:t>11</w:t>
+            </w:r>
+            <w:r>
+              <w:rPr>
+                <w:noProof/>
+                <w:webHidden/>
+              </w:rPr>
+              <w:fldChar w:fldCharType="end"/>
+            </w:r>
+          </w:hyperlink>
+        </w:p>
+        <w:p>
+          <w:pPr>
+            <w:pStyle w:val="31"/>
+            <w:tabs>
+              <w:tab w:val="right" w:leader="dot" w:pos="8296"/>
+            </w:tabs>
+            <w:rPr>
+              <w:rFonts w:cstheme="minorBidi"/>
+              <w:noProof/>
+              <w:kern w:val="2"/>
+              <w:sz w:val="21"/>
+            </w:rPr>
+          </w:pPr>
+          <w:hyperlink w:anchor="_Toc505957168" w:history="1">
             <w:r>
               <w:rPr>
                 <w:rStyle w:val="a3"/>
@@ -4255,7 +4397,7 @@
                 <w:noProof/>
                 <w:webHidden/>
               </w:rPr>
-              <w:instrText xml:space="preserve"> PAGEREF _Toc504411198 \h </w:instrText>
+              <w:instrText xml:space="preserve"> PAGEREF _Toc505957168 \h </w:instrText>
             </w:r>
             <w:r>
               <w:rPr>
@@ -4299,7 +4441,7 @@
               <w:sz w:val="21"/>
             </w:rPr>
           </w:pPr>
-          <w:hyperlink w:anchor="_Toc504411199" w:history="1">
+          <w:hyperlink w:anchor="_Toc505957169" w:history="1">
             <w:r>
               <w:rPr>
                 <w:rStyle w:val="a3"/>
@@ -4326,220 +4468,7 @@
                 <w:noProof/>
                 <w:webHidden/>
               </w:rPr>
-              <w:instrText xml:space="preserve"> PAGEREF _Toc504411199 \h </w:instrText>
-            </w:r>
-            <w:r>
-              <w:rPr>
-                <w:noProof/>
-                <w:webHidden/>
-              </w:rPr>
-            </w:r>
-            <w:r>
-              <w:rPr>
-                <w:noProof/>
-                <w:webHidden/>
-              </w:rPr>
-              <w:fldChar w:fldCharType="separate"/>
-            </w:r>
-            <w:r>
-              <w:rPr>
-                <w:noProof/>
-                <w:webHidden/>
-              </w:rPr>
-              <w:t>11</w:t>
-            </w:r>
-            <w:r>
-              <w:rPr>
-                <w:noProof/>
-                <w:webHidden/>
-              </w:rPr>
-              <w:fldChar w:fldCharType="end"/>
-            </w:r>
-          </w:hyperlink>
-        </w:p>
-        <w:p>
-          <w:pPr>
-            <w:pStyle w:val="31"/>
-            <w:tabs>
-              <w:tab w:val="right" w:leader="dot" w:pos="8296"/>
-            </w:tabs>
-            <w:rPr>
-              <w:rFonts w:cstheme="minorBidi"/>
-              <w:noProof/>
-              <w:kern w:val="2"/>
-              <w:sz w:val="21"/>
-            </w:rPr>
-          </w:pPr>
-          <w:hyperlink w:anchor="_Toc504411200" w:history="1">
-            <w:r>
-              <w:rPr>
-                <w:rStyle w:val="a3"/>
-                <w:noProof/>
-              </w:rPr>
-              <w:t>打开用户会话接口</w:t>
-            </w:r>
-            <w:r>
-              <w:rPr>
-                <w:noProof/>
-                <w:webHidden/>
-              </w:rPr>
-              <w:tab/>
-            </w:r>
-            <w:r>
-              <w:rPr>
-                <w:noProof/>
-                <w:webHidden/>
-              </w:rPr>
-              <w:fldChar w:fldCharType="begin"/>
-            </w:r>
-            <w:r>
-              <w:rPr>
-                <w:noProof/>
-                <w:webHidden/>
-              </w:rPr>
-              <w:instrText xml:space="preserve"> PAGEREF _Toc504411200 \h </w:instrText>
-            </w:r>
-            <w:r>
-              <w:rPr>
-                <w:noProof/>
-                <w:webHidden/>
-              </w:rPr>
-            </w:r>
-            <w:r>
-              <w:rPr>
-                <w:noProof/>
-                <w:webHidden/>
-              </w:rPr>
-              <w:fldChar w:fldCharType="separate"/>
-            </w:r>
-            <w:r>
-              <w:rPr>
-                <w:noProof/>
-                <w:webHidden/>
-              </w:rPr>
-              <w:t>11</w:t>
-            </w:r>
-            <w:r>
-              <w:rPr>
-                <w:noProof/>
-                <w:webHidden/>
-              </w:rPr>
-              <w:fldChar w:fldCharType="end"/>
-            </w:r>
-          </w:hyperlink>
-        </w:p>
-        <w:p>
-          <w:pPr>
-            <w:pStyle w:val="31"/>
-            <w:tabs>
-              <w:tab w:val="right" w:leader="dot" w:pos="8296"/>
-            </w:tabs>
-            <w:rPr>
-              <w:rFonts w:cstheme="minorBidi"/>
-              <w:noProof/>
-              <w:kern w:val="2"/>
-              <w:sz w:val="21"/>
-            </w:rPr>
-          </w:pPr>
-          <w:hyperlink w:anchor="_Toc504411201" w:history="1">
-            <w:r>
-              <w:rPr>
-                <w:rStyle w:val="a3"/>
-                <w:noProof/>
-              </w:rPr>
-              <w:t>打开群会话接口</w:t>
-            </w:r>
-            <w:r>
-              <w:rPr>
-                <w:noProof/>
-                <w:webHidden/>
-              </w:rPr>
-              <w:tab/>
-            </w:r>
-            <w:r>
-              <w:rPr>
-                <w:noProof/>
-                <w:webHidden/>
-              </w:rPr>
-              <w:fldChar w:fldCharType="begin"/>
-            </w:r>
-            <w:r>
-              <w:rPr>
-                <w:noProof/>
-                <w:webHidden/>
-              </w:rPr>
-              <w:instrText xml:space="preserve"> PAGEREF _Toc504411201 \h </w:instrText>
-            </w:r>
-            <w:r>
-              <w:rPr>
-                <w:noProof/>
-                <w:webHidden/>
-              </w:rPr>
-            </w:r>
-            <w:r>
-              <w:rPr>
-                <w:noProof/>
-                <w:webHidden/>
-              </w:rPr>
-              <w:fldChar w:fldCharType="separate"/>
-            </w:r>
-            <w:r>
-              <w:rPr>
-                <w:noProof/>
-                <w:webHidden/>
-              </w:rPr>
-              <w:t>11</w:t>
-            </w:r>
-            <w:r>
-              <w:rPr>
-                <w:noProof/>
-                <w:webHidden/>
-              </w:rPr>
-              <w:fldChar w:fldCharType="end"/>
-            </w:r>
-          </w:hyperlink>
-        </w:p>
-        <w:p>
-          <w:pPr>
-            <w:pStyle w:val="31"/>
-            <w:tabs>
-              <w:tab w:val="right" w:leader="dot" w:pos="8296"/>
-            </w:tabs>
-            <w:rPr>
-              <w:rFonts w:cstheme="minorBidi"/>
-              <w:noProof/>
-              <w:kern w:val="2"/>
-              <w:sz w:val="21"/>
-            </w:rPr>
-          </w:pPr>
-          <w:hyperlink w:anchor="_Toc504411202" w:history="1">
-            <w:r>
-              <w:rPr>
-                <w:rStyle w:val="a3"/>
-                <w:noProof/>
-              </w:rPr>
-              <w:t>创建并打开群会话接口</w:t>
-            </w:r>
-            <w:r>
-              <w:rPr>
-                <w:noProof/>
-                <w:webHidden/>
-              </w:rPr>
-              <w:tab/>
-            </w:r>
-            <w:r>
-              <w:rPr>
-                <w:noProof/>
-                <w:webHidden/>
-              </w:rPr>
-              <w:fldChar w:fldCharType="begin"/>
-            </w:r>
-            <w:r>
-              <w:rPr>
-                <w:noProof/>
-                <w:webHidden/>
-              </w:rPr>
-              <w:instrText xml:space="preserve"> PAGEREF _Toc504411202 \h </w:instrText>
+              <w:instrText xml:space="preserve"> PAGEREF _Toc505957169 \h </w:instrText>
             </w:r>
             <w:r>
               <w:rPr>
@@ -4583,7 +4512,220 @@
               <w:sz w:val="21"/>
             </w:rPr>
           </w:pPr>
-          <w:hyperlink w:anchor="_Toc504411203" w:history="1">
+          <w:hyperlink w:anchor="_Toc505957170" w:history="1">
+            <w:r>
+              <w:rPr>
+                <w:rStyle w:val="a3"/>
+                <w:noProof/>
+              </w:rPr>
+              <w:t>打开用户会话接口</w:t>
+            </w:r>
+            <w:r>
+              <w:rPr>
+                <w:noProof/>
+                <w:webHidden/>
+              </w:rPr>
+              <w:tab/>
+            </w:r>
+            <w:r>
+              <w:rPr>
+                <w:noProof/>
+                <w:webHidden/>
+              </w:rPr>
+              <w:fldChar w:fldCharType="begin"/>
+            </w:r>
+            <w:r>
+              <w:rPr>
+                <w:noProof/>
+                <w:webHidden/>
+              </w:rPr>
+              <w:instrText xml:space="preserve"> PAGEREF _Toc505957170 \h </w:instrText>
+            </w:r>
+            <w:r>
+              <w:rPr>
+                <w:noProof/>
+                <w:webHidden/>
+              </w:rPr>
+            </w:r>
+            <w:r>
+              <w:rPr>
+                <w:noProof/>
+                <w:webHidden/>
+              </w:rPr>
+              <w:fldChar w:fldCharType="separate"/>
+            </w:r>
+            <w:r>
+              <w:rPr>
+                <w:noProof/>
+                <w:webHidden/>
+              </w:rPr>
+              <w:t>12</w:t>
+            </w:r>
+            <w:r>
+              <w:rPr>
+                <w:noProof/>
+                <w:webHidden/>
+              </w:rPr>
+              <w:fldChar w:fldCharType="end"/>
+            </w:r>
+          </w:hyperlink>
+        </w:p>
+        <w:p>
+          <w:pPr>
+            <w:pStyle w:val="31"/>
+            <w:tabs>
+              <w:tab w:val="right" w:leader="dot" w:pos="8296"/>
+            </w:tabs>
+            <w:rPr>
+              <w:rFonts w:cstheme="minorBidi"/>
+              <w:noProof/>
+              <w:kern w:val="2"/>
+              <w:sz w:val="21"/>
+            </w:rPr>
+          </w:pPr>
+          <w:hyperlink w:anchor="_Toc505957171" w:history="1">
+            <w:r>
+              <w:rPr>
+                <w:rStyle w:val="a3"/>
+                <w:noProof/>
+              </w:rPr>
+              <w:t>打开群会话接口</w:t>
+            </w:r>
+            <w:r>
+              <w:rPr>
+                <w:noProof/>
+                <w:webHidden/>
+              </w:rPr>
+              <w:tab/>
+            </w:r>
+            <w:r>
+              <w:rPr>
+                <w:noProof/>
+                <w:webHidden/>
+              </w:rPr>
+              <w:fldChar w:fldCharType="begin"/>
+            </w:r>
+            <w:r>
+              <w:rPr>
+                <w:noProof/>
+                <w:webHidden/>
+              </w:rPr>
+              <w:instrText xml:space="preserve"> PAGEREF _Toc505957171 \h </w:instrText>
+            </w:r>
+            <w:r>
+              <w:rPr>
+                <w:noProof/>
+                <w:webHidden/>
+              </w:rPr>
+            </w:r>
+            <w:r>
+              <w:rPr>
+                <w:noProof/>
+                <w:webHidden/>
+              </w:rPr>
+              <w:fldChar w:fldCharType="separate"/>
+            </w:r>
+            <w:r>
+              <w:rPr>
+                <w:noProof/>
+                <w:webHidden/>
+              </w:rPr>
+              <w:t>12</w:t>
+            </w:r>
+            <w:r>
+              <w:rPr>
+                <w:noProof/>
+                <w:webHidden/>
+              </w:rPr>
+              <w:fldChar w:fldCharType="end"/>
+            </w:r>
+          </w:hyperlink>
+        </w:p>
+        <w:p>
+          <w:pPr>
+            <w:pStyle w:val="31"/>
+            <w:tabs>
+              <w:tab w:val="right" w:leader="dot" w:pos="8296"/>
+            </w:tabs>
+            <w:rPr>
+              <w:rFonts w:cstheme="minorBidi"/>
+              <w:noProof/>
+              <w:kern w:val="2"/>
+              <w:sz w:val="21"/>
+            </w:rPr>
+          </w:pPr>
+          <w:hyperlink w:anchor="_Toc505957172" w:history="1">
+            <w:r>
+              <w:rPr>
+                <w:rStyle w:val="a3"/>
+                <w:noProof/>
+              </w:rPr>
+              <w:t>创建并打开群会话接口</w:t>
+            </w:r>
+            <w:r>
+              <w:rPr>
+                <w:noProof/>
+                <w:webHidden/>
+              </w:rPr>
+              <w:tab/>
+            </w:r>
+            <w:r>
+              <w:rPr>
+                <w:noProof/>
+                <w:webHidden/>
+              </w:rPr>
+              <w:fldChar w:fldCharType="begin"/>
+            </w:r>
+            <w:r>
+              <w:rPr>
+                <w:noProof/>
+                <w:webHidden/>
+              </w:rPr>
+              <w:instrText xml:space="preserve"> PAGEREF _Toc505957172 \h </w:instrText>
+            </w:r>
+            <w:r>
+              <w:rPr>
+                <w:noProof/>
+                <w:webHidden/>
+              </w:rPr>
+            </w:r>
+            <w:r>
+              <w:rPr>
+                <w:noProof/>
+                <w:webHidden/>
+              </w:rPr>
+              <w:fldChar w:fldCharType="separate"/>
+            </w:r>
+            <w:r>
+              <w:rPr>
+                <w:noProof/>
+                <w:webHidden/>
+              </w:rPr>
+              <w:t>12</w:t>
+            </w:r>
+            <w:r>
+              <w:rPr>
+                <w:noProof/>
+                <w:webHidden/>
+              </w:rPr>
+              <w:fldChar w:fldCharType="end"/>
+            </w:r>
+          </w:hyperlink>
+        </w:p>
+        <w:p>
+          <w:pPr>
+            <w:pStyle w:val="31"/>
+            <w:tabs>
+              <w:tab w:val="right" w:leader="dot" w:pos="8296"/>
+            </w:tabs>
+            <w:rPr>
+              <w:rFonts w:cstheme="minorBidi"/>
+              <w:noProof/>
+              <w:kern w:val="2"/>
+              <w:sz w:val="21"/>
+            </w:rPr>
+          </w:pPr>
+          <w:hyperlink w:anchor="_Toc505957173" w:history="1">
             <w:r>
               <w:rPr>
                 <w:rStyle w:val="a3"/>
@@ -4610,7 +4752,7 @@
                 <w:noProof/>
                 <w:webHidden/>
               </w:rPr>
-              <w:instrText xml:space="preserve"> PAGEREF _Toc504411203 \h </w:instrText>
+              <w:instrText xml:space="preserve"> PAGEREF _Toc505957173 \h </w:instrText>
             </w:r>
             <w:r>
               <w:rPr>
@@ -4654,7 +4796,7 @@
               <w:sz w:val="21"/>
             </w:rPr>
           </w:pPr>
-          <w:hyperlink w:anchor="_Toc504411204" w:history="1">
+          <w:hyperlink w:anchor="_Toc505957174" w:history="1">
             <w:r>
               <w:rPr>
                 <w:rStyle w:val="a3"/>
@@ -4681,7 +4823,7 @@
                 <w:noProof/>
                 <w:webHidden/>
               </w:rPr>
-              <w:instrText xml:space="preserve"> PAGEREF _Toc504411204 \h </w:instrText>
+              <w:instrText xml:space="preserve"> PAGEREF _Toc505957174 \h </w:instrText>
             </w:r>
             <w:r>
               <w:rPr>
@@ -4725,7 +4867,7 @@
               <w:sz w:val="21"/>
             </w:rPr>
           </w:pPr>
-          <w:hyperlink w:anchor="_Toc504411205" w:history="1">
+          <w:hyperlink w:anchor="_Toc505957175" w:history="1">
             <w:r>
               <w:rPr>
                 <w:rStyle w:val="a3"/>
@@ -4752,78 +4894,7 @@
                 <w:noProof/>
                 <w:webHidden/>
               </w:rPr>
-              <w:instrText xml:space="preserve"> PAGEREF _Toc504411205 \h </w:instrText>
-            </w:r>
-            <w:r>
-              <w:rPr>
-                <w:noProof/>
-                <w:webHidden/>
-              </w:rPr>
-            </w:r>
-            <w:r>
-              <w:rPr>
-                <w:noProof/>
-                <w:webHidden/>
-              </w:rPr>
-              <w:fldChar w:fldCharType="separate"/>
-            </w:r>
-            <w:r>
-              <w:rPr>
-                <w:noProof/>
-                <w:webHidden/>
-              </w:rPr>
-              <w:t>12</w:t>
-            </w:r>
-            <w:r>
-              <w:rPr>
-                <w:noProof/>
-                <w:webHidden/>
-              </w:rPr>
-              <w:fldChar w:fldCharType="end"/>
-            </w:r>
-          </w:hyperlink>
-        </w:p>
-        <w:p>
-          <w:pPr>
-            <w:pStyle w:val="21"/>
-            <w:tabs>
-              <w:tab w:val="right" w:leader="dot" w:pos="8296"/>
-            </w:tabs>
-            <w:rPr>
-              <w:rFonts w:cstheme="minorBidi"/>
-              <w:noProof/>
-              <w:kern w:val="2"/>
-              <w:sz w:val="21"/>
-            </w:rPr>
-          </w:pPr>
-          <w:hyperlink w:anchor="_Toc504411206" w:history="1">
-            <w:r>
-              <w:rPr>
-                <w:rStyle w:val="a3"/>
-                <w:noProof/>
-              </w:rPr>
-              <w:t>附录2-所有JS接口列表</w:t>
-            </w:r>
-            <w:r>
-              <w:rPr>
-                <w:noProof/>
-                <w:webHidden/>
-              </w:rPr>
-              <w:tab/>
-            </w:r>
-            <w:r>
-              <w:rPr>
-                <w:noProof/>
-                <w:webHidden/>
-              </w:rPr>
-              <w:fldChar w:fldCharType="begin"/>
-            </w:r>
-            <w:r>
-              <w:rPr>
-                <w:noProof/>
-                <w:webHidden/>
-              </w:rPr>
-              <w:instrText xml:space="preserve"> PAGEREF _Toc504411206 \h </w:instrText>
+              <w:instrText xml:space="preserve"> PAGEREF _Toc505957175 \h </w:instrText>
             </w:r>
             <w:r>
               <w:rPr>
@@ -4867,13 +4938,13 @@
               <w:sz w:val="21"/>
             </w:rPr>
           </w:pPr>
-          <w:hyperlink w:anchor="_Toc504411207" w:history="1">
+          <w:hyperlink w:anchor="_Toc505957176" w:history="1">
             <w:r>
               <w:rPr>
                 <w:rStyle w:val="a3"/>
                 <w:noProof/>
               </w:rPr>
-              <w:t>附录3-所有菜单项列表</w:t>
+              <w:t>附录2-所有JS接口列表</w:t>
             </w:r>
             <w:r>
               <w:rPr>
@@ -4894,7 +4965,7 @@
                 <w:noProof/>
                 <w:webHidden/>
               </w:rPr>
-              <w:instrText xml:space="preserve"> PAGEREF _Toc504411207 \h </w:instrText>
+              <w:instrText xml:space="preserve"> PAGEREF _Toc505957176 \h </w:instrText>
             </w:r>
             <w:r>
               <w:rPr>
@@ -4938,7 +5009,78 @@
               <w:sz w:val="21"/>
             </w:rPr>
           </w:pPr>
-          <w:hyperlink w:anchor="_Toc504411208" w:history="1">
+          <w:hyperlink w:anchor="_Toc505957177" w:history="1">
+            <w:r>
+              <w:rPr>
+                <w:rStyle w:val="a3"/>
+                <w:noProof/>
+              </w:rPr>
+              <w:t>附录3-所有菜单项列表</w:t>
+            </w:r>
+            <w:r>
+              <w:rPr>
+                <w:noProof/>
+                <w:webHidden/>
+              </w:rPr>
+              <w:tab/>
+            </w:r>
+            <w:r>
+              <w:rPr>
+                <w:noProof/>
+                <w:webHidden/>
+              </w:rPr>
+              <w:fldChar w:fldCharType="begin"/>
+            </w:r>
+            <w:r>
+              <w:rPr>
+                <w:noProof/>
+                <w:webHidden/>
+              </w:rPr>
+              <w:instrText xml:space="preserve"> PAGEREF _Toc505957177 \h </w:instrText>
+            </w:r>
+            <w:r>
+              <w:rPr>
+                <w:noProof/>
+                <w:webHidden/>
+              </w:rPr>
+            </w:r>
+            <w:r>
+              <w:rPr>
+                <w:noProof/>
+                <w:webHidden/>
+              </w:rPr>
+              <w:fldChar w:fldCharType="separate"/>
+            </w:r>
+            <w:r>
+              <w:rPr>
+                <w:noProof/>
+                <w:webHidden/>
+              </w:rPr>
+              <w:t>15</w:t>
+            </w:r>
+            <w:r>
+              <w:rPr>
+                <w:noProof/>
+                <w:webHidden/>
+              </w:rPr>
+              <w:fldChar w:fldCharType="end"/>
+            </w:r>
+          </w:hyperlink>
+        </w:p>
+        <w:p>
+          <w:pPr>
+            <w:pStyle w:val="21"/>
+            <w:tabs>
+              <w:tab w:val="right" w:leader="dot" w:pos="8296"/>
+            </w:tabs>
+            <w:rPr>
+              <w:rFonts w:cstheme="minorBidi"/>
+              <w:noProof/>
+              <w:kern w:val="2"/>
+              <w:sz w:val="21"/>
+            </w:rPr>
+          </w:pPr>
+          <w:hyperlink w:anchor="_Toc505957178" w:history="1">
             <w:r>
               <w:rPr>
                 <w:rStyle w:val="a3"/>
@@ -4965,7 +5107,7 @@
                 <w:noProof/>
                 <w:webHidden/>
               </w:rPr>
-              <w:instrText xml:space="preserve"> PAGEREF _Toc504411208 \h </w:instrText>
+              <w:instrText xml:space="preserve"> PAGEREF _Toc505957178 \h </w:instrText>
             </w:r>
             <w:r>
               <w:rPr>
@@ -4985,7 +5127,7 @@
                 <w:noProof/>
                 <w:webHidden/>
               </w:rPr>
-              <w:t>14</w:t>
+              <w:t>15</w:t>
             </w:r>
             <w:r>
               <w:rPr>
@@ -5016,9 +5158,7 @@
           <w:color w:val="000000"/>
         </w:rPr>
       </w:pPr>
-      <w:bookmarkStart w:id="2" w:name="_Toc504411141"/>
-      <w:bookmarkStart w:id="3" w:name="_GoBack"/>
-      <w:bookmarkEnd w:id="3"/>
+      <w:bookmarkStart w:id="2" w:name="_Toc505957109"/>
       <w:r>
         <w:rPr>
           <w:color w:val="000000"/>
@@ -5249,16 +5389,16 @@
           <w:szCs w:val="18"/>
         </w:rPr>
       </w:pPr>
-      <w:bookmarkStart w:id="4" w:name="使用说明"/>
-      <w:bookmarkStart w:id="5" w:name="_Toc504411142"/>
+      <w:bookmarkStart w:id="3" w:name="使用说明"/>
+      <w:bookmarkStart w:id="4" w:name="_Toc505957110"/>
+      <w:bookmarkEnd w:id="3"/>
+      <w:r>
+        <w:rPr>
+          <w:color w:val="000000"/>
+        </w:rPr>
+        <w:t>使用说明</w:t>
+      </w:r>
       <w:bookmarkEnd w:id="4"/>
-      <w:r>
-        <w:rPr>
-          <w:color w:val="000000"/>
-        </w:rPr>
-        <w:t>使用说明</w:t>
-      </w:r>
-      <w:bookmarkEnd w:id="5"/>
     </w:p>
     <w:p>
       <w:pPr>
@@ -5270,16 +5410,16 @@
           <w:szCs w:val="36"/>
         </w:rPr>
       </w:pPr>
-      <w:bookmarkStart w:id="6" w:name="步骤一：引入JS文件"/>
-      <w:bookmarkStart w:id="7" w:name="_Toc504411143"/>
+      <w:bookmarkStart w:id="5" w:name="步骤一：引入JS文件"/>
+      <w:bookmarkStart w:id="6" w:name="_Toc505957111"/>
+      <w:bookmarkEnd w:id="5"/>
+      <w:r>
+        <w:rPr>
+          <w:color w:val="000000"/>
+        </w:rPr>
+        <w:t>步骤一：引入JS文件</w:t>
+      </w:r>
       <w:bookmarkEnd w:id="6"/>
-      <w:r>
-        <w:rPr>
-          <w:color w:val="000000"/>
-        </w:rPr>
-        <w:t>步骤一：引入JS文件</w:t>
-      </w:r>
-      <w:bookmarkEnd w:id="7"/>
     </w:p>
     <w:p>
       <w:pPr>
@@ -5410,16 +5550,16 @@
           <w:color w:val="000000"/>
         </w:rPr>
       </w:pPr>
-      <w:bookmarkStart w:id="8" w:name="步骤二：通过config接口注入权限验证配置"/>
-      <w:bookmarkStart w:id="9" w:name="_Toc504411144"/>
+      <w:bookmarkStart w:id="7" w:name="步骤二：通过config接口注入权限验证配置"/>
+      <w:bookmarkStart w:id="8" w:name="_Toc505957112"/>
+      <w:bookmarkEnd w:id="7"/>
+      <w:r>
+        <w:rPr>
+          <w:color w:val="000000"/>
+        </w:rPr>
+        <w:t>步骤二：通过config接口注入权限验证配置</w:t>
+      </w:r>
       <w:bookmarkEnd w:id="8"/>
-      <w:r>
-        <w:rPr>
-          <w:color w:val="000000"/>
-        </w:rPr>
-        <w:t>步骤二：通过config接口注入权限验证配置</w:t>
-      </w:r>
-      <w:bookmarkEnd w:id="9"/>
     </w:p>
     <w:p>
       <w:pPr>
@@ -6151,16 +6291,16 @@
           <w:color w:val="000000"/>
         </w:rPr>
       </w:pPr>
-      <w:bookmarkStart w:id="10" w:name="步骤三：通过ready接口处理成功验证"/>
-      <w:bookmarkStart w:id="11" w:name="_Toc504411145"/>
+      <w:bookmarkStart w:id="9" w:name="步骤三：通过ready接口处理成功验证"/>
+      <w:bookmarkStart w:id="10" w:name="_Toc505957113"/>
+      <w:bookmarkEnd w:id="9"/>
+      <w:r>
+        <w:rPr>
+          <w:color w:val="000000"/>
+        </w:rPr>
+        <w:t>步骤三：通过ready接口处理成功验证</w:t>
+      </w:r>
       <w:bookmarkEnd w:id="10"/>
-      <w:r>
-        <w:rPr>
-          <w:color w:val="000000"/>
-        </w:rPr>
-        <w:t>步骤三：通过ready接口处理成功验证</w:t>
-      </w:r>
-      <w:bookmarkEnd w:id="11"/>
     </w:p>
     <w:p>
       <w:pPr>
@@ -6314,16 +6454,17 @@
           <w:color w:val="000000"/>
         </w:rPr>
       </w:pPr>
-      <w:bookmarkStart w:id="12" w:name="步骤四：通过error接口处理失败验证"/>
-      <w:bookmarkStart w:id="13" w:name="_Toc504411146"/>
+      <w:bookmarkStart w:id="11" w:name="步骤四：通过error接口处理失败验证"/>
+      <w:bookmarkStart w:id="12" w:name="_Toc505957114"/>
+      <w:bookmarkEnd w:id="11"/>
+      <w:r>
+        <w:rPr>
+          <w:color w:val="000000"/>
+        </w:rPr>
+        <w:lastRenderedPageBreak/>
+        <w:t>步骤四：通过error接口处理失败验证</w:t>
+      </w:r>
       <w:bookmarkEnd w:id="12"/>
-      <w:r>
-        <w:rPr>
-          <w:color w:val="000000"/>
-        </w:rPr>
-        <w:t>步骤四：通过error接口处理失败验证</w:t>
-      </w:r>
-      <w:bookmarkEnd w:id="13"/>
     </w:p>
     <w:p>
       <w:pPr>
@@ -6440,7 +6581,6 @@
           <w:sz w:val="15"/>
           <w:szCs w:val="15"/>
         </w:rPr>
-        <w:lastRenderedPageBreak/>
         <w:t xml:space="preserve">    </w:t>
       </w:r>
       <w:r>
@@ -6495,22 +6635,22 @@
           <w:color w:val="000000"/>
         </w:rPr>
       </w:pPr>
-      <w:bookmarkStart w:id="14" w:name="接口调用说明"/>
-      <w:bookmarkStart w:id="15" w:name="_Toc504411147"/>
+      <w:bookmarkStart w:id="13" w:name="接口调用说明"/>
+      <w:bookmarkStart w:id="14" w:name="_Toc505957115"/>
+      <w:bookmarkEnd w:id="13"/>
+      <w:r>
+        <w:rPr>
+          <w:color w:val="000000"/>
+        </w:rPr>
+        <w:softHyphen/>
+      </w:r>
+      <w:r>
+        <w:rPr>
+          <w:color w:val="000000"/>
+        </w:rPr>
+        <w:t>接口调用说明</w:t>
+      </w:r>
       <w:bookmarkEnd w:id="14"/>
-      <w:r>
-        <w:rPr>
-          <w:color w:val="000000"/>
-        </w:rPr>
-        <w:softHyphen/>
-      </w:r>
-      <w:r>
-        <w:rPr>
-          <w:color w:val="000000"/>
-        </w:rPr>
-        <w:t>接口调用说明</w:t>
-      </w:r>
-      <w:bookmarkEnd w:id="15"/>
     </w:p>
     <w:p>
       <w:pPr>
@@ -6787,16 +6927,16 @@
           <w:color w:val="000000"/>
         </w:rPr>
       </w:pPr>
-      <w:bookmarkStart w:id="16" w:name="基础接口"/>
-      <w:bookmarkStart w:id="17" w:name="_Toc504411148"/>
+      <w:bookmarkStart w:id="15" w:name="基础接口"/>
+      <w:bookmarkStart w:id="16" w:name="_Toc505957116"/>
+      <w:bookmarkEnd w:id="15"/>
+      <w:r>
+        <w:rPr>
+          <w:color w:val="000000"/>
+        </w:rPr>
+        <w:t>基础接口</w:t>
+      </w:r>
       <w:bookmarkEnd w:id="16"/>
-      <w:r>
-        <w:rPr>
-          <w:color w:val="000000"/>
-        </w:rPr>
-        <w:t>基础接口</w:t>
-      </w:r>
-      <w:bookmarkEnd w:id="17"/>
     </w:p>
     <w:p>
       <w:pPr>
@@ -6806,16 +6946,16 @@
           <w:color w:val="000000"/>
         </w:rPr>
       </w:pPr>
-      <w:bookmarkStart w:id="18" w:name="判断当前客户端版本是否支持指定JS接口"/>
-      <w:bookmarkStart w:id="19" w:name="_Toc504411149"/>
+      <w:bookmarkStart w:id="17" w:name="判断当前客户端版本是否支持指定JS接口"/>
+      <w:bookmarkStart w:id="18" w:name="_Toc505957117"/>
+      <w:bookmarkEnd w:id="17"/>
+      <w:r>
+        <w:rPr>
+          <w:color w:val="000000"/>
+        </w:rPr>
+        <w:t>判断当前客户端版本是否支持指定JS接口</w:t>
+      </w:r>
       <w:bookmarkEnd w:id="18"/>
-      <w:r>
-        <w:rPr>
-          <w:color w:val="000000"/>
-        </w:rPr>
-        <w:t>判断当前客户端版本是否支持指定JS接口</w:t>
-      </w:r>
-      <w:bookmarkEnd w:id="19"/>
     </w:p>
     <w:p>
       <w:pPr>
@@ -7197,14 +7337,14 @@
           <w:color w:val="000000"/>
         </w:rPr>
       </w:pPr>
-      <w:bookmarkStart w:id="20" w:name="_Toc504411150"/>
+      <w:bookmarkStart w:id="19" w:name="_Toc505957118"/>
       <w:r>
         <w:rPr>
           <w:color w:val="000000"/>
         </w:rPr>
         <w:t>分享接口</w:t>
       </w:r>
-      <w:bookmarkEnd w:id="20"/>
+      <w:bookmarkEnd w:id="19"/>
     </w:p>
     <w:p>
       <w:pPr>
@@ -7214,16 +7354,16 @@
           <w:color w:val="000000"/>
         </w:rPr>
       </w:pPr>
-      <w:bookmarkStart w:id="21" w:name="获取“转发”按钮点击状态及自定义分享内容接口"/>
-      <w:bookmarkStart w:id="22" w:name="_Toc504411151"/>
+      <w:bookmarkStart w:id="20" w:name="获取“转发”按钮点击状态及自定义分享内容接口"/>
+      <w:bookmarkStart w:id="21" w:name="_Toc505957119"/>
+      <w:bookmarkEnd w:id="20"/>
+      <w:r>
+        <w:rPr>
+          <w:color w:val="000000"/>
+        </w:rPr>
+        <w:t>获取“转发”按钮点击状态及自定义分享内容接口</w:t>
+      </w:r>
       <w:bookmarkEnd w:id="21"/>
-      <w:r>
-        <w:rPr>
-          <w:color w:val="000000"/>
-        </w:rPr>
-        <w:t>获取“转发”按钮点击状态及自定义分享内容接口</w:t>
-      </w:r>
-      <w:bookmarkEnd w:id="22"/>
     </w:p>
     <w:p>
       <w:pPr>
@@ -8003,16 +8143,17 @@
           <w:color w:val="000000"/>
         </w:rPr>
       </w:pPr>
-      <w:bookmarkStart w:id="23" w:name="获取“微信”按钮点击状态及自定义分享内容接口"/>
-      <w:bookmarkStart w:id="24" w:name="_Toc504411152"/>
+      <w:bookmarkStart w:id="22" w:name="获取“微信”按钮点击状态及自定义分享内容接口"/>
+      <w:bookmarkStart w:id="23" w:name="_Toc505957120"/>
+      <w:bookmarkEnd w:id="22"/>
+      <w:r>
+        <w:rPr>
+          <w:color w:val="000000"/>
+        </w:rPr>
+        <w:lastRenderedPageBreak/>
+        <w:t>获取“微信”按钮点击状态及自定义分享内容接口</w:t>
+      </w:r>
       <w:bookmarkEnd w:id="23"/>
-      <w:r>
-        <w:rPr>
-          <w:color w:val="000000"/>
-        </w:rPr>
-        <w:t>获取“微信”按钮点击状态及自定义分享内容接口</w:t>
-      </w:r>
-      <w:bookmarkEnd w:id="24"/>
     </w:p>
     <w:p>
       <w:pPr>
@@ -8086,7 +8227,6 @@
           <w:sz w:val="15"/>
           <w:szCs w:val="15"/>
         </w:rPr>
-        <w:lastRenderedPageBreak/>
         <w:t xml:space="preserve">    title</w:t>
       </w:r>
       <w:r>
@@ -8759,29 +8899,29 @@
           <w:color w:val="000000"/>
         </w:rPr>
       </w:pPr>
-      <w:bookmarkStart w:id="25" w:name="图像与文件接口"/>
-      <w:bookmarkStart w:id="26" w:name="_Toc504411153"/>
+      <w:bookmarkStart w:id="24" w:name="图像与文件接口"/>
+      <w:bookmarkStart w:id="25" w:name="_Toc505957121"/>
+      <w:bookmarkEnd w:id="24"/>
+      <w:r>
+        <w:rPr>
+          <w:color w:val="000000"/>
+        </w:rPr>
+        <w:t>获取“</w:t>
+      </w:r>
+      <w:r>
+        <w:rPr>
+          <w:rFonts w:hint="eastAsia"/>
+          <w:color w:val="000000"/>
+        </w:rPr>
+        <w:t>Q</w:t>
+      </w:r>
+      <w:r>
+        <w:rPr>
+          <w:color w:val="000000"/>
+        </w:rPr>
+        <w:t>Q”按钮点击状态及自定义分享内容接口</w:t>
+      </w:r>
       <w:bookmarkEnd w:id="25"/>
-      <w:r>
-        <w:rPr>
-          <w:color w:val="000000"/>
-        </w:rPr>
-        <w:t>获取“</w:t>
-      </w:r>
-      <w:r>
-        <w:rPr>
-          <w:rFonts w:hint="eastAsia"/>
-          <w:color w:val="000000"/>
-        </w:rPr>
-        <w:t>Q</w:t>
-      </w:r>
-      <w:r>
-        <w:rPr>
-          <w:color w:val="000000"/>
-        </w:rPr>
-        <w:t>Q”按钮点击状态及自定义分享内容接口</w:t>
-      </w:r>
-      <w:bookmarkEnd w:id="26"/>
     </w:p>
     <w:p>
       <w:pPr>
@@ -9466,7 +9606,7 @@
           <w:color w:val="000000"/>
         </w:rPr>
       </w:pPr>
-      <w:bookmarkStart w:id="27" w:name="_Toc504411154"/>
+      <w:bookmarkStart w:id="26" w:name="_Toc505957122"/>
       <w:r>
         <w:rPr>
           <w:color w:val="000000"/>
@@ -9486,7 +9626,7 @@
         </w:rPr>
         <w:t>”按钮点击状态及自定义分享内容接口</w:t>
       </w:r>
-      <w:bookmarkEnd w:id="27"/>
+      <w:bookmarkEnd w:id="26"/>
     </w:p>
     <w:p>
       <w:pPr>
@@ -10210,7 +10350,7 @@
           <w:color w:val="000000"/>
         </w:rPr>
       </w:pPr>
-      <w:bookmarkStart w:id="28" w:name="_Toc504411155"/>
+      <w:bookmarkStart w:id="27" w:name="_Toc505957123"/>
       <w:r>
         <w:rPr>
           <w:color w:val="000000"/>
@@ -10243,7 +10383,7 @@
         </w:rPr>
         <w:t>内容接口</w:t>
       </w:r>
-      <w:bookmarkEnd w:id="28"/>
+      <w:bookmarkEnd w:id="27"/>
     </w:p>
     <w:p>
       <w:pPr>
@@ -11040,7 +11180,7 @@
           <w:color w:val="000000"/>
         </w:rPr>
       </w:pPr>
-      <w:bookmarkStart w:id="29" w:name="_Toc504411156"/>
+      <w:bookmarkStart w:id="28" w:name="_Toc505957124"/>
       <w:r>
         <w:rPr>
           <w:color w:val="000000"/>
@@ -11073,7 +11213,7 @@
         </w:rPr>
         <w:t>内容接口</w:t>
       </w:r>
-      <w:bookmarkEnd w:id="29"/>
+      <w:bookmarkEnd w:id="28"/>
     </w:p>
     <w:p>
       <w:pPr>
@@ -11502,6 +11642,7 @@
           <w:sz w:val="15"/>
           <w:szCs w:val="15"/>
         </w:rPr>
+        <w:lastRenderedPageBreak/>
         <w:t xml:space="preserve">    </w:t>
       </w:r>
       <w:r>
@@ -11670,12 +11811,11 @@
           <w:color w:val="000000"/>
         </w:rPr>
       </w:pPr>
-      <w:bookmarkStart w:id="30" w:name="_Toc504411157"/>
-      <w:r>
-        <w:rPr>
-          <w:color w:val="000000"/>
-        </w:rPr>
-        <w:lastRenderedPageBreak/>
+      <w:bookmarkStart w:id="29" w:name="_Toc505957125"/>
+      <w:r>
+        <w:rPr>
+          <w:color w:val="000000"/>
+        </w:rPr>
         <w:t>获取“</w:t>
       </w:r>
       <w:r>
@@ -11704,7 +11844,7 @@
         </w:rPr>
         <w:t>内容接口</w:t>
       </w:r>
-      <w:bookmarkEnd w:id="30"/>
+      <w:bookmarkEnd w:id="29"/>
     </w:p>
     <w:p>
       <w:pPr>
@@ -12200,14 +12340,14 @@
           <w:color w:val="000000"/>
         </w:rPr>
       </w:pPr>
-      <w:bookmarkStart w:id="31" w:name="_Toc504411158"/>
+      <w:bookmarkStart w:id="30" w:name="_Toc505957126"/>
       <w:r>
         <w:rPr>
           <w:color w:val="000000"/>
         </w:rPr>
         <w:t>音频接口</w:t>
       </w:r>
-      <w:bookmarkEnd w:id="31"/>
+      <w:bookmarkEnd w:id="30"/>
     </w:p>
     <w:p>
       <w:pPr>
@@ -12217,16 +12357,16 @@
           <w:color w:val="000000"/>
         </w:rPr>
       </w:pPr>
-      <w:bookmarkStart w:id="32" w:name="开始录音接口"/>
-      <w:bookmarkStart w:id="33" w:name="_Toc504411159"/>
+      <w:bookmarkStart w:id="31" w:name="开始录音接口"/>
+      <w:bookmarkStart w:id="32" w:name="_Toc505957127"/>
+      <w:bookmarkEnd w:id="31"/>
+      <w:r>
+        <w:rPr>
+          <w:color w:val="000000"/>
+        </w:rPr>
+        <w:t>开始录音接口</w:t>
+      </w:r>
       <w:bookmarkEnd w:id="32"/>
-      <w:r>
-        <w:rPr>
-          <w:color w:val="000000"/>
-        </w:rPr>
-        <w:t>开始录音接口</w:t>
-      </w:r>
-      <w:bookmarkEnd w:id="33"/>
     </w:p>
     <w:p>
       <w:pPr>
@@ -12278,16 +12418,16 @@
           <w:color w:val="000000"/>
         </w:rPr>
       </w:pPr>
-      <w:bookmarkStart w:id="34" w:name="停止录音接口"/>
-      <w:bookmarkStart w:id="35" w:name="_Toc504411160"/>
+      <w:bookmarkStart w:id="33" w:name="停止录音接口"/>
+      <w:bookmarkStart w:id="34" w:name="_Toc505957128"/>
+      <w:bookmarkEnd w:id="33"/>
+      <w:r>
+        <w:rPr>
+          <w:color w:val="000000"/>
+        </w:rPr>
+        <w:t>停止录音接口</w:t>
+      </w:r>
       <w:bookmarkEnd w:id="34"/>
-      <w:r>
-        <w:rPr>
-          <w:color w:val="000000"/>
-        </w:rPr>
-        <w:t>停止录音接口</w:t>
-      </w:r>
-      <w:bookmarkEnd w:id="35"/>
     </w:p>
     <w:p>
       <w:pPr>
@@ -12618,16 +12758,16 @@
           <w:color w:val="000000"/>
         </w:rPr>
       </w:pPr>
-      <w:bookmarkStart w:id="36" w:name="监听录音自动停止接口"/>
-      <w:bookmarkStart w:id="37" w:name="_Toc504411161"/>
+      <w:bookmarkStart w:id="35" w:name="监听录音自动停止接口"/>
+      <w:bookmarkStart w:id="36" w:name="_Toc505957129"/>
+      <w:bookmarkEnd w:id="35"/>
+      <w:r>
+        <w:rPr>
+          <w:color w:val="000000"/>
+        </w:rPr>
+        <w:t>监听录音自动停止接口</w:t>
+      </w:r>
       <w:bookmarkEnd w:id="36"/>
-      <w:r>
-        <w:rPr>
-          <w:color w:val="000000"/>
-        </w:rPr>
-        <w:t>监听录音自动停止接口</w:t>
-      </w:r>
-      <w:bookmarkEnd w:id="37"/>
     </w:p>
     <w:p>
       <w:pPr>
@@ -13000,16 +13140,16 @@
           <w:color w:val="000000"/>
         </w:rPr>
       </w:pPr>
-      <w:bookmarkStart w:id="38" w:name="播放语音接口"/>
-      <w:bookmarkStart w:id="39" w:name="_Toc504411162"/>
+      <w:bookmarkStart w:id="37" w:name="播放语音接口"/>
+      <w:bookmarkStart w:id="38" w:name="_Toc505957130"/>
+      <w:bookmarkEnd w:id="37"/>
+      <w:r>
+        <w:rPr>
+          <w:color w:val="000000"/>
+        </w:rPr>
+        <w:t>播放语音接口</w:t>
+      </w:r>
       <w:bookmarkEnd w:id="38"/>
-      <w:r>
-        <w:rPr>
-          <w:color w:val="000000"/>
-        </w:rPr>
-        <w:t>播放语音接口</w:t>
-      </w:r>
-      <w:bookmarkEnd w:id="39"/>
     </w:p>
     <w:p>
       <w:pPr>
@@ -13171,16 +13311,16 @@
           <w:color w:val="000000"/>
         </w:rPr>
       </w:pPr>
-      <w:bookmarkStart w:id="40" w:name="暂停播放接口"/>
-      <w:bookmarkStart w:id="41" w:name="_Toc504411163"/>
+      <w:bookmarkStart w:id="39" w:name="暂停播放接口"/>
+      <w:bookmarkStart w:id="40" w:name="_Toc505957131"/>
+      <w:bookmarkEnd w:id="39"/>
+      <w:r>
+        <w:rPr>
+          <w:color w:val="000000"/>
+        </w:rPr>
+        <w:t>暂停播放接口</w:t>
+      </w:r>
       <w:bookmarkEnd w:id="40"/>
-      <w:r>
-        <w:rPr>
-          <w:color w:val="000000"/>
-        </w:rPr>
-        <w:t>暂停播放接口</w:t>
-      </w:r>
-      <w:bookmarkEnd w:id="41"/>
     </w:p>
     <w:p>
       <w:pPr>
@@ -13342,16 +13482,16 @@
           <w:color w:val="000000"/>
         </w:rPr>
       </w:pPr>
-      <w:bookmarkStart w:id="42" w:name="停止播放接口"/>
-      <w:bookmarkStart w:id="43" w:name="_Toc504411164"/>
+      <w:bookmarkStart w:id="41" w:name="停止播放接口"/>
+      <w:bookmarkStart w:id="42" w:name="_Toc505957132"/>
+      <w:bookmarkEnd w:id="41"/>
+      <w:r>
+        <w:rPr>
+          <w:color w:val="000000"/>
+        </w:rPr>
+        <w:t>停止播放接口</w:t>
+      </w:r>
       <w:bookmarkEnd w:id="42"/>
-      <w:r>
-        <w:rPr>
-          <w:color w:val="000000"/>
-        </w:rPr>
-        <w:t>停止播放接口</w:t>
-      </w:r>
-      <w:bookmarkEnd w:id="43"/>
     </w:p>
     <w:p>
       <w:pPr>
@@ -13513,16 +13653,17 @@
           <w:color w:val="000000"/>
         </w:rPr>
       </w:pPr>
-      <w:bookmarkStart w:id="44" w:name="监听语音播放完毕接口"/>
-      <w:bookmarkStart w:id="45" w:name="_Toc504411165"/>
+      <w:bookmarkStart w:id="43" w:name="监听语音播放完毕接口"/>
+      <w:bookmarkStart w:id="44" w:name="_Toc505957133"/>
+      <w:bookmarkEnd w:id="43"/>
+      <w:r>
+        <w:rPr>
+          <w:color w:val="000000"/>
+        </w:rPr>
+        <w:lastRenderedPageBreak/>
+        <w:t>监听语音播放完毕接口</w:t>
+      </w:r>
       <w:bookmarkEnd w:id="44"/>
-      <w:r>
-        <w:rPr>
-          <w:color w:val="000000"/>
-        </w:rPr>
-        <w:t>监听语音播放完毕接口</w:t>
-      </w:r>
-      <w:bookmarkEnd w:id="45"/>
     </w:p>
     <w:p>
       <w:pPr>
@@ -13554,7 +13695,6 @@
           <w:sz w:val="15"/>
           <w:szCs w:val="15"/>
         </w:rPr>
-        <w:lastRenderedPageBreak/>
         <w:t>sr.onVoicePlayEnd</w:t>
       </w:r>
       <w:r>
@@ -13871,16 +14011,16 @@
           <w:color w:val="000000"/>
         </w:rPr>
       </w:pPr>
-      <w:bookmarkStart w:id="46" w:name="上传语音接口"/>
-      <w:bookmarkStart w:id="47" w:name="_Toc504411166"/>
+      <w:bookmarkStart w:id="45" w:name="上传语音接口"/>
+      <w:bookmarkStart w:id="46" w:name="_Toc505957134"/>
+      <w:bookmarkEnd w:id="45"/>
+      <w:r>
+        <w:rPr>
+          <w:color w:val="000000"/>
+        </w:rPr>
+        <w:t>上传语音接口</w:t>
+      </w:r>
       <w:bookmarkEnd w:id="46"/>
-      <w:r>
-        <w:rPr>
-          <w:color w:val="000000"/>
-        </w:rPr>
-        <w:t>上传语音接口</w:t>
-      </w:r>
-      <w:bookmarkEnd w:id="47"/>
     </w:p>
     <w:p>
       <w:pPr>
@@ -14406,16 +14546,16 @@
           <w:color w:val="000000"/>
         </w:rPr>
       </w:pPr>
-      <w:bookmarkStart w:id="48" w:name="下载语音接口"/>
-      <w:bookmarkStart w:id="49" w:name="_Toc504411167"/>
+      <w:bookmarkStart w:id="47" w:name="下载语音接口"/>
+      <w:bookmarkStart w:id="48" w:name="_Toc505957135"/>
+      <w:bookmarkEnd w:id="47"/>
+      <w:r>
+        <w:rPr>
+          <w:color w:val="000000"/>
+        </w:rPr>
+        <w:t>下载语音接口</w:t>
+      </w:r>
       <w:bookmarkEnd w:id="48"/>
-      <w:r>
-        <w:rPr>
-          <w:color w:val="000000"/>
-        </w:rPr>
-        <w:t>下载语音接口</w:t>
-      </w:r>
-      <w:bookmarkEnd w:id="49"/>
     </w:p>
     <w:p>
       <w:pPr>
@@ -14899,7 +15039,7 @@
           <w:color w:val="000000"/>
         </w:rPr>
       </w:pPr>
-      <w:bookmarkStart w:id="50" w:name="_Toc504411168"/>
+      <w:bookmarkStart w:id="49" w:name="_Toc505957136"/>
       <w:r>
         <w:rPr>
           <w:color w:val="000000"/>
@@ -14919,7 +15059,7 @@
         </w:rPr>
         <w:t>接口</w:t>
       </w:r>
-      <w:bookmarkEnd w:id="50"/>
+      <w:bookmarkEnd w:id="49"/>
     </w:p>
     <w:p>
       <w:pPr>
@@ -15250,7 +15390,7 @@
           <w:color w:val="000000"/>
         </w:rPr>
       </w:pPr>
-      <w:bookmarkStart w:id="51" w:name="_Toc504411169"/>
+      <w:bookmarkStart w:id="50" w:name="_Toc505957137"/>
       <w:r>
         <w:rPr>
           <w:color w:val="000000"/>
@@ -15263,7 +15403,7 @@
         </w:rPr>
         <w:t>图像接口</w:t>
       </w:r>
-      <w:bookmarkEnd w:id="51"/>
+      <w:bookmarkEnd w:id="50"/>
     </w:p>
     <w:p>
       <w:pPr>
@@ -15273,16 +15413,16 @@
           <w:color w:val="000000"/>
         </w:rPr>
       </w:pPr>
-      <w:bookmarkStart w:id="52" w:name="拍照或从手机相册中选图接口"/>
-      <w:bookmarkStart w:id="53" w:name="_Toc504411170"/>
+      <w:bookmarkStart w:id="51" w:name="拍照或从手机相册中选图接口"/>
+      <w:bookmarkStart w:id="52" w:name="_Toc505957138"/>
+      <w:bookmarkEnd w:id="51"/>
+      <w:r>
+        <w:rPr>
+          <w:color w:val="000000"/>
+        </w:rPr>
+        <w:t>拍照或从手机相册中选图接口</w:t>
+      </w:r>
       <w:bookmarkEnd w:id="52"/>
-      <w:r>
-        <w:rPr>
-          <w:color w:val="000000"/>
-        </w:rPr>
-        <w:t>拍照或从手机相册中选图接口</w:t>
-      </w:r>
-      <w:bookmarkEnd w:id="53"/>
     </w:p>
     <w:p>
       <w:pPr>
@@ -15955,16 +16095,16 @@
           <w:color w:val="000000"/>
         </w:rPr>
       </w:pPr>
-      <w:bookmarkStart w:id="54" w:name="预览图片接口"/>
-      <w:bookmarkStart w:id="55" w:name="_Toc504411171"/>
+      <w:bookmarkStart w:id="53" w:name="预览图片接口"/>
+      <w:bookmarkStart w:id="54" w:name="_Toc505957139"/>
+      <w:bookmarkEnd w:id="53"/>
+      <w:r>
+        <w:rPr>
+          <w:color w:val="000000"/>
+        </w:rPr>
+        <w:t>预览图片接口</w:t>
+      </w:r>
       <w:bookmarkEnd w:id="54"/>
-      <w:r>
-        <w:rPr>
-          <w:color w:val="000000"/>
-        </w:rPr>
-        <w:t>预览图片接口</w:t>
-      </w:r>
-      <w:bookmarkEnd w:id="55"/>
     </w:p>
     <w:p>
       <w:pPr>
@@ -16038,6 +16178,7 @@
           <w:sz w:val="15"/>
           <w:szCs w:val="15"/>
         </w:rPr>
+        <w:lastRenderedPageBreak/>
         <w:t xml:space="preserve">    current</w:t>
       </w:r>
       <w:r>
@@ -16211,17 +16352,16 @@
           <w:color w:val="000000"/>
         </w:rPr>
       </w:pPr>
-      <w:bookmarkStart w:id="56" w:name="上传图片接口"/>
-      <w:bookmarkStart w:id="57" w:name="_Toc504411172"/>
+      <w:bookmarkStart w:id="55" w:name="上传图片接口"/>
+      <w:bookmarkStart w:id="56" w:name="_Toc505957140"/>
+      <w:bookmarkEnd w:id="55"/>
+      <w:r>
+        <w:rPr>
+          <w:color w:val="000000"/>
+        </w:rPr>
+        <w:t>上传图片接口</w:t>
+      </w:r>
       <w:bookmarkEnd w:id="56"/>
-      <w:r>
-        <w:rPr>
-          <w:color w:val="000000"/>
-        </w:rPr>
-        <w:lastRenderedPageBreak/>
-        <w:t>上传图片接口</w:t>
-      </w:r>
-      <w:bookmarkEnd w:id="57"/>
     </w:p>
     <w:p>
       <w:pPr>
@@ -16739,16 +16879,16 @@
           <w:color w:val="000000"/>
         </w:rPr>
       </w:pPr>
-      <w:bookmarkStart w:id="58" w:name="下载图片接口"/>
-      <w:bookmarkStart w:id="59" w:name="_Toc504411173"/>
+      <w:bookmarkStart w:id="57" w:name="下载图片接口"/>
+      <w:bookmarkStart w:id="58" w:name="_Toc505957141"/>
+      <w:bookmarkEnd w:id="57"/>
+      <w:r>
+        <w:rPr>
+          <w:color w:val="000000"/>
+        </w:rPr>
+        <w:t>下载图片接口</w:t>
+      </w:r>
       <w:bookmarkEnd w:id="58"/>
-      <w:r>
-        <w:rPr>
-          <w:color w:val="000000"/>
-        </w:rPr>
-        <w:t>下载图片接口</w:t>
-      </w:r>
-      <w:bookmarkEnd w:id="59"/>
     </w:p>
     <w:p>
       <w:pPr>
@@ -17184,6 +17324,2111 @@
     </w:p>
     <w:p>
       <w:pPr>
+        <w:pStyle w:val="3"/>
+        <w:divId w:val="1881941485"/>
+        <w:rPr>
+          <w:color w:val="000000"/>
+        </w:rPr>
+      </w:pPr>
+      <w:bookmarkStart w:id="59" w:name="_Toc505957142"/>
+      <w:r>
+        <w:rPr>
+          <w:rFonts w:hint="eastAsia"/>
+          <w:color w:val="000000"/>
+        </w:rPr>
+        <w:t>获取</w:t>
+      </w:r>
+      <w:r>
+        <w:rPr>
+          <w:color w:val="000000"/>
+        </w:rPr>
+        <w:t>图片</w:t>
+      </w:r>
+      <w:r>
+        <w:rPr>
+          <w:rFonts w:hint="eastAsia"/>
+          <w:color w:val="000000"/>
+        </w:rPr>
+        <w:t>信息</w:t>
+      </w:r>
+      <w:r>
+        <w:rPr>
+          <w:color w:val="000000"/>
+        </w:rPr>
+        <w:t>接口</w:t>
+      </w:r>
+      <w:bookmarkEnd w:id="59"/>
+    </w:p>
+    <w:p>
+      <w:pPr>
+        <w:pStyle w:val="HTML1"/>
+        <w:numPr>
+          <w:ilvl w:val="0"/>
+          <w:numId w:val="57"/>
+        </w:numPr>
+        <w:pBdr>
+          <w:top w:val="single" w:sz="6" w:space="2" w:color="888888"/>
+          <w:left w:val="single" w:sz="6" w:space="2" w:color="888888"/>
+          <w:bottom w:val="single" w:sz="6" w:space="2" w:color="888888"/>
+          <w:right w:val="single" w:sz="6" w:space="2" w:color="888888"/>
+        </w:pBdr>
+        <w:tabs>
+          <w:tab w:val="clear" w:pos="720"/>
+        </w:tabs>
+        <w:spacing w:before="100" w:beforeAutospacing="1" w:after="100" w:afterAutospacing="1"/>
+        <w:divId w:val="1881941485"/>
+        <w:rPr>
+          <w:color w:val="000000"/>
+          <w:sz w:val="15"/>
+          <w:szCs w:val="15"/>
+        </w:rPr>
+      </w:pPr>
+      <w:r>
+        <w:rPr>
+          <w:rStyle w:val="pln2"/>
+          <w:sz w:val="15"/>
+          <w:szCs w:val="15"/>
+        </w:rPr>
+        <w:t>sr.</w:t>
+      </w:r>
+      <w:r>
+        <w:rPr>
+          <w:rStyle w:val="pln2"/>
+          <w:sz w:val="15"/>
+          <w:szCs w:val="15"/>
+        </w:rPr>
+        <w:t>getImageInfo</w:t>
+      </w:r>
+      <w:r>
+        <w:rPr>
+          <w:rStyle w:val="pun"/>
+          <w:color w:val="000000"/>
+          <w:sz w:val="15"/>
+          <w:szCs w:val="15"/>
+        </w:rPr>
+        <w:t>({</w:t>
+      </w:r>
+    </w:p>
+    <w:p>
+      <w:pPr>
+        <w:pStyle w:val="HTML1"/>
+        <w:numPr>
+          <w:ilvl w:val="0"/>
+          <w:numId w:val="57"/>
+        </w:numPr>
+        <w:pBdr>
+          <w:top w:val="single" w:sz="6" w:space="2" w:color="888888"/>
+          <w:left w:val="single" w:sz="6" w:space="2" w:color="888888"/>
+          <w:bottom w:val="single" w:sz="6" w:space="2" w:color="888888"/>
+          <w:right w:val="single" w:sz="6" w:space="2" w:color="888888"/>
+        </w:pBdr>
+        <w:tabs>
+          <w:tab w:val="clear" w:pos="720"/>
+        </w:tabs>
+        <w:spacing w:before="100" w:beforeAutospacing="1" w:after="100" w:afterAutospacing="1"/>
+        <w:divId w:val="1881941485"/>
+        <w:rPr>
+          <w:rStyle w:val="com"/>
+          <w:color w:val="000000"/>
+          <w:sz w:val="15"/>
+          <w:szCs w:val="15"/>
+        </w:rPr>
+      </w:pPr>
+      <w:r>
+        <w:rPr>
+          <w:rStyle w:val="pln2"/>
+          <w:sz w:val="15"/>
+          <w:szCs w:val="15"/>
+        </w:rPr>
+        <w:t xml:space="preserve">    </w:t>
+      </w:r>
+      <w:r>
+        <w:rPr>
+          <w:rStyle w:val="pln2"/>
+          <w:sz w:val="15"/>
+          <w:szCs w:val="15"/>
+        </w:rPr>
+        <w:t>localId</w:t>
+      </w:r>
+      <w:r>
+        <w:rPr>
+          <w:rStyle w:val="pun"/>
+          <w:color w:val="000000"/>
+          <w:sz w:val="15"/>
+          <w:szCs w:val="15"/>
+        </w:rPr>
+        <w:t>:</w:t>
+      </w:r>
+      <w:r>
+        <w:rPr>
+          <w:rStyle w:val="pln2"/>
+          <w:sz w:val="15"/>
+          <w:szCs w:val="15"/>
+        </w:rPr>
+        <w:t xml:space="preserve"> </w:t>
+      </w:r>
+      <w:r>
+        <w:rPr>
+          <w:rStyle w:val="str"/>
+          <w:color w:val="000000"/>
+          <w:sz w:val="15"/>
+          <w:szCs w:val="15"/>
+        </w:rPr>
+        <w:t>''</w:t>
+      </w:r>
+      <w:r>
+        <w:rPr>
+          <w:rStyle w:val="pun"/>
+          <w:color w:val="000000"/>
+          <w:sz w:val="15"/>
+          <w:szCs w:val="15"/>
+        </w:rPr>
+        <w:t>,</w:t>
+      </w:r>
+      <w:r>
+        <w:rPr>
+          <w:rStyle w:val="pln2"/>
+          <w:sz w:val="15"/>
+          <w:szCs w:val="15"/>
+        </w:rPr>
+        <w:t xml:space="preserve"> </w:t>
+      </w:r>
+      <w:r>
+        <w:rPr>
+          <w:rStyle w:val="com"/>
+          <w:color w:val="000000"/>
+          <w:sz w:val="15"/>
+          <w:szCs w:val="15"/>
+        </w:rPr>
+        <w:t>// 需要</w:t>
+      </w:r>
+      <w:r>
+        <w:rPr>
+          <w:rStyle w:val="com"/>
+          <w:rFonts w:hint="eastAsia"/>
+          <w:color w:val="000000"/>
+          <w:sz w:val="15"/>
+          <w:szCs w:val="15"/>
+        </w:rPr>
+        <w:t>获取信息</w:t>
+      </w:r>
+      <w:r>
+        <w:rPr>
+          <w:rStyle w:val="com"/>
+          <w:color w:val="000000"/>
+          <w:sz w:val="15"/>
+          <w:szCs w:val="15"/>
+        </w:rPr>
+        <w:t>的</w:t>
+      </w:r>
+      <w:r>
+        <w:rPr>
+          <w:rStyle w:val="com"/>
+          <w:rFonts w:hint="eastAsia"/>
+          <w:color w:val="000000"/>
+          <w:sz w:val="15"/>
+          <w:szCs w:val="15"/>
+        </w:rPr>
+        <w:t>图片</w:t>
+      </w:r>
+      <w:r>
+        <w:rPr>
+          <w:rStyle w:val="com"/>
+          <w:color w:val="000000"/>
+          <w:sz w:val="15"/>
+          <w:szCs w:val="15"/>
+        </w:rPr>
+        <w:t>的本地ID，由choose</w:t>
+      </w:r>
+      <w:r>
+        <w:rPr>
+          <w:rStyle w:val="com"/>
+          <w:color w:val="000000"/>
+          <w:sz w:val="15"/>
+          <w:szCs w:val="15"/>
+        </w:rPr>
+        <w:t>Image</w:t>
+      </w:r>
+      <w:r>
+        <w:rPr>
+          <w:rStyle w:val="com"/>
+          <w:color w:val="000000"/>
+          <w:sz w:val="15"/>
+          <w:szCs w:val="15"/>
+        </w:rPr>
+        <w:t>接口获得</w:t>
+      </w:r>
+    </w:p>
+    <w:p>
+      <w:pPr>
+        <w:pStyle w:val="HTML1"/>
+        <w:numPr>
+          <w:ilvl w:val="0"/>
+          <w:numId w:val="57"/>
+        </w:numPr>
+        <w:pBdr>
+          <w:top w:val="single" w:sz="6" w:space="2" w:color="888888"/>
+          <w:left w:val="single" w:sz="6" w:space="2" w:color="888888"/>
+          <w:bottom w:val="single" w:sz="6" w:space="2" w:color="888888"/>
+          <w:right w:val="single" w:sz="6" w:space="2" w:color="888888"/>
+        </w:pBdr>
+        <w:tabs>
+          <w:tab w:val="clear" w:pos="720"/>
+        </w:tabs>
+        <w:spacing w:before="100" w:beforeAutospacing="1" w:after="100" w:afterAutospacing="1"/>
+        <w:divId w:val="1881941485"/>
+        <w:rPr>
+          <w:color w:val="000000"/>
+          <w:sz w:val="15"/>
+          <w:szCs w:val="15"/>
+        </w:rPr>
+      </w:pPr>
+      <w:r>
+        <w:rPr>
+          <w:rFonts w:hint="eastAsia"/>
+          <w:color w:val="000000"/>
+          <w:sz w:val="15"/>
+          <w:szCs w:val="15"/>
+        </w:rPr>
+        <w:t xml:space="preserve"> </w:t>
+      </w:r>
+      <w:r>
+        <w:rPr>
+          <w:color w:val="000000"/>
+          <w:sz w:val="15"/>
+          <w:szCs w:val="15"/>
+        </w:rPr>
+        <w:t xml:space="preserve">   </w:t>
+      </w:r>
+      <w:r>
+        <w:rPr>
+          <w:color w:val="000000"/>
+          <w:sz w:val="15"/>
+          <w:szCs w:val="15"/>
+        </w:rPr>
+        <w:t xml:space="preserve">getThumb:true,// </w:t>
+      </w:r>
+      <w:r>
+        <w:rPr>
+          <w:rFonts w:hint="eastAsia"/>
+          <w:color w:val="000000"/>
+          <w:sz w:val="15"/>
+          <w:szCs w:val="15"/>
+        </w:rPr>
+        <w:t>布尔值，表示是否需要获取图片的缩略图</w:t>
+      </w:r>
+      <w:r>
+        <w:rPr>
+          <w:rFonts w:hint="eastAsia"/>
+          <w:color w:val="000000"/>
+          <w:sz w:val="15"/>
+          <w:szCs w:val="15"/>
+        </w:rPr>
+        <w:t>，默认为true</w:t>
+      </w:r>
+    </w:p>
+    <w:p>
+      <w:pPr>
+        <w:pStyle w:val="HTML1"/>
+        <w:numPr>
+          <w:ilvl w:val="0"/>
+          <w:numId w:val="57"/>
+        </w:numPr>
+        <w:pBdr>
+          <w:top w:val="single" w:sz="6" w:space="2" w:color="888888"/>
+          <w:left w:val="single" w:sz="6" w:space="2" w:color="888888"/>
+          <w:bottom w:val="single" w:sz="6" w:space="2" w:color="888888"/>
+          <w:right w:val="single" w:sz="6" w:space="2" w:color="888888"/>
+        </w:pBdr>
+        <w:tabs>
+          <w:tab w:val="clear" w:pos="720"/>
+        </w:tabs>
+        <w:spacing w:before="100" w:beforeAutospacing="1" w:after="100" w:afterAutospacing="1"/>
+        <w:divId w:val="1881941485"/>
+        <w:rPr>
+          <w:color w:val="000000"/>
+          <w:sz w:val="15"/>
+          <w:szCs w:val="15"/>
+        </w:rPr>
+      </w:pPr>
+      <w:r>
+        <w:rPr>
+          <w:rFonts w:hint="eastAsia"/>
+          <w:color w:val="000000"/>
+          <w:sz w:val="15"/>
+          <w:szCs w:val="15"/>
+        </w:rPr>
+        <w:t xml:space="preserve"> </w:t>
+      </w:r>
+      <w:r>
+        <w:rPr>
+          <w:color w:val="000000"/>
+          <w:sz w:val="15"/>
+          <w:szCs w:val="15"/>
+        </w:rPr>
+        <w:t xml:space="preserve">   maxThumbLength:64 //</w:t>
+      </w:r>
+      <w:r>
+        <w:rPr>
+          <w:rFonts w:hint="eastAsia"/>
+          <w:color w:val="000000"/>
+          <w:sz w:val="15"/>
+          <w:szCs w:val="15"/>
+        </w:rPr>
+        <w:t>缩略图的最大尺寸，单位为像素（g</w:t>
+      </w:r>
+      <w:r>
+        <w:rPr>
+          <w:color w:val="000000"/>
+          <w:sz w:val="15"/>
+          <w:szCs w:val="15"/>
+        </w:rPr>
+        <w:t>etThumb</w:t>
+      </w:r>
+      <w:r>
+        <w:rPr>
+          <w:rFonts w:hint="eastAsia"/>
+          <w:color w:val="000000"/>
+          <w:sz w:val="15"/>
+          <w:szCs w:val="15"/>
+        </w:rPr>
+        <w:t>为true时方生效，默认为64像素）</w:t>
+      </w:r>
+    </w:p>
+    <w:p>
+      <w:pPr>
+        <w:pStyle w:val="HTML1"/>
+        <w:numPr>
+          <w:ilvl w:val="0"/>
+          <w:numId w:val="57"/>
+        </w:numPr>
+        <w:pBdr>
+          <w:top w:val="single" w:sz="6" w:space="2" w:color="888888"/>
+          <w:left w:val="single" w:sz="6" w:space="2" w:color="888888"/>
+          <w:bottom w:val="single" w:sz="6" w:space="2" w:color="888888"/>
+          <w:right w:val="single" w:sz="6" w:space="2" w:color="888888"/>
+        </w:pBdr>
+        <w:tabs>
+          <w:tab w:val="clear" w:pos="720"/>
+        </w:tabs>
+        <w:spacing w:before="100" w:beforeAutospacing="1" w:after="100" w:afterAutospacing="1"/>
+        <w:divId w:val="1881941485"/>
+        <w:rPr>
+          <w:rStyle w:val="com"/>
+          <w:color w:val="000000"/>
+          <w:sz w:val="15"/>
+          <w:szCs w:val="15"/>
+        </w:rPr>
+      </w:pPr>
+      <w:r>
+        <w:rPr>
+          <w:rStyle w:val="pln2"/>
+          <w:sz w:val="15"/>
+          <w:szCs w:val="15"/>
+        </w:rPr>
+        <w:t xml:space="preserve">    success</w:t>
+      </w:r>
+      <w:r>
+        <w:rPr>
+          <w:rStyle w:val="pun"/>
+          <w:color w:val="000000"/>
+          <w:sz w:val="15"/>
+          <w:szCs w:val="15"/>
+        </w:rPr>
+        <w:t>:</w:t>
+      </w:r>
+      <w:r>
+        <w:rPr>
+          <w:rStyle w:val="pln2"/>
+          <w:sz w:val="15"/>
+          <w:szCs w:val="15"/>
+        </w:rPr>
+        <w:t xml:space="preserve"> </w:t>
+      </w:r>
+      <w:r>
+        <w:rPr>
+          <w:rStyle w:val="kwd"/>
+          <w:color w:val="000000"/>
+          <w:sz w:val="15"/>
+          <w:szCs w:val="15"/>
+        </w:rPr>
+        <w:t>function</w:t>
+      </w:r>
+      <w:r>
+        <w:rPr>
+          <w:rStyle w:val="pln2"/>
+          <w:sz w:val="15"/>
+          <w:szCs w:val="15"/>
+        </w:rPr>
+        <w:t xml:space="preserve"> </w:t>
+      </w:r>
+      <w:r>
+        <w:rPr>
+          <w:rStyle w:val="pun"/>
+          <w:color w:val="000000"/>
+          <w:sz w:val="15"/>
+          <w:szCs w:val="15"/>
+        </w:rPr>
+        <w:t>(</w:t>
+      </w:r>
+      <w:r>
+        <w:rPr>
+          <w:rStyle w:val="pln2"/>
+          <w:sz w:val="15"/>
+          <w:szCs w:val="15"/>
+        </w:rPr>
+        <w:t>res</w:t>
+      </w:r>
+      <w:r>
+        <w:rPr>
+          <w:rStyle w:val="pun"/>
+          <w:color w:val="000000"/>
+          <w:sz w:val="15"/>
+          <w:szCs w:val="15"/>
+        </w:rPr>
+        <w:t>)</w:t>
+      </w:r>
+      <w:r>
+        <w:rPr>
+          <w:rStyle w:val="pln2"/>
+          <w:sz w:val="15"/>
+          <w:szCs w:val="15"/>
+        </w:rPr>
+        <w:t xml:space="preserve"> </w:t>
+      </w:r>
+      <w:r>
+        <w:rPr>
+          <w:rStyle w:val="pun"/>
+          <w:color w:val="000000"/>
+          <w:sz w:val="15"/>
+          <w:szCs w:val="15"/>
+        </w:rPr>
+        <w:t>{</w:t>
+      </w:r>
+    </w:p>
+    <w:p>
+      <w:pPr>
+        <w:pStyle w:val="HTML1"/>
+        <w:numPr>
+          <w:ilvl w:val="0"/>
+          <w:numId w:val="57"/>
+        </w:numPr>
+        <w:pBdr>
+          <w:top w:val="single" w:sz="6" w:space="2" w:color="888888"/>
+          <w:left w:val="single" w:sz="6" w:space="2" w:color="888888"/>
+          <w:bottom w:val="single" w:sz="6" w:space="2" w:color="888888"/>
+          <w:right w:val="single" w:sz="6" w:space="2" w:color="888888"/>
+        </w:pBdr>
+        <w:tabs>
+          <w:tab w:val="clear" w:pos="720"/>
+        </w:tabs>
+        <w:spacing w:before="100" w:beforeAutospacing="1" w:after="100" w:afterAutospacing="1"/>
+        <w:divId w:val="1881941485"/>
+        <w:rPr>
+          <w:color w:val="000000"/>
+          <w:sz w:val="15"/>
+          <w:szCs w:val="15"/>
+        </w:rPr>
+      </w:pPr>
+      <w:r>
+        <w:rPr>
+          <w:rFonts w:hint="eastAsia"/>
+          <w:color w:val="000000"/>
+          <w:sz w:val="15"/>
+          <w:szCs w:val="15"/>
+        </w:rPr>
+        <w:t xml:space="preserve"> </w:t>
+      </w:r>
+      <w:r>
+        <w:rPr>
+          <w:color w:val="000000"/>
+          <w:sz w:val="15"/>
+          <w:szCs w:val="15"/>
+        </w:rPr>
+        <w:t xml:space="preserve">       </w:t>
+      </w:r>
+      <w:r>
+        <w:rPr>
+          <w:rFonts w:hint="eastAsia"/>
+          <w:color w:val="000000"/>
+          <w:sz w:val="15"/>
+          <w:szCs w:val="15"/>
+        </w:rPr>
+        <w:t>v</w:t>
+      </w:r>
+      <w:r>
+        <w:rPr>
+          <w:color w:val="000000"/>
+          <w:sz w:val="15"/>
+          <w:szCs w:val="15"/>
+        </w:rPr>
+        <w:t xml:space="preserve">ar fileName= res.fileName;// </w:t>
+      </w:r>
+      <w:r>
+        <w:rPr>
+          <w:rFonts w:hint="eastAsia"/>
+          <w:color w:val="000000"/>
+          <w:sz w:val="15"/>
+          <w:szCs w:val="15"/>
+        </w:rPr>
+        <w:t>返回本地I</w:t>
+      </w:r>
+      <w:r>
+        <w:rPr>
+          <w:color w:val="000000"/>
+          <w:sz w:val="15"/>
+          <w:szCs w:val="15"/>
+        </w:rPr>
+        <w:t>D</w:t>
+      </w:r>
+      <w:r>
+        <w:rPr>
+          <w:rFonts w:hint="eastAsia"/>
+          <w:color w:val="000000"/>
+          <w:sz w:val="15"/>
+          <w:szCs w:val="15"/>
+        </w:rPr>
+        <w:t>对应的</w:t>
+      </w:r>
+      <w:r>
+        <w:rPr>
+          <w:rFonts w:hint="eastAsia"/>
+          <w:color w:val="000000"/>
+          <w:sz w:val="15"/>
+          <w:szCs w:val="15"/>
+        </w:rPr>
+        <w:t>图片</w:t>
+      </w:r>
+      <w:r>
+        <w:rPr>
+          <w:rFonts w:hint="eastAsia"/>
+          <w:color w:val="000000"/>
+          <w:sz w:val="15"/>
+          <w:szCs w:val="15"/>
+        </w:rPr>
+        <w:t>的名称</w:t>
+      </w:r>
+    </w:p>
+    <w:p>
+      <w:pPr>
+        <w:pStyle w:val="HTML1"/>
+        <w:numPr>
+          <w:ilvl w:val="0"/>
+          <w:numId w:val="57"/>
+        </w:numPr>
+        <w:pBdr>
+          <w:top w:val="single" w:sz="6" w:space="2" w:color="888888"/>
+          <w:left w:val="single" w:sz="6" w:space="2" w:color="888888"/>
+          <w:bottom w:val="single" w:sz="6" w:space="2" w:color="888888"/>
+          <w:right w:val="single" w:sz="6" w:space="2" w:color="888888"/>
+        </w:pBdr>
+        <w:tabs>
+          <w:tab w:val="clear" w:pos="720"/>
+        </w:tabs>
+        <w:spacing w:before="100" w:beforeAutospacing="1" w:after="100" w:afterAutospacing="1"/>
+        <w:divId w:val="1881941485"/>
+        <w:rPr>
+          <w:color w:val="000000"/>
+          <w:sz w:val="15"/>
+          <w:szCs w:val="15"/>
+        </w:rPr>
+      </w:pPr>
+      <w:r>
+        <w:rPr>
+          <w:rFonts w:hint="eastAsia"/>
+          <w:color w:val="000000"/>
+          <w:sz w:val="15"/>
+          <w:szCs w:val="15"/>
+        </w:rPr>
+        <w:t xml:space="preserve"> </w:t>
+      </w:r>
+      <w:r>
+        <w:rPr>
+          <w:color w:val="000000"/>
+          <w:sz w:val="15"/>
+          <w:szCs w:val="15"/>
+        </w:rPr>
+        <w:t xml:space="preserve">       </w:t>
+      </w:r>
+      <w:r>
+        <w:rPr>
+          <w:rFonts w:hint="eastAsia"/>
+          <w:color w:val="000000"/>
+          <w:sz w:val="15"/>
+          <w:szCs w:val="15"/>
+        </w:rPr>
+        <w:t>var</w:t>
+      </w:r>
+      <w:r>
+        <w:rPr>
+          <w:color w:val="000000"/>
+          <w:sz w:val="15"/>
+          <w:szCs w:val="15"/>
+        </w:rPr>
+        <w:t xml:space="preserve"> fileSize= res.fileSize;//</w:t>
+      </w:r>
+      <w:r>
+        <w:rPr>
+          <w:rFonts w:hint="eastAsia"/>
+          <w:color w:val="000000"/>
+          <w:sz w:val="15"/>
+          <w:szCs w:val="15"/>
+        </w:rPr>
+        <w:t xml:space="preserve"> </w:t>
+      </w:r>
+      <w:r>
+        <w:rPr>
+          <w:rFonts w:hint="eastAsia"/>
+          <w:color w:val="000000"/>
+          <w:sz w:val="15"/>
+          <w:szCs w:val="15"/>
+        </w:rPr>
+        <w:t>返回本地I</w:t>
+      </w:r>
+      <w:r>
+        <w:rPr>
+          <w:color w:val="000000"/>
+          <w:sz w:val="15"/>
+          <w:szCs w:val="15"/>
+        </w:rPr>
+        <w:t>D</w:t>
+      </w:r>
+      <w:r>
+        <w:rPr>
+          <w:rFonts w:hint="eastAsia"/>
+          <w:color w:val="000000"/>
+          <w:sz w:val="15"/>
+          <w:szCs w:val="15"/>
+        </w:rPr>
+        <w:t>对应的</w:t>
+      </w:r>
+      <w:r>
+        <w:rPr>
+          <w:rFonts w:hint="eastAsia"/>
+          <w:color w:val="000000"/>
+          <w:sz w:val="15"/>
+          <w:szCs w:val="15"/>
+        </w:rPr>
+        <w:t>图片</w:t>
+      </w:r>
+      <w:r>
+        <w:rPr>
+          <w:rFonts w:hint="eastAsia"/>
+          <w:color w:val="000000"/>
+          <w:sz w:val="15"/>
+          <w:szCs w:val="15"/>
+        </w:rPr>
+        <w:t>的长度</w:t>
+      </w:r>
+    </w:p>
+    <w:p>
+      <w:pPr>
+        <w:pStyle w:val="HTML1"/>
+        <w:numPr>
+          <w:ilvl w:val="0"/>
+          <w:numId w:val="57"/>
+        </w:numPr>
+        <w:pBdr>
+          <w:top w:val="single" w:sz="6" w:space="2" w:color="888888"/>
+          <w:left w:val="single" w:sz="6" w:space="2" w:color="888888"/>
+          <w:bottom w:val="single" w:sz="6" w:space="2" w:color="888888"/>
+          <w:right w:val="single" w:sz="6" w:space="2" w:color="888888"/>
+        </w:pBdr>
+        <w:tabs>
+          <w:tab w:val="clear" w:pos="720"/>
+        </w:tabs>
+        <w:spacing w:before="100" w:beforeAutospacing="1" w:after="100" w:afterAutospacing="1"/>
+        <w:divId w:val="1881941485"/>
+        <w:rPr>
+          <w:color w:val="000000"/>
+          <w:sz w:val="15"/>
+          <w:szCs w:val="15"/>
+        </w:rPr>
+      </w:pPr>
+      <w:r>
+        <w:rPr>
+          <w:rFonts w:hint="eastAsia"/>
+          <w:color w:val="000000"/>
+          <w:sz w:val="15"/>
+          <w:szCs w:val="15"/>
+        </w:rPr>
+        <w:t xml:space="preserve"> </w:t>
+      </w:r>
+      <w:r>
+        <w:rPr>
+          <w:color w:val="000000"/>
+          <w:sz w:val="15"/>
+          <w:szCs w:val="15"/>
+        </w:rPr>
+        <w:t xml:space="preserve">       var thumbBase64= res.thumbBase64;// </w:t>
+      </w:r>
+      <w:r>
+        <w:rPr>
+          <w:rFonts w:hint="eastAsia"/>
+          <w:color w:val="000000"/>
+          <w:sz w:val="15"/>
+          <w:szCs w:val="15"/>
+        </w:rPr>
+        <w:t>返回的图片对应的缩略图的base64字符串</w:t>
+      </w:r>
+    </w:p>
+    <w:p>
+      <w:pPr>
+        <w:pStyle w:val="HTML1"/>
+        <w:numPr>
+          <w:ilvl w:val="0"/>
+          <w:numId w:val="57"/>
+        </w:numPr>
+        <w:pBdr>
+          <w:top w:val="single" w:sz="6" w:space="2" w:color="888888"/>
+          <w:left w:val="single" w:sz="6" w:space="2" w:color="888888"/>
+          <w:bottom w:val="single" w:sz="6" w:space="2" w:color="888888"/>
+          <w:right w:val="single" w:sz="6" w:space="2" w:color="888888"/>
+        </w:pBdr>
+        <w:tabs>
+          <w:tab w:val="clear" w:pos="720"/>
+        </w:tabs>
+        <w:spacing w:before="100" w:beforeAutospacing="1" w:after="100" w:afterAutospacing="1"/>
+        <w:divId w:val="1881941485"/>
+        <w:rPr>
+          <w:rStyle w:val="pun"/>
+          <w:color w:val="000000"/>
+          <w:sz w:val="15"/>
+          <w:szCs w:val="15"/>
+        </w:rPr>
+      </w:pPr>
+      <w:r>
+        <w:rPr>
+          <w:rStyle w:val="pln2"/>
+          <w:sz w:val="15"/>
+          <w:szCs w:val="15"/>
+        </w:rPr>
+        <w:t xml:space="preserve">    </w:t>
+      </w:r>
+      <w:r>
+        <w:rPr>
+          <w:rStyle w:val="pun"/>
+          <w:color w:val="000000"/>
+          <w:sz w:val="15"/>
+          <w:szCs w:val="15"/>
+        </w:rPr>
+        <w:t>}</w:t>
+      </w:r>
+    </w:p>
+    <w:p>
+      <w:pPr>
+        <w:pStyle w:val="HTML1"/>
+        <w:numPr>
+          <w:ilvl w:val="0"/>
+          <w:numId w:val="57"/>
+        </w:numPr>
+        <w:pBdr>
+          <w:top w:val="single" w:sz="6" w:space="2" w:color="888888"/>
+          <w:left w:val="single" w:sz="6" w:space="2" w:color="888888"/>
+          <w:bottom w:val="single" w:sz="6" w:space="2" w:color="888888"/>
+          <w:right w:val="single" w:sz="6" w:space="2" w:color="888888"/>
+        </w:pBdr>
+        <w:tabs>
+          <w:tab w:val="clear" w:pos="720"/>
+        </w:tabs>
+        <w:spacing w:before="100" w:beforeAutospacing="1" w:after="100" w:afterAutospacing="1"/>
+        <w:divId w:val="1881941485"/>
+        <w:rPr>
+          <w:color w:val="000000"/>
+          <w:sz w:val="15"/>
+          <w:szCs w:val="15"/>
+        </w:rPr>
+      </w:pPr>
+      <w:r>
+        <w:rPr>
+          <w:rFonts w:hint="eastAsia"/>
+          <w:color w:val="000000"/>
+          <w:sz w:val="15"/>
+          <w:szCs w:val="15"/>
+        </w:rPr>
+        <w:t>}</w:t>
+      </w:r>
+      <w:r>
+        <w:rPr>
+          <w:color w:val="000000"/>
+          <w:sz w:val="15"/>
+          <w:szCs w:val="15"/>
+        </w:rPr>
+        <w:t>);</w:t>
+      </w:r>
+    </w:p>
+    <w:p>
+      <w:pPr>
+        <w:pStyle w:val="2"/>
+        <w:divId w:val="1881941485"/>
+      </w:pPr>
+      <w:bookmarkStart w:id="60" w:name="_Toc505957143"/>
+      <w:r>
+        <w:rPr>
+          <w:rFonts w:hint="eastAsia"/>
+        </w:rPr>
+        <w:t>文件接口</w:t>
+      </w:r>
+      <w:bookmarkEnd w:id="60"/>
+    </w:p>
+    <w:p>
+      <w:pPr>
+        <w:pStyle w:val="3"/>
+        <w:divId w:val="1881941485"/>
+        <w:rPr>
+          <w:color w:val="000000"/>
+        </w:rPr>
+      </w:pPr>
+      <w:bookmarkStart w:id="61" w:name="_Toc505957144"/>
+      <w:r>
+        <w:rPr>
+          <w:rFonts w:hint="eastAsia"/>
+          <w:color w:val="000000"/>
+        </w:rPr>
+        <w:t>选择</w:t>
+      </w:r>
+      <w:r>
+        <w:rPr>
+          <w:color w:val="000000"/>
+        </w:rPr>
+        <w:t>文件接口</w:t>
+      </w:r>
+      <w:bookmarkEnd w:id="61"/>
+    </w:p>
+    <w:p>
+      <w:pPr>
+        <w:pStyle w:val="HTML1"/>
+        <w:numPr>
+          <w:ilvl w:val="0"/>
+          <w:numId w:val="15"/>
+        </w:numPr>
+        <w:pBdr>
+          <w:top w:val="single" w:sz="6" w:space="2" w:color="888888"/>
+          <w:left w:val="single" w:sz="6" w:space="2" w:color="888888"/>
+          <w:bottom w:val="single" w:sz="6" w:space="2" w:color="888888"/>
+          <w:right w:val="single" w:sz="6" w:space="2" w:color="888888"/>
+        </w:pBdr>
+        <w:tabs>
+          <w:tab w:val="clear" w:pos="720"/>
+        </w:tabs>
+        <w:spacing w:before="100" w:beforeAutospacing="1" w:after="100" w:afterAutospacing="1"/>
+        <w:divId w:val="1881941485"/>
+        <w:rPr>
+          <w:color w:val="000000"/>
+          <w:sz w:val="15"/>
+          <w:szCs w:val="15"/>
+        </w:rPr>
+      </w:pPr>
+      <w:r>
+        <w:rPr>
+          <w:rStyle w:val="pln2"/>
+          <w:sz w:val="15"/>
+          <w:szCs w:val="15"/>
+        </w:rPr>
+        <w:t>sr.</w:t>
+      </w:r>
+      <w:r>
+        <w:rPr>
+          <w:color w:val="000000"/>
+          <w:sz w:val="15"/>
+          <w:szCs w:val="15"/>
+        </w:rPr>
+        <w:t>chooseFile</w:t>
+      </w:r>
+    </w:p>
+    <w:p>
+      <w:pPr>
+        <w:pStyle w:val="HTML1"/>
+        <w:numPr>
+          <w:ilvl w:val="0"/>
+          <w:numId w:val="15"/>
+        </w:numPr>
+        <w:pBdr>
+          <w:top w:val="single" w:sz="6" w:space="2" w:color="888888"/>
+          <w:left w:val="single" w:sz="6" w:space="2" w:color="888888"/>
+          <w:bottom w:val="single" w:sz="6" w:space="2" w:color="888888"/>
+          <w:right w:val="single" w:sz="6" w:space="2" w:color="888888"/>
+        </w:pBdr>
+        <w:tabs>
+          <w:tab w:val="clear" w:pos="720"/>
+        </w:tabs>
+        <w:spacing w:before="100" w:beforeAutospacing="1" w:after="100" w:afterAutospacing="1"/>
+        <w:divId w:val="1881941485"/>
+        <w:rPr>
+          <w:rStyle w:val="pun"/>
+          <w:color w:val="000000"/>
+          <w:sz w:val="15"/>
+          <w:szCs w:val="15"/>
+        </w:rPr>
+      </w:pPr>
+      <w:r>
+        <w:rPr>
+          <w:color w:val="000000"/>
+          <w:sz w:val="15"/>
+          <w:szCs w:val="15"/>
+        </w:rPr>
+        <w:t xml:space="preserve"> </w:t>
+      </w:r>
+      <w:r>
+        <w:rPr>
+          <w:rStyle w:val="pun"/>
+          <w:color w:val="000000"/>
+          <w:sz w:val="15"/>
+          <w:szCs w:val="15"/>
+        </w:rPr>
+        <w:t>({</w:t>
+      </w:r>
+    </w:p>
+    <w:p>
+      <w:pPr>
+        <w:pStyle w:val="HTML1"/>
+        <w:numPr>
+          <w:ilvl w:val="0"/>
+          <w:numId w:val="15"/>
+        </w:numPr>
+        <w:pBdr>
+          <w:top w:val="single" w:sz="6" w:space="2" w:color="888888"/>
+          <w:left w:val="single" w:sz="6" w:space="2" w:color="888888"/>
+          <w:bottom w:val="single" w:sz="6" w:space="2" w:color="888888"/>
+          <w:right w:val="single" w:sz="6" w:space="2" w:color="888888"/>
+        </w:pBdr>
+        <w:tabs>
+          <w:tab w:val="clear" w:pos="720"/>
+        </w:tabs>
+        <w:spacing w:before="100" w:beforeAutospacing="1" w:after="100" w:afterAutospacing="1"/>
+        <w:divId w:val="1881941485"/>
+        <w:rPr>
+          <w:color w:val="000000"/>
+          <w:sz w:val="15"/>
+          <w:szCs w:val="15"/>
+        </w:rPr>
+      </w:pPr>
+      <w:r>
+        <w:rPr>
+          <w:color w:val="000000"/>
+          <w:sz w:val="15"/>
+          <w:szCs w:val="15"/>
+        </w:rPr>
+        <w:t xml:space="preserve">      </w:t>
+      </w:r>
+      <w:r>
+        <w:rPr>
+          <w:color w:val="000000"/>
+          <w:sz w:val="15"/>
+          <w:szCs w:val="15"/>
+        </w:rPr>
+        <w:t>success: function (res) {</w:t>
+      </w:r>
+    </w:p>
+    <w:p>
+      <w:pPr>
+        <w:pStyle w:val="HTML1"/>
+        <w:numPr>
+          <w:ilvl w:val="0"/>
+          <w:numId w:val="15"/>
+        </w:numPr>
+        <w:pBdr>
+          <w:top w:val="single" w:sz="6" w:space="2" w:color="888888"/>
+          <w:left w:val="single" w:sz="6" w:space="2" w:color="888888"/>
+          <w:bottom w:val="single" w:sz="6" w:space="2" w:color="888888"/>
+          <w:right w:val="single" w:sz="6" w:space="2" w:color="888888"/>
+        </w:pBdr>
+        <w:tabs>
+          <w:tab w:val="clear" w:pos="720"/>
+        </w:tabs>
+        <w:spacing w:before="100" w:beforeAutospacing="1" w:after="100" w:afterAutospacing="1"/>
+        <w:divId w:val="1881941485"/>
+        <w:rPr>
+          <w:color w:val="000000"/>
+          <w:sz w:val="15"/>
+          <w:szCs w:val="15"/>
+        </w:rPr>
+      </w:pPr>
+      <w:r>
+        <w:rPr>
+          <w:color w:val="000000"/>
+          <w:sz w:val="15"/>
+          <w:szCs w:val="15"/>
+        </w:rPr>
+        <w:t xml:space="preserve">        files.localId = res.localIds;</w:t>
+      </w:r>
+    </w:p>
+    <w:p>
+      <w:pPr>
+        <w:pStyle w:val="HTML1"/>
+        <w:numPr>
+          <w:ilvl w:val="0"/>
+          <w:numId w:val="15"/>
+        </w:numPr>
+        <w:pBdr>
+          <w:top w:val="single" w:sz="6" w:space="2" w:color="888888"/>
+          <w:left w:val="single" w:sz="6" w:space="2" w:color="888888"/>
+          <w:bottom w:val="single" w:sz="6" w:space="2" w:color="888888"/>
+          <w:right w:val="single" w:sz="6" w:space="2" w:color="888888"/>
+        </w:pBdr>
+        <w:tabs>
+          <w:tab w:val="clear" w:pos="720"/>
+        </w:tabs>
+        <w:spacing w:before="100" w:beforeAutospacing="1" w:after="100" w:afterAutospacing="1"/>
+        <w:divId w:val="1881941485"/>
+        <w:rPr>
+          <w:color w:val="000000"/>
+          <w:sz w:val="15"/>
+          <w:szCs w:val="15"/>
+        </w:rPr>
+      </w:pPr>
+      <w:r>
+        <w:rPr>
+          <w:color w:val="000000"/>
+          <w:sz w:val="15"/>
+          <w:szCs w:val="15"/>
+        </w:rPr>
+        <w:t xml:space="preserve">        alert('已选择 ' + res.localIds.length + ' 个文件');</w:t>
+      </w:r>
+    </w:p>
+    <w:p>
+      <w:pPr>
+        <w:pStyle w:val="HTML1"/>
+        <w:numPr>
+          <w:ilvl w:val="0"/>
+          <w:numId w:val="15"/>
+        </w:numPr>
+        <w:pBdr>
+          <w:top w:val="single" w:sz="6" w:space="2" w:color="888888"/>
+          <w:left w:val="single" w:sz="6" w:space="2" w:color="888888"/>
+          <w:bottom w:val="single" w:sz="6" w:space="2" w:color="888888"/>
+          <w:right w:val="single" w:sz="6" w:space="2" w:color="888888"/>
+        </w:pBdr>
+        <w:tabs>
+          <w:tab w:val="clear" w:pos="720"/>
+        </w:tabs>
+        <w:spacing w:before="100" w:beforeAutospacing="1" w:after="100" w:afterAutospacing="1"/>
+        <w:divId w:val="1881941485"/>
+        <w:rPr>
+          <w:color w:val="000000"/>
+          <w:sz w:val="15"/>
+          <w:szCs w:val="15"/>
+        </w:rPr>
+      </w:pPr>
+      <w:r>
+        <w:rPr>
+          <w:color w:val="000000"/>
+          <w:sz w:val="15"/>
+          <w:szCs w:val="15"/>
+        </w:rPr>
+        <w:t xml:space="preserve">      }</w:t>
+      </w:r>
+    </w:p>
+    <w:p>
+      <w:pPr>
+        <w:pStyle w:val="HTML1"/>
+        <w:numPr>
+          <w:ilvl w:val="0"/>
+          <w:numId w:val="15"/>
+        </w:numPr>
+        <w:pBdr>
+          <w:top w:val="single" w:sz="6" w:space="2" w:color="888888"/>
+          <w:left w:val="single" w:sz="6" w:space="2" w:color="888888"/>
+          <w:bottom w:val="single" w:sz="6" w:space="2" w:color="888888"/>
+          <w:right w:val="single" w:sz="6" w:space="2" w:color="888888"/>
+        </w:pBdr>
+        <w:tabs>
+          <w:tab w:val="clear" w:pos="720"/>
+        </w:tabs>
+        <w:spacing w:before="100" w:beforeAutospacing="1" w:after="100" w:afterAutospacing="1"/>
+        <w:divId w:val="1881941485"/>
+        <w:rPr>
+          <w:color w:val="000000"/>
+          <w:sz w:val="15"/>
+          <w:szCs w:val="15"/>
+        </w:rPr>
+      </w:pPr>
+      <w:r>
+        <w:rPr>
+          <w:rStyle w:val="pun"/>
+          <w:color w:val="000000"/>
+          <w:sz w:val="15"/>
+          <w:szCs w:val="15"/>
+        </w:rPr>
+        <w:t>});</w:t>
+      </w:r>
+    </w:p>
+    <w:p>
+      <w:pPr>
+        <w:pStyle w:val="3"/>
+        <w:divId w:val="1881941485"/>
+        <w:rPr>
+          <w:color w:val="000000"/>
+        </w:rPr>
+      </w:pPr>
+      <w:bookmarkStart w:id="62" w:name="预览文件接口"/>
+      <w:bookmarkStart w:id="63" w:name="_Toc505957145"/>
+      <w:bookmarkEnd w:id="62"/>
+      <w:r>
+        <w:rPr>
+          <w:color w:val="000000"/>
+        </w:rPr>
+        <w:t>预览文件接口</w:t>
+      </w:r>
+      <w:bookmarkEnd w:id="63"/>
+    </w:p>
+    <w:p>
+      <w:pPr>
+        <w:pStyle w:val="HTML1"/>
+        <w:numPr>
+          <w:ilvl w:val="0"/>
+          <w:numId w:val="15"/>
+        </w:numPr>
+        <w:pBdr>
+          <w:top w:val="single" w:sz="6" w:space="2" w:color="888888"/>
+          <w:left w:val="single" w:sz="6" w:space="2" w:color="888888"/>
+          <w:bottom w:val="single" w:sz="6" w:space="2" w:color="888888"/>
+          <w:right w:val="single" w:sz="6" w:space="2" w:color="888888"/>
+        </w:pBdr>
+        <w:tabs>
+          <w:tab w:val="clear" w:pos="720"/>
+        </w:tabs>
+        <w:spacing w:before="100" w:beforeAutospacing="1" w:after="100" w:afterAutospacing="1"/>
+        <w:divId w:val="1881941485"/>
+        <w:rPr>
+          <w:color w:val="000000"/>
+          <w:sz w:val="15"/>
+          <w:szCs w:val="15"/>
+        </w:rPr>
+      </w:pPr>
+      <w:r>
+        <w:rPr>
+          <w:rStyle w:val="pln2"/>
+          <w:sz w:val="15"/>
+          <w:szCs w:val="15"/>
+        </w:rPr>
+        <w:t>sr.previewFile</w:t>
+      </w:r>
+      <w:r>
+        <w:rPr>
+          <w:rStyle w:val="pun"/>
+          <w:color w:val="000000"/>
+          <w:sz w:val="15"/>
+          <w:szCs w:val="15"/>
+        </w:rPr>
+        <w:t>({</w:t>
+      </w:r>
+    </w:p>
+    <w:p>
+      <w:pPr>
+        <w:pStyle w:val="HTML1"/>
+        <w:numPr>
+          <w:ilvl w:val="0"/>
+          <w:numId w:val="15"/>
+        </w:numPr>
+        <w:pBdr>
+          <w:top w:val="single" w:sz="6" w:space="2" w:color="888888"/>
+          <w:left w:val="single" w:sz="6" w:space="2" w:color="888888"/>
+          <w:bottom w:val="single" w:sz="6" w:space="2" w:color="888888"/>
+          <w:right w:val="single" w:sz="6" w:space="2" w:color="888888"/>
+        </w:pBdr>
+        <w:tabs>
+          <w:tab w:val="clear" w:pos="720"/>
+        </w:tabs>
+        <w:spacing w:before="100" w:beforeAutospacing="1" w:after="100" w:afterAutospacing="1"/>
+        <w:divId w:val="1881941485"/>
+        <w:rPr>
+          <w:color w:val="000000"/>
+          <w:sz w:val="15"/>
+          <w:szCs w:val="15"/>
+        </w:rPr>
+      </w:pPr>
+      <w:r>
+        <w:rPr>
+          <w:rStyle w:val="pln2"/>
+          <w:sz w:val="15"/>
+          <w:szCs w:val="15"/>
+        </w:rPr>
+        <w:t xml:space="preserve">    url</w:t>
+      </w:r>
+      <w:r>
+        <w:rPr>
+          <w:rStyle w:val="pun"/>
+          <w:color w:val="000000"/>
+          <w:sz w:val="15"/>
+          <w:szCs w:val="15"/>
+        </w:rPr>
+        <w:t>:</w:t>
+      </w:r>
+      <w:r>
+        <w:rPr>
+          <w:rStyle w:val="pln2"/>
+          <w:sz w:val="15"/>
+          <w:szCs w:val="15"/>
+        </w:rPr>
+        <w:t xml:space="preserve"> </w:t>
+      </w:r>
+      <w:r>
+        <w:rPr>
+          <w:rStyle w:val="str"/>
+          <w:color w:val="000000"/>
+          <w:sz w:val="15"/>
+          <w:szCs w:val="15"/>
+        </w:rPr>
+        <w:t>''</w:t>
+      </w:r>
+      <w:r>
+        <w:rPr>
+          <w:rStyle w:val="pun"/>
+          <w:color w:val="000000"/>
+          <w:sz w:val="15"/>
+          <w:szCs w:val="15"/>
+        </w:rPr>
+        <w:t>,</w:t>
+      </w:r>
+      <w:r>
+        <w:rPr>
+          <w:rStyle w:val="pln2"/>
+          <w:sz w:val="15"/>
+          <w:szCs w:val="15"/>
+        </w:rPr>
+        <w:t xml:space="preserve"> </w:t>
+      </w:r>
+      <w:r>
+        <w:rPr>
+          <w:rStyle w:val="com"/>
+          <w:color w:val="000000"/>
+          <w:sz w:val="15"/>
+          <w:szCs w:val="15"/>
+        </w:rPr>
+        <w:t>// 需要预览文件的地址(必填，可以使用相对路径)</w:t>
+      </w:r>
+    </w:p>
+    <w:p>
+      <w:pPr>
+        <w:pStyle w:val="HTML1"/>
+        <w:numPr>
+          <w:ilvl w:val="0"/>
+          <w:numId w:val="15"/>
+        </w:numPr>
+        <w:pBdr>
+          <w:top w:val="single" w:sz="6" w:space="2" w:color="888888"/>
+          <w:left w:val="single" w:sz="6" w:space="2" w:color="888888"/>
+          <w:bottom w:val="single" w:sz="6" w:space="2" w:color="888888"/>
+          <w:right w:val="single" w:sz="6" w:space="2" w:color="888888"/>
+        </w:pBdr>
+        <w:tabs>
+          <w:tab w:val="clear" w:pos="720"/>
+        </w:tabs>
+        <w:spacing w:before="100" w:beforeAutospacing="1" w:after="100" w:afterAutospacing="1"/>
+        <w:divId w:val="1881941485"/>
+        <w:rPr>
+          <w:color w:val="000000"/>
+          <w:sz w:val="15"/>
+          <w:szCs w:val="15"/>
+        </w:rPr>
+      </w:pPr>
+      <w:r>
+        <w:rPr>
+          <w:rStyle w:val="pln2"/>
+          <w:sz w:val="15"/>
+          <w:szCs w:val="15"/>
+        </w:rPr>
+        <w:t xml:space="preserve">    name</w:t>
+      </w:r>
+      <w:r>
+        <w:rPr>
+          <w:rStyle w:val="pun"/>
+          <w:color w:val="000000"/>
+          <w:sz w:val="15"/>
+          <w:szCs w:val="15"/>
+        </w:rPr>
+        <w:t>:</w:t>
+      </w:r>
+      <w:r>
+        <w:rPr>
+          <w:rStyle w:val="pln2"/>
+          <w:sz w:val="15"/>
+          <w:szCs w:val="15"/>
+        </w:rPr>
+        <w:t xml:space="preserve"> </w:t>
+      </w:r>
+      <w:r>
+        <w:rPr>
+          <w:rStyle w:val="str"/>
+          <w:color w:val="000000"/>
+          <w:sz w:val="15"/>
+          <w:szCs w:val="15"/>
+        </w:rPr>
+        <w:t>''</w:t>
+      </w:r>
+      <w:r>
+        <w:rPr>
+          <w:rStyle w:val="pun"/>
+          <w:color w:val="000000"/>
+          <w:sz w:val="15"/>
+          <w:szCs w:val="15"/>
+        </w:rPr>
+        <w:t>,</w:t>
+      </w:r>
+      <w:r>
+        <w:rPr>
+          <w:rStyle w:val="pln2"/>
+          <w:sz w:val="15"/>
+          <w:szCs w:val="15"/>
+        </w:rPr>
+        <w:t xml:space="preserve"> </w:t>
+      </w:r>
+      <w:r>
+        <w:rPr>
+          <w:rStyle w:val="com"/>
+          <w:color w:val="000000"/>
+          <w:sz w:val="15"/>
+          <w:szCs w:val="15"/>
+        </w:rPr>
+        <w:t>// 需要预览文件的文件名(不填的话取url的最后部分)</w:t>
+      </w:r>
+    </w:p>
+    <w:p>
+      <w:pPr>
+        <w:pStyle w:val="HTML1"/>
+        <w:numPr>
+          <w:ilvl w:val="0"/>
+          <w:numId w:val="15"/>
+        </w:numPr>
+        <w:pBdr>
+          <w:top w:val="single" w:sz="6" w:space="2" w:color="888888"/>
+          <w:left w:val="single" w:sz="6" w:space="2" w:color="888888"/>
+          <w:bottom w:val="single" w:sz="6" w:space="2" w:color="888888"/>
+          <w:right w:val="single" w:sz="6" w:space="2" w:color="888888"/>
+        </w:pBdr>
+        <w:tabs>
+          <w:tab w:val="clear" w:pos="720"/>
+        </w:tabs>
+        <w:spacing w:before="100" w:beforeAutospacing="1" w:after="100" w:afterAutospacing="1"/>
+        <w:divId w:val="1881941485"/>
+        <w:rPr>
+          <w:rStyle w:val="com"/>
+          <w:color w:val="000000"/>
+          <w:sz w:val="15"/>
+          <w:szCs w:val="15"/>
+        </w:rPr>
+      </w:pPr>
+      <w:r>
+        <w:rPr>
+          <w:rStyle w:val="pln2"/>
+          <w:sz w:val="15"/>
+          <w:szCs w:val="15"/>
+        </w:rPr>
+        <w:t xml:space="preserve">    size</w:t>
+      </w:r>
+      <w:r>
+        <w:rPr>
+          <w:rStyle w:val="pun"/>
+          <w:color w:val="000000"/>
+          <w:sz w:val="15"/>
+          <w:szCs w:val="15"/>
+        </w:rPr>
+        <w:t>:</w:t>
+      </w:r>
+      <w:r>
+        <w:rPr>
+          <w:rStyle w:val="pln2"/>
+          <w:sz w:val="15"/>
+          <w:szCs w:val="15"/>
+        </w:rPr>
+        <w:t xml:space="preserve"> </w:t>
+      </w:r>
+      <w:r>
+        <w:rPr>
+          <w:rStyle w:val="lit"/>
+          <w:color w:val="000000"/>
+          <w:sz w:val="15"/>
+          <w:szCs w:val="15"/>
+        </w:rPr>
+        <w:t>1048576</w:t>
+      </w:r>
+      <w:r>
+        <w:rPr>
+          <w:rStyle w:val="pln2"/>
+          <w:sz w:val="15"/>
+          <w:szCs w:val="15"/>
+        </w:rPr>
+        <w:t xml:space="preserve"> </w:t>
+      </w:r>
+      <w:r>
+        <w:rPr>
+          <w:rStyle w:val="com"/>
+          <w:color w:val="000000"/>
+          <w:sz w:val="15"/>
+          <w:szCs w:val="15"/>
+        </w:rPr>
+        <w:t>// 需要预览文件的字节大小(必填)</w:t>
+      </w:r>
+    </w:p>
+    <w:p>
+      <w:pPr>
+        <w:pStyle w:val="HTML1"/>
+        <w:numPr>
+          <w:ilvl w:val="0"/>
+          <w:numId w:val="15"/>
+        </w:numPr>
+        <w:pBdr>
+          <w:top w:val="single" w:sz="6" w:space="2" w:color="888888"/>
+          <w:left w:val="single" w:sz="6" w:space="2" w:color="888888"/>
+          <w:bottom w:val="single" w:sz="6" w:space="2" w:color="888888"/>
+          <w:right w:val="single" w:sz="6" w:space="2" w:color="888888"/>
+        </w:pBdr>
+        <w:tabs>
+          <w:tab w:val="clear" w:pos="720"/>
+        </w:tabs>
+        <w:spacing w:before="100" w:beforeAutospacing="1" w:after="100" w:afterAutospacing="1"/>
+        <w:divId w:val="1881941485"/>
+        <w:rPr>
+          <w:color w:val="000000"/>
+          <w:sz w:val="15"/>
+          <w:szCs w:val="15"/>
+        </w:rPr>
+      </w:pPr>
+      <w:r>
+        <w:rPr>
+          <w:color w:val="000000"/>
+          <w:sz w:val="15"/>
+          <w:szCs w:val="15"/>
+        </w:rPr>
+        <w:t>});</w:t>
+      </w:r>
+    </w:p>
+    <w:p>
+      <w:pPr>
+        <w:pStyle w:val="3"/>
+        <w:divId w:val="1881941485"/>
+        <w:rPr>
+          <w:color w:val="000000"/>
+        </w:rPr>
+      </w:pPr>
+      <w:bookmarkStart w:id="64" w:name="_Toc505957146"/>
+      <w:r>
+        <w:rPr>
+          <w:color w:val="000000"/>
+        </w:rPr>
+        <w:t>上传</w:t>
+      </w:r>
+      <w:r>
+        <w:rPr>
+          <w:rFonts w:hint="eastAsia"/>
+          <w:color w:val="000000"/>
+        </w:rPr>
+        <w:t>文件</w:t>
+      </w:r>
+      <w:r>
+        <w:rPr>
+          <w:color w:val="000000"/>
+        </w:rPr>
+        <w:t>接口</w:t>
+      </w:r>
+      <w:bookmarkEnd w:id="64"/>
+    </w:p>
+    <w:p>
+      <w:pPr>
+        <w:pStyle w:val="HTML1"/>
+        <w:numPr>
+          <w:ilvl w:val="0"/>
+          <w:numId w:val="13"/>
+        </w:numPr>
+        <w:pBdr>
+          <w:top w:val="single" w:sz="6" w:space="2" w:color="888888"/>
+          <w:left w:val="single" w:sz="6" w:space="2" w:color="888888"/>
+          <w:bottom w:val="single" w:sz="6" w:space="2" w:color="888888"/>
+          <w:right w:val="single" w:sz="6" w:space="2" w:color="888888"/>
+        </w:pBdr>
+        <w:tabs>
+          <w:tab w:val="clear" w:pos="720"/>
+        </w:tabs>
+        <w:spacing w:before="100" w:beforeAutospacing="1" w:after="100" w:afterAutospacing="1"/>
+        <w:divId w:val="1881941485"/>
+        <w:rPr>
+          <w:color w:val="000000"/>
+          <w:sz w:val="15"/>
+          <w:szCs w:val="15"/>
+        </w:rPr>
+      </w:pPr>
+      <w:r>
+        <w:rPr>
+          <w:rStyle w:val="pln2"/>
+          <w:sz w:val="15"/>
+          <w:szCs w:val="15"/>
+        </w:rPr>
+        <w:lastRenderedPageBreak/>
+        <w:t>sr.upload</w:t>
+      </w:r>
+      <w:r>
+        <w:rPr>
+          <w:rStyle w:val="pln2"/>
+          <w:sz w:val="15"/>
+          <w:szCs w:val="15"/>
+        </w:rPr>
+        <w:t>File</w:t>
+      </w:r>
+      <w:r>
+        <w:rPr>
+          <w:rStyle w:val="pun"/>
+          <w:color w:val="000000"/>
+          <w:sz w:val="15"/>
+          <w:szCs w:val="15"/>
+        </w:rPr>
+        <w:t>({</w:t>
+      </w:r>
+    </w:p>
+    <w:p>
+      <w:pPr>
+        <w:pStyle w:val="HTML1"/>
+        <w:numPr>
+          <w:ilvl w:val="0"/>
+          <w:numId w:val="13"/>
+        </w:numPr>
+        <w:pBdr>
+          <w:top w:val="single" w:sz="6" w:space="2" w:color="888888"/>
+          <w:left w:val="single" w:sz="6" w:space="2" w:color="888888"/>
+          <w:bottom w:val="single" w:sz="6" w:space="2" w:color="888888"/>
+          <w:right w:val="single" w:sz="6" w:space="2" w:color="888888"/>
+        </w:pBdr>
+        <w:tabs>
+          <w:tab w:val="clear" w:pos="720"/>
+        </w:tabs>
+        <w:spacing w:before="100" w:beforeAutospacing="1" w:after="100" w:afterAutospacing="1"/>
+        <w:divId w:val="1881941485"/>
+        <w:rPr>
+          <w:color w:val="000000"/>
+          <w:sz w:val="15"/>
+          <w:szCs w:val="15"/>
+        </w:rPr>
+      </w:pPr>
+      <w:r>
+        <w:rPr>
+          <w:rStyle w:val="pln2"/>
+          <w:sz w:val="15"/>
+          <w:szCs w:val="15"/>
+        </w:rPr>
+        <w:t xml:space="preserve">    localId</w:t>
+      </w:r>
+      <w:r>
+        <w:rPr>
+          <w:rStyle w:val="pun"/>
+          <w:color w:val="000000"/>
+          <w:sz w:val="15"/>
+          <w:szCs w:val="15"/>
+        </w:rPr>
+        <w:t>:</w:t>
+      </w:r>
+      <w:r>
+        <w:rPr>
+          <w:rStyle w:val="pln2"/>
+          <w:sz w:val="15"/>
+          <w:szCs w:val="15"/>
+        </w:rPr>
+        <w:t xml:space="preserve"> </w:t>
+      </w:r>
+      <w:r>
+        <w:rPr>
+          <w:rStyle w:val="str"/>
+          <w:color w:val="000000"/>
+          <w:sz w:val="15"/>
+          <w:szCs w:val="15"/>
+        </w:rPr>
+        <w:t>''</w:t>
+      </w:r>
+      <w:r>
+        <w:rPr>
+          <w:rStyle w:val="pun"/>
+          <w:color w:val="000000"/>
+          <w:sz w:val="15"/>
+          <w:szCs w:val="15"/>
+        </w:rPr>
+        <w:t>,</w:t>
+      </w:r>
+      <w:r>
+        <w:rPr>
+          <w:rStyle w:val="pln2"/>
+          <w:sz w:val="15"/>
+          <w:szCs w:val="15"/>
+        </w:rPr>
+        <w:t xml:space="preserve"> </w:t>
+      </w:r>
+      <w:r>
+        <w:rPr>
+          <w:rStyle w:val="com"/>
+          <w:color w:val="000000"/>
+          <w:sz w:val="15"/>
+          <w:szCs w:val="15"/>
+        </w:rPr>
+        <w:t>// 需要上传的</w:t>
+      </w:r>
+      <w:r>
+        <w:rPr>
+          <w:rStyle w:val="com"/>
+          <w:rFonts w:hint="eastAsia"/>
+          <w:color w:val="000000"/>
+          <w:sz w:val="15"/>
+          <w:szCs w:val="15"/>
+        </w:rPr>
+        <w:t>文件</w:t>
+      </w:r>
+      <w:r>
+        <w:rPr>
+          <w:rStyle w:val="com"/>
+          <w:color w:val="000000"/>
+          <w:sz w:val="15"/>
+          <w:szCs w:val="15"/>
+        </w:rPr>
+        <w:t>的本地ID，由choose</w:t>
+      </w:r>
+      <w:r>
+        <w:rPr>
+          <w:rStyle w:val="com"/>
+          <w:color w:val="000000"/>
+          <w:sz w:val="15"/>
+          <w:szCs w:val="15"/>
+        </w:rPr>
+        <w:t>File</w:t>
+      </w:r>
+      <w:r>
+        <w:rPr>
+          <w:rStyle w:val="com"/>
+          <w:color w:val="000000"/>
+          <w:sz w:val="15"/>
+          <w:szCs w:val="15"/>
+        </w:rPr>
+        <w:t>接口获得</w:t>
+      </w:r>
+    </w:p>
+    <w:p>
+      <w:pPr>
+        <w:pStyle w:val="HTML1"/>
+        <w:numPr>
+          <w:ilvl w:val="0"/>
+          <w:numId w:val="13"/>
+        </w:numPr>
+        <w:pBdr>
+          <w:top w:val="single" w:sz="6" w:space="2" w:color="888888"/>
+          <w:left w:val="single" w:sz="6" w:space="2" w:color="888888"/>
+          <w:bottom w:val="single" w:sz="6" w:space="2" w:color="888888"/>
+          <w:right w:val="single" w:sz="6" w:space="2" w:color="888888"/>
+        </w:pBdr>
+        <w:tabs>
+          <w:tab w:val="clear" w:pos="720"/>
+        </w:tabs>
+        <w:spacing w:before="100" w:beforeAutospacing="1" w:after="100" w:afterAutospacing="1"/>
+        <w:divId w:val="1881941485"/>
+        <w:rPr>
+          <w:color w:val="000000"/>
+          <w:sz w:val="15"/>
+          <w:szCs w:val="15"/>
+        </w:rPr>
+      </w:pPr>
+      <w:r>
+        <w:rPr>
+          <w:rStyle w:val="pln2"/>
+          <w:sz w:val="15"/>
+          <w:szCs w:val="15"/>
+        </w:rPr>
+        <w:t xml:space="preserve">    isShowProgressTips</w:t>
+      </w:r>
+      <w:r>
+        <w:rPr>
+          <w:rStyle w:val="pun"/>
+          <w:color w:val="000000"/>
+          <w:sz w:val="15"/>
+          <w:szCs w:val="15"/>
+        </w:rPr>
+        <w:t>:</w:t>
+      </w:r>
+      <w:r>
+        <w:rPr>
+          <w:rStyle w:val="pln2"/>
+          <w:sz w:val="15"/>
+          <w:szCs w:val="15"/>
+        </w:rPr>
+        <w:t xml:space="preserve"> </w:t>
+      </w:r>
+      <w:r>
+        <w:rPr>
+          <w:rStyle w:val="lit"/>
+          <w:color w:val="000000"/>
+          <w:sz w:val="15"/>
+          <w:szCs w:val="15"/>
+        </w:rPr>
+        <w:t>1</w:t>
+      </w:r>
+      <w:r>
+        <w:rPr>
+          <w:rStyle w:val="pun"/>
+          <w:color w:val="000000"/>
+          <w:sz w:val="15"/>
+          <w:szCs w:val="15"/>
+        </w:rPr>
+        <w:t>,</w:t>
+      </w:r>
+      <w:r>
+        <w:rPr>
+          <w:rStyle w:val="pln2"/>
+          <w:sz w:val="15"/>
+          <w:szCs w:val="15"/>
+        </w:rPr>
+        <w:t xml:space="preserve"> </w:t>
+      </w:r>
+      <w:r>
+        <w:rPr>
+          <w:rStyle w:val="com"/>
+          <w:color w:val="000000"/>
+          <w:sz w:val="15"/>
+          <w:szCs w:val="15"/>
+        </w:rPr>
+        <w:t>// 默认为1，显示进度提示</w:t>
+      </w:r>
+    </w:p>
+    <w:p>
+      <w:pPr>
+        <w:pStyle w:val="HTML1"/>
+        <w:numPr>
+          <w:ilvl w:val="0"/>
+          <w:numId w:val="13"/>
+        </w:numPr>
+        <w:pBdr>
+          <w:top w:val="single" w:sz="6" w:space="2" w:color="888888"/>
+          <w:left w:val="single" w:sz="6" w:space="2" w:color="888888"/>
+          <w:bottom w:val="single" w:sz="6" w:space="2" w:color="888888"/>
+          <w:right w:val="single" w:sz="6" w:space="2" w:color="888888"/>
+        </w:pBdr>
+        <w:tabs>
+          <w:tab w:val="clear" w:pos="720"/>
+        </w:tabs>
+        <w:spacing w:before="100" w:beforeAutospacing="1" w:after="100" w:afterAutospacing="1"/>
+        <w:divId w:val="1881941485"/>
+        <w:rPr>
+          <w:color w:val="000000"/>
+          <w:sz w:val="15"/>
+          <w:szCs w:val="15"/>
+        </w:rPr>
+      </w:pPr>
+      <w:r>
+        <w:rPr>
+          <w:rStyle w:val="pln2"/>
+          <w:sz w:val="15"/>
+          <w:szCs w:val="15"/>
+        </w:rPr>
+        <w:t xml:space="preserve">    success</w:t>
+      </w:r>
+      <w:r>
+        <w:rPr>
+          <w:rStyle w:val="pun"/>
+          <w:color w:val="000000"/>
+          <w:sz w:val="15"/>
+          <w:szCs w:val="15"/>
+        </w:rPr>
+        <w:t>:</w:t>
+      </w:r>
+      <w:r>
+        <w:rPr>
+          <w:rStyle w:val="pln2"/>
+          <w:sz w:val="15"/>
+          <w:szCs w:val="15"/>
+        </w:rPr>
+        <w:t xml:space="preserve"> </w:t>
+      </w:r>
+      <w:r>
+        <w:rPr>
+          <w:rStyle w:val="kwd"/>
+          <w:color w:val="000000"/>
+          <w:sz w:val="15"/>
+          <w:szCs w:val="15"/>
+        </w:rPr>
+        <w:t>function</w:t>
+      </w:r>
+      <w:r>
+        <w:rPr>
+          <w:rStyle w:val="pln2"/>
+          <w:sz w:val="15"/>
+          <w:szCs w:val="15"/>
+        </w:rPr>
+        <w:t xml:space="preserve"> </w:t>
+      </w:r>
+      <w:r>
+        <w:rPr>
+          <w:rStyle w:val="pun"/>
+          <w:color w:val="000000"/>
+          <w:sz w:val="15"/>
+          <w:szCs w:val="15"/>
+        </w:rPr>
+        <w:t>(</w:t>
+      </w:r>
+      <w:r>
+        <w:rPr>
+          <w:rStyle w:val="pln2"/>
+          <w:sz w:val="15"/>
+          <w:szCs w:val="15"/>
+        </w:rPr>
+        <w:t>res</w:t>
+      </w:r>
+      <w:r>
+        <w:rPr>
+          <w:rStyle w:val="pun"/>
+          <w:color w:val="000000"/>
+          <w:sz w:val="15"/>
+          <w:szCs w:val="15"/>
+        </w:rPr>
+        <w:t>)</w:t>
+      </w:r>
+      <w:r>
+        <w:rPr>
+          <w:rStyle w:val="pln2"/>
+          <w:sz w:val="15"/>
+          <w:szCs w:val="15"/>
+        </w:rPr>
+        <w:t xml:space="preserve"> </w:t>
+      </w:r>
+      <w:r>
+        <w:rPr>
+          <w:rStyle w:val="pun"/>
+          <w:color w:val="000000"/>
+          <w:sz w:val="15"/>
+          <w:szCs w:val="15"/>
+        </w:rPr>
+        <w:t>{</w:t>
+      </w:r>
+    </w:p>
+    <w:p>
+      <w:pPr>
+        <w:pStyle w:val="HTML1"/>
+        <w:numPr>
+          <w:ilvl w:val="0"/>
+          <w:numId w:val="13"/>
+        </w:numPr>
+        <w:pBdr>
+          <w:top w:val="single" w:sz="6" w:space="2" w:color="888888"/>
+          <w:left w:val="single" w:sz="6" w:space="2" w:color="888888"/>
+          <w:bottom w:val="single" w:sz="6" w:space="2" w:color="888888"/>
+          <w:right w:val="single" w:sz="6" w:space="2" w:color="888888"/>
+        </w:pBdr>
+        <w:tabs>
+          <w:tab w:val="clear" w:pos="720"/>
+        </w:tabs>
+        <w:spacing w:before="100" w:beforeAutospacing="1" w:after="100" w:afterAutospacing="1"/>
+        <w:divId w:val="1881941485"/>
+        <w:rPr>
+          <w:color w:val="000000"/>
+          <w:sz w:val="15"/>
+          <w:szCs w:val="15"/>
+        </w:rPr>
+      </w:pPr>
+      <w:r>
+        <w:rPr>
+          <w:rStyle w:val="pln2"/>
+          <w:sz w:val="15"/>
+          <w:szCs w:val="15"/>
+        </w:rPr>
+        <w:t xml:space="preserve">        </w:t>
+      </w:r>
+      <w:r>
+        <w:rPr>
+          <w:rStyle w:val="kwd"/>
+          <w:color w:val="000000"/>
+          <w:sz w:val="15"/>
+          <w:szCs w:val="15"/>
+        </w:rPr>
+        <w:t>var</w:t>
+      </w:r>
+      <w:r>
+        <w:rPr>
+          <w:rStyle w:val="pln2"/>
+          <w:sz w:val="15"/>
+          <w:szCs w:val="15"/>
+        </w:rPr>
+        <w:t xml:space="preserve"> serverId </w:t>
+      </w:r>
+      <w:r>
+        <w:rPr>
+          <w:rStyle w:val="pun"/>
+          <w:color w:val="000000"/>
+          <w:sz w:val="15"/>
+          <w:szCs w:val="15"/>
+        </w:rPr>
+        <w:t>=</w:t>
+      </w:r>
+      <w:r>
+        <w:rPr>
+          <w:rStyle w:val="pln2"/>
+          <w:sz w:val="15"/>
+          <w:szCs w:val="15"/>
+        </w:rPr>
+        <w:t xml:space="preserve"> res</w:t>
+      </w:r>
+      <w:r>
+        <w:rPr>
+          <w:rStyle w:val="pun"/>
+          <w:color w:val="000000"/>
+          <w:sz w:val="15"/>
+          <w:szCs w:val="15"/>
+        </w:rPr>
+        <w:t>.</w:t>
+      </w:r>
+      <w:r>
+        <w:rPr>
+          <w:rStyle w:val="pln2"/>
+          <w:sz w:val="15"/>
+          <w:szCs w:val="15"/>
+        </w:rPr>
+        <w:t>serverId</w:t>
+      </w:r>
+      <w:r>
+        <w:rPr>
+          <w:rStyle w:val="pun"/>
+          <w:color w:val="000000"/>
+          <w:sz w:val="15"/>
+          <w:szCs w:val="15"/>
+        </w:rPr>
+        <w:t>;</w:t>
+      </w:r>
+      <w:r>
+        <w:rPr>
+          <w:rStyle w:val="pln2"/>
+          <w:sz w:val="15"/>
+          <w:szCs w:val="15"/>
+        </w:rPr>
+        <w:t xml:space="preserve"> </w:t>
+      </w:r>
+      <w:r>
+        <w:rPr>
+          <w:rStyle w:val="com"/>
+          <w:color w:val="000000"/>
+          <w:sz w:val="15"/>
+          <w:szCs w:val="15"/>
+        </w:rPr>
+        <w:t>// 返回</w:t>
+      </w:r>
+      <w:r>
+        <w:rPr>
+          <w:rStyle w:val="com"/>
+          <w:rFonts w:hint="eastAsia"/>
+          <w:color w:val="000000"/>
+          <w:sz w:val="15"/>
+          <w:szCs w:val="15"/>
+        </w:rPr>
+        <w:t>文件</w:t>
+      </w:r>
+      <w:r>
+        <w:rPr>
+          <w:rStyle w:val="com"/>
+          <w:color w:val="000000"/>
+          <w:sz w:val="15"/>
+          <w:szCs w:val="15"/>
+        </w:rPr>
+        <w:t>的服务器端ID</w:t>
+      </w:r>
+    </w:p>
+    <w:p>
+      <w:pPr>
+        <w:pStyle w:val="HTML1"/>
+        <w:numPr>
+          <w:ilvl w:val="0"/>
+          <w:numId w:val="13"/>
+        </w:numPr>
+        <w:pBdr>
+          <w:top w:val="single" w:sz="6" w:space="2" w:color="888888"/>
+          <w:left w:val="single" w:sz="6" w:space="2" w:color="888888"/>
+          <w:bottom w:val="single" w:sz="6" w:space="2" w:color="888888"/>
+          <w:right w:val="single" w:sz="6" w:space="2" w:color="888888"/>
+        </w:pBdr>
+        <w:tabs>
+          <w:tab w:val="clear" w:pos="720"/>
+        </w:tabs>
+        <w:spacing w:before="100" w:beforeAutospacing="1" w:after="100" w:afterAutospacing="1"/>
+        <w:divId w:val="1881941485"/>
+        <w:rPr>
+          <w:color w:val="000000"/>
+          <w:sz w:val="15"/>
+          <w:szCs w:val="15"/>
+        </w:rPr>
+      </w:pPr>
+      <w:r>
+        <w:rPr>
+          <w:rStyle w:val="pln2"/>
+          <w:sz w:val="15"/>
+          <w:szCs w:val="15"/>
+        </w:rPr>
+        <w:t xml:space="preserve">    </w:t>
+      </w:r>
+      <w:r>
+        <w:rPr>
+          <w:rStyle w:val="pun"/>
+          <w:color w:val="000000"/>
+          <w:sz w:val="15"/>
+          <w:szCs w:val="15"/>
+        </w:rPr>
+        <w:t>}</w:t>
+      </w:r>
+    </w:p>
+    <w:p>
+      <w:pPr>
+        <w:pStyle w:val="HTML1"/>
+        <w:numPr>
+          <w:ilvl w:val="0"/>
+          <w:numId w:val="13"/>
+        </w:numPr>
+        <w:pBdr>
+          <w:top w:val="single" w:sz="6" w:space="2" w:color="888888"/>
+          <w:left w:val="single" w:sz="6" w:space="2" w:color="888888"/>
+          <w:bottom w:val="single" w:sz="6" w:space="2" w:color="888888"/>
+          <w:right w:val="single" w:sz="6" w:space="2" w:color="888888"/>
+        </w:pBdr>
+        <w:tabs>
+          <w:tab w:val="clear" w:pos="720"/>
+        </w:tabs>
+        <w:spacing w:before="100" w:beforeAutospacing="1" w:after="100" w:afterAutospacing="1"/>
+        <w:divId w:val="1881941485"/>
+        <w:rPr>
+          <w:color w:val="000000"/>
+          <w:sz w:val="15"/>
+          <w:szCs w:val="15"/>
+        </w:rPr>
+      </w:pPr>
+      <w:r>
+        <w:rPr>
+          <w:rStyle w:val="pun"/>
+          <w:color w:val="000000"/>
+          <w:sz w:val="15"/>
+          <w:szCs w:val="15"/>
+        </w:rPr>
+        <w:t>});</w:t>
+      </w:r>
+    </w:p>
+    <w:p>
+      <w:pPr>
+        <w:pStyle w:val="3"/>
+        <w:divId w:val="1881941485"/>
+        <w:rPr>
+          <w:color w:val="000000"/>
+        </w:rPr>
+      </w:pPr>
+      <w:bookmarkStart w:id="65" w:name="_Toc505957147"/>
+      <w:r>
+        <w:rPr>
+          <w:color w:val="000000"/>
+        </w:rPr>
+        <w:t>下载</w:t>
+      </w:r>
+      <w:r>
+        <w:rPr>
+          <w:rFonts w:hint="eastAsia"/>
+          <w:color w:val="000000"/>
+        </w:rPr>
+        <w:t>文件</w:t>
+      </w:r>
+      <w:r>
+        <w:rPr>
+          <w:color w:val="000000"/>
+        </w:rPr>
+        <w:t>接口</w:t>
+      </w:r>
+      <w:bookmarkEnd w:id="65"/>
+    </w:p>
+    <w:p>
+      <w:pPr>
         <w:pStyle w:val="HTML1"/>
         <w:numPr>
           <w:ilvl w:val="0"/>
@@ -17212,7 +19457,15 @@
           <w:sz w:val="15"/>
           <w:szCs w:val="15"/>
         </w:rPr>
-        <w:t xml:space="preserve">    </w:t>
+        <w:t>sr.download</w:t>
+      </w:r>
+      <w:r>
+        <w:rPr>
+          <w:rStyle w:val="pln2"/>
+          <w:sz w:val="15"/>
+          <w:szCs w:val="15"/>
+        </w:rPr>
+        <w:t>File</w:t>
       </w:r>
       <w:r>
         <w:rPr>
@@ -17221,1277 +19474,8 @@
           <w:sz w:val="15"/>
           <w:szCs w:val="15"/>
         </w:rPr>
-        <w:t>}</w:t>
-      </w:r>
-    </w:p>
-    <w:p>
-      <w:pPr>
-        <w:pStyle w:val="2"/>
-        <w:divId w:val="1881941485"/>
-      </w:pPr>
-      <w:bookmarkStart w:id="60" w:name="_Toc504411174"/>
-      <w:r>
-        <w:rPr>
-          <w:rFonts w:hint="eastAsia"/>
-        </w:rPr>
-        <w:t>文件接口</w:t>
-      </w:r>
-      <w:bookmarkEnd w:id="60"/>
-    </w:p>
-    <w:p>
-      <w:pPr>
-        <w:pStyle w:val="3"/>
-        <w:divId w:val="1881941485"/>
-        <w:rPr>
-          <w:color w:val="000000"/>
-        </w:rPr>
-      </w:pPr>
-      <w:bookmarkStart w:id="61" w:name="_Toc504411175"/>
-      <w:r>
-        <w:rPr>
-          <w:rFonts w:hint="eastAsia"/>
-          <w:color w:val="000000"/>
-        </w:rPr>
-        <w:t>选择</w:t>
-      </w:r>
-      <w:r>
-        <w:rPr>
-          <w:color w:val="000000"/>
-        </w:rPr>
-        <w:t>文件接口</w:t>
-      </w:r>
-      <w:bookmarkEnd w:id="61"/>
-    </w:p>
-    <w:p>
-      <w:pPr>
-        <w:pStyle w:val="HTML1"/>
-        <w:numPr>
-          <w:ilvl w:val="0"/>
-          <w:numId w:val="15"/>
-        </w:numPr>
-        <w:pBdr>
-          <w:top w:val="single" w:sz="6" w:space="2" w:color="888888"/>
-          <w:left w:val="single" w:sz="6" w:space="2" w:color="888888"/>
-          <w:bottom w:val="single" w:sz="6" w:space="2" w:color="888888"/>
-          <w:right w:val="single" w:sz="6" w:space="2" w:color="888888"/>
-        </w:pBdr>
-        <w:tabs>
-          <w:tab w:val="clear" w:pos="720"/>
-        </w:tabs>
-        <w:spacing w:before="100" w:beforeAutospacing="1" w:after="100" w:afterAutospacing="1"/>
-        <w:divId w:val="1881941485"/>
-        <w:rPr>
-          <w:color w:val="000000"/>
-          <w:sz w:val="15"/>
-          <w:szCs w:val="15"/>
-        </w:rPr>
-      </w:pPr>
-      <w:r>
-        <w:rPr>
-          <w:rStyle w:val="pln2"/>
-          <w:sz w:val="15"/>
-          <w:szCs w:val="15"/>
-        </w:rPr>
-        <w:t>sr.</w:t>
-      </w:r>
-      <w:r>
-        <w:rPr>
-          <w:color w:val="000000"/>
-          <w:sz w:val="15"/>
-          <w:szCs w:val="15"/>
-        </w:rPr>
-        <w:t>chooseFile</w:t>
-      </w:r>
-    </w:p>
-    <w:p>
-      <w:pPr>
-        <w:pStyle w:val="HTML1"/>
-        <w:numPr>
-          <w:ilvl w:val="0"/>
-          <w:numId w:val="15"/>
-        </w:numPr>
-        <w:pBdr>
-          <w:top w:val="single" w:sz="6" w:space="2" w:color="888888"/>
-          <w:left w:val="single" w:sz="6" w:space="2" w:color="888888"/>
-          <w:bottom w:val="single" w:sz="6" w:space="2" w:color="888888"/>
-          <w:right w:val="single" w:sz="6" w:space="2" w:color="888888"/>
-        </w:pBdr>
-        <w:tabs>
-          <w:tab w:val="clear" w:pos="720"/>
-        </w:tabs>
-        <w:spacing w:before="100" w:beforeAutospacing="1" w:after="100" w:afterAutospacing="1"/>
-        <w:divId w:val="1881941485"/>
-        <w:rPr>
-          <w:rStyle w:val="pun"/>
-          <w:color w:val="000000"/>
-          <w:sz w:val="15"/>
-          <w:szCs w:val="15"/>
-        </w:rPr>
-      </w:pPr>
-      <w:r>
-        <w:rPr>
-          <w:color w:val="000000"/>
-          <w:sz w:val="15"/>
-          <w:szCs w:val="15"/>
-        </w:rPr>
-        <w:t xml:space="preserve"> </w:t>
-      </w:r>
-      <w:r>
-        <w:rPr>
-          <w:rStyle w:val="pun"/>
-          <w:color w:val="000000"/>
-          <w:sz w:val="15"/>
-          <w:szCs w:val="15"/>
-        </w:rPr>
         <w:t>({</w:t>
       </w:r>
-    </w:p>
-    <w:p>
-      <w:pPr>
-        <w:pStyle w:val="HTML1"/>
-        <w:numPr>
-          <w:ilvl w:val="0"/>
-          <w:numId w:val="15"/>
-        </w:numPr>
-        <w:pBdr>
-          <w:top w:val="single" w:sz="6" w:space="2" w:color="888888"/>
-          <w:left w:val="single" w:sz="6" w:space="2" w:color="888888"/>
-          <w:bottom w:val="single" w:sz="6" w:space="2" w:color="888888"/>
-          <w:right w:val="single" w:sz="6" w:space="2" w:color="888888"/>
-        </w:pBdr>
-        <w:tabs>
-          <w:tab w:val="clear" w:pos="720"/>
-        </w:tabs>
-        <w:spacing w:before="100" w:beforeAutospacing="1" w:after="100" w:afterAutospacing="1"/>
-        <w:divId w:val="1881941485"/>
-        <w:rPr>
-          <w:color w:val="000000"/>
-          <w:sz w:val="15"/>
-          <w:szCs w:val="15"/>
-        </w:rPr>
-      </w:pPr>
-      <w:r>
-        <w:rPr>
-          <w:color w:val="000000"/>
-          <w:sz w:val="15"/>
-          <w:szCs w:val="15"/>
-        </w:rPr>
-        <w:t xml:space="preserve">      </w:t>
-      </w:r>
-      <w:r>
-        <w:rPr>
-          <w:color w:val="000000"/>
-          <w:sz w:val="15"/>
-          <w:szCs w:val="15"/>
-        </w:rPr>
-        <w:t>success: function (res) {</w:t>
-      </w:r>
-    </w:p>
-    <w:p>
-      <w:pPr>
-        <w:pStyle w:val="HTML1"/>
-        <w:numPr>
-          <w:ilvl w:val="0"/>
-          <w:numId w:val="15"/>
-        </w:numPr>
-        <w:pBdr>
-          <w:top w:val="single" w:sz="6" w:space="2" w:color="888888"/>
-          <w:left w:val="single" w:sz="6" w:space="2" w:color="888888"/>
-          <w:bottom w:val="single" w:sz="6" w:space="2" w:color="888888"/>
-          <w:right w:val="single" w:sz="6" w:space="2" w:color="888888"/>
-        </w:pBdr>
-        <w:tabs>
-          <w:tab w:val="clear" w:pos="720"/>
-        </w:tabs>
-        <w:spacing w:before="100" w:beforeAutospacing="1" w:after="100" w:afterAutospacing="1"/>
-        <w:divId w:val="1881941485"/>
-        <w:rPr>
-          <w:color w:val="000000"/>
-          <w:sz w:val="15"/>
-          <w:szCs w:val="15"/>
-        </w:rPr>
-      </w:pPr>
-      <w:r>
-        <w:rPr>
-          <w:color w:val="000000"/>
-          <w:sz w:val="15"/>
-          <w:szCs w:val="15"/>
-        </w:rPr>
-        <w:t xml:space="preserve">        files.localId = res.localIds;</w:t>
-      </w:r>
-    </w:p>
-    <w:p>
-      <w:pPr>
-        <w:pStyle w:val="HTML1"/>
-        <w:numPr>
-          <w:ilvl w:val="0"/>
-          <w:numId w:val="15"/>
-        </w:numPr>
-        <w:pBdr>
-          <w:top w:val="single" w:sz="6" w:space="2" w:color="888888"/>
-          <w:left w:val="single" w:sz="6" w:space="2" w:color="888888"/>
-          <w:bottom w:val="single" w:sz="6" w:space="2" w:color="888888"/>
-          <w:right w:val="single" w:sz="6" w:space="2" w:color="888888"/>
-        </w:pBdr>
-        <w:tabs>
-          <w:tab w:val="clear" w:pos="720"/>
-        </w:tabs>
-        <w:spacing w:before="100" w:beforeAutospacing="1" w:after="100" w:afterAutospacing="1"/>
-        <w:divId w:val="1881941485"/>
-        <w:rPr>
-          <w:color w:val="000000"/>
-          <w:sz w:val="15"/>
-          <w:szCs w:val="15"/>
-        </w:rPr>
-      </w:pPr>
-      <w:r>
-        <w:rPr>
-          <w:color w:val="000000"/>
-          <w:sz w:val="15"/>
-          <w:szCs w:val="15"/>
-        </w:rPr>
-        <w:t xml:space="preserve">        alert('已选择 ' + res.localIds.length + ' 个文件');</w:t>
-      </w:r>
-    </w:p>
-    <w:p>
-      <w:pPr>
-        <w:pStyle w:val="HTML1"/>
-        <w:numPr>
-          <w:ilvl w:val="0"/>
-          <w:numId w:val="15"/>
-        </w:numPr>
-        <w:pBdr>
-          <w:top w:val="single" w:sz="6" w:space="2" w:color="888888"/>
-          <w:left w:val="single" w:sz="6" w:space="2" w:color="888888"/>
-          <w:bottom w:val="single" w:sz="6" w:space="2" w:color="888888"/>
-          <w:right w:val="single" w:sz="6" w:space="2" w:color="888888"/>
-        </w:pBdr>
-        <w:tabs>
-          <w:tab w:val="clear" w:pos="720"/>
-        </w:tabs>
-        <w:spacing w:before="100" w:beforeAutospacing="1" w:after="100" w:afterAutospacing="1"/>
-        <w:divId w:val="1881941485"/>
-        <w:rPr>
-          <w:color w:val="000000"/>
-          <w:sz w:val="15"/>
-          <w:szCs w:val="15"/>
-        </w:rPr>
-      </w:pPr>
-      <w:r>
-        <w:rPr>
-          <w:color w:val="000000"/>
-          <w:sz w:val="15"/>
-          <w:szCs w:val="15"/>
-        </w:rPr>
-        <w:t xml:space="preserve">      }</w:t>
-      </w:r>
-    </w:p>
-    <w:p>
-      <w:pPr>
-        <w:pStyle w:val="HTML1"/>
-        <w:numPr>
-          <w:ilvl w:val="0"/>
-          <w:numId w:val="15"/>
-        </w:numPr>
-        <w:pBdr>
-          <w:top w:val="single" w:sz="6" w:space="2" w:color="888888"/>
-          <w:left w:val="single" w:sz="6" w:space="2" w:color="888888"/>
-          <w:bottom w:val="single" w:sz="6" w:space="2" w:color="888888"/>
-          <w:right w:val="single" w:sz="6" w:space="2" w:color="888888"/>
-        </w:pBdr>
-        <w:tabs>
-          <w:tab w:val="clear" w:pos="720"/>
-        </w:tabs>
-        <w:spacing w:before="100" w:beforeAutospacing="1" w:after="100" w:afterAutospacing="1"/>
-        <w:divId w:val="1881941485"/>
-        <w:rPr>
-          <w:color w:val="000000"/>
-          <w:sz w:val="15"/>
-          <w:szCs w:val="15"/>
-        </w:rPr>
-      </w:pPr>
-      <w:r>
-        <w:rPr>
-          <w:rStyle w:val="pun"/>
-          <w:color w:val="000000"/>
-          <w:sz w:val="15"/>
-          <w:szCs w:val="15"/>
-        </w:rPr>
-        <w:t>});</w:t>
-      </w:r>
-    </w:p>
-    <w:p>
-      <w:pPr>
-        <w:pStyle w:val="3"/>
-        <w:divId w:val="1881941485"/>
-        <w:rPr>
-          <w:color w:val="000000"/>
-        </w:rPr>
-      </w:pPr>
-      <w:bookmarkStart w:id="62" w:name="预览文件接口"/>
-      <w:bookmarkStart w:id="63" w:name="_Toc504411176"/>
-      <w:bookmarkEnd w:id="62"/>
-      <w:r>
-        <w:rPr>
-          <w:color w:val="000000"/>
-        </w:rPr>
-        <w:t>预览文件接口</w:t>
-      </w:r>
-      <w:bookmarkEnd w:id="63"/>
-    </w:p>
-    <w:p>
-      <w:pPr>
-        <w:pStyle w:val="HTML1"/>
-        <w:numPr>
-          <w:ilvl w:val="0"/>
-          <w:numId w:val="15"/>
-        </w:numPr>
-        <w:pBdr>
-          <w:top w:val="single" w:sz="6" w:space="2" w:color="888888"/>
-          <w:left w:val="single" w:sz="6" w:space="2" w:color="888888"/>
-          <w:bottom w:val="single" w:sz="6" w:space="2" w:color="888888"/>
-          <w:right w:val="single" w:sz="6" w:space="2" w:color="888888"/>
-        </w:pBdr>
-        <w:tabs>
-          <w:tab w:val="clear" w:pos="720"/>
-        </w:tabs>
-        <w:spacing w:before="100" w:beforeAutospacing="1" w:after="100" w:afterAutospacing="1"/>
-        <w:divId w:val="1881941485"/>
-        <w:rPr>
-          <w:color w:val="000000"/>
-          <w:sz w:val="15"/>
-          <w:szCs w:val="15"/>
-        </w:rPr>
-      </w:pPr>
-      <w:r>
-        <w:rPr>
-          <w:rStyle w:val="pln2"/>
-          <w:sz w:val="15"/>
-          <w:szCs w:val="15"/>
-        </w:rPr>
-        <w:t>sr.previewFile</w:t>
-      </w:r>
-      <w:r>
-        <w:rPr>
-          <w:rStyle w:val="pun"/>
-          <w:color w:val="000000"/>
-          <w:sz w:val="15"/>
-          <w:szCs w:val="15"/>
-        </w:rPr>
-        <w:t>({</w:t>
-      </w:r>
-    </w:p>
-    <w:p>
-      <w:pPr>
-        <w:pStyle w:val="HTML1"/>
-        <w:numPr>
-          <w:ilvl w:val="0"/>
-          <w:numId w:val="15"/>
-        </w:numPr>
-        <w:pBdr>
-          <w:top w:val="single" w:sz="6" w:space="2" w:color="888888"/>
-          <w:left w:val="single" w:sz="6" w:space="2" w:color="888888"/>
-          <w:bottom w:val="single" w:sz="6" w:space="2" w:color="888888"/>
-          <w:right w:val="single" w:sz="6" w:space="2" w:color="888888"/>
-        </w:pBdr>
-        <w:tabs>
-          <w:tab w:val="clear" w:pos="720"/>
-        </w:tabs>
-        <w:spacing w:before="100" w:beforeAutospacing="1" w:after="100" w:afterAutospacing="1"/>
-        <w:divId w:val="1881941485"/>
-        <w:rPr>
-          <w:color w:val="000000"/>
-          <w:sz w:val="15"/>
-          <w:szCs w:val="15"/>
-        </w:rPr>
-      </w:pPr>
-      <w:r>
-        <w:rPr>
-          <w:rStyle w:val="pln2"/>
-          <w:sz w:val="15"/>
-          <w:szCs w:val="15"/>
-        </w:rPr>
-        <w:t xml:space="preserve">    url</w:t>
-      </w:r>
-      <w:r>
-        <w:rPr>
-          <w:rStyle w:val="pun"/>
-          <w:color w:val="000000"/>
-          <w:sz w:val="15"/>
-          <w:szCs w:val="15"/>
-        </w:rPr>
-        <w:t>:</w:t>
-      </w:r>
-      <w:r>
-        <w:rPr>
-          <w:rStyle w:val="pln2"/>
-          <w:sz w:val="15"/>
-          <w:szCs w:val="15"/>
-        </w:rPr>
-        <w:t xml:space="preserve"> </w:t>
-      </w:r>
-      <w:r>
-        <w:rPr>
-          <w:rStyle w:val="str"/>
-          <w:color w:val="000000"/>
-          <w:sz w:val="15"/>
-          <w:szCs w:val="15"/>
-        </w:rPr>
-        <w:t>''</w:t>
-      </w:r>
-      <w:r>
-        <w:rPr>
-          <w:rStyle w:val="pun"/>
-          <w:color w:val="000000"/>
-          <w:sz w:val="15"/>
-          <w:szCs w:val="15"/>
-        </w:rPr>
-        <w:t>,</w:t>
-      </w:r>
-      <w:r>
-        <w:rPr>
-          <w:rStyle w:val="pln2"/>
-          <w:sz w:val="15"/>
-          <w:szCs w:val="15"/>
-        </w:rPr>
-        <w:t xml:space="preserve"> </w:t>
-      </w:r>
-      <w:r>
-        <w:rPr>
-          <w:rStyle w:val="com"/>
-          <w:color w:val="000000"/>
-          <w:sz w:val="15"/>
-          <w:szCs w:val="15"/>
-        </w:rPr>
-        <w:t>// 需要预览文件的地址(必填，可以使用相对路径)</w:t>
-      </w:r>
-    </w:p>
-    <w:p>
-      <w:pPr>
-        <w:pStyle w:val="HTML1"/>
-        <w:numPr>
-          <w:ilvl w:val="0"/>
-          <w:numId w:val="15"/>
-        </w:numPr>
-        <w:pBdr>
-          <w:top w:val="single" w:sz="6" w:space="2" w:color="888888"/>
-          <w:left w:val="single" w:sz="6" w:space="2" w:color="888888"/>
-          <w:bottom w:val="single" w:sz="6" w:space="2" w:color="888888"/>
-          <w:right w:val="single" w:sz="6" w:space="2" w:color="888888"/>
-        </w:pBdr>
-        <w:tabs>
-          <w:tab w:val="clear" w:pos="720"/>
-        </w:tabs>
-        <w:spacing w:before="100" w:beforeAutospacing="1" w:after="100" w:afterAutospacing="1"/>
-        <w:divId w:val="1881941485"/>
-        <w:rPr>
-          <w:color w:val="000000"/>
-          <w:sz w:val="15"/>
-          <w:szCs w:val="15"/>
-        </w:rPr>
-      </w:pPr>
-      <w:r>
-        <w:rPr>
-          <w:rStyle w:val="pln2"/>
-          <w:sz w:val="15"/>
-          <w:szCs w:val="15"/>
-        </w:rPr>
-        <w:t xml:space="preserve">    name</w:t>
-      </w:r>
-      <w:r>
-        <w:rPr>
-          <w:rStyle w:val="pun"/>
-          <w:color w:val="000000"/>
-          <w:sz w:val="15"/>
-          <w:szCs w:val="15"/>
-        </w:rPr>
-        <w:t>:</w:t>
-      </w:r>
-      <w:r>
-        <w:rPr>
-          <w:rStyle w:val="pln2"/>
-          <w:sz w:val="15"/>
-          <w:szCs w:val="15"/>
-        </w:rPr>
-        <w:t xml:space="preserve"> </w:t>
-      </w:r>
-      <w:r>
-        <w:rPr>
-          <w:rStyle w:val="str"/>
-          <w:color w:val="000000"/>
-          <w:sz w:val="15"/>
-          <w:szCs w:val="15"/>
-        </w:rPr>
-        <w:t>''</w:t>
-      </w:r>
-      <w:r>
-        <w:rPr>
-          <w:rStyle w:val="pun"/>
-          <w:color w:val="000000"/>
-          <w:sz w:val="15"/>
-          <w:szCs w:val="15"/>
-        </w:rPr>
-        <w:t>,</w:t>
-      </w:r>
-      <w:r>
-        <w:rPr>
-          <w:rStyle w:val="pln2"/>
-          <w:sz w:val="15"/>
-          <w:szCs w:val="15"/>
-        </w:rPr>
-        <w:t xml:space="preserve"> </w:t>
-      </w:r>
-      <w:r>
-        <w:rPr>
-          <w:rStyle w:val="com"/>
-          <w:color w:val="000000"/>
-          <w:sz w:val="15"/>
-          <w:szCs w:val="15"/>
-        </w:rPr>
-        <w:t>// 需要预览文件的文件名(不填的话取url的最后部分)</w:t>
-      </w:r>
-    </w:p>
-    <w:p>
-      <w:pPr>
-        <w:pStyle w:val="HTML1"/>
-        <w:numPr>
-          <w:ilvl w:val="0"/>
-          <w:numId w:val="15"/>
-        </w:numPr>
-        <w:pBdr>
-          <w:top w:val="single" w:sz="6" w:space="2" w:color="888888"/>
-          <w:left w:val="single" w:sz="6" w:space="2" w:color="888888"/>
-          <w:bottom w:val="single" w:sz="6" w:space="2" w:color="888888"/>
-          <w:right w:val="single" w:sz="6" w:space="2" w:color="888888"/>
-        </w:pBdr>
-        <w:tabs>
-          <w:tab w:val="clear" w:pos="720"/>
-        </w:tabs>
-        <w:spacing w:before="100" w:beforeAutospacing="1" w:after="100" w:afterAutospacing="1"/>
-        <w:divId w:val="1881941485"/>
-        <w:rPr>
-          <w:rStyle w:val="com"/>
-          <w:color w:val="000000"/>
-          <w:sz w:val="15"/>
-          <w:szCs w:val="15"/>
-        </w:rPr>
-      </w:pPr>
-      <w:r>
-        <w:rPr>
-          <w:rStyle w:val="pln2"/>
-          <w:sz w:val="15"/>
-          <w:szCs w:val="15"/>
-        </w:rPr>
-        <w:t xml:space="preserve">    size</w:t>
-      </w:r>
-      <w:r>
-        <w:rPr>
-          <w:rStyle w:val="pun"/>
-          <w:color w:val="000000"/>
-          <w:sz w:val="15"/>
-          <w:szCs w:val="15"/>
-        </w:rPr>
-        <w:t>:</w:t>
-      </w:r>
-      <w:r>
-        <w:rPr>
-          <w:rStyle w:val="pln2"/>
-          <w:sz w:val="15"/>
-          <w:szCs w:val="15"/>
-        </w:rPr>
-        <w:t xml:space="preserve"> </w:t>
-      </w:r>
-      <w:r>
-        <w:rPr>
-          <w:rStyle w:val="lit"/>
-          <w:color w:val="000000"/>
-          <w:sz w:val="15"/>
-          <w:szCs w:val="15"/>
-        </w:rPr>
-        <w:t>1048576</w:t>
-      </w:r>
-      <w:r>
-        <w:rPr>
-          <w:rStyle w:val="pln2"/>
-          <w:sz w:val="15"/>
-          <w:szCs w:val="15"/>
-        </w:rPr>
-        <w:t xml:space="preserve"> </w:t>
-      </w:r>
-      <w:r>
-        <w:rPr>
-          <w:rStyle w:val="com"/>
-          <w:color w:val="000000"/>
-          <w:sz w:val="15"/>
-          <w:szCs w:val="15"/>
-        </w:rPr>
-        <w:t>// 需要预览文件的字节大小(必填)</w:t>
-      </w:r>
-    </w:p>
-    <w:p>
-      <w:pPr>
-        <w:pStyle w:val="HTML1"/>
-        <w:numPr>
-          <w:ilvl w:val="0"/>
-          <w:numId w:val="15"/>
-        </w:numPr>
-        <w:pBdr>
-          <w:top w:val="single" w:sz="6" w:space="2" w:color="888888"/>
-          <w:left w:val="single" w:sz="6" w:space="2" w:color="888888"/>
-          <w:bottom w:val="single" w:sz="6" w:space="2" w:color="888888"/>
-          <w:right w:val="single" w:sz="6" w:space="2" w:color="888888"/>
-        </w:pBdr>
-        <w:tabs>
-          <w:tab w:val="clear" w:pos="720"/>
-        </w:tabs>
-        <w:spacing w:before="100" w:beforeAutospacing="1" w:after="100" w:afterAutospacing="1"/>
-        <w:divId w:val="1881941485"/>
-        <w:rPr>
-          <w:color w:val="000000"/>
-          <w:sz w:val="15"/>
-          <w:szCs w:val="15"/>
-        </w:rPr>
-      </w:pPr>
-      <w:r>
-        <w:rPr>
-          <w:color w:val="000000"/>
-          <w:sz w:val="15"/>
-          <w:szCs w:val="15"/>
-        </w:rPr>
-        <w:t>});</w:t>
-      </w:r>
-    </w:p>
-    <w:p>
-      <w:pPr>
-        <w:pStyle w:val="3"/>
-        <w:divId w:val="1881941485"/>
-        <w:rPr>
-          <w:color w:val="000000"/>
-        </w:rPr>
-      </w:pPr>
-      <w:bookmarkStart w:id="64" w:name="_Toc504411177"/>
-      <w:r>
-        <w:rPr>
-          <w:color w:val="000000"/>
-        </w:rPr>
-        <w:t>上传</w:t>
-      </w:r>
-      <w:r>
-        <w:rPr>
-          <w:rFonts w:hint="eastAsia"/>
-          <w:color w:val="000000"/>
-        </w:rPr>
-        <w:t>文件</w:t>
-      </w:r>
-      <w:r>
-        <w:rPr>
-          <w:color w:val="000000"/>
-        </w:rPr>
-        <w:t>接口</w:t>
-      </w:r>
-      <w:bookmarkEnd w:id="64"/>
-    </w:p>
-    <w:p>
-      <w:pPr>
-        <w:pStyle w:val="HTML1"/>
-        <w:numPr>
-          <w:ilvl w:val="0"/>
-          <w:numId w:val="13"/>
-        </w:numPr>
-        <w:pBdr>
-          <w:top w:val="single" w:sz="6" w:space="2" w:color="888888"/>
-          <w:left w:val="single" w:sz="6" w:space="2" w:color="888888"/>
-          <w:bottom w:val="single" w:sz="6" w:space="2" w:color="888888"/>
-          <w:right w:val="single" w:sz="6" w:space="2" w:color="888888"/>
-        </w:pBdr>
-        <w:tabs>
-          <w:tab w:val="clear" w:pos="720"/>
-        </w:tabs>
-        <w:spacing w:before="100" w:beforeAutospacing="1" w:after="100" w:afterAutospacing="1"/>
-        <w:divId w:val="1881941485"/>
-        <w:rPr>
-          <w:color w:val="000000"/>
-          <w:sz w:val="15"/>
-          <w:szCs w:val="15"/>
-        </w:rPr>
-      </w:pPr>
-      <w:r>
-        <w:rPr>
-          <w:rStyle w:val="pln2"/>
-          <w:sz w:val="15"/>
-          <w:szCs w:val="15"/>
-        </w:rPr>
-        <w:t>sr.upload</w:t>
-      </w:r>
-      <w:r>
-        <w:rPr>
-          <w:rStyle w:val="pln2"/>
-          <w:sz w:val="15"/>
-          <w:szCs w:val="15"/>
-        </w:rPr>
-        <w:t>File</w:t>
-      </w:r>
-      <w:r>
-        <w:rPr>
-          <w:rStyle w:val="pun"/>
-          <w:color w:val="000000"/>
-          <w:sz w:val="15"/>
-          <w:szCs w:val="15"/>
-        </w:rPr>
-        <w:t>({</w:t>
-      </w:r>
-    </w:p>
-    <w:p>
-      <w:pPr>
-        <w:pStyle w:val="HTML1"/>
-        <w:numPr>
-          <w:ilvl w:val="0"/>
-          <w:numId w:val="13"/>
-        </w:numPr>
-        <w:pBdr>
-          <w:top w:val="single" w:sz="6" w:space="2" w:color="888888"/>
-          <w:left w:val="single" w:sz="6" w:space="2" w:color="888888"/>
-          <w:bottom w:val="single" w:sz="6" w:space="2" w:color="888888"/>
-          <w:right w:val="single" w:sz="6" w:space="2" w:color="888888"/>
-        </w:pBdr>
-        <w:tabs>
-          <w:tab w:val="clear" w:pos="720"/>
-        </w:tabs>
-        <w:spacing w:before="100" w:beforeAutospacing="1" w:after="100" w:afterAutospacing="1"/>
-        <w:divId w:val="1881941485"/>
-        <w:rPr>
-          <w:color w:val="000000"/>
-          <w:sz w:val="15"/>
-          <w:szCs w:val="15"/>
-        </w:rPr>
-      </w:pPr>
-      <w:r>
-        <w:rPr>
-          <w:rStyle w:val="pln2"/>
-          <w:sz w:val="15"/>
-          <w:szCs w:val="15"/>
-        </w:rPr>
-        <w:t xml:space="preserve">    localId</w:t>
-      </w:r>
-      <w:r>
-        <w:rPr>
-          <w:rStyle w:val="pun"/>
-          <w:color w:val="000000"/>
-          <w:sz w:val="15"/>
-          <w:szCs w:val="15"/>
-        </w:rPr>
-        <w:t>:</w:t>
-      </w:r>
-      <w:r>
-        <w:rPr>
-          <w:rStyle w:val="pln2"/>
-          <w:sz w:val="15"/>
-          <w:szCs w:val="15"/>
-        </w:rPr>
-        <w:t xml:space="preserve"> </w:t>
-      </w:r>
-      <w:r>
-        <w:rPr>
-          <w:rStyle w:val="str"/>
-          <w:color w:val="000000"/>
-          <w:sz w:val="15"/>
-          <w:szCs w:val="15"/>
-        </w:rPr>
-        <w:t>''</w:t>
-      </w:r>
-      <w:r>
-        <w:rPr>
-          <w:rStyle w:val="pun"/>
-          <w:color w:val="000000"/>
-          <w:sz w:val="15"/>
-          <w:szCs w:val="15"/>
-        </w:rPr>
-        <w:t>,</w:t>
-      </w:r>
-      <w:r>
-        <w:rPr>
-          <w:rStyle w:val="pln2"/>
-          <w:sz w:val="15"/>
-          <w:szCs w:val="15"/>
-        </w:rPr>
-        <w:t xml:space="preserve"> </w:t>
-      </w:r>
-      <w:r>
-        <w:rPr>
-          <w:rStyle w:val="com"/>
-          <w:color w:val="000000"/>
-          <w:sz w:val="15"/>
-          <w:szCs w:val="15"/>
-        </w:rPr>
-        <w:t>// 需要上传的</w:t>
-      </w:r>
-      <w:r>
-        <w:rPr>
-          <w:rStyle w:val="com"/>
-          <w:rFonts w:hint="eastAsia"/>
-          <w:color w:val="000000"/>
-          <w:sz w:val="15"/>
-          <w:szCs w:val="15"/>
-        </w:rPr>
-        <w:t>文件</w:t>
-      </w:r>
-      <w:r>
-        <w:rPr>
-          <w:rStyle w:val="com"/>
-          <w:color w:val="000000"/>
-          <w:sz w:val="15"/>
-          <w:szCs w:val="15"/>
-        </w:rPr>
-        <w:t>的本地ID，由choose</w:t>
-      </w:r>
-      <w:r>
-        <w:rPr>
-          <w:rStyle w:val="com"/>
-          <w:color w:val="000000"/>
-          <w:sz w:val="15"/>
-          <w:szCs w:val="15"/>
-        </w:rPr>
-        <w:t>File</w:t>
-      </w:r>
-      <w:r>
-        <w:rPr>
-          <w:rStyle w:val="com"/>
-          <w:color w:val="000000"/>
-          <w:sz w:val="15"/>
-          <w:szCs w:val="15"/>
-        </w:rPr>
-        <w:t>接口获得</w:t>
-      </w:r>
-    </w:p>
-    <w:p>
-      <w:pPr>
-        <w:pStyle w:val="HTML1"/>
-        <w:numPr>
-          <w:ilvl w:val="0"/>
-          <w:numId w:val="13"/>
-        </w:numPr>
-        <w:pBdr>
-          <w:top w:val="single" w:sz="6" w:space="2" w:color="888888"/>
-          <w:left w:val="single" w:sz="6" w:space="2" w:color="888888"/>
-          <w:bottom w:val="single" w:sz="6" w:space="2" w:color="888888"/>
-          <w:right w:val="single" w:sz="6" w:space="2" w:color="888888"/>
-        </w:pBdr>
-        <w:tabs>
-          <w:tab w:val="clear" w:pos="720"/>
-        </w:tabs>
-        <w:spacing w:before="100" w:beforeAutospacing="1" w:after="100" w:afterAutospacing="1"/>
-        <w:divId w:val="1881941485"/>
-        <w:rPr>
-          <w:color w:val="000000"/>
-          <w:sz w:val="15"/>
-          <w:szCs w:val="15"/>
-        </w:rPr>
-      </w:pPr>
-      <w:r>
-        <w:rPr>
-          <w:rStyle w:val="pln2"/>
-          <w:sz w:val="15"/>
-          <w:szCs w:val="15"/>
-        </w:rPr>
-        <w:t xml:space="preserve">    isShowProgressTips</w:t>
-      </w:r>
-      <w:r>
-        <w:rPr>
-          <w:rStyle w:val="pun"/>
-          <w:color w:val="000000"/>
-          <w:sz w:val="15"/>
-          <w:szCs w:val="15"/>
-        </w:rPr>
-        <w:t>:</w:t>
-      </w:r>
-      <w:r>
-        <w:rPr>
-          <w:rStyle w:val="pln2"/>
-          <w:sz w:val="15"/>
-          <w:szCs w:val="15"/>
-        </w:rPr>
-        <w:t xml:space="preserve"> </w:t>
-      </w:r>
-      <w:r>
-        <w:rPr>
-          <w:rStyle w:val="lit"/>
-          <w:color w:val="000000"/>
-          <w:sz w:val="15"/>
-          <w:szCs w:val="15"/>
-        </w:rPr>
-        <w:t>1</w:t>
-      </w:r>
-      <w:r>
-        <w:rPr>
-          <w:rStyle w:val="pun"/>
-          <w:color w:val="000000"/>
-          <w:sz w:val="15"/>
-          <w:szCs w:val="15"/>
-        </w:rPr>
-        <w:t>,</w:t>
-      </w:r>
-      <w:r>
-        <w:rPr>
-          <w:rStyle w:val="pln2"/>
-          <w:sz w:val="15"/>
-          <w:szCs w:val="15"/>
-        </w:rPr>
-        <w:t xml:space="preserve"> </w:t>
-      </w:r>
-      <w:r>
-        <w:rPr>
-          <w:rStyle w:val="com"/>
-          <w:color w:val="000000"/>
-          <w:sz w:val="15"/>
-          <w:szCs w:val="15"/>
-        </w:rPr>
-        <w:t>// 默认为1，显示进度提示</w:t>
-      </w:r>
-    </w:p>
-    <w:p>
-      <w:pPr>
-        <w:pStyle w:val="HTML1"/>
-        <w:numPr>
-          <w:ilvl w:val="0"/>
-          <w:numId w:val="13"/>
-        </w:numPr>
-        <w:pBdr>
-          <w:top w:val="single" w:sz="6" w:space="2" w:color="888888"/>
-          <w:left w:val="single" w:sz="6" w:space="2" w:color="888888"/>
-          <w:bottom w:val="single" w:sz="6" w:space="2" w:color="888888"/>
-          <w:right w:val="single" w:sz="6" w:space="2" w:color="888888"/>
-        </w:pBdr>
-        <w:tabs>
-          <w:tab w:val="clear" w:pos="720"/>
-        </w:tabs>
-        <w:spacing w:before="100" w:beforeAutospacing="1" w:after="100" w:afterAutospacing="1"/>
-        <w:divId w:val="1881941485"/>
-        <w:rPr>
-          <w:color w:val="000000"/>
-          <w:sz w:val="15"/>
-          <w:szCs w:val="15"/>
-        </w:rPr>
-      </w:pPr>
-      <w:r>
-        <w:rPr>
-          <w:rStyle w:val="pln2"/>
-          <w:sz w:val="15"/>
-          <w:szCs w:val="15"/>
-        </w:rPr>
-        <w:t xml:space="preserve">    success</w:t>
-      </w:r>
-      <w:r>
-        <w:rPr>
-          <w:rStyle w:val="pun"/>
-          <w:color w:val="000000"/>
-          <w:sz w:val="15"/>
-          <w:szCs w:val="15"/>
-        </w:rPr>
-        <w:t>:</w:t>
-      </w:r>
-      <w:r>
-        <w:rPr>
-          <w:rStyle w:val="pln2"/>
-          <w:sz w:val="15"/>
-          <w:szCs w:val="15"/>
-        </w:rPr>
-        <w:t xml:space="preserve"> </w:t>
-      </w:r>
-      <w:r>
-        <w:rPr>
-          <w:rStyle w:val="kwd"/>
-          <w:color w:val="000000"/>
-          <w:sz w:val="15"/>
-          <w:szCs w:val="15"/>
-        </w:rPr>
-        <w:t>function</w:t>
-      </w:r>
-      <w:r>
-        <w:rPr>
-          <w:rStyle w:val="pln2"/>
-          <w:sz w:val="15"/>
-          <w:szCs w:val="15"/>
-        </w:rPr>
-        <w:t xml:space="preserve"> </w:t>
-      </w:r>
-      <w:r>
-        <w:rPr>
-          <w:rStyle w:val="pun"/>
-          <w:color w:val="000000"/>
-          <w:sz w:val="15"/>
-          <w:szCs w:val="15"/>
-        </w:rPr>
-        <w:t>(</w:t>
-      </w:r>
-      <w:r>
-        <w:rPr>
-          <w:rStyle w:val="pln2"/>
-          <w:sz w:val="15"/>
-          <w:szCs w:val="15"/>
-        </w:rPr>
-        <w:t>res</w:t>
-      </w:r>
-      <w:r>
-        <w:rPr>
-          <w:rStyle w:val="pun"/>
-          <w:color w:val="000000"/>
-          <w:sz w:val="15"/>
-          <w:szCs w:val="15"/>
-        </w:rPr>
-        <w:t>)</w:t>
-      </w:r>
-      <w:r>
-        <w:rPr>
-          <w:rStyle w:val="pln2"/>
-          <w:sz w:val="15"/>
-          <w:szCs w:val="15"/>
-        </w:rPr>
-        <w:t xml:space="preserve"> </w:t>
-      </w:r>
-      <w:r>
-        <w:rPr>
-          <w:rStyle w:val="pun"/>
-          <w:color w:val="000000"/>
-          <w:sz w:val="15"/>
-          <w:szCs w:val="15"/>
-        </w:rPr>
-        <w:t>{</w:t>
-      </w:r>
-    </w:p>
-    <w:p>
-      <w:pPr>
-        <w:pStyle w:val="HTML1"/>
-        <w:numPr>
-          <w:ilvl w:val="0"/>
-          <w:numId w:val="13"/>
-        </w:numPr>
-        <w:pBdr>
-          <w:top w:val="single" w:sz="6" w:space="2" w:color="888888"/>
-          <w:left w:val="single" w:sz="6" w:space="2" w:color="888888"/>
-          <w:bottom w:val="single" w:sz="6" w:space="2" w:color="888888"/>
-          <w:right w:val="single" w:sz="6" w:space="2" w:color="888888"/>
-        </w:pBdr>
-        <w:tabs>
-          <w:tab w:val="clear" w:pos="720"/>
-        </w:tabs>
-        <w:spacing w:before="100" w:beforeAutospacing="1" w:after="100" w:afterAutospacing="1"/>
-        <w:divId w:val="1881941485"/>
-        <w:rPr>
-          <w:color w:val="000000"/>
-          <w:sz w:val="15"/>
-          <w:szCs w:val="15"/>
-        </w:rPr>
-      </w:pPr>
-      <w:r>
-        <w:rPr>
-          <w:rStyle w:val="pln2"/>
-          <w:sz w:val="15"/>
-          <w:szCs w:val="15"/>
-        </w:rPr>
-        <w:t xml:space="preserve">        </w:t>
-      </w:r>
-      <w:r>
-        <w:rPr>
-          <w:rStyle w:val="kwd"/>
-          <w:color w:val="000000"/>
-          <w:sz w:val="15"/>
-          <w:szCs w:val="15"/>
-        </w:rPr>
-        <w:t>var</w:t>
-      </w:r>
-      <w:r>
-        <w:rPr>
-          <w:rStyle w:val="pln2"/>
-          <w:sz w:val="15"/>
-          <w:szCs w:val="15"/>
-        </w:rPr>
-        <w:t xml:space="preserve"> serverId </w:t>
-      </w:r>
-      <w:r>
-        <w:rPr>
-          <w:rStyle w:val="pun"/>
-          <w:color w:val="000000"/>
-          <w:sz w:val="15"/>
-          <w:szCs w:val="15"/>
-        </w:rPr>
-        <w:t>=</w:t>
-      </w:r>
-      <w:r>
-        <w:rPr>
-          <w:rStyle w:val="pln2"/>
-          <w:sz w:val="15"/>
-          <w:szCs w:val="15"/>
-        </w:rPr>
-        <w:t xml:space="preserve"> res</w:t>
-      </w:r>
-      <w:r>
-        <w:rPr>
-          <w:rStyle w:val="pun"/>
-          <w:color w:val="000000"/>
-          <w:sz w:val="15"/>
-          <w:szCs w:val="15"/>
-        </w:rPr>
-        <w:t>.</w:t>
-      </w:r>
-      <w:r>
-        <w:rPr>
-          <w:rStyle w:val="pln2"/>
-          <w:sz w:val="15"/>
-          <w:szCs w:val="15"/>
-        </w:rPr>
-        <w:t>serverId</w:t>
-      </w:r>
-      <w:r>
-        <w:rPr>
-          <w:rStyle w:val="pun"/>
-          <w:color w:val="000000"/>
-          <w:sz w:val="15"/>
-          <w:szCs w:val="15"/>
-        </w:rPr>
-        <w:t>;</w:t>
-      </w:r>
-      <w:r>
-        <w:rPr>
-          <w:rStyle w:val="pln2"/>
-          <w:sz w:val="15"/>
-          <w:szCs w:val="15"/>
-        </w:rPr>
-        <w:t xml:space="preserve"> </w:t>
-      </w:r>
-      <w:r>
-        <w:rPr>
-          <w:rStyle w:val="com"/>
-          <w:color w:val="000000"/>
-          <w:sz w:val="15"/>
-          <w:szCs w:val="15"/>
-        </w:rPr>
-        <w:t>// 返回</w:t>
-      </w:r>
-      <w:r>
-        <w:rPr>
-          <w:rStyle w:val="com"/>
-          <w:rFonts w:hint="eastAsia"/>
-          <w:color w:val="000000"/>
-          <w:sz w:val="15"/>
-          <w:szCs w:val="15"/>
-        </w:rPr>
-        <w:t>文件</w:t>
-      </w:r>
-      <w:r>
-        <w:rPr>
-          <w:rStyle w:val="com"/>
-          <w:color w:val="000000"/>
-          <w:sz w:val="15"/>
-          <w:szCs w:val="15"/>
-        </w:rPr>
-        <w:t>的服务器端ID</w:t>
-      </w:r>
-    </w:p>
-    <w:p>
-      <w:pPr>
-        <w:pStyle w:val="HTML1"/>
-        <w:numPr>
-          <w:ilvl w:val="0"/>
-          <w:numId w:val="13"/>
-        </w:numPr>
-        <w:pBdr>
-          <w:top w:val="single" w:sz="6" w:space="2" w:color="888888"/>
-          <w:left w:val="single" w:sz="6" w:space="2" w:color="888888"/>
-          <w:bottom w:val="single" w:sz="6" w:space="2" w:color="888888"/>
-          <w:right w:val="single" w:sz="6" w:space="2" w:color="888888"/>
-        </w:pBdr>
-        <w:tabs>
-          <w:tab w:val="clear" w:pos="720"/>
-        </w:tabs>
-        <w:spacing w:before="100" w:beforeAutospacing="1" w:after="100" w:afterAutospacing="1"/>
-        <w:divId w:val="1881941485"/>
-        <w:rPr>
-          <w:color w:val="000000"/>
-          <w:sz w:val="15"/>
-          <w:szCs w:val="15"/>
-        </w:rPr>
-      </w:pPr>
-      <w:r>
-        <w:rPr>
-          <w:rStyle w:val="pln2"/>
-          <w:sz w:val="15"/>
-          <w:szCs w:val="15"/>
-        </w:rPr>
-        <w:t xml:space="preserve">    </w:t>
-      </w:r>
-      <w:r>
-        <w:rPr>
-          <w:rStyle w:val="pun"/>
-          <w:color w:val="000000"/>
-          <w:sz w:val="15"/>
-          <w:szCs w:val="15"/>
-        </w:rPr>
-        <w:t>}</w:t>
-      </w:r>
-    </w:p>
-    <w:p>
-      <w:pPr>
-        <w:pStyle w:val="HTML1"/>
-        <w:numPr>
-          <w:ilvl w:val="0"/>
-          <w:numId w:val="13"/>
-        </w:numPr>
-        <w:pBdr>
-          <w:top w:val="single" w:sz="6" w:space="2" w:color="888888"/>
-          <w:left w:val="single" w:sz="6" w:space="2" w:color="888888"/>
-          <w:bottom w:val="single" w:sz="6" w:space="2" w:color="888888"/>
-          <w:right w:val="single" w:sz="6" w:space="2" w:color="888888"/>
-        </w:pBdr>
-        <w:tabs>
-          <w:tab w:val="clear" w:pos="720"/>
-        </w:tabs>
-        <w:spacing w:before="100" w:beforeAutospacing="1" w:after="100" w:afterAutospacing="1"/>
-        <w:divId w:val="1881941485"/>
-        <w:rPr>
-          <w:color w:val="000000"/>
-          <w:sz w:val="15"/>
-          <w:szCs w:val="15"/>
-        </w:rPr>
-      </w:pPr>
-      <w:r>
-        <w:rPr>
-          <w:rStyle w:val="pun"/>
-          <w:color w:val="000000"/>
-          <w:sz w:val="15"/>
-          <w:szCs w:val="15"/>
-        </w:rPr>
-        <w:t>});</w:t>
-      </w:r>
-    </w:p>
-    <w:p>
-      <w:pPr>
-        <w:pStyle w:val="3"/>
-        <w:divId w:val="1881941485"/>
-        <w:rPr>
-          <w:color w:val="000000"/>
-        </w:rPr>
-      </w:pPr>
-      <w:bookmarkStart w:id="65" w:name="_Toc504411178"/>
-      <w:r>
-        <w:rPr>
-          <w:color w:val="000000"/>
-        </w:rPr>
-        <w:t>下载</w:t>
-      </w:r>
-      <w:r>
-        <w:rPr>
-          <w:rFonts w:hint="eastAsia"/>
-          <w:color w:val="000000"/>
-        </w:rPr>
-        <w:t>文件</w:t>
-      </w:r>
-      <w:r>
-        <w:rPr>
-          <w:color w:val="000000"/>
-        </w:rPr>
-        <w:t>接口</w:t>
-      </w:r>
-      <w:bookmarkEnd w:id="65"/>
     </w:p>
     <w:p>
       <w:pPr>
@@ -18523,11 +19507,83 @@
           <w:sz w:val="15"/>
           <w:szCs w:val="15"/>
         </w:rPr>
-        <w:t>sr.download</w:t>
-      </w:r>
-      <w:r>
-        <w:rPr>
-          <w:rStyle w:val="pln2"/>
+        <w:t xml:space="preserve">    serverId</w:t>
+      </w:r>
+      <w:r>
+        <w:rPr>
+          <w:rStyle w:val="pun"/>
+          <w:color w:val="000000"/>
+          <w:sz w:val="15"/>
+          <w:szCs w:val="15"/>
+        </w:rPr>
+        <w:t>:</w:t>
+      </w:r>
+      <w:r>
+        <w:rPr>
+          <w:rStyle w:val="pln2"/>
+          <w:sz w:val="15"/>
+          <w:szCs w:val="15"/>
+        </w:rPr>
+        <w:t xml:space="preserve"> </w:t>
+      </w:r>
+      <w:r>
+        <w:rPr>
+          <w:rStyle w:val="str"/>
+          <w:color w:val="000000"/>
+          <w:sz w:val="15"/>
+          <w:szCs w:val="15"/>
+        </w:rPr>
+        <w:t>''</w:t>
+      </w:r>
+      <w:r>
+        <w:rPr>
+          <w:rStyle w:val="pun"/>
+          <w:color w:val="000000"/>
+          <w:sz w:val="15"/>
+          <w:szCs w:val="15"/>
+        </w:rPr>
+        <w:t>,</w:t>
+      </w:r>
+      <w:r>
+        <w:rPr>
+          <w:rStyle w:val="pln2"/>
+          <w:sz w:val="15"/>
+          <w:szCs w:val="15"/>
+        </w:rPr>
+        <w:t xml:space="preserve"> </w:t>
+      </w:r>
+      <w:r>
+        <w:rPr>
+          <w:rStyle w:val="com"/>
+          <w:color w:val="000000"/>
+          <w:sz w:val="15"/>
+          <w:szCs w:val="15"/>
+        </w:rPr>
+        <w:t>// 需要下载的</w:t>
+      </w:r>
+      <w:r>
+        <w:rPr>
+          <w:rStyle w:val="com"/>
+          <w:rFonts w:hint="eastAsia"/>
+          <w:color w:val="000000"/>
+          <w:sz w:val="15"/>
+          <w:szCs w:val="15"/>
+        </w:rPr>
+        <w:t>文件</w:t>
+      </w:r>
+      <w:r>
+        <w:rPr>
+          <w:rStyle w:val="com"/>
+          <w:color w:val="000000"/>
+          <w:sz w:val="15"/>
+          <w:szCs w:val="15"/>
+        </w:rPr>
+        <w:t>的服务器端ID，由upload</w:t>
+      </w:r>
+      <w:r>
+        <w:rPr>
+          <w:rStyle w:val="com"/>
+          <w:color w:val="000000"/>
           <w:sz w:val="15"/>
           <w:szCs w:val="15"/>
         </w:rPr>
@@ -18535,12 +19591,12 @@
       </w:r>
       <w:r>
         <w:rPr>
-          <w:rStyle w:val="pun"/>
-          <w:color w:val="000000"/>
-          <w:sz w:val="15"/>
-          <w:szCs w:val="15"/>
-        </w:rPr>
-        <w:t>({</w:t>
+          <w:rStyle w:val="com"/>
+          <w:color w:val="000000"/>
+          <w:sz w:val="15"/>
+          <w:szCs w:val="15"/>
+        </w:rPr>
+        <w:t>接口获得</w:t>
       </w:r>
     </w:p>
     <w:p>
@@ -18573,7 +19629,7 @@
           <w:sz w:val="15"/>
           <w:szCs w:val="15"/>
         </w:rPr>
-        <w:t xml:space="preserve">    serverId</w:t>
+        <w:t xml:space="preserve">    isShowProgressTips</w:t>
       </w:r>
       <w:r>
         <w:rPr>
@@ -18594,12 +19650,12 @@
       </w:r>
       <w:r>
         <w:rPr>
-          <w:rStyle w:val="str"/>
-          <w:color w:val="000000"/>
-          <w:sz w:val="15"/>
-          <w:szCs w:val="15"/>
-        </w:rPr>
-        <w:t>''</w:t>
+          <w:rStyle w:val="lit"/>
+          <w:color w:val="000000"/>
+          <w:sz w:val="15"/>
+          <w:szCs w:val="15"/>
+        </w:rPr>
+        <w:t>1</w:t>
       </w:r>
       <w:r>
         <w:rPr>
@@ -18625,44 +19681,7 @@
           <w:sz w:val="15"/>
           <w:szCs w:val="15"/>
         </w:rPr>
-        <w:t>// 需要下载的</w:t>
-      </w:r>
-      <w:r>
-        <w:rPr>
-          <w:rStyle w:val="com"/>
-          <w:rFonts w:hint="eastAsia"/>
-          <w:color w:val="000000"/>
-          <w:sz w:val="15"/>
-          <w:szCs w:val="15"/>
-        </w:rPr>
-        <w:t>文件</w:t>
-      </w:r>
-      <w:r>
-        <w:rPr>
-          <w:rStyle w:val="com"/>
-          <w:color w:val="000000"/>
-          <w:sz w:val="15"/>
-          <w:szCs w:val="15"/>
-        </w:rPr>
-        <w:t>的服务器端ID，由upload</w:t>
-      </w:r>
-      <w:r>
-        <w:rPr>
-          <w:rStyle w:val="com"/>
-          <w:color w:val="000000"/>
-          <w:sz w:val="15"/>
-          <w:szCs w:val="15"/>
-        </w:rPr>
-        <w:t>File</w:t>
-      </w:r>
-      <w:r>
-        <w:rPr>
-          <w:rStyle w:val="com"/>
-          <w:color w:val="000000"/>
-          <w:sz w:val="15"/>
-          <w:szCs w:val="15"/>
-        </w:rPr>
-        <w:t>接口获得</w:t>
+        <w:t>// 默认为1，显示进度提示</w:t>
       </w:r>
     </w:p>
     <w:p>
@@ -18695,7 +19714,7 @@
           <w:sz w:val="15"/>
           <w:szCs w:val="15"/>
         </w:rPr>
-        <w:t xml:space="preserve">    isShowProgressTips</w:t>
+        <w:t xml:space="preserve">    success</w:t>
       </w:r>
       <w:r>
         <w:rPr>
@@ -18716,12 +19735,20 @@
       </w:r>
       <w:r>
         <w:rPr>
-          <w:rStyle w:val="lit"/>
-          <w:color w:val="000000"/>
-          <w:sz w:val="15"/>
-          <w:szCs w:val="15"/>
-        </w:rPr>
-        <w:t>1</w:t>
+          <w:rStyle w:val="kwd"/>
+          <w:color w:val="000000"/>
+          <w:sz w:val="15"/>
+          <w:szCs w:val="15"/>
+        </w:rPr>
+        <w:t>function</w:t>
+      </w:r>
+      <w:r>
+        <w:rPr>
+          <w:rStyle w:val="pln2"/>
+          <w:sz w:val="15"/>
+          <w:szCs w:val="15"/>
+        </w:rPr>
+        <w:t xml:space="preserve"> </w:t>
       </w:r>
       <w:r>
         <w:rPr>
@@ -18730,7 +19757,24 @@
           <w:sz w:val="15"/>
           <w:szCs w:val="15"/>
         </w:rPr>
-        <w:t>,</w:t>
+        <w:t>(</w:t>
+      </w:r>
+      <w:r>
+        <w:rPr>
+          <w:rStyle w:val="pln2"/>
+          <w:sz w:val="15"/>
+          <w:szCs w:val="15"/>
+        </w:rPr>
+        <w:t>res</w:t>
+      </w:r>
+      <w:r>
+        <w:rPr>
+          <w:rStyle w:val="pun"/>
+          <w:color w:val="000000"/>
+          <w:sz w:val="15"/>
+          <w:szCs w:val="15"/>
+        </w:rPr>
+        <w:t>)</w:t>
       </w:r>
       <w:r>
         <w:rPr>
@@ -18742,12 +19786,12 @@
       </w:r>
       <w:r>
         <w:rPr>
-          <w:rStyle w:val="com"/>
-          <w:color w:val="000000"/>
-          <w:sz w:val="15"/>
-          <w:szCs w:val="15"/>
-        </w:rPr>
-        <w:t>// 默认为1，显示进度提示</w:t>
+          <w:rStyle w:val="pun"/>
+          <w:color w:val="000000"/>
+          <w:sz w:val="15"/>
+          <w:szCs w:val="15"/>
+        </w:rPr>
+        <w:t>{</w:t>
       </w:r>
     </w:p>
     <w:p>
@@ -18769,18 +19813,36 @@
         <w:spacing w:before="100" w:beforeAutospacing="1" w:after="100" w:afterAutospacing="1"/>
         <w:divId w:val="1881941485"/>
         <w:rPr>
-          <w:color w:val="000000"/>
-          <w:sz w:val="15"/>
-          <w:szCs w:val="15"/>
-        </w:rPr>
-      </w:pPr>
-      <w:r>
-        <w:rPr>
-          <w:rStyle w:val="pln2"/>
-          <w:sz w:val="15"/>
-          <w:szCs w:val="15"/>
-        </w:rPr>
-        <w:t xml:space="preserve">    success</w:t>
+          <w:rStyle w:val="com"/>
+          <w:color w:val="000000"/>
+          <w:sz w:val="15"/>
+          <w:szCs w:val="15"/>
+        </w:rPr>
+      </w:pPr>
+      <w:r>
+        <w:rPr>
+          <w:rStyle w:val="pln2"/>
+          <w:sz w:val="15"/>
+          <w:szCs w:val="15"/>
+        </w:rPr>
+        <w:t xml:space="preserve">        </w:t>
+      </w:r>
+      <w:r>
+        <w:rPr>
+          <w:rStyle w:val="kwd"/>
+          <w:color w:val="000000"/>
+          <w:sz w:val="15"/>
+          <w:szCs w:val="15"/>
+        </w:rPr>
+        <w:t>var</w:t>
+      </w:r>
+      <w:r>
+        <w:rPr>
+          <w:rStyle w:val="pln2"/>
+          <w:sz w:val="15"/>
+          <w:szCs w:val="15"/>
+        </w:rPr>
+        <w:t xml:space="preserve"> localId </w:t>
       </w:r>
       <w:r>
         <w:rPr>
@@ -18789,7 +19851,41 @@
           <w:sz w:val="15"/>
           <w:szCs w:val="15"/>
         </w:rPr>
-        <w:t>:</w:t>
+        <w:t>=</w:t>
+      </w:r>
+      <w:r>
+        <w:rPr>
+          <w:rStyle w:val="pln2"/>
+          <w:sz w:val="15"/>
+          <w:szCs w:val="15"/>
+        </w:rPr>
+        <w:t xml:space="preserve"> res</w:t>
+      </w:r>
+      <w:r>
+        <w:rPr>
+          <w:rStyle w:val="pun"/>
+          <w:color w:val="000000"/>
+          <w:sz w:val="15"/>
+          <w:szCs w:val="15"/>
+        </w:rPr>
+        <w:t>.</w:t>
+      </w:r>
+      <w:r>
+        <w:rPr>
+          <w:rStyle w:val="pln2"/>
+          <w:sz w:val="15"/>
+          <w:szCs w:val="15"/>
+        </w:rPr>
+        <w:t>localId</w:t>
+      </w:r>
+      <w:r>
+        <w:rPr>
+          <w:rStyle w:val="pun"/>
+          <w:color w:val="000000"/>
+          <w:sz w:val="15"/>
+          <w:szCs w:val="15"/>
+        </w:rPr>
+        <w:t>;</w:t>
       </w:r>
       <w:r>
         <w:rPr>
@@ -18801,63 +19897,31 @@
       </w:r>
       <w:r>
         <w:rPr>
-          <w:rStyle w:val="kwd"/>
-          <w:color w:val="000000"/>
-          <w:sz w:val="15"/>
-          <w:szCs w:val="15"/>
-        </w:rPr>
-        <w:t>function</w:t>
-      </w:r>
-      <w:r>
-        <w:rPr>
-          <w:rStyle w:val="pln2"/>
-          <w:sz w:val="15"/>
-          <w:szCs w:val="15"/>
-        </w:rPr>
-        <w:t xml:space="preserve"> </w:t>
-      </w:r>
-      <w:r>
-        <w:rPr>
-          <w:rStyle w:val="pun"/>
-          <w:color w:val="000000"/>
-          <w:sz w:val="15"/>
-          <w:szCs w:val="15"/>
-        </w:rPr>
-        <w:t>(</w:t>
-      </w:r>
-      <w:r>
-        <w:rPr>
-          <w:rStyle w:val="pln2"/>
-          <w:sz w:val="15"/>
-          <w:szCs w:val="15"/>
-        </w:rPr>
-        <w:t>res</w:t>
-      </w:r>
-      <w:r>
-        <w:rPr>
-          <w:rStyle w:val="pun"/>
-          <w:color w:val="000000"/>
-          <w:sz w:val="15"/>
-          <w:szCs w:val="15"/>
-        </w:rPr>
-        <w:t>)</w:t>
-      </w:r>
-      <w:r>
-        <w:rPr>
-          <w:rStyle w:val="pln2"/>
-          <w:sz w:val="15"/>
-          <w:szCs w:val="15"/>
-        </w:rPr>
-        <w:t xml:space="preserve"> </w:t>
-      </w:r>
-      <w:r>
-        <w:rPr>
-          <w:rStyle w:val="pun"/>
-          <w:color w:val="000000"/>
-          <w:sz w:val="15"/>
-          <w:szCs w:val="15"/>
-        </w:rPr>
-        <w:t>{</w:t>
+          <w:rStyle w:val="com"/>
+          <w:color w:val="000000"/>
+          <w:sz w:val="15"/>
+          <w:szCs w:val="15"/>
+        </w:rPr>
+        <w:t>// 返回</w:t>
+      </w:r>
+      <w:r>
+        <w:rPr>
+          <w:rStyle w:val="com"/>
+          <w:rFonts w:hint="eastAsia"/>
+          <w:color w:val="000000"/>
+          <w:sz w:val="15"/>
+          <w:szCs w:val="15"/>
+        </w:rPr>
+        <w:t>文件</w:t>
+      </w:r>
+      <w:r>
+        <w:rPr>
+          <w:rStyle w:val="com"/>
+          <w:color w:val="000000"/>
+          <w:sz w:val="15"/>
+          <w:szCs w:val="15"/>
+        </w:rPr>
+        <w:t>下载后的本地ID</w:t>
       </w:r>
     </w:p>
     <w:p>
@@ -18886,75 +19950,8 @@
       </w:pPr>
       <w:r>
         <w:rPr>
-          <w:rStyle w:val="pln2"/>
-          <w:sz w:val="15"/>
-          <w:szCs w:val="15"/>
-        </w:rPr>
-        <w:t xml:space="preserve">        </w:t>
-      </w:r>
-      <w:r>
-        <w:rPr>
-          <w:rStyle w:val="kwd"/>
-          <w:color w:val="000000"/>
-          <w:sz w:val="15"/>
-          <w:szCs w:val="15"/>
-        </w:rPr>
-        <w:t>var</w:t>
-      </w:r>
-      <w:r>
-        <w:rPr>
-          <w:rStyle w:val="pln2"/>
-          <w:sz w:val="15"/>
-          <w:szCs w:val="15"/>
-        </w:rPr>
-        <w:t xml:space="preserve"> localId </w:t>
-      </w:r>
-      <w:r>
-        <w:rPr>
-          <w:rStyle w:val="pun"/>
-          <w:color w:val="000000"/>
-          <w:sz w:val="15"/>
-          <w:szCs w:val="15"/>
-        </w:rPr>
-        <w:t>=</w:t>
-      </w:r>
-      <w:r>
-        <w:rPr>
-          <w:rStyle w:val="pln2"/>
-          <w:sz w:val="15"/>
-          <w:szCs w:val="15"/>
-        </w:rPr>
-        <w:t xml:space="preserve"> res</w:t>
-      </w:r>
-      <w:r>
-        <w:rPr>
-          <w:rStyle w:val="pun"/>
-          <w:color w:val="000000"/>
-          <w:sz w:val="15"/>
-          <w:szCs w:val="15"/>
-        </w:rPr>
-        <w:t>.</w:t>
-      </w:r>
-      <w:r>
-        <w:rPr>
-          <w:rStyle w:val="pln2"/>
-          <w:sz w:val="15"/>
-          <w:szCs w:val="15"/>
-        </w:rPr>
-        <w:t>localId</w:t>
-      </w:r>
-      <w:r>
-        <w:rPr>
-          <w:rStyle w:val="pun"/>
-          <w:color w:val="000000"/>
-          <w:sz w:val="15"/>
-          <w:szCs w:val="15"/>
-        </w:rPr>
-        <w:t>;</w:t>
-      </w:r>
-      <w:r>
-        <w:rPr>
-          <w:rStyle w:val="pln2"/>
+          <w:rFonts w:hint="eastAsia"/>
+          <w:color w:val="000000"/>
           <w:sz w:val="15"/>
           <w:szCs w:val="15"/>
         </w:rPr>
@@ -18962,31 +19959,11 @@
       </w:r>
       <w:r>
         <w:rPr>
-          <w:rStyle w:val="com"/>
-          <w:color w:val="000000"/>
-          <w:sz w:val="15"/>
-          <w:szCs w:val="15"/>
-        </w:rPr>
-        <w:t>// 返回</w:t>
-      </w:r>
-      <w:r>
-        <w:rPr>
-          <w:rStyle w:val="com"/>
-          <w:rFonts w:hint="eastAsia"/>
-          <w:color w:val="000000"/>
-          <w:sz w:val="15"/>
-          <w:szCs w:val="15"/>
-        </w:rPr>
-        <w:t>文件</w:t>
-      </w:r>
-      <w:r>
-        <w:rPr>
-          <w:rStyle w:val="com"/>
-          <w:color w:val="000000"/>
-          <w:sz w:val="15"/>
-          <w:szCs w:val="15"/>
-        </w:rPr>
-        <w:t>下载后的本地ID</w:t>
+          <w:color w:val="000000"/>
+          <w:sz w:val="15"/>
+          <w:szCs w:val="15"/>
+        </w:rPr>
+        <w:t xml:space="preserve">    }</w:t>
       </w:r>
     </w:p>
     <w:p>
@@ -19015,58 +19992,693 @@
       </w:pPr>
       <w:r>
         <w:rPr>
-          <w:rStyle w:val="pln2"/>
-          <w:sz w:val="15"/>
-          <w:szCs w:val="15"/>
-        </w:rPr>
-        <w:t xml:space="preserve">    </w:t>
-      </w:r>
-      <w:r>
-        <w:rPr>
-          <w:rStyle w:val="pun"/>
           <w:color w:val="000000"/>
           <w:sz w:val="15"/>
           <w:szCs w:val="15"/>
         </w:rPr>
         <w:t>}</w:t>
+      </w:r>
+      <w:r>
+        <w:rPr>
+          <w:color w:val="000000"/>
+          <w:sz w:val="15"/>
+          <w:szCs w:val="15"/>
+        </w:rPr>
+        <w:t>)</w:t>
+      </w:r>
+      <w:r>
+        <w:rPr>
+          <w:color w:val="000000"/>
+          <w:sz w:val="15"/>
+          <w:szCs w:val="15"/>
+        </w:rPr>
+        <w:t>;</w:t>
       </w:r>
     </w:p>
     <w:p>
       <w:pPr>
-        <w:pStyle w:val="2"/>
+        <w:pStyle w:val="3"/>
         <w:divId w:val="1881941485"/>
         <w:rPr>
           <w:color w:val="000000"/>
         </w:rPr>
       </w:pPr>
-      <w:bookmarkStart w:id="66" w:name="_Toc504411179"/>
-      <w:r>
-        <w:rPr>
-          <w:color w:val="000000"/>
-        </w:rPr>
-        <w:lastRenderedPageBreak/>
-        <w:t>设备信息</w:t>
+      <w:bookmarkStart w:id="66" w:name="_Toc505957148"/>
+      <w:r>
+        <w:rPr>
+          <w:rFonts w:hint="eastAsia"/>
+          <w:color w:val="000000"/>
+        </w:rPr>
+        <w:t>获取文件信息</w:t>
+      </w:r>
+      <w:r>
+        <w:rPr>
+          <w:color w:val="000000"/>
+        </w:rPr>
+        <w:t>接口</w:t>
       </w:r>
       <w:bookmarkEnd w:id="66"/>
     </w:p>
     <w:p>
       <w:pPr>
+        <w:pStyle w:val="HTML1"/>
+        <w:numPr>
+          <w:ilvl w:val="0"/>
+          <w:numId w:val="57"/>
+        </w:numPr>
+        <w:pBdr>
+          <w:top w:val="single" w:sz="6" w:space="2" w:color="888888"/>
+          <w:left w:val="single" w:sz="6" w:space="2" w:color="888888"/>
+          <w:bottom w:val="single" w:sz="6" w:space="2" w:color="888888"/>
+          <w:right w:val="single" w:sz="6" w:space="2" w:color="888888"/>
+        </w:pBdr>
+        <w:tabs>
+          <w:tab w:val="clear" w:pos="720"/>
+        </w:tabs>
+        <w:spacing w:before="100" w:beforeAutospacing="1" w:after="100" w:afterAutospacing="1"/>
+        <w:divId w:val="1881941485"/>
+        <w:rPr>
+          <w:color w:val="000000"/>
+          <w:sz w:val="15"/>
+          <w:szCs w:val="15"/>
+        </w:rPr>
+      </w:pPr>
+      <w:r>
+        <w:rPr>
+          <w:rStyle w:val="pln2"/>
+          <w:sz w:val="15"/>
+          <w:szCs w:val="15"/>
+        </w:rPr>
+        <w:t>sr.</w:t>
+      </w:r>
+      <w:r>
+        <w:rPr>
+          <w:rStyle w:val="pln2"/>
+          <w:rFonts w:hint="eastAsia"/>
+          <w:sz w:val="15"/>
+          <w:szCs w:val="15"/>
+        </w:rPr>
+        <w:t>get</w:t>
+      </w:r>
+      <w:r>
+        <w:rPr>
+          <w:rStyle w:val="pln2"/>
+          <w:sz w:val="15"/>
+          <w:szCs w:val="15"/>
+        </w:rPr>
+        <w:t>FileInfo</w:t>
+      </w:r>
+      <w:r>
+        <w:rPr>
+          <w:rStyle w:val="pun"/>
+          <w:color w:val="000000"/>
+          <w:sz w:val="15"/>
+          <w:szCs w:val="15"/>
+        </w:rPr>
+        <w:t>({</w:t>
+      </w:r>
+    </w:p>
+    <w:p>
+      <w:pPr>
+        <w:pStyle w:val="HTML1"/>
+        <w:numPr>
+          <w:ilvl w:val="0"/>
+          <w:numId w:val="57"/>
+        </w:numPr>
+        <w:pBdr>
+          <w:top w:val="single" w:sz="6" w:space="2" w:color="888888"/>
+          <w:left w:val="single" w:sz="6" w:space="2" w:color="888888"/>
+          <w:bottom w:val="single" w:sz="6" w:space="2" w:color="888888"/>
+          <w:right w:val="single" w:sz="6" w:space="2" w:color="888888"/>
+        </w:pBdr>
+        <w:tabs>
+          <w:tab w:val="clear" w:pos="720"/>
+        </w:tabs>
+        <w:spacing w:before="100" w:beforeAutospacing="1" w:after="100" w:afterAutospacing="1"/>
+        <w:divId w:val="1881941485"/>
+        <w:rPr>
+          <w:color w:val="000000"/>
+          <w:sz w:val="15"/>
+          <w:szCs w:val="15"/>
+        </w:rPr>
+      </w:pPr>
+      <w:r>
+        <w:rPr>
+          <w:rStyle w:val="pln2"/>
+          <w:sz w:val="15"/>
+          <w:szCs w:val="15"/>
+        </w:rPr>
+        <w:t xml:space="preserve">    </w:t>
+      </w:r>
+      <w:r>
+        <w:rPr>
+          <w:rStyle w:val="pln2"/>
+          <w:sz w:val="15"/>
+          <w:szCs w:val="15"/>
+        </w:rPr>
+        <w:t>localId</w:t>
+      </w:r>
+      <w:r>
+        <w:rPr>
+          <w:rStyle w:val="pun"/>
+          <w:color w:val="000000"/>
+          <w:sz w:val="15"/>
+          <w:szCs w:val="15"/>
+        </w:rPr>
+        <w:t>:</w:t>
+      </w:r>
+      <w:r>
+        <w:rPr>
+          <w:rStyle w:val="pln2"/>
+          <w:sz w:val="15"/>
+          <w:szCs w:val="15"/>
+        </w:rPr>
+        <w:t xml:space="preserve"> </w:t>
+      </w:r>
+      <w:r>
+        <w:rPr>
+          <w:rStyle w:val="str"/>
+          <w:color w:val="000000"/>
+          <w:sz w:val="15"/>
+          <w:szCs w:val="15"/>
+        </w:rPr>
+        <w:t>''</w:t>
+      </w:r>
+      <w:r>
+        <w:rPr>
+          <w:rStyle w:val="pun"/>
+          <w:color w:val="000000"/>
+          <w:sz w:val="15"/>
+          <w:szCs w:val="15"/>
+        </w:rPr>
+        <w:t>,</w:t>
+      </w:r>
+      <w:r>
+        <w:rPr>
+          <w:rStyle w:val="pln2"/>
+          <w:sz w:val="15"/>
+          <w:szCs w:val="15"/>
+        </w:rPr>
+        <w:t xml:space="preserve"> </w:t>
+      </w:r>
+      <w:r>
+        <w:rPr>
+          <w:rStyle w:val="com"/>
+          <w:color w:val="000000"/>
+          <w:sz w:val="15"/>
+          <w:szCs w:val="15"/>
+        </w:rPr>
+        <w:t xml:space="preserve">// </w:t>
+      </w:r>
+      <w:r>
+        <w:rPr>
+          <w:rStyle w:val="com"/>
+          <w:color w:val="000000"/>
+          <w:sz w:val="15"/>
+          <w:szCs w:val="15"/>
+        </w:rPr>
+        <w:t>需要</w:t>
+      </w:r>
+      <w:r>
+        <w:rPr>
+          <w:rStyle w:val="com"/>
+          <w:rFonts w:hint="eastAsia"/>
+          <w:color w:val="000000"/>
+          <w:sz w:val="15"/>
+          <w:szCs w:val="15"/>
+        </w:rPr>
+        <w:t>获取</w:t>
+      </w:r>
+      <w:r>
+        <w:rPr>
+          <w:rStyle w:val="com"/>
+          <w:rFonts w:hint="eastAsia"/>
+          <w:color w:val="000000"/>
+          <w:sz w:val="15"/>
+          <w:szCs w:val="15"/>
+        </w:rPr>
+        <w:t>信息</w:t>
+      </w:r>
+      <w:r>
+        <w:rPr>
+          <w:rStyle w:val="com"/>
+          <w:color w:val="000000"/>
+          <w:sz w:val="15"/>
+          <w:szCs w:val="15"/>
+        </w:rPr>
+        <w:t>的</w:t>
+      </w:r>
+      <w:r>
+        <w:rPr>
+          <w:rStyle w:val="com"/>
+          <w:rFonts w:hint="eastAsia"/>
+          <w:color w:val="000000"/>
+          <w:sz w:val="15"/>
+          <w:szCs w:val="15"/>
+        </w:rPr>
+        <w:t>文件</w:t>
+      </w:r>
+      <w:r>
+        <w:rPr>
+          <w:rStyle w:val="com"/>
+          <w:color w:val="000000"/>
+          <w:sz w:val="15"/>
+          <w:szCs w:val="15"/>
+        </w:rPr>
+        <w:t>的本地ID，由choose</w:t>
+      </w:r>
+      <w:r>
+        <w:rPr>
+          <w:rStyle w:val="com"/>
+          <w:color w:val="000000"/>
+          <w:sz w:val="15"/>
+          <w:szCs w:val="15"/>
+        </w:rPr>
+        <w:t>File</w:t>
+      </w:r>
+      <w:r>
+        <w:rPr>
+          <w:rStyle w:val="com"/>
+          <w:color w:val="000000"/>
+          <w:sz w:val="15"/>
+          <w:szCs w:val="15"/>
+        </w:rPr>
+        <w:t>接口获得</w:t>
+      </w:r>
+    </w:p>
+    <w:p>
+      <w:pPr>
+        <w:pStyle w:val="HTML1"/>
+        <w:numPr>
+          <w:ilvl w:val="0"/>
+          <w:numId w:val="57"/>
+        </w:numPr>
+        <w:pBdr>
+          <w:top w:val="single" w:sz="6" w:space="2" w:color="888888"/>
+          <w:left w:val="single" w:sz="6" w:space="2" w:color="888888"/>
+          <w:bottom w:val="single" w:sz="6" w:space="2" w:color="888888"/>
+          <w:right w:val="single" w:sz="6" w:space="2" w:color="888888"/>
+        </w:pBdr>
+        <w:tabs>
+          <w:tab w:val="clear" w:pos="720"/>
+        </w:tabs>
+        <w:spacing w:before="100" w:beforeAutospacing="1" w:after="100" w:afterAutospacing="1"/>
+        <w:divId w:val="1881941485"/>
+        <w:rPr>
+          <w:rStyle w:val="com"/>
+          <w:color w:val="000000"/>
+          <w:sz w:val="15"/>
+          <w:szCs w:val="15"/>
+        </w:rPr>
+      </w:pPr>
+      <w:r>
+        <w:rPr>
+          <w:rStyle w:val="pln2"/>
+          <w:sz w:val="15"/>
+          <w:szCs w:val="15"/>
+        </w:rPr>
+        <w:t xml:space="preserve">    success</w:t>
+      </w:r>
+      <w:r>
+        <w:rPr>
+          <w:rStyle w:val="pun"/>
+          <w:color w:val="000000"/>
+          <w:sz w:val="15"/>
+          <w:szCs w:val="15"/>
+        </w:rPr>
+        <w:t>:</w:t>
+      </w:r>
+      <w:r>
+        <w:rPr>
+          <w:rStyle w:val="pln2"/>
+          <w:sz w:val="15"/>
+          <w:szCs w:val="15"/>
+        </w:rPr>
+        <w:t xml:space="preserve"> </w:t>
+      </w:r>
+      <w:r>
+        <w:rPr>
+          <w:rStyle w:val="kwd"/>
+          <w:color w:val="000000"/>
+          <w:sz w:val="15"/>
+          <w:szCs w:val="15"/>
+        </w:rPr>
+        <w:t>function</w:t>
+      </w:r>
+      <w:r>
+        <w:rPr>
+          <w:rStyle w:val="pln2"/>
+          <w:sz w:val="15"/>
+          <w:szCs w:val="15"/>
+        </w:rPr>
+        <w:t xml:space="preserve"> </w:t>
+      </w:r>
+      <w:r>
+        <w:rPr>
+          <w:rStyle w:val="pun"/>
+          <w:color w:val="000000"/>
+          <w:sz w:val="15"/>
+          <w:szCs w:val="15"/>
+        </w:rPr>
+        <w:t>(</w:t>
+      </w:r>
+      <w:r>
+        <w:rPr>
+          <w:rStyle w:val="pln2"/>
+          <w:sz w:val="15"/>
+          <w:szCs w:val="15"/>
+        </w:rPr>
+        <w:t>res</w:t>
+      </w:r>
+      <w:r>
+        <w:rPr>
+          <w:rStyle w:val="pun"/>
+          <w:color w:val="000000"/>
+          <w:sz w:val="15"/>
+          <w:szCs w:val="15"/>
+        </w:rPr>
+        <w:t>)</w:t>
+      </w:r>
+      <w:r>
+        <w:rPr>
+          <w:rStyle w:val="pln2"/>
+          <w:sz w:val="15"/>
+          <w:szCs w:val="15"/>
+        </w:rPr>
+        <w:t xml:space="preserve"> </w:t>
+      </w:r>
+      <w:r>
+        <w:rPr>
+          <w:rStyle w:val="pun"/>
+          <w:color w:val="000000"/>
+          <w:sz w:val="15"/>
+          <w:szCs w:val="15"/>
+        </w:rPr>
+        <w:t>{</w:t>
+      </w:r>
+    </w:p>
+    <w:p>
+      <w:pPr>
+        <w:pStyle w:val="HTML1"/>
+        <w:numPr>
+          <w:ilvl w:val="0"/>
+          <w:numId w:val="57"/>
+        </w:numPr>
+        <w:pBdr>
+          <w:top w:val="single" w:sz="6" w:space="2" w:color="888888"/>
+          <w:left w:val="single" w:sz="6" w:space="2" w:color="888888"/>
+          <w:bottom w:val="single" w:sz="6" w:space="2" w:color="888888"/>
+          <w:right w:val="single" w:sz="6" w:space="2" w:color="888888"/>
+        </w:pBdr>
+        <w:tabs>
+          <w:tab w:val="clear" w:pos="720"/>
+        </w:tabs>
+        <w:spacing w:before="100" w:beforeAutospacing="1" w:after="100" w:afterAutospacing="1"/>
+        <w:divId w:val="1881941485"/>
+        <w:rPr>
+          <w:color w:val="000000"/>
+          <w:sz w:val="15"/>
+          <w:szCs w:val="15"/>
+        </w:rPr>
+      </w:pPr>
+      <w:r>
+        <w:rPr>
+          <w:rFonts w:hint="eastAsia"/>
+          <w:color w:val="000000"/>
+          <w:sz w:val="15"/>
+          <w:szCs w:val="15"/>
+        </w:rPr>
+        <w:t xml:space="preserve"> </w:t>
+      </w:r>
+      <w:r>
+        <w:rPr>
+          <w:color w:val="000000"/>
+          <w:sz w:val="15"/>
+          <w:szCs w:val="15"/>
+        </w:rPr>
+        <w:t xml:space="preserve">       </w:t>
+      </w:r>
+      <w:r>
+        <w:rPr>
+          <w:rFonts w:hint="eastAsia"/>
+          <w:color w:val="000000"/>
+          <w:sz w:val="15"/>
+          <w:szCs w:val="15"/>
+        </w:rPr>
+        <w:t>v</w:t>
+      </w:r>
+      <w:r>
+        <w:rPr>
+          <w:color w:val="000000"/>
+          <w:sz w:val="15"/>
+          <w:szCs w:val="15"/>
+        </w:rPr>
+        <w:t xml:space="preserve">ar fileName= res.fileName;// </w:t>
+      </w:r>
+      <w:r>
+        <w:rPr>
+          <w:rFonts w:hint="eastAsia"/>
+          <w:color w:val="000000"/>
+          <w:sz w:val="15"/>
+          <w:szCs w:val="15"/>
+        </w:rPr>
+        <w:t>返回本地I</w:t>
+      </w:r>
+      <w:r>
+        <w:rPr>
+          <w:color w:val="000000"/>
+          <w:sz w:val="15"/>
+          <w:szCs w:val="15"/>
+        </w:rPr>
+        <w:t>D</w:t>
+      </w:r>
+      <w:r>
+        <w:rPr>
+          <w:rFonts w:hint="eastAsia"/>
+          <w:color w:val="000000"/>
+          <w:sz w:val="15"/>
+          <w:szCs w:val="15"/>
+        </w:rPr>
+        <w:t>对应的文件的名称</w:t>
+      </w:r>
+    </w:p>
+    <w:p>
+      <w:pPr>
+        <w:pStyle w:val="HTML1"/>
+        <w:numPr>
+          <w:ilvl w:val="0"/>
+          <w:numId w:val="57"/>
+        </w:numPr>
+        <w:pBdr>
+          <w:top w:val="single" w:sz="6" w:space="2" w:color="888888"/>
+          <w:left w:val="single" w:sz="6" w:space="2" w:color="888888"/>
+          <w:bottom w:val="single" w:sz="6" w:space="2" w:color="888888"/>
+          <w:right w:val="single" w:sz="6" w:space="2" w:color="888888"/>
+        </w:pBdr>
+        <w:tabs>
+          <w:tab w:val="clear" w:pos="720"/>
+        </w:tabs>
+        <w:spacing w:before="100" w:beforeAutospacing="1" w:after="100" w:afterAutospacing="1"/>
+        <w:divId w:val="1881941485"/>
+        <w:rPr>
+          <w:color w:val="000000"/>
+          <w:sz w:val="15"/>
+          <w:szCs w:val="15"/>
+        </w:rPr>
+      </w:pPr>
+      <w:r>
+        <w:rPr>
+          <w:rFonts w:hint="eastAsia"/>
+          <w:color w:val="000000"/>
+          <w:sz w:val="15"/>
+          <w:szCs w:val="15"/>
+        </w:rPr>
+        <w:t xml:space="preserve"> </w:t>
+      </w:r>
+      <w:r>
+        <w:rPr>
+          <w:color w:val="000000"/>
+          <w:sz w:val="15"/>
+          <w:szCs w:val="15"/>
+        </w:rPr>
+        <w:t xml:space="preserve">       </w:t>
+      </w:r>
+      <w:r>
+        <w:rPr>
+          <w:rFonts w:hint="eastAsia"/>
+          <w:color w:val="000000"/>
+          <w:sz w:val="15"/>
+          <w:szCs w:val="15"/>
+        </w:rPr>
+        <w:t>var</w:t>
+      </w:r>
+      <w:r>
+        <w:rPr>
+          <w:color w:val="000000"/>
+          <w:sz w:val="15"/>
+          <w:szCs w:val="15"/>
+        </w:rPr>
+        <w:t xml:space="preserve"> fileSize= res.fileSize;//</w:t>
+      </w:r>
+      <w:r>
+        <w:rPr>
+          <w:rFonts w:hint="eastAsia"/>
+          <w:color w:val="000000"/>
+          <w:sz w:val="15"/>
+          <w:szCs w:val="15"/>
+        </w:rPr>
+        <w:t xml:space="preserve"> </w:t>
+      </w:r>
+      <w:r>
+        <w:rPr>
+          <w:rFonts w:hint="eastAsia"/>
+          <w:color w:val="000000"/>
+          <w:sz w:val="15"/>
+          <w:szCs w:val="15"/>
+        </w:rPr>
+        <w:t>返回本地I</w:t>
+      </w:r>
+      <w:r>
+        <w:rPr>
+          <w:color w:val="000000"/>
+          <w:sz w:val="15"/>
+          <w:szCs w:val="15"/>
+        </w:rPr>
+        <w:t>D</w:t>
+      </w:r>
+      <w:r>
+        <w:rPr>
+          <w:rFonts w:hint="eastAsia"/>
+          <w:color w:val="000000"/>
+          <w:sz w:val="15"/>
+          <w:szCs w:val="15"/>
+        </w:rPr>
+        <w:t>对应的文件的长度</w:t>
+      </w:r>
+    </w:p>
+    <w:p>
+      <w:pPr>
+        <w:pStyle w:val="HTML1"/>
+        <w:numPr>
+          <w:ilvl w:val="0"/>
+          <w:numId w:val="57"/>
+        </w:numPr>
+        <w:pBdr>
+          <w:top w:val="single" w:sz="6" w:space="2" w:color="888888"/>
+          <w:left w:val="single" w:sz="6" w:space="2" w:color="888888"/>
+          <w:bottom w:val="single" w:sz="6" w:space="2" w:color="888888"/>
+          <w:right w:val="single" w:sz="6" w:space="2" w:color="888888"/>
+        </w:pBdr>
+        <w:tabs>
+          <w:tab w:val="clear" w:pos="720"/>
+        </w:tabs>
+        <w:spacing w:before="100" w:beforeAutospacing="1" w:after="100" w:afterAutospacing="1"/>
+        <w:divId w:val="1881941485"/>
+        <w:rPr>
+          <w:color w:val="000000"/>
+          <w:sz w:val="15"/>
+          <w:szCs w:val="15"/>
+        </w:rPr>
+      </w:pPr>
+      <w:r>
+        <w:rPr>
+          <w:rStyle w:val="pln2"/>
+          <w:sz w:val="15"/>
+          <w:szCs w:val="15"/>
+        </w:rPr>
+        <w:t xml:space="preserve">    </w:t>
+      </w:r>
+      <w:r>
+        <w:rPr>
+          <w:rStyle w:val="pun"/>
+          <w:color w:val="000000"/>
+          <w:sz w:val="15"/>
+          <w:szCs w:val="15"/>
+        </w:rPr>
+        <w:t>}</w:t>
+      </w:r>
+    </w:p>
+    <w:p>
+      <w:pPr>
+        <w:pStyle w:val="HTML1"/>
+        <w:numPr>
+          <w:ilvl w:val="0"/>
+          <w:numId w:val="57"/>
+        </w:numPr>
+        <w:pBdr>
+          <w:top w:val="single" w:sz="6" w:space="2" w:color="888888"/>
+          <w:left w:val="single" w:sz="6" w:space="2" w:color="888888"/>
+          <w:bottom w:val="single" w:sz="6" w:space="2" w:color="888888"/>
+          <w:right w:val="single" w:sz="6" w:space="2" w:color="888888"/>
+        </w:pBdr>
+        <w:spacing w:before="100" w:beforeAutospacing="1" w:after="100" w:afterAutospacing="1"/>
+        <w:divId w:val="1881941485"/>
+        <w:rPr>
+          <w:color w:val="000000"/>
+          <w:sz w:val="15"/>
+          <w:szCs w:val="15"/>
+        </w:rPr>
+      </w:pPr>
+      <w:r>
+        <w:rPr>
+          <w:color w:val="000000"/>
+          <w:sz w:val="15"/>
+          <w:szCs w:val="15"/>
+        </w:rPr>
+        <w:t>}</w:t>
+      </w:r>
+      <w:r>
+        <w:rPr>
+          <w:color w:val="000000"/>
+          <w:sz w:val="15"/>
+          <w:szCs w:val="15"/>
+        </w:rPr>
+        <w:t>)</w:t>
+      </w:r>
+      <w:r>
+        <w:rPr>
+          <w:color w:val="000000"/>
+          <w:sz w:val="15"/>
+          <w:szCs w:val="15"/>
+        </w:rPr>
+        <w:t>;</w:t>
+      </w:r>
+    </w:p>
+    <w:p>
+      <w:pPr>
+        <w:pStyle w:val="2"/>
+        <w:divId w:val="1881941485"/>
+        <w:rPr>
+          <w:color w:val="000000"/>
+        </w:rPr>
+      </w:pPr>
+      <w:bookmarkStart w:id="67" w:name="_Toc505957149"/>
+      <w:r>
+        <w:rPr>
+          <w:color w:val="000000"/>
+        </w:rPr>
+        <w:t>设备信息</w:t>
+      </w:r>
+      <w:bookmarkEnd w:id="67"/>
+    </w:p>
+    <w:p>
+      <w:pPr>
         <w:pStyle w:val="3"/>
         <w:divId w:val="1881941485"/>
         <w:rPr>
           <w:color w:val="000000"/>
         </w:rPr>
       </w:pPr>
-      <w:bookmarkStart w:id="67" w:name="获取网络状态接口"/>
-      <w:bookmarkStart w:id="68" w:name="_Toc504411180"/>
-      <w:bookmarkEnd w:id="67"/>
+      <w:bookmarkStart w:id="68" w:name="获取网络状态接口"/>
+      <w:bookmarkStart w:id="69" w:name="_Toc505957150"/>
+      <w:bookmarkEnd w:id="68"/>
       <w:r>
         <w:rPr>
           <w:color w:val="000000"/>
         </w:rPr>
         <w:t>获取网络状态接口</w:t>
       </w:r>
-      <w:bookmarkEnd w:id="68"/>
+      <w:bookmarkEnd w:id="69"/>
     </w:p>
     <w:p>
       <w:pPr>
@@ -19414,16 +21026,16 @@
           <w:color w:val="000000"/>
         </w:rPr>
       </w:pPr>
-      <w:bookmarkStart w:id="69" w:name="地理位置"/>
-      <w:bookmarkStart w:id="70" w:name="_Toc504411181"/>
-      <w:bookmarkEnd w:id="69"/>
+      <w:bookmarkStart w:id="70" w:name="地理位置"/>
+      <w:bookmarkStart w:id="71" w:name="_Toc505957151"/>
+      <w:bookmarkEnd w:id="70"/>
       <w:r>
         <w:rPr>
           <w:color w:val="000000"/>
         </w:rPr>
         <w:t>地理位置</w:t>
       </w:r>
-      <w:bookmarkEnd w:id="70"/>
+      <w:bookmarkEnd w:id="71"/>
     </w:p>
     <w:p>
       <w:pPr>
@@ -19433,9 +21045,9 @@
           <w:color w:val="000000"/>
         </w:rPr>
       </w:pPr>
-      <w:bookmarkStart w:id="71" w:name="使用企业微信内置地图查看位置接口"/>
-      <w:bookmarkStart w:id="72" w:name="_Toc504411182"/>
-      <w:bookmarkEnd w:id="71"/>
+      <w:bookmarkStart w:id="72" w:name="使用企业微信内置地图查看位置接口"/>
+      <w:bookmarkStart w:id="73" w:name="_Toc505957152"/>
+      <w:bookmarkEnd w:id="72"/>
       <w:r>
         <w:rPr>
           <w:color w:val="000000"/>
@@ -19455,7 +21067,7 @@
         </w:rPr>
         <w:t>内置地图查看位置接口</w:t>
       </w:r>
-      <w:bookmarkEnd w:id="72"/>
+      <w:bookmarkEnd w:id="73"/>
     </w:p>
     <w:p>
       <w:pPr>
@@ -19966,16 +21578,16 @@
           <w:color w:val="000000"/>
         </w:rPr>
       </w:pPr>
-      <w:bookmarkStart w:id="73" w:name="获取地理位置接口"/>
-      <w:bookmarkStart w:id="74" w:name="_Toc504411183"/>
-      <w:bookmarkEnd w:id="73"/>
+      <w:bookmarkStart w:id="74" w:name="获取地理位置接口"/>
+      <w:bookmarkStart w:id="75" w:name="_Toc505957153"/>
+      <w:bookmarkEnd w:id="74"/>
       <w:r>
         <w:rPr>
           <w:color w:val="000000"/>
         </w:rPr>
         <w:t>获取地理位置接口</w:t>
       </w:r>
-      <w:bookmarkEnd w:id="74"/>
+      <w:bookmarkEnd w:id="75"/>
     </w:p>
     <w:p>
       <w:pPr>
@@ -20489,6 +22101,7 @@
           <w:sz w:val="15"/>
           <w:szCs w:val="15"/>
         </w:rPr>
+        <w:lastRenderedPageBreak/>
         <w:t xml:space="preserve">        </w:t>
       </w:r>
       <w:r>
@@ -20653,16 +22266,16 @@
           <w:color w:val="000000"/>
         </w:rPr>
       </w:pPr>
-      <w:bookmarkStart w:id="75" w:name="界面操作"/>
-      <w:bookmarkStart w:id="76" w:name="_Toc504411184"/>
-      <w:bookmarkEnd w:id="75"/>
+      <w:bookmarkStart w:id="76" w:name="界面操作"/>
+      <w:bookmarkStart w:id="77" w:name="_Toc505957154"/>
+      <w:bookmarkEnd w:id="76"/>
       <w:r>
         <w:rPr>
           <w:color w:val="000000"/>
         </w:rPr>
         <w:t>界面操作</w:t>
       </w:r>
-      <w:bookmarkEnd w:id="76"/>
+      <w:bookmarkEnd w:id="77"/>
     </w:p>
     <w:p>
       <w:pPr>
@@ -20672,16 +22285,16 @@
           <w:color w:val="000000"/>
         </w:rPr>
       </w:pPr>
-      <w:bookmarkStart w:id="77" w:name="监听页面返回事件"/>
-      <w:bookmarkStart w:id="78" w:name="_Toc504411185"/>
-      <w:bookmarkEnd w:id="77"/>
+      <w:bookmarkStart w:id="78" w:name="监听页面返回事件"/>
+      <w:bookmarkStart w:id="79" w:name="_Toc505957155"/>
+      <w:bookmarkEnd w:id="78"/>
       <w:r>
         <w:rPr>
           <w:color w:val="000000"/>
         </w:rPr>
         <w:t>监听页面返回事件</w:t>
       </w:r>
-      <w:bookmarkEnd w:id="78"/>
+      <w:bookmarkEnd w:id="79"/>
     </w:p>
     <w:p>
       <w:pPr>
@@ -20944,16 +22557,16 @@
           <w:color w:val="000000"/>
         </w:rPr>
       </w:pPr>
-      <w:bookmarkStart w:id="79" w:name="隐藏右上角菜单接口"/>
-      <w:bookmarkStart w:id="80" w:name="_Toc504411186"/>
-      <w:bookmarkEnd w:id="79"/>
+      <w:bookmarkStart w:id="80" w:name="隐藏右上角菜单接口"/>
+      <w:bookmarkStart w:id="81" w:name="_Toc505957156"/>
+      <w:bookmarkEnd w:id="80"/>
       <w:r>
         <w:rPr>
           <w:color w:val="000000"/>
         </w:rPr>
         <w:t>隐藏右上角菜单接口</w:t>
       </w:r>
-      <w:bookmarkEnd w:id="80"/>
+      <w:bookmarkEnd w:id="81"/>
     </w:p>
     <w:p>
       <w:pPr>
@@ -21005,16 +22618,16 @@
           <w:color w:val="000000"/>
         </w:rPr>
       </w:pPr>
-      <w:bookmarkStart w:id="81" w:name="显示右上角菜单接口"/>
-      <w:bookmarkStart w:id="82" w:name="_Toc504411187"/>
-      <w:bookmarkEnd w:id="81"/>
+      <w:bookmarkStart w:id="82" w:name="显示右上角菜单接口"/>
+      <w:bookmarkStart w:id="83" w:name="_Toc505957157"/>
+      <w:bookmarkEnd w:id="82"/>
       <w:r>
         <w:rPr>
           <w:color w:val="000000"/>
         </w:rPr>
         <w:t>显示右上角菜单接口</w:t>
       </w:r>
-      <w:bookmarkEnd w:id="82"/>
+      <w:bookmarkEnd w:id="83"/>
     </w:p>
     <w:p>
       <w:pPr>
@@ -21046,7 +22659,6 @@
           <w:sz w:val="15"/>
           <w:szCs w:val="15"/>
         </w:rPr>
-        <w:lastRenderedPageBreak/>
         <w:t>sr.showOptionMenu</w:t>
       </w:r>
       <w:r>
@@ -21067,16 +22679,16 @@
           <w:color w:val="000000"/>
         </w:rPr>
       </w:pPr>
-      <w:bookmarkStart w:id="83" w:name="关闭当前网页窗口接口"/>
-      <w:bookmarkStart w:id="84" w:name="_Toc504411188"/>
-      <w:bookmarkEnd w:id="83"/>
+      <w:bookmarkStart w:id="84" w:name="关闭当前网页窗口接口"/>
+      <w:bookmarkStart w:id="85" w:name="_Toc505957158"/>
+      <w:bookmarkEnd w:id="84"/>
       <w:r>
         <w:rPr>
           <w:color w:val="000000"/>
         </w:rPr>
         <w:t>关闭当前网页窗口接口</w:t>
       </w:r>
-      <w:bookmarkEnd w:id="84"/>
+      <w:bookmarkEnd w:id="85"/>
     </w:p>
     <w:p>
       <w:pPr>
@@ -21128,16 +22740,16 @@
           <w:color w:val="000000"/>
         </w:rPr>
       </w:pPr>
-      <w:bookmarkStart w:id="85" w:name="批量隐藏功能按钮接口"/>
-      <w:bookmarkStart w:id="86" w:name="_Toc504411189"/>
-      <w:bookmarkEnd w:id="85"/>
+      <w:bookmarkStart w:id="86" w:name="批量隐藏功能按钮接口"/>
+      <w:bookmarkStart w:id="87" w:name="_Toc505957159"/>
+      <w:bookmarkEnd w:id="86"/>
       <w:r>
         <w:rPr>
           <w:color w:val="000000"/>
         </w:rPr>
         <w:t>批量隐藏功能按钮接口</w:t>
       </w:r>
-      <w:bookmarkEnd w:id="86"/>
+      <w:bookmarkEnd w:id="87"/>
     </w:p>
     <w:p>
       <w:pPr>
@@ -21299,16 +22911,16 @@
           <w:color w:val="000000"/>
         </w:rPr>
       </w:pPr>
-      <w:bookmarkStart w:id="87" w:name="批量显示功能按钮接口"/>
-      <w:bookmarkStart w:id="88" w:name="_Toc504411190"/>
-      <w:bookmarkEnd w:id="87"/>
+      <w:bookmarkStart w:id="88" w:name="批量显示功能按钮接口"/>
+      <w:bookmarkStart w:id="89" w:name="_Toc505957160"/>
+      <w:bookmarkEnd w:id="88"/>
       <w:r>
         <w:rPr>
           <w:color w:val="000000"/>
         </w:rPr>
         <w:t>批量显示功能按钮接口</w:t>
       </w:r>
-      <w:bookmarkEnd w:id="88"/>
+      <w:bookmarkEnd w:id="89"/>
     </w:p>
     <w:p>
       <w:pPr>
@@ -21470,16 +23082,16 @@
           <w:color w:val="000000"/>
         </w:rPr>
       </w:pPr>
-      <w:bookmarkStart w:id="89" w:name="隐藏所有非基础按钮接口"/>
-      <w:bookmarkStart w:id="90" w:name="_Toc504411191"/>
-      <w:bookmarkEnd w:id="89"/>
+      <w:bookmarkStart w:id="90" w:name="隐藏所有非基础按钮接口"/>
+      <w:bookmarkStart w:id="91" w:name="_Toc505957161"/>
+      <w:bookmarkEnd w:id="90"/>
       <w:r>
         <w:rPr>
           <w:color w:val="000000"/>
         </w:rPr>
         <w:t>隐藏所有非基础按钮接口</w:t>
       </w:r>
-      <w:bookmarkEnd w:id="90"/>
+      <w:bookmarkEnd w:id="91"/>
     </w:p>
     <w:p>
       <w:pPr>
@@ -21531,16 +23143,16 @@
           <w:color w:val="000000"/>
         </w:rPr>
       </w:pPr>
-      <w:bookmarkStart w:id="91" w:name="显示所有功能按钮接口"/>
-      <w:bookmarkStart w:id="92" w:name="_Toc504411192"/>
-      <w:bookmarkEnd w:id="91"/>
+      <w:bookmarkStart w:id="92" w:name="显示所有功能按钮接口"/>
+      <w:bookmarkStart w:id="93" w:name="_Toc505957162"/>
+      <w:bookmarkEnd w:id="92"/>
       <w:r>
         <w:rPr>
           <w:color w:val="000000"/>
         </w:rPr>
         <w:t>显示所有功能按钮接口</w:t>
       </w:r>
-      <w:bookmarkEnd w:id="92"/>
+      <w:bookmarkEnd w:id="93"/>
     </w:p>
     <w:p>
       <w:pPr>
@@ -21592,19 +23204,20 @@
           <w:color w:val="000000"/>
         </w:rPr>
       </w:pPr>
-      <w:bookmarkStart w:id="93" w:name="打开系统默认浏览器"/>
-      <w:bookmarkStart w:id="94" w:name="企业微信扫一扫"/>
-      <w:bookmarkStart w:id="95" w:name="_Toc504411193"/>
-      <w:bookmarkEnd w:id="93"/>
+      <w:bookmarkStart w:id="94" w:name="打开系统默认浏览器"/>
+      <w:bookmarkStart w:id="95" w:name="企业微信扫一扫"/>
+      <w:bookmarkStart w:id="96" w:name="_Toc505957163"/>
       <w:bookmarkEnd w:id="94"/>
+      <w:bookmarkEnd w:id="95"/>
       <w:r>
         <w:rPr>
           <w:rFonts w:hint="eastAsia"/>
           <w:color w:val="000000"/>
         </w:rPr>
+        <w:lastRenderedPageBreak/>
         <w:t>应用内跳转</w:t>
       </w:r>
-      <w:bookmarkEnd w:id="95"/>
+      <w:bookmarkEnd w:id="96"/>
     </w:p>
     <w:p>
       <w:pPr>
@@ -21793,7 +23406,7 @@
           <w:color w:val="000000"/>
         </w:rPr>
       </w:pPr>
-      <w:bookmarkStart w:id="96" w:name="_Toc504411194"/>
+      <w:bookmarkStart w:id="97" w:name="_Toc505957164"/>
       <w:r>
         <w:rPr>
           <w:rFonts w:hint="eastAsia"/>
@@ -21807,7 +23420,7 @@
         </w:rPr>
         <w:t>扫一扫</w:t>
       </w:r>
-      <w:bookmarkEnd w:id="96"/>
+      <w:bookmarkEnd w:id="97"/>
     </w:p>
     <w:p>
       <w:pPr>
@@ -21817,16 +23430,16 @@
           <w:color w:val="000000"/>
         </w:rPr>
       </w:pPr>
-      <w:bookmarkStart w:id="97" w:name="调起企业微信扫一扫接口"/>
-      <w:bookmarkStart w:id="98" w:name="_Toc504411195"/>
-      <w:bookmarkEnd w:id="97"/>
+      <w:bookmarkStart w:id="98" w:name="调起企业微信扫一扫接口"/>
+      <w:bookmarkStart w:id="99" w:name="_Toc505957165"/>
+      <w:bookmarkEnd w:id="98"/>
       <w:r>
         <w:rPr>
           <w:color w:val="000000"/>
         </w:rPr>
         <w:t>调起扫一扫接口</w:t>
       </w:r>
-      <w:bookmarkEnd w:id="98"/>
+      <w:bookmarkEnd w:id="99"/>
     </w:p>
     <w:p>
       <w:pPr>
@@ -22849,17 +24462,16 @@
           <w:color w:val="000000"/>
         </w:rPr>
       </w:pPr>
-      <w:bookmarkStart w:id="99" w:name="通讯录和会话接口"/>
-      <w:bookmarkStart w:id="100" w:name="_Toc504411196"/>
-      <w:bookmarkEnd w:id="99"/>
-      <w:r>
-        <w:rPr>
-          <w:color w:val="000000"/>
-        </w:rPr>
-        <w:lastRenderedPageBreak/>
+      <w:bookmarkStart w:id="100" w:name="通讯录和会话接口"/>
+      <w:bookmarkStart w:id="101" w:name="_Toc505957166"/>
+      <w:bookmarkEnd w:id="100"/>
+      <w:r>
+        <w:rPr>
+          <w:color w:val="000000"/>
+        </w:rPr>
         <w:t>通讯录接口</w:t>
       </w:r>
-      <w:bookmarkEnd w:id="100"/>
+      <w:bookmarkEnd w:id="101"/>
     </w:p>
     <w:p>
       <w:pPr>
@@ -22869,16 +24481,16 @@
           <w:color w:val="000000"/>
         </w:rPr>
       </w:pPr>
-      <w:bookmarkStart w:id="101" w:name="通讯录选人接口"/>
-      <w:bookmarkStart w:id="102" w:name="_Toc504411197"/>
-      <w:bookmarkEnd w:id="101"/>
+      <w:bookmarkStart w:id="102" w:name="通讯录选人接口"/>
+      <w:bookmarkStart w:id="103" w:name="_Toc505957167"/>
+      <w:bookmarkEnd w:id="102"/>
       <w:r>
         <w:rPr>
           <w:color w:val="000000"/>
         </w:rPr>
         <w:t>通讯录选人接口</w:t>
       </w:r>
-      <w:bookmarkEnd w:id="102"/>
+      <w:bookmarkEnd w:id="103"/>
     </w:p>
     <w:p>
       <w:pPr>
@@ -24388,9 +26000,9 @@
           <w:color w:val="000000"/>
         </w:rPr>
       </w:pPr>
-      <w:bookmarkStart w:id="103" w:name="创建会话接口"/>
-      <w:bookmarkStart w:id="104" w:name="_Toc504411198"/>
-      <w:bookmarkEnd w:id="103"/>
+      <w:bookmarkStart w:id="104" w:name="创建会话接口"/>
+      <w:bookmarkStart w:id="105" w:name="_Toc505957168"/>
+      <w:bookmarkEnd w:id="104"/>
       <w:r>
         <w:rPr>
           <w:rFonts w:hint="eastAsia"/>
@@ -24404,7 +26016,7 @@
         </w:rPr>
         <w:t>接口</w:t>
       </w:r>
-      <w:bookmarkEnd w:id="104"/>
+      <w:bookmarkEnd w:id="105"/>
     </w:p>
     <w:p>
       <w:pPr>
@@ -25466,6 +27078,7 @@
           <w:sz w:val="15"/>
           <w:szCs w:val="15"/>
         </w:rPr>
+        <w:lastRenderedPageBreak/>
         <w:t xml:space="preserve">        </w:t>
       </w:r>
       <w:r>
@@ -25553,14 +27166,14 @@
         <w:pStyle w:val="2"/>
         <w:divId w:val="1881941485"/>
       </w:pPr>
-      <w:bookmarkStart w:id="105" w:name="_Toc504411199"/>
+      <w:bookmarkStart w:id="106" w:name="_Toc505957169"/>
       <w:r>
         <w:rPr>
           <w:rFonts w:hint="eastAsia"/>
         </w:rPr>
         <w:t>会话接口</w:t>
       </w:r>
-      <w:bookmarkEnd w:id="105"/>
+      <w:bookmarkEnd w:id="106"/>
     </w:p>
     <w:p>
       <w:pPr>
@@ -25570,7 +27183,7 @@
           <w:color w:val="000000"/>
         </w:rPr>
       </w:pPr>
-      <w:bookmarkStart w:id="106" w:name="_Toc504411200"/>
+      <w:bookmarkStart w:id="107" w:name="_Toc505957170"/>
       <w:r>
         <w:rPr>
           <w:rFonts w:hint="eastAsia"/>
@@ -25584,7 +27197,7 @@
         </w:rPr>
         <w:t>会话接口</w:t>
       </w:r>
-      <w:bookmarkEnd w:id="106"/>
+      <w:bookmarkEnd w:id="107"/>
     </w:p>
     <w:p>
       <w:pPr>
@@ -26213,9 +27826,9 @@
           <w:color w:val="000000"/>
         </w:rPr>
       </w:pPr>
-      <w:bookmarkStart w:id="107" w:name="分享接口"/>
-      <w:bookmarkStart w:id="108" w:name="_Toc504411201"/>
-      <w:bookmarkEnd w:id="107"/>
+      <w:bookmarkStart w:id="108" w:name="分享接口"/>
+      <w:bookmarkStart w:id="109" w:name="_Toc505957171"/>
+      <w:bookmarkEnd w:id="108"/>
       <w:r>
         <w:rPr>
           <w:rFonts w:hint="eastAsia"/>
@@ -26229,7 +27842,7 @@
         </w:rPr>
         <w:t>接口</w:t>
       </w:r>
-      <w:bookmarkEnd w:id="108"/>
+      <w:bookmarkEnd w:id="109"/>
     </w:p>
     <w:p>
       <w:pPr>
@@ -26784,7 +28397,6 @@
           <w:sz w:val="15"/>
           <w:szCs w:val="15"/>
         </w:rPr>
-        <w:lastRenderedPageBreak/>
         <w:t xml:space="preserve">   </w:t>
       </w:r>
       <w:r>
@@ -26844,7 +28456,7 @@
           <w:color w:val="000000"/>
         </w:rPr>
       </w:pPr>
-      <w:bookmarkStart w:id="109" w:name="_Toc504411202"/>
+      <w:bookmarkStart w:id="110" w:name="_Toc505957172"/>
       <w:r>
         <w:rPr>
           <w:rFonts w:hint="eastAsia"/>
@@ -26852,7 +28464,7 @@
         </w:rPr>
         <w:t>创建并打开群会话接口</w:t>
       </w:r>
-      <w:bookmarkEnd w:id="109"/>
+      <w:bookmarkEnd w:id="110"/>
     </w:p>
     <w:p>
       <w:pPr>
@@ -27448,7 +29060,7 @@
           <w:color w:val="000000"/>
         </w:rPr>
       </w:pPr>
-      <w:bookmarkStart w:id="110" w:name="_Toc504411203"/>
+      <w:bookmarkStart w:id="111" w:name="_Toc505957173"/>
       <w:r>
         <w:rPr>
           <w:rFonts w:hint="eastAsia"/>
@@ -27462,7 +29074,7 @@
         </w:rPr>
         <w:t>接口</w:t>
       </w:r>
-      <w:bookmarkEnd w:id="110"/>
+      <w:bookmarkEnd w:id="111"/>
     </w:p>
     <w:p>
       <w:pPr>
@@ -28070,11 +29682,11 @@
         <w:pStyle w:val="2"/>
         <w:divId w:val="1881941485"/>
       </w:pPr>
-      <w:bookmarkStart w:id="111" w:name="_Toc504411204"/>
+      <w:bookmarkStart w:id="112" w:name="_Toc505957174"/>
       <w:r>
         <w:t>优先实现的接口</w:t>
       </w:r>
-      <w:bookmarkEnd w:id="111"/>
+      <w:bookmarkEnd w:id="112"/>
     </w:p>
     <w:p>
       <w:pPr>
@@ -28095,7 +29707,7 @@
           <w:sz w:val="16"/>
           <w:szCs w:val="16"/>
         </w:rPr>
-        <w:t>上传文件</w:t>
+        <w:t>选择</w:t>
       </w:r>
       <w:r>
         <w:rPr>
@@ -28103,8 +29715,129 @@
           <w:sz w:val="16"/>
           <w:szCs w:val="16"/>
         </w:rPr>
+        <w:t>文件</w:t>
+      </w:r>
+      <w:r>
+        <w:rPr>
+          <w:rFonts w:hint="eastAsia"/>
+          <w:sz w:val="16"/>
+          <w:szCs w:val="16"/>
+        </w:rPr>
         <w:t>接口</w:t>
       </w:r>
+    </w:p>
+    <w:p>
+      <w:pPr>
+        <w:pStyle w:val="ad"/>
+        <w:numPr>
+          <w:ilvl w:val="0"/>
+          <w:numId w:val="56"/>
+        </w:numPr>
+        <w:divId w:val="1881941485"/>
+        <w:rPr>
+          <w:sz w:val="16"/>
+          <w:szCs w:val="16"/>
+        </w:rPr>
+      </w:pPr>
+      <w:r>
+        <w:rPr>
+          <w:rFonts w:hint="eastAsia"/>
+          <w:sz w:val="16"/>
+          <w:szCs w:val="16"/>
+        </w:rPr>
+        <w:t>上传文件接口</w:t>
+      </w:r>
+    </w:p>
+    <w:p>
+      <w:pPr>
+        <w:pStyle w:val="ad"/>
+        <w:numPr>
+          <w:ilvl w:val="0"/>
+          <w:numId w:val="56"/>
+        </w:numPr>
+        <w:divId w:val="1881941485"/>
+        <w:rPr>
+          <w:sz w:val="16"/>
+          <w:szCs w:val="16"/>
+        </w:rPr>
+      </w:pPr>
+      <w:r>
+        <w:rPr>
+          <w:rFonts w:hint="eastAsia"/>
+          <w:sz w:val="16"/>
+          <w:szCs w:val="16"/>
+        </w:rPr>
+        <w:t>获取文件信息接口</w:t>
+      </w:r>
+    </w:p>
+    <w:p>
+      <w:pPr>
+        <w:pStyle w:val="ad"/>
+        <w:numPr>
+          <w:ilvl w:val="0"/>
+          <w:numId w:val="56"/>
+        </w:numPr>
+        <w:divId w:val="1881941485"/>
+        <w:rPr>
+          <w:sz w:val="16"/>
+          <w:szCs w:val="16"/>
+        </w:rPr>
+      </w:pPr>
+      <w:r>
+        <w:rPr>
+          <w:rFonts w:hint="eastAsia"/>
+          <w:sz w:val="16"/>
+          <w:szCs w:val="16"/>
+        </w:rPr>
+        <w:lastRenderedPageBreak/>
+        <w:t>选择图片接口</w:t>
+      </w:r>
+    </w:p>
+    <w:p>
+      <w:pPr>
+        <w:pStyle w:val="ad"/>
+        <w:numPr>
+          <w:ilvl w:val="0"/>
+          <w:numId w:val="56"/>
+        </w:numPr>
+        <w:divId w:val="1881941485"/>
+        <w:rPr>
+          <w:sz w:val="16"/>
+          <w:szCs w:val="16"/>
+        </w:rPr>
+      </w:pPr>
+      <w:r>
+        <w:rPr>
+          <w:rFonts w:hint="eastAsia"/>
+          <w:sz w:val="16"/>
+          <w:szCs w:val="16"/>
+        </w:rPr>
+        <w:t>上传图片接口</w:t>
+      </w:r>
+    </w:p>
+    <w:p>
+      <w:pPr>
+        <w:pStyle w:val="ad"/>
+        <w:numPr>
+          <w:ilvl w:val="0"/>
+          <w:numId w:val="56"/>
+        </w:numPr>
+        <w:divId w:val="1881941485"/>
+        <w:rPr>
+          <w:sz w:val="16"/>
+          <w:szCs w:val="16"/>
+        </w:rPr>
+      </w:pPr>
+      <w:r>
+        <w:rPr>
+          <w:rFonts w:hint="eastAsia"/>
+          <w:sz w:val="16"/>
+          <w:szCs w:val="16"/>
+        </w:rPr>
+        <w:t>获取图片信息接口</w:t>
+      </w:r>
+      <w:bookmarkStart w:id="113" w:name="_GoBack"/>
+      <w:bookmarkEnd w:id="113"/>
     </w:p>
     <w:p>
       <w:pPr>
@@ -28333,15 +30066,15 @@
           <w:color w:val="000000"/>
         </w:rPr>
       </w:pPr>
-      <w:bookmarkStart w:id="112" w:name="音频接口"/>
-      <w:bookmarkStart w:id="113" w:name="设备信息"/>
-      <w:bookmarkStart w:id="114" w:name="拉起电子发票列表"/>
-      <w:bookmarkStart w:id="115" w:name="附录1-JS-SDK使用权限签名算法"/>
-      <w:bookmarkStart w:id="116" w:name="_Toc504411205"/>
-      <w:bookmarkEnd w:id="112"/>
-      <w:bookmarkEnd w:id="113"/>
+      <w:bookmarkStart w:id="114" w:name="音频接口"/>
+      <w:bookmarkStart w:id="115" w:name="设备信息"/>
+      <w:bookmarkStart w:id="116" w:name="拉起电子发票列表"/>
+      <w:bookmarkStart w:id="117" w:name="附录1-JS-SDK使用权限签名算法"/>
+      <w:bookmarkStart w:id="118" w:name="_Toc505957175"/>
       <w:bookmarkEnd w:id="114"/>
       <w:bookmarkEnd w:id="115"/>
+      <w:bookmarkEnd w:id="116"/>
+      <w:bookmarkEnd w:id="117"/>
       <w:r>
         <w:rPr>
           <w:color w:val="000000"/>
@@ -28361,7 +30094,7 @@
         </w:rPr>
         <w:t>)</w:t>
       </w:r>
-      <w:bookmarkEnd w:id="116"/>
+      <w:bookmarkEnd w:id="118"/>
     </w:p>
     <w:p>
       <w:pPr>
@@ -28373,15 +30106,14 @@
           <w:szCs w:val="27"/>
         </w:rPr>
       </w:pPr>
-      <w:bookmarkStart w:id="117" w:name="获取jsapi_ticket"/>
-      <w:bookmarkStart w:id="118" w:name="签名算法"/>
-      <w:bookmarkEnd w:id="117"/>
-      <w:bookmarkEnd w:id="118"/>
-      <w:r>
-        <w:rPr>
-          <w:color w:val="000000"/>
-        </w:rPr>
-        <w:lastRenderedPageBreak/>
+      <w:bookmarkStart w:id="119" w:name="获取jsapi_ticket"/>
+      <w:bookmarkStart w:id="120" w:name="签名算法"/>
+      <w:bookmarkEnd w:id="119"/>
+      <w:bookmarkEnd w:id="120"/>
+      <w:r>
+        <w:rPr>
+          <w:color w:val="000000"/>
+        </w:rPr>
         <w:t>签名算法</w:t>
       </w:r>
     </w:p>
@@ -28721,6 +30453,7 @@
           <w:rStyle w:val="typ"/>
           <w:color w:val="000000"/>
         </w:rPr>
+        <w:lastRenderedPageBreak/>
         <w:t>HhTdfl2fzFy1AOcHKP7qg</w:t>
       </w:r>
       <w:r>
@@ -28998,16 +30731,16 @@
           <w:color w:val="000000"/>
         </w:rPr>
       </w:pPr>
-      <w:bookmarkStart w:id="119" w:name="附录2-所有JS接口列表"/>
-      <w:bookmarkStart w:id="120" w:name="_Toc504411206"/>
-      <w:bookmarkEnd w:id="119"/>
+      <w:bookmarkStart w:id="121" w:name="附录2-所有JS接口列表"/>
+      <w:bookmarkStart w:id="122" w:name="_Toc505957176"/>
+      <w:bookmarkEnd w:id="121"/>
       <w:r>
         <w:rPr>
           <w:color w:val="000000"/>
         </w:rPr>
         <w:t>附录2-所有JS接口列表</w:t>
       </w:r>
-      <w:bookmarkEnd w:id="120"/>
+      <w:bookmarkEnd w:id="122"/>
     </w:p>
     <w:p>
       <w:pPr>
@@ -29323,7 +31056,6 @@
           <w:sz w:val="18"/>
           <w:szCs w:val="18"/>
         </w:rPr>
-        <w:lastRenderedPageBreak/>
         <w:t>stopVoice</w:t>
       </w:r>
     </w:p>
@@ -29921,6 +31653,7 @@
           <w:sz w:val="18"/>
           <w:szCs w:val="18"/>
         </w:rPr>
+        <w:lastRenderedPageBreak/>
         <w:t>closeWindow</w:t>
       </w:r>
     </w:p>
@@ -30104,16 +31837,16 @@
           <w:color w:val="000000"/>
         </w:rPr>
       </w:pPr>
-      <w:bookmarkStart w:id="121" w:name="附录3-所有菜单项列表"/>
-      <w:bookmarkStart w:id="122" w:name="_Toc504411207"/>
-      <w:bookmarkEnd w:id="121"/>
+      <w:bookmarkStart w:id="123" w:name="附录3-所有菜单项列表"/>
+      <w:bookmarkStart w:id="124" w:name="_Toc505957177"/>
+      <w:bookmarkEnd w:id="123"/>
       <w:r>
         <w:rPr>
           <w:color w:val="000000"/>
         </w:rPr>
         <w:t>附录3-所有菜单项列表</w:t>
       </w:r>
-      <w:bookmarkEnd w:id="122"/>
+      <w:bookmarkEnd w:id="124"/>
     </w:p>
     <w:p>
       <w:pPr>
@@ -30468,16 +32201,16 @@
           <w:color w:val="000000"/>
         </w:rPr>
       </w:pPr>
-      <w:bookmarkStart w:id="123" w:name="附录4-常见错误及解决方法"/>
-      <w:bookmarkStart w:id="124" w:name="_Toc504411208"/>
-      <w:bookmarkEnd w:id="123"/>
+      <w:bookmarkStart w:id="125" w:name="附录4-常见错误及解决方法"/>
+      <w:bookmarkStart w:id="126" w:name="_Toc505957178"/>
+      <w:bookmarkEnd w:id="125"/>
       <w:r>
         <w:rPr>
           <w:color w:val="000000"/>
         </w:rPr>
         <w:t>附录4-常见错误及解决方法</w:t>
       </w:r>
-      <w:bookmarkEnd w:id="124"/>
+      <w:bookmarkEnd w:id="126"/>
     </w:p>
     <w:p>
       <w:pPr>
@@ -30495,7 +32228,6 @@
           <w:sz w:val="18"/>
           <w:szCs w:val="18"/>
         </w:rPr>
-        <w:lastRenderedPageBreak/>
         <w:t>调用config接的时候传入参数debug: true 可以开启debug模式，页面会alert出错误信息。以下为常见错误及解决方法：。</w:t>
       </w:r>
     </w:p>
@@ -34153,6 +35885,119 @@
     </w:lvl>
   </w:abstractNum>
   <w:abstractNum w:abstractNumId="29" w15:restartNumberingAfterBreak="0">
+    <w:nsid w:val="403560B3"/>
+    <w:multiLevelType w:val="multilevel"/>
+    <w:tmpl w:val="C3E6BFD6"/>
+    <w:lvl w:ilvl="0">
+      <w:start w:val="1"/>
+      <w:numFmt w:val="decimal"/>
+      <w:lvlText w:val="%1."/>
+      <w:lvlJc w:val="left"/>
+      <w:pPr>
+        <w:tabs>
+          <w:tab w:val="num" w:pos="720"/>
+        </w:tabs>
+        <w:ind w:left="720" w:hanging="360"/>
+      </w:pPr>
+    </w:lvl>
+    <w:lvl w:ilvl="1">
+      <w:start w:val="1"/>
+      <w:numFmt w:val="decimal"/>
+      <w:lvlText w:val="%2."/>
+      <w:lvlJc w:val="left"/>
+      <w:pPr>
+        <w:tabs>
+          <w:tab w:val="num" w:pos="1440"/>
+        </w:tabs>
+        <w:ind w:left="1440" w:hanging="360"/>
+      </w:pPr>
+    </w:lvl>
+    <w:lvl w:ilvl="2" w:tentative="1">
+      <w:start w:val="1"/>
+      <w:numFmt w:val="decimal"/>
+      <w:lvlText w:val="%3."/>
+      <w:lvlJc w:val="left"/>
+      <w:pPr>
+        <w:tabs>
+          <w:tab w:val="num" w:pos="2160"/>
+        </w:tabs>
+        <w:ind w:left="2160" w:hanging="360"/>
+      </w:pPr>
+    </w:lvl>
+    <w:lvl w:ilvl="3" w:tentative="1">
+      <w:start w:val="1"/>
+      <w:numFmt w:val="decimal"/>
+      <w:lvlText w:val="%4."/>
+      <w:lvlJc w:val="left"/>
+      <w:pPr>
+        <w:tabs>
+          <w:tab w:val="num" w:pos="2880"/>
+        </w:tabs>
+        <w:ind w:left="2880" w:hanging="360"/>
+      </w:pPr>
+    </w:lvl>
+    <w:lvl w:ilvl="4" w:tentative="1">
+      <w:start w:val="1"/>
+      <w:numFmt w:val="decimal"/>
+      <w:lvlText w:val="%5."/>
+      <w:lvlJc w:val="left"/>
+      <w:pPr>
+        <w:tabs>
+          <w:tab w:val="num" w:pos="3600"/>
+        </w:tabs>
+        <w:ind w:left="3600" w:hanging="360"/>
+      </w:pPr>
+    </w:lvl>
+    <w:lvl w:ilvl="5" w:tentative="1">
+      <w:start w:val="1"/>
+      <w:numFmt w:val="decimal"/>
+      <w:lvlText w:val="%6."/>
+      <w:lvlJc w:val="left"/>
+      <w:pPr>
+        <w:tabs>
+          <w:tab w:val="num" w:pos="4320"/>
+        </w:tabs>
+        <w:ind w:left="4320" w:hanging="360"/>
+      </w:pPr>
+    </w:lvl>
+    <w:lvl w:ilvl="6" w:tentative="1">
+      <w:start w:val="1"/>
+      <w:numFmt w:val="decimal"/>
+      <w:lvlText w:val="%7."/>
+      <w:lvlJc w:val="left"/>
+      <w:pPr>
+        <w:tabs>
+          <w:tab w:val="num" w:pos="5040"/>
+        </w:tabs>
+        <w:ind w:left="5040" w:hanging="360"/>
+      </w:pPr>
+    </w:lvl>
+    <w:lvl w:ilvl="7" w:tentative="1">
+      <w:start w:val="1"/>
+      <w:numFmt w:val="decimal"/>
+      <w:lvlText w:val="%8."/>
+      <w:lvlJc w:val="left"/>
+      <w:pPr>
+        <w:tabs>
+          <w:tab w:val="num" w:pos="5760"/>
+        </w:tabs>
+        <w:ind w:left="5760" w:hanging="360"/>
+      </w:pPr>
+    </w:lvl>
+    <w:lvl w:ilvl="8" w:tentative="1">
+      <w:start w:val="1"/>
+      <w:numFmt w:val="decimal"/>
+      <w:lvlText w:val="%9."/>
+      <w:lvlJc w:val="left"/>
+      <w:pPr>
+        <w:tabs>
+          <w:tab w:val="num" w:pos="6480"/>
+        </w:tabs>
+        <w:ind w:left="6480" w:hanging="360"/>
+      </w:pPr>
+    </w:lvl>
+  </w:abstractNum>
+  <w:abstractNum w:abstractNumId="30" w15:restartNumberingAfterBreak="0">
     <w:nsid w:val="453A1567"/>
     <w:multiLevelType w:val="multilevel"/>
     <w:tmpl w:val="B070551E"/>
@@ -34265,7 +36110,7 @@
       </w:pPr>
     </w:lvl>
   </w:abstractNum>
-  <w:abstractNum w:abstractNumId="30" w15:restartNumberingAfterBreak="0">
+  <w:abstractNum w:abstractNumId="31" w15:restartNumberingAfterBreak="0">
     <w:nsid w:val="45965520"/>
     <w:multiLevelType w:val="multilevel"/>
     <w:tmpl w:val="A0BCDEC4"/>
@@ -34378,7 +36223,7 @@
       </w:pPr>
     </w:lvl>
   </w:abstractNum>
-  <w:abstractNum w:abstractNumId="31" w15:restartNumberingAfterBreak="0">
+  <w:abstractNum w:abstractNumId="32" w15:restartNumberingAfterBreak="0">
     <w:nsid w:val="47FE18DF"/>
     <w:multiLevelType w:val="multilevel"/>
     <w:tmpl w:val="C96A9440"/>
@@ -34491,7 +36336,7 @@
       </w:pPr>
     </w:lvl>
   </w:abstractNum>
-  <w:abstractNum w:abstractNumId="32" w15:restartNumberingAfterBreak="0">
+  <w:abstractNum w:abstractNumId="33" w15:restartNumberingAfterBreak="0">
     <w:nsid w:val="488263FB"/>
     <w:multiLevelType w:val="multilevel"/>
     <w:tmpl w:val="A1189356"/>
@@ -34604,7 +36449,7 @@
       </w:pPr>
     </w:lvl>
   </w:abstractNum>
-  <w:abstractNum w:abstractNumId="33" w15:restartNumberingAfterBreak="0">
+  <w:abstractNum w:abstractNumId="34" w15:restartNumberingAfterBreak="0">
     <w:nsid w:val="4D771A61"/>
     <w:multiLevelType w:val="multilevel"/>
     <w:tmpl w:val="62164BF6"/>
@@ -34717,7 +36562,7 @@
       </w:pPr>
     </w:lvl>
   </w:abstractNum>
-  <w:abstractNum w:abstractNumId="34" w15:restartNumberingAfterBreak="0">
+  <w:abstractNum w:abstractNumId="35" w15:restartNumberingAfterBreak="0">
     <w:nsid w:val="4FD571DD"/>
     <w:multiLevelType w:val="multilevel"/>
     <w:tmpl w:val="EDEE7D8E"/>
@@ -34830,7 +36675,7 @@
       </w:pPr>
     </w:lvl>
   </w:abstractNum>
-  <w:abstractNum w:abstractNumId="35" w15:restartNumberingAfterBreak="0">
+  <w:abstractNum w:abstractNumId="36" w15:restartNumberingAfterBreak="0">
     <w:nsid w:val="504B200D"/>
     <w:multiLevelType w:val="multilevel"/>
     <w:tmpl w:val="B1AEF994"/>
@@ -34943,7 +36788,7 @@
       </w:pPr>
     </w:lvl>
   </w:abstractNum>
-  <w:abstractNum w:abstractNumId="36" w15:restartNumberingAfterBreak="0">
+  <w:abstractNum w:abstractNumId="37" w15:restartNumberingAfterBreak="0">
     <w:nsid w:val="59887C3D"/>
     <w:multiLevelType w:val="hybridMultilevel"/>
     <w:tmpl w:val="87E859D0"/>
@@ -35029,7 +36874,7 @@
       </w:pPr>
     </w:lvl>
   </w:abstractNum>
-  <w:abstractNum w:abstractNumId="37" w15:restartNumberingAfterBreak="0">
+  <w:abstractNum w:abstractNumId="38" w15:restartNumberingAfterBreak="0">
     <w:nsid w:val="5B713E44"/>
     <w:multiLevelType w:val="multilevel"/>
     <w:tmpl w:val="A0BCDEC4"/>
@@ -35142,7 +36987,7 @@
       </w:pPr>
     </w:lvl>
   </w:abstractNum>
-  <w:abstractNum w:abstractNumId="38" w15:restartNumberingAfterBreak="0">
+  <w:abstractNum w:abstractNumId="39" w15:restartNumberingAfterBreak="0">
     <w:nsid w:val="5E6A61FE"/>
     <w:multiLevelType w:val="multilevel"/>
     <w:tmpl w:val="1DD6FA84"/>
@@ -35255,7 +37100,7 @@
       </w:pPr>
     </w:lvl>
   </w:abstractNum>
-  <w:abstractNum w:abstractNumId="39" w15:restartNumberingAfterBreak="0">
+  <w:abstractNum w:abstractNumId="40" w15:restartNumberingAfterBreak="0">
     <w:nsid w:val="61E37E3D"/>
     <w:multiLevelType w:val="multilevel"/>
     <w:tmpl w:val="00AE8B2A"/>
@@ -35368,7 +37213,7 @@
       </w:pPr>
     </w:lvl>
   </w:abstractNum>
-  <w:abstractNum w:abstractNumId="40" w15:restartNumberingAfterBreak="0">
+  <w:abstractNum w:abstractNumId="41" w15:restartNumberingAfterBreak="0">
     <w:nsid w:val="646A12AE"/>
     <w:multiLevelType w:val="multilevel"/>
     <w:tmpl w:val="A72E2AB8"/>
@@ -35481,7 +37326,7 @@
       </w:pPr>
     </w:lvl>
   </w:abstractNum>
-  <w:abstractNum w:abstractNumId="41" w15:restartNumberingAfterBreak="0">
+  <w:abstractNum w:abstractNumId="42" w15:restartNumberingAfterBreak="0">
     <w:nsid w:val="65397F67"/>
     <w:multiLevelType w:val="multilevel"/>
     <w:tmpl w:val="DEC6EB0E"/>
@@ -35594,7 +37439,7 @@
       </w:pPr>
     </w:lvl>
   </w:abstractNum>
-  <w:abstractNum w:abstractNumId="42" w15:restartNumberingAfterBreak="0">
+  <w:abstractNum w:abstractNumId="43" w15:restartNumberingAfterBreak="0">
     <w:nsid w:val="6956462E"/>
     <w:multiLevelType w:val="multilevel"/>
     <w:tmpl w:val="31922C18"/>
@@ -35707,7 +37552,7 @@
       </w:pPr>
     </w:lvl>
   </w:abstractNum>
-  <w:abstractNum w:abstractNumId="43" w15:restartNumberingAfterBreak="0">
+  <w:abstractNum w:abstractNumId="44" w15:restartNumberingAfterBreak="0">
     <w:nsid w:val="6CC16E5D"/>
     <w:multiLevelType w:val="multilevel"/>
     <w:tmpl w:val="4522BA96"/>
@@ -35820,7 +37665,7 @@
       </w:pPr>
     </w:lvl>
   </w:abstractNum>
-  <w:abstractNum w:abstractNumId="44" w15:restartNumberingAfterBreak="0">
+  <w:abstractNum w:abstractNumId="45" w15:restartNumberingAfterBreak="0">
     <w:nsid w:val="6D1058DE"/>
     <w:multiLevelType w:val="multilevel"/>
     <w:tmpl w:val="04BA9282"/>
@@ -35933,7 +37778,7 @@
       </w:pPr>
     </w:lvl>
   </w:abstractNum>
-  <w:abstractNum w:abstractNumId="45" w15:restartNumberingAfterBreak="0">
+  <w:abstractNum w:abstractNumId="46" w15:restartNumberingAfterBreak="0">
     <w:nsid w:val="6FFB3BA5"/>
     <w:multiLevelType w:val="multilevel"/>
     <w:tmpl w:val="DB0C0134"/>
@@ -36046,7 +37891,7 @@
       </w:pPr>
     </w:lvl>
   </w:abstractNum>
-  <w:abstractNum w:abstractNumId="46" w15:restartNumberingAfterBreak="0">
+  <w:abstractNum w:abstractNumId="47" w15:restartNumberingAfterBreak="0">
     <w:nsid w:val="73293932"/>
     <w:multiLevelType w:val="multilevel"/>
     <w:tmpl w:val="C3E6BFD6"/>
@@ -36159,7 +38004,7 @@
       </w:pPr>
     </w:lvl>
   </w:abstractNum>
-  <w:abstractNum w:abstractNumId="47" w15:restartNumberingAfterBreak="0">
+  <w:abstractNum w:abstractNumId="48" w15:restartNumberingAfterBreak="0">
     <w:nsid w:val="746A5F73"/>
     <w:multiLevelType w:val="multilevel"/>
     <w:tmpl w:val="FE2C9BA4"/>
@@ -36272,7 +38117,7 @@
       </w:pPr>
     </w:lvl>
   </w:abstractNum>
-  <w:abstractNum w:abstractNumId="48" w15:restartNumberingAfterBreak="0">
+  <w:abstractNum w:abstractNumId="49" w15:restartNumberingAfterBreak="0">
     <w:nsid w:val="750A4110"/>
     <w:multiLevelType w:val="multilevel"/>
     <w:tmpl w:val="8280FC54"/>
@@ -36385,7 +38230,7 @@
       </w:pPr>
     </w:lvl>
   </w:abstractNum>
-  <w:abstractNum w:abstractNumId="49" w15:restartNumberingAfterBreak="0">
+  <w:abstractNum w:abstractNumId="50" w15:restartNumberingAfterBreak="0">
     <w:nsid w:val="75A34C65"/>
     <w:multiLevelType w:val="multilevel"/>
     <w:tmpl w:val="E4506024"/>
@@ -36498,7 +38343,7 @@
       </w:pPr>
     </w:lvl>
   </w:abstractNum>
-  <w:abstractNum w:abstractNumId="50" w15:restartNumberingAfterBreak="0">
+  <w:abstractNum w:abstractNumId="51" w15:restartNumberingAfterBreak="0">
     <w:nsid w:val="77E02FD6"/>
     <w:multiLevelType w:val="multilevel"/>
     <w:tmpl w:val="C7640196"/>
@@ -36611,7 +38456,7 @@
       </w:pPr>
     </w:lvl>
   </w:abstractNum>
-  <w:abstractNum w:abstractNumId="51" w15:restartNumberingAfterBreak="0">
+  <w:abstractNum w:abstractNumId="52" w15:restartNumberingAfterBreak="0">
     <w:nsid w:val="786D32F9"/>
     <w:multiLevelType w:val="multilevel"/>
     <w:tmpl w:val="6CFC800C"/>
@@ -36724,7 +38569,7 @@
       </w:pPr>
     </w:lvl>
   </w:abstractNum>
-  <w:abstractNum w:abstractNumId="52" w15:restartNumberingAfterBreak="0">
+  <w:abstractNum w:abstractNumId="53" w15:restartNumberingAfterBreak="0">
     <w:nsid w:val="7A136D1E"/>
     <w:multiLevelType w:val="multilevel"/>
     <w:tmpl w:val="BD38A95C"/>
@@ -36837,7 +38682,7 @@
       </w:pPr>
     </w:lvl>
   </w:abstractNum>
-  <w:abstractNum w:abstractNumId="53" w15:restartNumberingAfterBreak="0">
+  <w:abstractNum w:abstractNumId="54" w15:restartNumberingAfterBreak="0">
     <w:nsid w:val="7C1747BD"/>
     <w:multiLevelType w:val="multilevel"/>
     <w:tmpl w:val="DB0C0134"/>
@@ -36950,7 +38795,7 @@
       </w:pPr>
     </w:lvl>
   </w:abstractNum>
-  <w:abstractNum w:abstractNumId="54" w15:restartNumberingAfterBreak="0">
+  <w:abstractNum w:abstractNumId="55" w15:restartNumberingAfterBreak="0">
     <w:nsid w:val="7D307E1A"/>
     <w:multiLevelType w:val="multilevel"/>
     <w:tmpl w:val="00AE8B2A"/>
@@ -37063,7 +38908,7 @@
       </w:pPr>
     </w:lvl>
   </w:abstractNum>
-  <w:abstractNum w:abstractNumId="55" w15:restartNumberingAfterBreak="0">
+  <w:abstractNum w:abstractNumId="56" w15:restartNumberingAfterBreak="0">
     <w:nsid w:val="7D544CF4"/>
     <w:multiLevelType w:val="multilevel"/>
     <w:tmpl w:val="F580DE94"/>
@@ -37177,25 +39022,25 @@
     </w:lvl>
   </w:abstractNum>
   <w:num w:numId="1">
-    <w:abstractNumId w:val="31"/>
+    <w:abstractNumId w:val="32"/>
   </w:num>
   <w:num w:numId="2">
-    <w:abstractNumId w:val="49"/>
+    <w:abstractNumId w:val="50"/>
   </w:num>
   <w:num w:numId="3">
-    <w:abstractNumId w:val="42"/>
+    <w:abstractNumId w:val="43"/>
   </w:num>
   <w:num w:numId="4">
     <w:abstractNumId w:val="3"/>
   </w:num>
   <w:num w:numId="5">
-    <w:abstractNumId w:val="32"/>
+    <w:abstractNumId w:val="33"/>
   </w:num>
   <w:num w:numId="6">
-    <w:abstractNumId w:val="41"/>
+    <w:abstractNumId w:val="42"/>
   </w:num>
   <w:num w:numId="7">
-    <w:abstractNumId w:val="53"/>
+    <w:abstractNumId w:val="54"/>
   </w:num>
   <w:num w:numId="8">
     <w:abstractNumId w:val="13"/>
@@ -37207,7 +39052,7 @@
     <w:abstractNumId w:val="15"/>
   </w:num>
   <w:num w:numId="11">
-    <w:abstractNumId w:val="33"/>
+    <w:abstractNumId w:val="34"/>
   </w:num>
   <w:num w:numId="12">
     <w:abstractNumId w:val="21"/>
@@ -37216,19 +39061,19 @@
     <w:abstractNumId w:val="18"/>
   </w:num>
   <w:num w:numId="14">
-    <w:abstractNumId w:val="46"/>
+    <w:abstractNumId w:val="47"/>
   </w:num>
   <w:num w:numId="15">
     <w:abstractNumId w:val="1"/>
   </w:num>
   <w:num w:numId="16">
-    <w:abstractNumId w:val="35"/>
+    <w:abstractNumId w:val="36"/>
   </w:num>
   <w:num w:numId="17">
     <w:abstractNumId w:val="19"/>
   </w:num>
   <w:num w:numId="18">
-    <w:abstractNumId w:val="55"/>
+    <w:abstractNumId w:val="56"/>
   </w:num>
   <w:num w:numId="19">
     <w:abstractNumId w:val="26"/>
@@ -37243,10 +39088,10 @@
     <w:abstractNumId w:val="9"/>
   </w:num>
   <w:num w:numId="23">
-    <w:abstractNumId w:val="29"/>
+    <w:abstractNumId w:val="30"/>
   </w:num>
   <w:num w:numId="24">
-    <w:abstractNumId w:val="54"/>
+    <w:abstractNumId w:val="55"/>
   </w:num>
   <w:num w:numId="25">
     <w:abstractNumId w:val="17"/>
@@ -37261,10 +39106,10 @@
     <w:abstractNumId w:val="8"/>
   </w:num>
   <w:num w:numId="29">
-    <w:abstractNumId w:val="44"/>
+    <w:abstractNumId w:val="45"/>
   </w:num>
   <w:num w:numId="30">
-    <w:abstractNumId w:val="47"/>
+    <w:abstractNumId w:val="48"/>
   </w:num>
   <w:num w:numId="31">
     <w:abstractNumId w:val="23"/>
@@ -37273,28 +39118,28 @@
     <w:abstractNumId w:val="27"/>
   </w:num>
   <w:num w:numId="33">
-    <w:abstractNumId w:val="51"/>
+    <w:abstractNumId w:val="52"/>
   </w:num>
   <w:num w:numId="34">
-    <w:abstractNumId w:val="43"/>
+    <w:abstractNumId w:val="44"/>
   </w:num>
   <w:num w:numId="35">
-    <w:abstractNumId w:val="38"/>
+    <w:abstractNumId w:val="39"/>
   </w:num>
   <w:num w:numId="36">
-    <w:abstractNumId w:val="34"/>
+    <w:abstractNumId w:val="35"/>
   </w:num>
   <w:num w:numId="37">
-    <w:abstractNumId w:val="50"/>
+    <w:abstractNumId w:val="51"/>
   </w:num>
   <w:num w:numId="38">
     <w:abstractNumId w:val="2"/>
   </w:num>
   <w:num w:numId="39">
-    <w:abstractNumId w:val="48"/>
+    <w:abstractNumId w:val="49"/>
   </w:num>
   <w:num w:numId="40">
-    <w:abstractNumId w:val="40"/>
+    <w:abstractNumId w:val="41"/>
   </w:num>
   <w:num w:numId="41">
     <w:abstractNumId w:val="16"/>
@@ -37309,19 +39154,19 @@
     <w:abstractNumId w:val="4"/>
   </w:num>
   <w:num w:numId="45">
-    <w:abstractNumId w:val="45"/>
+    <w:abstractNumId w:val="46"/>
   </w:num>
   <w:num w:numId="46">
-    <w:abstractNumId w:val="37"/>
+    <w:abstractNumId w:val="38"/>
   </w:num>
   <w:num w:numId="47">
-    <w:abstractNumId w:val="30"/>
+    <w:abstractNumId w:val="31"/>
   </w:num>
   <w:num w:numId="48">
     <w:abstractNumId w:val="11"/>
   </w:num>
   <w:num w:numId="49">
-    <w:abstractNumId w:val="52"/>
+    <w:abstractNumId w:val="53"/>
   </w:num>
   <w:num w:numId="50">
     <w:abstractNumId w:val="12"/>
@@ -37339,10 +39184,13 @@
     <w:abstractNumId w:val="0"/>
   </w:num>
   <w:num w:numId="55">
-    <w:abstractNumId w:val="39"/>
+    <w:abstractNumId w:val="40"/>
   </w:num>
   <w:num w:numId="56">
-    <w:abstractNumId w:val="36"/>
+    <w:abstractNumId w:val="37"/>
+  </w:num>
+  <w:num w:numId="57">
+    <w:abstractNumId w:val="29"/>
   </w:num>
   <w:numIdMacAtCleanup w:val="55"/>
 </w:numbering>
@@ -37843,6 +39691,7 @@
   <w:style w:type="character" w:default="1" w:styleId="a0">
     <w:name w:val="Default Paragraph Font"/>
     <w:uiPriority w:val="1"/>
+    <w:semiHidden/>
     <w:unhideWhenUsed/>
   </w:style>
   <w:style w:type="table" w:default="1" w:styleId="a1">
@@ -37936,7 +39785,6 @@
     <w:basedOn w:val="a0"/>
     <w:link w:val="3"/>
     <w:uiPriority w:val="9"/>
-    <w:semiHidden/>
     <w:rPr>
       <w:rFonts w:ascii="宋体" w:eastAsia="宋体" w:hAnsi="宋体" w:cs="宋体"/>
       <w:b/>
@@ -61703,7 +63551,7 @@
 </file>
 
 <file path=customXml/itemProps1.xml><?xml version="1.0" encoding="utf-8"?>
-<ds:datastoreItem xmlns:ds="http://schemas.openxmlformats.org/officeDocument/2006/customXml" ds:itemID="{43012931-6143-4261-AD5E-30A1A99C09D8}">
+<ds:datastoreItem xmlns:ds="http://schemas.openxmlformats.org/officeDocument/2006/customXml" ds:itemID="{209A39DF-D514-46ED-84B5-EB97C10C91C4}">
   <ds:schemaRefs>
     <ds:schemaRef ds:uri="http://schemas.openxmlformats.org/officeDocument/2006/bibliography"/>
   </ds:schemaRefs>
